--- a/result/Report.docx
+++ b/result/Report.docx
@@ -1,202 +1,12 @@
 
 <file path=word/document.xml><?xml version="1.0" encoding="utf-8"?>
-<w:document xmlns:wpc="http://schemas.microsoft.com/office/word/2010/wordprocessingCanvas" xmlns:cx="http://schemas.microsoft.com/office/drawing/2014/chartex" xmlns:cx1="http://schemas.microsoft.com/office/drawing/2015/9/8/chartex" xmlns:cx2="http://schemas.microsoft.com/office/drawing/2015/10/21/chartex" xmlns:cx3="http://schemas.microsoft.com/office/drawing/2016/5/9/chartex" xmlns:cx4="http://schemas.microsoft.com/office/drawing/2016/5/10/chartex" xmlns:cx5="http://schemas.microsoft.com/office/drawing/2016/5/11/chartex" xmlns:cx6="http://schemas.microsoft.com/office/drawing/2016/5/12/chartex" xmlns:cx7="http://schemas.microsoft.com/office/drawing/2016/5/13/chartex" xmlns:cx8="http://schemas.microsoft.com/office/drawing/2016/5/14/chartex" xmlns:mc="http://schemas.openxmlformats.org/markup-compatibility/2006" xmlns:aink="http://schemas.microsoft.com/office/drawing/2016/ink" xmlns:am3d="http://schemas.microsoft.com/office/drawing/2017/model3d" xmlns:o="urn:schemas-microsoft-com:office:office" xmlns:r="http://schemas.openxmlformats.org/officeDocument/2006/relationships" xmlns:m="http://schemas.openxmlformats.org/officeDocument/2006/math" xmlns:v="urn:schemas-microsoft-com:vml" xmlns:wp14="http://schemas.microsoft.com/office/word/2010/wordprocessingDrawing" xmlns:wp="http://schemas.openxmlformats.org/drawingml/2006/wordprocessingDrawing" xmlns:w10="urn:schemas-microsoft-com:office:word" xmlns:w="http://schemas.openxmlformats.org/wordprocessingml/2006/main" xmlns:w14="http://schemas.microsoft.com/office/word/2010/wordml" xmlns:w15="http://schemas.microsoft.com/office/word/2012/wordml" xmlns:w16cid="http://schemas.microsoft.com/office/word/2016/wordml/cid" xmlns:w16se="http://schemas.microsoft.com/office/word/2015/wordml/symex" xmlns:wpg="http://schemas.microsoft.com/office/word/2010/wordprocessingGroup" xmlns:wpi="http://schemas.microsoft.com/office/word/2010/wordprocessingInk" xmlns:wne="http://schemas.microsoft.com/office/word/2006/wordml" xmlns:wps="http://schemas.microsoft.com/office/word/2010/wordprocessingShape" mc:Ignorable="w14 w15 w16se w16cid wp14">
+<w:document xmlns:wpc="http://schemas.microsoft.com/office/word/2010/wordprocessingCanvas" xmlns:cx="http://schemas.microsoft.com/office/drawing/2014/chartex" xmlns:cx1="http://schemas.microsoft.com/office/drawing/2015/9/8/chartex" xmlns:cx2="http://schemas.microsoft.com/office/drawing/2015/10/21/chartex" xmlns:cx3="http://schemas.microsoft.com/office/drawing/2016/5/9/chartex" xmlns:cx4="http://schemas.microsoft.com/office/drawing/2016/5/10/chartex" xmlns:cx5="http://schemas.microsoft.com/office/drawing/2016/5/11/chartex" xmlns:cx6="http://schemas.microsoft.com/office/drawing/2016/5/12/chartex" xmlns:cx7="http://schemas.microsoft.com/office/drawing/2016/5/13/chartex" xmlns:cx8="http://schemas.microsoft.com/office/drawing/2016/5/14/chartex" xmlns:mc="http://schemas.openxmlformats.org/markup-compatibility/2006" xmlns:aink="http://schemas.microsoft.com/office/drawing/2016/ink" xmlns:am3d="http://schemas.microsoft.com/office/drawing/2017/model3d" xmlns:o="urn:schemas-microsoft-com:office:office" xmlns:r="http://schemas.openxmlformats.org/officeDocument/2006/relationships" xmlns:m="http://schemas.openxmlformats.org/officeDocument/2006/math" xmlns:v="urn:schemas-microsoft-com:vml" xmlns:wp14="http://schemas.microsoft.com/office/word/2010/wordprocessingDrawing" xmlns:wp="http://schemas.openxmlformats.org/drawingml/2006/wordprocessingDrawing" xmlns:w10="urn:schemas-microsoft-com:office:word" xmlns:w="http://schemas.openxmlformats.org/wordprocessingml/2006/main" xmlns:w14="http://schemas.microsoft.com/office/word/2010/wordml" xmlns:w15="http://schemas.microsoft.com/office/word/2012/wordml" xmlns:w16cex="http://schemas.microsoft.com/office/word/2018/wordml/cex" xmlns:w16cid="http://schemas.microsoft.com/office/word/2016/wordml/cid" xmlns:w16="http://schemas.microsoft.com/office/word/2018/wordml" xmlns:w16sdtdh="http://schemas.microsoft.com/office/word/2020/wordml/sdtdatahash" xmlns:w16se="http://schemas.microsoft.com/office/word/2015/wordml/symex" xmlns:wpg="http://schemas.microsoft.com/office/word/2010/wordprocessingGroup" xmlns:wpi="http://schemas.microsoft.com/office/word/2010/wordprocessingInk" xmlns:wne="http://schemas.microsoft.com/office/word/2006/wordml" xmlns:wps="http://schemas.microsoft.com/office/word/2010/wordprocessingShape" mc:Ignorable="w14 w15 w16se w16cid w16 w16cex w16sdtdh wp14">
   <w:body>
     <w:p>
       <w:pPr>
         <w:pStyle w:val="Heading1"/>
       </w:pPr>
       <w:r>
-        <w:t>MỞ ĐẦU</w:t>
-      </w:r>
-    </w:p>
-    <w:p>
-      <w:pPr>
-        <w:pStyle w:val="ListParagraph"/>
-        <w:numPr>
-          <w:ilvl w:val="6"/>
-          <w:numId w:val="1"/>
-        </w:numPr>
-        <w:ind w:left="360"/>
-        <w:rPr>
-          <w:b/>
-          <w:bCs/>
-          <w:sz w:val="28"/>
-          <w:szCs w:val="24"/>
-        </w:rPr>
-      </w:pPr>
-      <w:r>
-        <w:rPr>
-          <w:b/>
-          <w:bCs/>
-          <w:sz w:val="28"/>
-          <w:szCs w:val="24"/>
-        </w:rPr>
-        <w:t>Lý do chọn đề tài</w:t>
-      </w:r>
-    </w:p>
-    <w:p>
-      <w:pPr>
-        <w:pStyle w:val="ListParagraph"/>
-        <w:numPr>
-          <w:ilvl w:val="6"/>
-          <w:numId w:val="1"/>
-        </w:numPr>
-        <w:ind w:left="360"/>
-        <w:rPr>
-          <w:b/>
-          <w:bCs/>
-          <w:sz w:val="28"/>
-          <w:szCs w:val="24"/>
-        </w:rPr>
-      </w:pPr>
-      <w:r>
-        <w:rPr>
-          <w:b/>
-          <w:bCs/>
-          <w:sz w:val="28"/>
-          <w:szCs w:val="24"/>
-        </w:rPr>
-        <w:t>Tổng quan đề tài</w:t>
-      </w:r>
-    </w:p>
-    <w:p>
-      <w:pPr>
-        <w:pStyle w:val="ListParagraph"/>
-        <w:numPr>
-          <w:ilvl w:val="6"/>
-          <w:numId w:val="1"/>
-        </w:numPr>
-        <w:ind w:left="360"/>
-        <w:rPr>
-          <w:b/>
-          <w:bCs/>
-          <w:sz w:val="28"/>
-          <w:szCs w:val="24"/>
-        </w:rPr>
-      </w:pPr>
-      <w:r>
-        <w:rPr>
-          <w:b/>
-          <w:bCs/>
-          <w:sz w:val="28"/>
-          <w:szCs w:val="24"/>
-        </w:rPr>
-        <w:t>Mục đích nghiên cứu</w:t>
-      </w:r>
-    </w:p>
-    <w:p>
-      <w:pPr>
-        <w:pStyle w:val="ListParagraph"/>
-        <w:numPr>
-          <w:ilvl w:val="6"/>
-          <w:numId w:val="1"/>
-        </w:numPr>
-        <w:ind w:left="360"/>
-        <w:rPr>
-          <w:b/>
-          <w:bCs/>
-          <w:sz w:val="28"/>
-          <w:szCs w:val="24"/>
-        </w:rPr>
-      </w:pPr>
-      <w:r>
-        <w:rPr>
-          <w:b/>
-          <w:bCs/>
-          <w:sz w:val="28"/>
-          <w:szCs w:val="24"/>
-        </w:rPr>
-        <w:t>Đối tượng và phạm vi của đề tài</w:t>
-      </w:r>
-    </w:p>
-    <w:p>
-      <w:pPr>
-        <w:pStyle w:val="ListParagraph"/>
-        <w:numPr>
-          <w:ilvl w:val="6"/>
-          <w:numId w:val="1"/>
-        </w:numPr>
-        <w:ind w:left="360"/>
-        <w:rPr>
-          <w:b/>
-          <w:bCs/>
-          <w:sz w:val="28"/>
-          <w:szCs w:val="24"/>
-        </w:rPr>
-      </w:pPr>
-      <w:r>
-        <w:rPr>
-          <w:b/>
-          <w:bCs/>
-          <w:sz w:val="28"/>
-          <w:szCs w:val="24"/>
-        </w:rPr>
-        <w:t>Phương pháp nghiên cứu</w:t>
-      </w:r>
-    </w:p>
-    <w:p>
-      <w:pPr>
-        <w:pStyle w:val="ListParagraph"/>
-        <w:numPr>
-          <w:ilvl w:val="6"/>
-          <w:numId w:val="1"/>
-        </w:numPr>
-        <w:ind w:left="360"/>
-        <w:rPr>
-          <w:b/>
-          <w:bCs/>
-          <w:sz w:val="28"/>
-          <w:szCs w:val="24"/>
-        </w:rPr>
-      </w:pPr>
-      <w:r>
-        <w:rPr>
-          <w:b/>
-          <w:bCs/>
-          <w:sz w:val="28"/>
-          <w:szCs w:val="24"/>
-        </w:rPr>
-        <w:t>Đóng góp của đề tài</w:t>
-      </w:r>
-    </w:p>
-    <w:p>
-      <w:pPr>
-        <w:pStyle w:val="ListParagraph"/>
-        <w:numPr>
-          <w:ilvl w:val="6"/>
-          <w:numId w:val="1"/>
-        </w:numPr>
-        <w:ind w:left="360"/>
-        <w:rPr>
-          <w:b/>
-          <w:bCs/>
-          <w:sz w:val="28"/>
-          <w:szCs w:val="24"/>
-        </w:rPr>
-        <w:sectPr>
-          <w:pgSz w:w="11906" w:h="16838" w:code="9"/>
-          <w:pgMar w:top="1440" w:right="1138" w:bottom="1440" w:left="1987" w:header="720" w:footer="720" w:gutter="0"/>
-          <w:cols w:space="720"/>
-          <w:docGrid w:linePitch="360"/>
-        </w:sectPr>
-      </w:pPr>
-      <w:r>
-        <w:rPr>
-          <w:b/>
-          <w:bCs/>
-          <w:sz w:val="28"/>
-          <w:szCs w:val="24"/>
-        </w:rPr>
-        <w:t>Kết cấu của đề tài</w:t>
-      </w:r>
-    </w:p>
-    <w:p>
-      <w:pPr>
-        <w:pStyle w:val="Heading1"/>
-      </w:pPr>
-      <w:r>
-        <w:lastRenderedPageBreak/>
         <w:t>NỘI DUNG</w:t>
       </w:r>
     </w:p>
@@ -205,7 +15,10 @@
         <w:pStyle w:val="Heading2"/>
       </w:pPr>
       <w:r>
-        <w:t>CƠ SỞ LÝ THUYẾT</w:t>
+        <w:t>PHÂN TÍCH</w:t>
+      </w:r>
+      <w:r>
+        <w:t>, THIẾT KẾ VÀ TRIỂN KHAI</w:t>
       </w:r>
     </w:p>
     <w:p>
@@ -213,1733 +26,18 @@
         <w:pStyle w:val="Heading3"/>
       </w:pPr>
       <w:r>
-        <w:t>Hệ màu RGB</w:t>
-      </w:r>
-    </w:p>
-    <w:p>
-      <w:r>
-        <w:t>RGB (Red-Green-Blue) sử dụng mô hình màu bổ sung trong đó ánh sáng đỏ, xanh lá cây và xanh lam được tổ hợp với nhau theo nhiều phương thức khác nhau để tạo thành các màu sắc khác nhau.</w:t>
-      </w:r>
-    </w:p>
-    <w:p>
-      <w:pPr>
-        <w:pStyle w:val="Heading4"/>
-      </w:pPr>
-      <w:r>
-        <w:t>Cơ sở sinh học</w:t>
-      </w:r>
-    </w:p>
-    <w:p>
-      <w:r>
-        <w:t>Các màu gốc có liên quan đến các khái niệm sinh học hơn là vật lý, nó dựa trên cơ sở phản ứng sinh lý học của mắt người đối với ánh sáng. Mắt người có các tế bào cảm quang có hình nón nên còn được gọi là tế bào hình nón, các tế bào này thông thường có phản ứng cực đại với ánh sáng vàng - xanh lá cây (tế bào hình nón L), xanh lá cây (tế bào hình nón M) và xanh lam (tế bào hình nón S) tương ứng với các bước sóng khoảng 564 nm, 534 nm và 420 nm. Ví dụ, màu vàng thấy được khi các tế bào cảm nhận màu xanh ánh vàng được kích thích nhiều hơn một chút so với tế bào cảm nhận màu xanh lá cây và màu đỏ cảm nhận được khi các tế bào cảm nhận màu vàng - xanh lá cây được kích thích nhiều hơn so với tế bào cảm nhận màu xanh lá cây.</w:t>
-      </w:r>
-    </w:p>
-    <w:p>
-      <w:r>
-        <w:t>Mặc dù biên độ cực đại của các phản xạ của các tế bào cảm quang không diễn ra ở các bước sóng của màu “đỏ”, “xanh lục” và “xanh lam”, ba màu này được mô tả như là các màu gốc vì chúng có thể sử dụng một cách tương đối độc lập để kích thích ba loại tế bào cảm quang.</w:t>
-      </w:r>
-    </w:p>
-    <w:p>
-      <w:r>
-        <w:t>Để sinh ra khoảng màu tối ưu cho các loài động vật khác, các màu gốc khác có thể được sử dụng. Với các loài vật có bốn loại tế bào cảm quang, chẳng hạn như nhiều loại chim, người ta có lẽ phải nói là cần tới bốn màu gốc; cho các loài vật chỉ có hai loại tế bào cảm quang, như phần lớn các loại động vật có vú, thì chỉ cần hai màu gốc.</w:t>
-      </w:r>
-    </w:p>
-    <w:p>
-      <w:pPr>
-        <w:pStyle w:val="Heading4"/>
-      </w:pPr>
-      <w:r>
-        <w:t>Hiển thị màu RGB</w:t>
-      </w:r>
-    </w:p>
-    <w:p>
-      <w:r>
-        <w:t xml:space="preserve">Một trong những ứng dụng phổ biến nhất của mô hình màu RGB là việc hiển thị màu sắc trong các ống tia âm cực, màn hình tinh thể lỏng hay màn hình plasma, chẳng hạn như màn hình máy tính hay ti vi. Mỗi điểm ảnh trên màn hình có thể được thể hiện trong bộ nhớ máy tính như là các giá trị độc lập của màu đỏ, xanh lá cây và xanh lam. Các giá trị này được chuyển đổi thành các cường độ và gửi tới màn hình. Bằng việc sử dụng các tổ hợp thích hợp của các cường độ ánh sáng đỏ, xanh lục và xanh </w:t>
-      </w:r>
-      <w:r>
-        <w:lastRenderedPageBreak/>
-        <w:t>lam, màn hình có thể tái tạo lại phần lớn các màu trong khoảng đen và trắng. Các phần cứng hiển thị điển hình được sử dụng cho các màn hình máy tính trong năm 2003 sử dụng tổng cộng 24 bit thông tin cho mỗi điểm ảnh</w:t>
-      </w:r>
-      <w:r>
-        <w:t>.</w:t>
-      </w:r>
-      <w:r>
-        <w:t xml:space="preserve"> Nó tương ứng với mỗi 8 bit cho màu đỏ, xanh lá cây và xanh lam, tạo thành một tổ hợp 256 các giá trị có thể, hay 256 mức cường độ cho mỗi màu. Với hệ thống như thế, khoảng 16,7 triệu màu rời rạc có thể tái tạo.</w:t>
-      </w:r>
-    </w:p>
-    <w:p>
-      <w:pPr>
-        <w:pStyle w:val="Heading3"/>
-      </w:pPr>
-      <w:r>
-        <w:t>Không gian màu CIELAB</w:t>
-      </w:r>
-    </w:p>
-    <w:p>
-      <w:r>
-        <w:t>Hệ màu CIEL</w:t>
-      </w:r>
-      <w:r>
-        <w:t>AB</w:t>
-      </w:r>
-      <w:r>
-        <w:t xml:space="preserve"> </w:t>
-      </w:r>
-      <w:r>
-        <w:t>(L*a*b*)</w:t>
-      </w:r>
-      <w:r>
-        <w:t xml:space="preserve"> </w:t>
-      </w:r>
-      <w:r>
-        <w:t>được xây dựng dựa trên khả năng cảm nhận màu của mắt người. Các giá trị Lab mô tả tất cả những màu mà mắt một người bình thường có thể nhìn thấy được. Lab được xem là một mô hình màu độc lập đối với thiết bị và thường được sử dụng như một cơ sở tham chiếu khi chuyển đổi một màu từ một không gian màu này sang một không gian màu khác.</w:t>
+        <w:t>Xác định yêu cầu</w:t>
+      </w:r>
+    </w:p>
+    <w:p>
+      <w:r>
+        <w:t>Thiết kế một phần mềm cho phép thực hiện tính toán tỷ lệ của các màu thành phần cơ bản sao cho khi pha theo đúng tỷ lệ đó thì sẽ thu được màu giống với màu mẫu cần pha.</w:t>
       </w:r>
     </w:p>
     <w:p>
       <w:pPr>
         <w:pStyle w:val="NoSpacing"/>
         <w:keepNext/>
-        <w:jc w:val="center"/>
-      </w:pPr>
-      <w:r>
-        <w:rPr>
-          <w:noProof/>
-        </w:rPr>
-        <w:drawing>
-          <wp:inline distT="0" distB="0" distL="0" distR="0" wp14:anchorId="720DB79B" wp14:editId="2A5B571C">
-            <wp:extent cx="2844800" cy="2748599"/>
-            <wp:effectExtent l="0" t="0" r="0" b="0"/>
-            <wp:docPr id="23" name="Picture 23" descr="Hệ màu Lab"/>
-            <wp:cNvGraphicFramePr>
-              <a:graphicFrameLocks xmlns:a="http://schemas.openxmlformats.org/drawingml/2006/main" noChangeAspect="1"/>
-            </wp:cNvGraphicFramePr>
-            <a:graphic xmlns:a="http://schemas.openxmlformats.org/drawingml/2006/main">
-              <a:graphicData uri="http://schemas.openxmlformats.org/drawingml/2006/picture">
-                <pic:pic xmlns:pic="http://schemas.openxmlformats.org/drawingml/2006/picture">
-                  <pic:nvPicPr>
-                    <pic:cNvPr id="0" name="Picture 137" descr="Hệ màu Lab"/>
-                    <pic:cNvPicPr>
-                      <a:picLocks noChangeAspect="1" noChangeArrowheads="1"/>
-                    </pic:cNvPicPr>
-                  </pic:nvPicPr>
-                  <pic:blipFill>
-                    <a:blip r:embed="rId6">
-                      <a:extLst>
-                        <a:ext uri="{28A0092B-C50C-407E-A947-70E740481C1C}">
-                          <a14:useLocalDpi xmlns:a14="http://schemas.microsoft.com/office/drawing/2010/main" val="0"/>
-                        </a:ext>
-                      </a:extLst>
-                    </a:blip>
-                    <a:srcRect/>
-                    <a:stretch>
-                      <a:fillRect/>
-                    </a:stretch>
-                  </pic:blipFill>
-                  <pic:spPr bwMode="auto">
-                    <a:xfrm>
-                      <a:off x="0" y="0"/>
-                      <a:ext cx="2853512" cy="2757016"/>
-                    </a:xfrm>
-                    <a:prstGeom prst="rect">
-                      <a:avLst/>
-                    </a:prstGeom>
-                    <a:noFill/>
-                    <a:ln>
-                      <a:noFill/>
-                    </a:ln>
-                  </pic:spPr>
-                </pic:pic>
-              </a:graphicData>
-            </a:graphic>
-          </wp:inline>
-        </w:drawing>
-      </w:r>
-    </w:p>
-    <w:p>
-      <w:pPr>
-        <w:pStyle w:val="Caption"/>
-      </w:pPr>
-      <w:r>
-        <w:t xml:space="preserve">Hình </w:t>
-      </w:r>
-      <w:fldSimple w:instr=" SEQ Hình \* ARABIC ">
-        <w:r>
-          <w:rPr>
-            <w:noProof/>
-          </w:rPr>
-          <w:t>1</w:t>
-        </w:r>
-      </w:fldSimple>
-    </w:p>
-    <w:p>
-      <w:pPr>
-        <w:pStyle w:val="NoSpacing"/>
-      </w:pPr>
-      <w:r>
-        <w:t>Theo hệ màu Lab:</w:t>
-      </w:r>
-    </w:p>
-    <w:p>
-      <w:pPr>
-        <w:pStyle w:val="NoSpacing"/>
-        <w:numPr>
-          <w:ilvl w:val="0"/>
-          <w:numId w:val="8"/>
-        </w:numPr>
-      </w:pPr>
-      <w:r>
-        <w:rPr>
-          <w:rFonts w:ascii="Cambria Math" w:hAnsi="Cambria Math" w:cs="Cambria Math"/>
-        </w:rPr>
-        <w:t>△</w:t>
-      </w:r>
-      <w:r>
-        <w:t>L c</w:t>
-      </w:r>
-      <w:r>
-        <w:rPr>
-          <w:rFonts w:cs="Times New Roman"/>
-        </w:rPr>
-        <w:t>ó</w:t>
-      </w:r>
-      <w:r>
-        <w:t xml:space="preserve"> gi</w:t>
-      </w:r>
-      <w:r>
-        <w:rPr>
-          <w:rFonts w:cs="Times New Roman"/>
-        </w:rPr>
-        <w:t>á</w:t>
-      </w:r>
-      <w:r>
-        <w:t xml:space="preserve"> trị càng lớn ý nói màu trên mẫu nghiên về màu trắng.</w:t>
-      </w:r>
-    </w:p>
-    <w:p>
-      <w:pPr>
-        <w:pStyle w:val="NoSpacing"/>
-        <w:numPr>
-          <w:ilvl w:val="0"/>
-          <w:numId w:val="8"/>
-        </w:numPr>
-      </w:pPr>
-      <w:r>
-        <w:rPr>
-          <w:rFonts w:ascii="Cambria Math" w:hAnsi="Cambria Math" w:cs="Cambria Math"/>
-        </w:rPr>
-        <w:t>△</w:t>
-      </w:r>
-      <w:r>
-        <w:t>L c</w:t>
-      </w:r>
-      <w:r>
-        <w:rPr>
-          <w:rFonts w:cs="Times New Roman"/>
-        </w:rPr>
-        <w:t>ó</w:t>
-      </w:r>
-      <w:r>
-        <w:t xml:space="preserve"> gi</w:t>
-      </w:r>
-      <w:r>
-        <w:rPr>
-          <w:rFonts w:cs="Times New Roman"/>
-        </w:rPr>
-        <w:t>á</w:t>
-      </w:r>
-      <w:r>
-        <w:t xml:space="preserve"> trị càng bé ý nói màu trên mẫu nghiên về màu đen.</w:t>
-      </w:r>
-    </w:p>
-    <w:p>
-      <w:pPr>
-        <w:pStyle w:val="NoSpacing"/>
-        <w:numPr>
-          <w:ilvl w:val="0"/>
-          <w:numId w:val="8"/>
-        </w:numPr>
-      </w:pPr>
-      <w:r>
-        <w:rPr>
-          <w:rFonts w:ascii="Cambria Math" w:hAnsi="Cambria Math" w:cs="Cambria Math"/>
-        </w:rPr>
-        <w:t>△</w:t>
-      </w:r>
-      <w:r>
-        <w:t>a c</w:t>
-      </w:r>
-      <w:r>
-        <w:rPr>
-          <w:rFonts w:cs="Times New Roman"/>
-        </w:rPr>
-        <w:t>ó</w:t>
-      </w:r>
-      <w:r>
-        <w:t xml:space="preserve"> gi</w:t>
-      </w:r>
-      <w:r>
-        <w:rPr>
-          <w:rFonts w:cs="Times New Roman"/>
-        </w:rPr>
-        <w:t>á</w:t>
-      </w:r>
-      <w:r>
-        <w:t xml:space="preserve"> trị càng lớn ý nói màu trên mẫu nghiên về màu đỏ.</w:t>
-      </w:r>
-    </w:p>
-    <w:p>
-      <w:pPr>
-        <w:pStyle w:val="NoSpacing"/>
-        <w:numPr>
-          <w:ilvl w:val="0"/>
-          <w:numId w:val="8"/>
-        </w:numPr>
-      </w:pPr>
-      <w:r>
-        <w:rPr>
-          <w:rFonts w:ascii="Cambria Math" w:hAnsi="Cambria Math" w:cs="Cambria Math"/>
-        </w:rPr>
-        <w:t>△</w:t>
-      </w:r>
-      <w:r>
-        <w:t>a c</w:t>
-      </w:r>
-      <w:r>
-        <w:rPr>
-          <w:rFonts w:cs="Times New Roman"/>
-        </w:rPr>
-        <w:t>ó</w:t>
-      </w:r>
-      <w:r>
-        <w:t xml:space="preserve"> gi</w:t>
-      </w:r>
-      <w:r>
-        <w:rPr>
-          <w:rFonts w:cs="Times New Roman"/>
-        </w:rPr>
-        <w:t>á</w:t>
-      </w:r>
-      <w:r>
-        <w:t xml:space="preserve"> trị càng bé ý nói màu trên mẫu nghiên về màu xanh.</w:t>
-      </w:r>
-    </w:p>
-    <w:p>
-      <w:pPr>
-        <w:pStyle w:val="NoSpacing"/>
-        <w:numPr>
-          <w:ilvl w:val="0"/>
-          <w:numId w:val="8"/>
-        </w:numPr>
-      </w:pPr>
-      <w:r>
-        <w:rPr>
-          <w:rFonts w:ascii="Cambria Math" w:hAnsi="Cambria Math" w:cs="Cambria Math"/>
-        </w:rPr>
-        <w:t>△</w:t>
-      </w:r>
-      <w:r>
-        <w:t>b c</w:t>
-      </w:r>
-      <w:r>
-        <w:rPr>
-          <w:rFonts w:cs="Times New Roman"/>
-        </w:rPr>
-        <w:t>ó</w:t>
-      </w:r>
-      <w:r>
-        <w:t xml:space="preserve"> gi</w:t>
-      </w:r>
-      <w:r>
-        <w:rPr>
-          <w:rFonts w:cs="Times New Roman"/>
-        </w:rPr>
-        <w:t>á</w:t>
-      </w:r>
-      <w:r>
-        <w:t xml:space="preserve"> trị càng lớn ý nói màu trên mẫu nghiên về màu vàng.</w:t>
-      </w:r>
-    </w:p>
-    <w:p>
-      <w:pPr>
-        <w:pStyle w:val="NoSpacing"/>
-        <w:numPr>
-          <w:ilvl w:val="0"/>
-          <w:numId w:val="8"/>
-        </w:numPr>
-      </w:pPr>
-      <w:r>
-        <w:rPr>
-          <w:rFonts w:ascii="Cambria Math" w:hAnsi="Cambria Math" w:cs="Cambria Math"/>
-        </w:rPr>
-        <w:t>△</w:t>
-      </w:r>
-      <w:r>
-        <w:t>b c</w:t>
-      </w:r>
-      <w:r>
-        <w:rPr>
-          <w:rFonts w:cs="Times New Roman"/>
-        </w:rPr>
-        <w:t>ó</w:t>
-      </w:r>
-      <w:r>
-        <w:t xml:space="preserve"> gi</w:t>
-      </w:r>
-      <w:r>
-        <w:rPr>
-          <w:rFonts w:cs="Times New Roman"/>
-        </w:rPr>
-        <w:t>á</w:t>
-      </w:r>
-      <w:r>
-        <w:t xml:space="preserve"> trị càng bé ý nói màu trên mẫu nghiên về màu xanh.</w:t>
-      </w:r>
-    </w:p>
-    <w:p>
-      <w:pPr>
-        <w:pStyle w:val="Heading3"/>
-      </w:pPr>
-      <w:r>
-        <w:lastRenderedPageBreak/>
-        <w:t>Ngôn ngữ lập trình Python</w:t>
-      </w:r>
-    </w:p>
-    <w:p>
-      <w:r>
-        <w:t>Python là ngôn ngữ lập trình hướng đối tượng, cấp cao, mạnh mẽ, được tạo ra bởi Guido van Rossum. Nó dễ dàng để tìm hiểu và đang nổi lên như một trong những ngôn ngữ lập trình nhập môn tốt nhất cho người lần đầu tiếp xúc với ngôn ngữ lập trình. Python hoàn toàn tạo kiểu động và sử dụng cơ chế cấp phát bộ nhớ tự động. Python có cấu trúc dữ liệu cấp cao mạnh mẽ và cách tiếp cận đơn giản nhưng hiệu quả đối với lập trình hướng đối tượng. Cú pháp lệnh của Python là điểm cộng vô cùng lớn vì sự rõ ràng, dễ hiểu và cách gõ linh động làm cho nó nhanh chóng trở thành một ngôn ngữ lý tưởng để viết script và phát triển ứng dụng trong nhiều lĩnh vực, ở hầu hết các nền tảng.</w:t>
-      </w:r>
-    </w:p>
-    <w:p>
-      <w:pPr>
-        <w:pStyle w:val="Heading4"/>
-      </w:pPr>
-      <w:r>
-        <w:t>Lịch sử phát triển của Python</w:t>
-      </w:r>
-    </w:p>
-    <w:p>
-      <w:r>
-        <w:t>Python được ra đời vào cuối những năm 1980 bởi Guido van Rossum và được phát hành lần đầu tiên vào tháng 2 năm 1991. Vào cuối những năm 1980, Guido van Rossum làm việc trong Amoeba, phân phối một nhóm hệ điều hành. Ông muốn sử dụng một ngôn ngữ thông dịch như ABC để truy cập vào những cuộc gọi hệ thống Amoeba. Vì vậy, ông quyết định tạo ra một ngôn ngữ mở rộng, từ đó một ngôn ngữ lập trình mới được thiết kế và chính là Python sau này.</w:t>
-      </w:r>
-    </w:p>
-    <w:p>
-      <w:r>
-        <w:t xml:space="preserve">Từ khi được phát hành đến nay, Python đã trải qua rất nhiều phiên bản và không ngừng được nâng cấp. </w:t>
-      </w:r>
-      <w:r>
-        <w:fldChar w:fldCharType="begin"/>
-      </w:r>
-      <w:r>
-        <w:instrText xml:space="preserve"> REF _Ref51840086 \h </w:instrText>
-      </w:r>
-      <w:r>
-        <w:fldChar w:fldCharType="separate"/>
-      </w:r>
-      <w:r>
-        <w:t xml:space="preserve">Bảng </w:t>
-      </w:r>
-      <w:r>
-        <w:rPr>
-          <w:noProof/>
-        </w:rPr>
-        <w:t>1</w:t>
-      </w:r>
-      <w:r>
-        <w:fldChar w:fldCharType="end"/>
-      </w:r>
-      <w:r>
-        <w:t xml:space="preserve"> </w:t>
-      </w:r>
-      <w:r>
-        <w:t>là các phiên bản Python đã phát hành cho đến nay.</w:t>
-      </w:r>
-    </w:p>
-    <w:p>
-      <w:pPr>
-        <w:pStyle w:val="Caption"/>
-        <w:keepNext/>
-      </w:pPr>
-      <w:bookmarkStart w:id="0" w:name="_Ref51840086"/>
-      <w:r>
-        <w:t xml:space="preserve">Bảng </w:t>
-      </w:r>
-      <w:fldSimple w:instr=" SEQ Bảng \* ARABIC ">
-        <w:r>
-          <w:rPr>
-            <w:noProof/>
-          </w:rPr>
-          <w:t>1</w:t>
-        </w:r>
-      </w:fldSimple>
-      <w:bookmarkEnd w:id="0"/>
-      <w:r>
-        <w:t xml:space="preserve"> Các phiên bản đã phát hành của Python</w:t>
-      </w:r>
-    </w:p>
-    <w:tbl>
-      <w:tblPr>
-        <w:tblStyle w:val="TableGrid"/>
-        <w:tblW w:w="0" w:type="auto"/>
-        <w:tblLook w:val="04A0" w:firstRow="1" w:lastRow="0" w:firstColumn="1" w:lastColumn="0" w:noHBand="0" w:noVBand="1"/>
-      </w:tblPr>
-      <w:tblGrid>
-        <w:gridCol w:w="5845"/>
-        <w:gridCol w:w="2926"/>
-      </w:tblGrid>
-      <w:tr>
-        <w:tc>
-          <w:tcPr>
-            <w:tcW w:w="5845" w:type="dxa"/>
-          </w:tcPr>
-          <w:p>
-            <w:pPr>
-              <w:ind w:firstLine="0"/>
-              <w:jc w:val="center"/>
-              <w:rPr>
-                <w:b/>
-                <w:bCs/>
-              </w:rPr>
-            </w:pPr>
-            <w:r>
-              <w:rPr>
-                <w:b/>
-                <w:bCs/>
-              </w:rPr>
-              <w:t>Phiên bản</w:t>
-            </w:r>
-          </w:p>
-        </w:tc>
-        <w:tc>
-          <w:tcPr>
-            <w:tcW w:w="2926" w:type="dxa"/>
-          </w:tcPr>
-          <w:p>
-            <w:pPr>
-              <w:ind w:firstLine="0"/>
-              <w:jc w:val="center"/>
-              <w:rPr>
-                <w:b/>
-                <w:bCs/>
-              </w:rPr>
-            </w:pPr>
-            <w:r>
-              <w:rPr>
-                <w:b/>
-                <w:bCs/>
-              </w:rPr>
-              <w:t>Ngày phát hành</w:t>
-            </w:r>
-          </w:p>
-        </w:tc>
-      </w:tr>
-      <w:tr>
-        <w:tc>
-          <w:tcPr>
-            <w:tcW w:w="5845" w:type="dxa"/>
-          </w:tcPr>
-          <w:p>
-            <w:pPr>
-              <w:ind w:firstLine="0"/>
-            </w:pPr>
-            <w:r>
-              <w:t>Python 1.0 (bản phát hành chuẩn đầu tiên)</w:t>
-            </w:r>
-          </w:p>
-        </w:tc>
-        <w:tc>
-          <w:tcPr>
-            <w:tcW w:w="2926" w:type="dxa"/>
-          </w:tcPr>
-          <w:p>
-            <w:pPr>
-              <w:ind w:firstLine="0"/>
-            </w:pPr>
-            <w:r>
-              <w:t>1/1994</w:t>
-            </w:r>
-          </w:p>
-        </w:tc>
-      </w:tr>
-      <w:tr>
-        <w:tc>
-          <w:tcPr>
-            <w:tcW w:w="5845" w:type="dxa"/>
-          </w:tcPr>
-          <w:p>
-            <w:pPr>
-              <w:ind w:firstLine="0"/>
-            </w:pPr>
-            <w:r>
-              <w:t>Python 1.6 (phiên bản 1.x cuối cùng)</w:t>
-            </w:r>
-          </w:p>
-        </w:tc>
-        <w:tc>
-          <w:tcPr>
-            <w:tcW w:w="2926" w:type="dxa"/>
-          </w:tcPr>
-          <w:p>
-            <w:pPr>
-              <w:ind w:firstLine="0"/>
-            </w:pPr>
-            <w:r>
-              <w:t>5/9/2000</w:t>
-            </w:r>
-          </w:p>
-        </w:tc>
-      </w:tr>
-      <w:tr>
-        <w:tc>
-          <w:tcPr>
-            <w:tcW w:w="5845" w:type="dxa"/>
-          </w:tcPr>
-          <w:p>
-            <w:pPr>
-              <w:ind w:firstLine="0"/>
-            </w:pPr>
-            <w:r>
-              <w:t>Python 2.0 (giới thiệu list comprehension)</w:t>
-            </w:r>
-          </w:p>
-        </w:tc>
-        <w:tc>
-          <w:tcPr>
-            <w:tcW w:w="2926" w:type="dxa"/>
-          </w:tcPr>
-          <w:p>
-            <w:pPr>
-              <w:ind w:firstLine="0"/>
-            </w:pPr>
-            <w:r>
-              <w:t>16/10/2000</w:t>
-            </w:r>
-          </w:p>
-        </w:tc>
-      </w:tr>
-      <w:tr>
-        <w:tc>
-          <w:tcPr>
-            <w:tcW w:w="5845" w:type="dxa"/>
-          </w:tcPr>
-          <w:p>
-            <w:pPr>
-              <w:ind w:firstLine="0"/>
-            </w:pPr>
-            <w:r>
-              <w:t>Python 2.7 (phiên bản 2.x cuối cùng)</w:t>
-            </w:r>
-          </w:p>
-        </w:tc>
-        <w:tc>
-          <w:tcPr>
-            <w:tcW w:w="2926" w:type="dxa"/>
-          </w:tcPr>
-          <w:p>
-            <w:pPr>
-              <w:ind w:firstLine="0"/>
-            </w:pPr>
-            <w:r>
-              <w:t>3/7/2010</w:t>
-            </w:r>
-          </w:p>
-        </w:tc>
-      </w:tr>
-      <w:tr>
-        <w:tc>
-          <w:tcPr>
-            <w:tcW w:w="5845" w:type="dxa"/>
-          </w:tcPr>
-          <w:p>
-            <w:pPr>
-              <w:ind w:firstLine="0"/>
-            </w:pPr>
-            <w:r>
-              <w:t>Python 3.0 (loại bỏ cấu trúc và module trùng lặp)</w:t>
-            </w:r>
-          </w:p>
-        </w:tc>
-        <w:tc>
-          <w:tcPr>
-            <w:tcW w:w="2926" w:type="dxa"/>
-          </w:tcPr>
-          <w:p>
-            <w:pPr>
-              <w:ind w:firstLine="0"/>
-            </w:pPr>
-            <w:r>
-              <w:t>3/12/2008</w:t>
-            </w:r>
-          </w:p>
-        </w:tc>
-      </w:tr>
-      <w:tr>
-        <w:tc>
-          <w:tcPr>
-            <w:tcW w:w="5845" w:type="dxa"/>
-          </w:tcPr>
-          <w:p>
-            <w:pPr>
-              <w:ind w:firstLine="0"/>
-            </w:pPr>
-            <w:r>
-              <w:t>Python 3.8.5 (bản mới nhất hiện nay)</w:t>
-            </w:r>
-          </w:p>
-        </w:tc>
-        <w:tc>
-          <w:tcPr>
-            <w:tcW w:w="2926" w:type="dxa"/>
-          </w:tcPr>
-          <w:p>
-            <w:pPr>
-              <w:ind w:firstLine="0"/>
-            </w:pPr>
-            <w:r>
-              <w:t>20/7/2020</w:t>
-            </w:r>
-          </w:p>
-        </w:tc>
-      </w:tr>
-    </w:tbl>
-    <w:p/>
-    <w:p>
-      <w:pPr>
-        <w:pStyle w:val="Heading4"/>
-      </w:pPr>
-      <w:r>
-        <w:t>Các đặc điểm chính của Python</w:t>
-      </w:r>
-    </w:p>
-    <w:p>
-      <w:pPr>
-        <w:pStyle w:val="NoSpacing"/>
-        <w:numPr>
-          <w:ilvl w:val="0"/>
-          <w:numId w:val="3"/>
-        </w:numPr>
-      </w:pPr>
-      <w:r>
-        <w:rPr>
-          <w:i/>
-          <w:iCs/>
-          <w:u w:val="single"/>
-        </w:rPr>
-        <w:t>Ngôn ngữ lập trình đơn giản, dễ học</w:t>
-      </w:r>
-      <w:r>
-        <w:t xml:space="preserve">: </w:t>
-      </w:r>
-      <w:r>
-        <w:t xml:space="preserve">Python có cú pháp rất đơn giản, rõ ràng. Nó dễ đọc và viết hơn rất nhiều khi so sánh với những ngôn ngữ lập trình khác như C++, Java, C#. Python làm cho việc lập trình trở nên thú vị, cho phép bạn tập trung vào những giải pháp chứ không phải cú pháp. </w:t>
-      </w:r>
-    </w:p>
-    <w:p>
-      <w:pPr>
-        <w:pStyle w:val="NoSpacing"/>
-        <w:numPr>
-          <w:ilvl w:val="0"/>
-          <w:numId w:val="3"/>
-        </w:numPr>
-      </w:pPr>
-      <w:r>
-        <w:rPr>
-          <w:i/>
-          <w:iCs/>
-          <w:u w:val="single"/>
-        </w:rPr>
-        <w:lastRenderedPageBreak/>
-        <w:t>Miễn phí, mã nguồn mở</w:t>
-      </w:r>
-      <w:r>
-        <w:t xml:space="preserve">: </w:t>
-      </w:r>
-      <w:r>
-        <w:t xml:space="preserve">Bạn có thể tự do sử dụng và phân phối Python, thậm chí là dùng nó cho mục đích thương mại. Vì là mã nguồn mở, bạn không những có thể sử dụng các phần mềm, chương trình được viết trong Python mà còn có thể thay đổi mã nguồn của nó. Python có một cộng đồng rộng lớn, không ngừng cải thiện nó mỗi lần cập nhật. </w:t>
-      </w:r>
-    </w:p>
-    <w:p>
-      <w:pPr>
-        <w:pStyle w:val="NoSpacing"/>
-        <w:numPr>
-          <w:ilvl w:val="0"/>
-          <w:numId w:val="3"/>
-        </w:numPr>
-      </w:pPr>
-      <w:r>
-        <w:rPr>
-          <w:i/>
-          <w:iCs/>
-          <w:u w:val="single"/>
-        </w:rPr>
-        <w:t>Khả năng di chuyển</w:t>
-      </w:r>
-      <w:r>
-        <w:t xml:space="preserve">: </w:t>
-      </w:r>
-      <w:r>
-        <w:t xml:space="preserve">Các chương trình Python có thể di chuyển từ nền tảng này sang nền tảng khác và chạy nó mà không có bất kỳ thay đổi nào. Nó chạy liền mạch trên hầu hết tất cả các nền tảng như Windows, macOS, Linux. </w:t>
-      </w:r>
-    </w:p>
-    <w:p>
-      <w:pPr>
-        <w:pStyle w:val="NoSpacing"/>
-        <w:numPr>
-          <w:ilvl w:val="0"/>
-          <w:numId w:val="3"/>
-        </w:numPr>
-      </w:pPr>
-      <w:r>
-        <w:rPr>
-          <w:i/>
-          <w:iCs/>
-          <w:u w:val="single"/>
-        </w:rPr>
-        <w:t>Khả năng mở rộng và có thể nhúng</w:t>
-      </w:r>
-      <w:r>
-        <w:t xml:space="preserve">: </w:t>
-      </w:r>
-      <w:r>
-        <w:t xml:space="preserve">Giả sử một ứng dụng đòi hỏi sự phức tạp rất lớn, bạn có thể dễ dàng kết hợp các phần code bằng C, C++ và những ngôn ngữ khác (có thể gọi được từ C) vào code Python. Điều này sẽ cung cấp cho ứng dụng của bạn những tính năng tốt hơn cũng như khả năng scripting mà những ngôn ngữ lập trình khác khó có thể làm được. </w:t>
-      </w:r>
-    </w:p>
-    <w:p>
-      <w:pPr>
-        <w:pStyle w:val="NoSpacing"/>
-        <w:numPr>
-          <w:ilvl w:val="0"/>
-          <w:numId w:val="3"/>
-        </w:numPr>
-      </w:pPr>
-      <w:r>
-        <w:rPr>
-          <w:i/>
-          <w:iCs/>
-          <w:u w:val="single"/>
-        </w:rPr>
-        <w:t>Ngôn ngữ thông dịch cấp cao</w:t>
-      </w:r>
-      <w:r>
-        <w:t xml:space="preserve">: </w:t>
-      </w:r>
-      <w:r>
-        <w:t xml:space="preserve">Không giống như C/C++, với Python, bạn không phải lo lắng những nhiệm vụ khó khăn như quản lý bộ nhớ, dọn dẹp những dữ liệu vô nghĩa,... Khi chạy code Python, nó sẽ tự động chuyển đổi code sang ngôn ngữ máy tính có thể hiểu. Bạn không cần lo lắng về bất kỳ hoạt động ở cấp thấp nào. </w:t>
-      </w:r>
-    </w:p>
-    <w:p>
-      <w:pPr>
-        <w:pStyle w:val="NoSpacing"/>
-        <w:numPr>
-          <w:ilvl w:val="0"/>
-          <w:numId w:val="3"/>
-        </w:numPr>
-      </w:pPr>
-      <w:r>
-        <w:rPr>
-          <w:i/>
-          <w:iCs/>
-          <w:u w:val="single"/>
-        </w:rPr>
-        <w:t>Thư viện tiêu chuẩn lớn để giải quyết những tác vụ phổ biến</w:t>
-      </w:r>
-      <w:r>
-        <w:t xml:space="preserve">: </w:t>
-      </w:r>
-      <w:r>
-        <w:t xml:space="preserve">Python có một số lượng lớn thư viện tiêu chuẩn giúp cho công việc lập trình của bạn trở nên dễ thở hơn rất nhiều, đơn giản vì không phải tự viết tất cả code. Ví dụ: Bạn cần kết nối cơ sở dữ liệu MySQL trên Web server? Bạn có thể nhập thư viện MySQLdb và sử dụng nó. Những thư viện này được kiểm tra kỹ lưỡng và được sử dụng bởi hàng trăm người. Vì vậy, bạn có thể chắc chắn rằng nó sẽ không làm hỏng code hay ứng dụng của mình. </w:t>
-      </w:r>
-    </w:p>
-    <w:p>
-      <w:pPr>
-        <w:pStyle w:val="NoSpacing"/>
-        <w:numPr>
-          <w:ilvl w:val="0"/>
-          <w:numId w:val="3"/>
-        </w:numPr>
-      </w:pPr>
-      <w:r>
-        <w:rPr>
-          <w:i/>
-          <w:iCs/>
-          <w:u w:val="single"/>
-        </w:rPr>
-        <w:t>Hướng đối tượng</w:t>
-      </w:r>
-      <w:r>
-        <w:t xml:space="preserve">: </w:t>
-      </w:r>
-      <w:r>
-        <w:t xml:space="preserve">Mọi thứ trong Python đều là hướng đối tượng. Lập trình hướng đối tượng (OOP) giúp giải quyết những vấn đề phức tạp một cách trực quan. Với OOP, bạn có thể phân chia những vấn đề phức tạp thành những tập nhỏ hơn bằng cách tạo ra các đối tượng. </w:t>
-      </w:r>
-    </w:p>
-    <w:p>
-      <w:pPr>
-        <w:pStyle w:val="Heading4"/>
-      </w:pPr>
-      <w:r>
-        <w:t>Ứng dụng của Python</w:t>
-      </w:r>
-    </w:p>
-    <w:p>
-      <w:pPr>
-        <w:pStyle w:val="NoSpacing"/>
-        <w:numPr>
-          <w:ilvl w:val="0"/>
-          <w:numId w:val="5"/>
-        </w:numPr>
-      </w:pPr>
-      <w:r>
-        <w:rPr>
-          <w:i/>
-          <w:iCs/>
-          <w:u w:val="single"/>
-        </w:rPr>
-        <w:t>Lập trình ứng dụng web</w:t>
-      </w:r>
-      <w:r>
-        <w:rPr>
-          <w:i/>
-          <w:iCs/>
-        </w:rPr>
-        <w:t xml:space="preserve">: </w:t>
-      </w:r>
-      <w:r>
-        <w:t>Ta</w:t>
-      </w:r>
-      <w:r>
-        <w:t xml:space="preserve"> có thể tạo web app có khả năng mở rộng (scalable) được bằng cách sử dụng framework và CMS (Hệ thống quản trị nội dung) được tích hợp trong Python. </w:t>
-      </w:r>
-      <w:r>
-        <w:t>Một v</w:t>
-      </w:r>
-      <w:r>
-        <w:t>ài nền tảng phổ biến để tạo web app là: Django, Flask, Pyramid, Plone, Django CMS. Các trang như Mozilla, Reddit, Instagram và PBS đều được viết bằng Python.</w:t>
-      </w:r>
-    </w:p>
-    <w:p>
-      <w:pPr>
-        <w:pStyle w:val="NoSpacing"/>
-        <w:numPr>
-          <w:ilvl w:val="0"/>
-          <w:numId w:val="5"/>
-        </w:numPr>
-      </w:pPr>
-      <w:r>
-        <w:rPr>
-          <w:i/>
-          <w:iCs/>
-          <w:u w:val="single"/>
-        </w:rPr>
-        <w:lastRenderedPageBreak/>
-        <w:t>Khoa học và tính toán</w:t>
-      </w:r>
-      <w:r>
-        <w:rPr>
-          <w:i/>
-          <w:iCs/>
-        </w:rPr>
-        <w:t xml:space="preserve">: </w:t>
-      </w:r>
-      <w:r>
-        <w:t>Có nhiều thư viện trong Python cho khoa học và tính toán số liệu, như SciPy và NumPy, được sử dụng cho những mục đích chung chung trong tính toán. Và, có những thư viện cụ thể như: EarthPy cho khoa học trái đất, AstroPy cho Thiên văn học,... Ngoài ra, Python còn được sử dụng nhiều trong machine learning, khai thác dữ liệu và deep learning.</w:t>
-      </w:r>
-    </w:p>
-    <w:p>
-      <w:pPr>
-        <w:pStyle w:val="NoSpacing"/>
-        <w:numPr>
-          <w:ilvl w:val="0"/>
-          <w:numId w:val="5"/>
-        </w:numPr>
-      </w:pPr>
-      <w:r>
-        <w:rPr>
-          <w:i/>
-          <w:iCs/>
-          <w:u w:val="single"/>
-        </w:rPr>
-        <w:t>Tạo nguyên mẫu phần mềm</w:t>
-      </w:r>
-      <w:r>
-        <w:rPr>
-          <w:i/>
-          <w:iCs/>
-        </w:rPr>
-        <w:t xml:space="preserve">: </w:t>
-      </w:r>
-      <w:r>
-        <w:t>Python chậm hơn khi so sánh với các ngôn ngữ được biên dịch như C++ và Java. Nó có thể không phải là lựa chọn tốt nếu nguồn lực bị giới hạn và yêu cầu về hiệu quả là bắt buộc. Tuy nhiên, Python là ngôn ngữ tuyệt vời để tạo những nguyên mẫu (bản chạy thử - prototype). Ví dụ, bạn có thể sử dụng Pygame (thư viện viết game) để tạo nguyên mẫu game trước. Nếu thích nguyên mẫu đó có thể dùng C++ để viết game thực sự.</w:t>
-      </w:r>
-      <w:r>
-        <w:rPr>
-          <w:i/>
-          <w:iCs/>
-        </w:rPr>
-        <w:t xml:space="preserve"> </w:t>
-      </w:r>
-    </w:p>
-    <w:p>
-      <w:pPr>
-        <w:pStyle w:val="Heading4"/>
-      </w:pPr>
-      <w:r>
-        <w:t>Một số cú pháp cơ bản của Python</w:t>
-      </w:r>
-    </w:p>
-    <w:p>
-      <w:pPr>
-        <w:pStyle w:val="Heading5"/>
-      </w:pPr>
-      <w:r>
-        <w:t xml:space="preserve"> Các kiểu dữ liệu</w:t>
-      </w:r>
-    </w:p>
-    <w:p>
-      <w:r>
-        <w:t>Sử dụng Python, ta không cần phải khai báo biến. Biến được xem là đã khai báo nếu nó được gán một giá trị lần đầu tiên. Căn cứ vào mỗi lần gán, Python sẽ tự động xác định kiểu dữ liệu của biến. Python có một số kiểu dữ liệu thông dụng sau:</w:t>
-      </w:r>
-    </w:p>
-    <w:p>
-      <w:pPr>
-        <w:pStyle w:val="NoSpacing"/>
-        <w:numPr>
-          <w:ilvl w:val="0"/>
-          <w:numId w:val="6"/>
-        </w:numPr>
-      </w:pPr>
-      <w:r>
-        <w:rPr>
-          <w:i/>
-          <w:iCs/>
-        </w:rPr>
-        <w:t>int, long</w:t>
-      </w:r>
-      <w:r>
-        <w:t>: số nguyên (trong phiên bản 3.x long được nhập vào trong kiểu int). Độ dài của kiểu số nguyên là tùy ý, chỉ bị giới hạn bởi bộ nhớ máy tính.</w:t>
-      </w:r>
-    </w:p>
-    <w:p>
-      <w:pPr>
-        <w:pStyle w:val="NoSpacing"/>
-        <w:numPr>
-          <w:ilvl w:val="0"/>
-          <w:numId w:val="6"/>
-        </w:numPr>
-      </w:pPr>
-      <w:r>
-        <w:rPr>
-          <w:i/>
-          <w:iCs/>
-        </w:rPr>
-        <w:t>float</w:t>
-      </w:r>
-      <w:r>
-        <w:t>: số thực</w:t>
-      </w:r>
-    </w:p>
-    <w:p>
-      <w:pPr>
-        <w:pStyle w:val="NoSpacing"/>
-        <w:numPr>
-          <w:ilvl w:val="0"/>
-          <w:numId w:val="6"/>
-        </w:numPr>
-      </w:pPr>
-      <w:r>
-        <w:rPr>
-          <w:i/>
-          <w:iCs/>
-        </w:rPr>
-        <w:t>complex</w:t>
-      </w:r>
-      <w:r>
-        <w:t>: số phức, chẳng hạn 5+4j</w:t>
-      </w:r>
-    </w:p>
-    <w:p>
-      <w:pPr>
-        <w:pStyle w:val="NoSpacing"/>
-        <w:numPr>
-          <w:ilvl w:val="0"/>
-          <w:numId w:val="6"/>
-        </w:numPr>
-      </w:pPr>
-      <w:r>
-        <w:rPr>
-          <w:i/>
-          <w:iCs/>
-        </w:rPr>
-        <w:t>list</w:t>
-      </w:r>
-      <w:r>
-        <w:t>: dãy trong đó các phần tử của nó có thể được thay đổi, chẳng hạn [8, 2, 'b', -1.5]. Kiểu dãy khác với kiểu mảng (array) thường gặp trong các ngôn ngữ lập trình ở chỗ các phần tử của dãy không nhất thiết có kiểu giống nhau. Ngoài ra phần tử của dãy còn có thể là một dãy khác.</w:t>
-      </w:r>
-    </w:p>
-    <w:p>
-      <w:pPr>
-        <w:pStyle w:val="NoSpacing"/>
-        <w:numPr>
-          <w:ilvl w:val="0"/>
-          <w:numId w:val="6"/>
-        </w:numPr>
-      </w:pPr>
-      <w:r>
-        <w:rPr>
-          <w:i/>
-          <w:iCs/>
-        </w:rPr>
-        <w:t>tuple</w:t>
-      </w:r>
-      <w:r>
-        <w:t>: dãy trong đó các phần tử của nó không thể thay đổi.</w:t>
-      </w:r>
-    </w:p>
-    <w:p>
-      <w:pPr>
-        <w:pStyle w:val="NoSpacing"/>
-        <w:numPr>
-          <w:ilvl w:val="0"/>
-          <w:numId w:val="6"/>
-        </w:numPr>
-      </w:pPr>
-      <w:r>
-        <w:rPr>
-          <w:i/>
-          <w:iCs/>
-        </w:rPr>
-        <w:t>str</w:t>
-      </w:r>
-      <w:r>
-        <w:t>: chuỗi ký tự. Từng ký tự trong chuỗi không thể thay đổi. Chuỗi ký tự được đặt trong dấu nháy đơn, hoặc nháy kép.</w:t>
-      </w:r>
-    </w:p>
-    <w:p>
-      <w:pPr>
-        <w:pStyle w:val="NoSpacing"/>
-        <w:numPr>
-          <w:ilvl w:val="0"/>
-          <w:numId w:val="6"/>
-        </w:numPr>
-      </w:pPr>
-      <w:r>
-        <w:rPr>
-          <w:i/>
-          <w:iCs/>
-        </w:rPr>
-        <w:t>dict</w:t>
-      </w:r>
-      <w:r>
-        <w:t>: từ điển, còn gọi là “hashtable”: là một cặp các dữ liệu được gắn theo kiểu {</w:t>
-      </w:r>
-      <w:r>
-        <w:rPr>
-          <w:i/>
-          <w:iCs/>
-        </w:rPr>
-        <w:t>từ khóa: giá trị</w:t>
-      </w:r>
-      <w:r>
-        <w:t>}, trong đó các từ khóa trong một từ điển nhất thiết phải khác nhau. Chẳng hạn {1: "Python", 2: "Pascal"}</w:t>
-      </w:r>
-    </w:p>
-    <w:p>
-      <w:pPr>
-        <w:pStyle w:val="NoSpacing"/>
-        <w:numPr>
-          <w:ilvl w:val="0"/>
-          <w:numId w:val="6"/>
-        </w:numPr>
-      </w:pPr>
-      <w:r>
-        <w:rPr>
-          <w:i/>
-          <w:iCs/>
-        </w:rPr>
-        <w:t>set</w:t>
-      </w:r>
-      <w:r>
-        <w:t>: một tập không xếp theo thứ tự, ở đó, mỗi phần tử chỉ xuất hiện một lần.</w:t>
-      </w:r>
-      <w:r>
-        <w:t xml:space="preserve"> </w:t>
-      </w:r>
-    </w:p>
-    <w:p>
-      <w:pPr>
-        <w:pStyle w:val="Heading5"/>
-      </w:pPr>
-      <w:r>
-        <w:t xml:space="preserve"> Cấu trúc rẽ nhánh</w:t>
-      </w:r>
-    </w:p>
-    <w:p>
-      <w:pPr>
-        <w:pStyle w:val="NoSpacing"/>
-      </w:pPr>
-      <w:r>
-        <w:t>Có 3 dạng cấu trúc rẽ nhánh thường được sử dụng.</w:t>
-      </w:r>
-    </w:p>
-    <w:p>
-      <w:pPr>
-        <w:pStyle w:val="NoSpacing"/>
-        <w:numPr>
-          <w:ilvl w:val="0"/>
-          <w:numId w:val="7"/>
-        </w:numPr>
-      </w:pPr>
-      <w:r>
-        <w:t>Dạng 1:</w:t>
-      </w:r>
-    </w:p>
-    <w:tbl>
-      <w:tblPr>
-        <w:tblStyle w:val="TableGrid"/>
-        <w:tblW w:w="0" w:type="auto"/>
-        <w:tblLook w:val="04A0" w:firstRow="1" w:lastRow="0" w:firstColumn="1" w:lastColumn="0" w:noHBand="0" w:noVBand="1"/>
-      </w:tblPr>
-      <w:tblGrid>
-        <w:gridCol w:w="8771"/>
-      </w:tblGrid>
-      <w:tr>
-        <w:tc>
-          <w:tcPr>
-            <w:tcW w:w="8771" w:type="dxa"/>
-          </w:tcPr>
-          <w:p>
-            <w:pPr>
-              <w:pBdr>
-                <w:top w:val="single" w:sz="6" w:space="12" w:color="EAECF0"/>
-                <w:left w:val="single" w:sz="6" w:space="12" w:color="EAECF0"/>
-                <w:bottom w:val="single" w:sz="6" w:space="12" w:color="EAECF0"/>
-                <w:right w:val="single" w:sz="6" w:space="12" w:color="EAECF0"/>
-              </w:pBdr>
-              <w:shd w:val="clear" w:color="auto" w:fill="F8F9FA"/>
-              <w:tabs>
-                <w:tab w:val="left" w:pos="916"/>
-                <w:tab w:val="left" w:pos="1832"/>
-                <w:tab w:val="left" w:pos="2748"/>
-                <w:tab w:val="left" w:pos="3664"/>
-                <w:tab w:val="left" w:pos="4580"/>
-                <w:tab w:val="left" w:pos="5496"/>
-                <w:tab w:val="left" w:pos="6412"/>
-                <w:tab w:val="left" w:pos="7328"/>
-                <w:tab w:val="left" w:pos="8244"/>
-                <w:tab w:val="left" w:pos="9160"/>
-                <w:tab w:val="left" w:pos="10076"/>
-                <w:tab w:val="left" w:pos="10992"/>
-                <w:tab w:val="left" w:pos="11908"/>
-                <w:tab w:val="left" w:pos="12824"/>
-                <w:tab w:val="left" w:pos="13740"/>
-                <w:tab w:val="left" w:pos="14656"/>
-              </w:tabs>
-              <w:spacing w:line="240" w:lineRule="auto"/>
-              <w:ind w:firstLine="0"/>
-              <w:jc w:val="left"/>
-              <w:rPr>
-                <w:rFonts w:ascii="Consolas" w:eastAsia="Times New Roman" w:hAnsi="Consolas" w:cs="Courier New"/>
-                <w:color w:val="000000"/>
-                <w:sz w:val="24"/>
-                <w:szCs w:val="24"/>
-              </w:rPr>
-            </w:pPr>
-            <w:r>
-              <w:rPr>
-                <w:rFonts w:ascii="Consolas" w:eastAsia="Times New Roman" w:hAnsi="Consolas" w:cs="Courier New"/>
-                <w:color w:val="000000"/>
-                <w:sz w:val="24"/>
-                <w:szCs w:val="24"/>
-              </w:rPr>
-              <w:lastRenderedPageBreak/>
-              <w:t>if điều_kiện:</w:t>
-            </w:r>
-          </w:p>
-          <w:p>
-            <w:pPr>
-              <w:pBdr>
-                <w:top w:val="single" w:sz="6" w:space="12" w:color="EAECF0"/>
-                <w:left w:val="single" w:sz="6" w:space="12" w:color="EAECF0"/>
-                <w:bottom w:val="single" w:sz="6" w:space="12" w:color="EAECF0"/>
-                <w:right w:val="single" w:sz="6" w:space="12" w:color="EAECF0"/>
-              </w:pBdr>
-              <w:shd w:val="clear" w:color="auto" w:fill="F8F9FA"/>
-              <w:tabs>
-                <w:tab w:val="left" w:pos="916"/>
-                <w:tab w:val="left" w:pos="1832"/>
-                <w:tab w:val="left" w:pos="2748"/>
-                <w:tab w:val="left" w:pos="3664"/>
-                <w:tab w:val="left" w:pos="4580"/>
-                <w:tab w:val="left" w:pos="5496"/>
-                <w:tab w:val="left" w:pos="6412"/>
-                <w:tab w:val="left" w:pos="7328"/>
-                <w:tab w:val="left" w:pos="8244"/>
-                <w:tab w:val="left" w:pos="9160"/>
-                <w:tab w:val="left" w:pos="10076"/>
-                <w:tab w:val="left" w:pos="10992"/>
-                <w:tab w:val="left" w:pos="11908"/>
-                <w:tab w:val="left" w:pos="12824"/>
-                <w:tab w:val="left" w:pos="13740"/>
-                <w:tab w:val="left" w:pos="14656"/>
-              </w:tabs>
-              <w:spacing w:line="240" w:lineRule="auto"/>
-              <w:ind w:firstLine="0"/>
-              <w:jc w:val="left"/>
-              <w:rPr>
-                <w:rFonts w:ascii="Courier New" w:eastAsia="Times New Roman" w:hAnsi="Courier New" w:cs="Courier New"/>
-                <w:color w:val="000000"/>
-                <w:sz w:val="25"/>
-                <w:szCs w:val="25"/>
-              </w:rPr>
-            </w:pPr>
-            <w:r>
-              <w:rPr>
-                <w:rFonts w:ascii="Consolas" w:eastAsia="Times New Roman" w:hAnsi="Consolas" w:cs="Courier New"/>
-                <w:color w:val="000000"/>
-                <w:sz w:val="24"/>
-                <w:szCs w:val="24"/>
-              </w:rPr>
-              <w:t xml:space="preserve">    # lệnh...</w:t>
-            </w:r>
-          </w:p>
-        </w:tc>
-      </w:tr>
-    </w:tbl>
-    <w:p>
-      <w:pPr>
-        <w:pStyle w:val="NoSpacing"/>
-      </w:pPr>
-    </w:p>
-    <w:p>
-      <w:pPr>
-        <w:pStyle w:val="NoSpacing"/>
-        <w:numPr>
-          <w:ilvl w:val="0"/>
-          <w:numId w:val="7"/>
-        </w:numPr>
-      </w:pPr>
-      <w:r>
-        <w:t>Dạng 2:</w:t>
-      </w:r>
-    </w:p>
-    <w:tbl>
-      <w:tblPr>
-        <w:tblStyle w:val="TableGrid"/>
-        <w:tblW w:w="0" w:type="auto"/>
-        <w:tblLook w:val="04A0" w:firstRow="1" w:lastRow="0" w:firstColumn="1" w:lastColumn="0" w:noHBand="0" w:noVBand="1"/>
-      </w:tblPr>
-      <w:tblGrid>
-        <w:gridCol w:w="8771"/>
-      </w:tblGrid>
-      <w:tr>
-        <w:tc>
-          <w:tcPr>
-            <w:tcW w:w="8771" w:type="dxa"/>
-          </w:tcPr>
-          <w:p>
-            <w:pPr>
-              <w:pStyle w:val="NoSpacing"/>
-              <w:rPr>
-                <w:rFonts w:ascii="Consolas" w:hAnsi="Consolas"/>
-                <w:sz w:val="24"/>
-                <w:szCs w:val="20"/>
-              </w:rPr>
-            </w:pPr>
-            <w:r>
-              <w:rPr>
-                <w:rFonts w:ascii="Consolas" w:hAnsi="Consolas"/>
-                <w:sz w:val="24"/>
-                <w:szCs w:val="20"/>
-              </w:rPr>
-              <w:t>if điều_kiện:</w:t>
-            </w:r>
-          </w:p>
-          <w:p>
-            <w:pPr>
-              <w:pStyle w:val="NoSpacing"/>
-              <w:rPr>
-                <w:rFonts w:ascii="Consolas" w:hAnsi="Consolas"/>
-                <w:sz w:val="24"/>
-                <w:szCs w:val="20"/>
-              </w:rPr>
-            </w:pPr>
-            <w:r>
-              <w:rPr>
-                <w:rFonts w:ascii="Consolas" w:hAnsi="Consolas"/>
-                <w:sz w:val="24"/>
-                <w:szCs w:val="20"/>
-              </w:rPr>
-              <w:t xml:space="preserve">    # lệnh...</w:t>
-            </w:r>
-          </w:p>
-          <w:p>
-            <w:pPr>
-              <w:pStyle w:val="NoSpacing"/>
-              <w:rPr>
-                <w:rFonts w:ascii="Consolas" w:hAnsi="Consolas"/>
-                <w:sz w:val="24"/>
-                <w:szCs w:val="20"/>
-              </w:rPr>
-            </w:pPr>
-            <w:r>
-              <w:rPr>
-                <w:rFonts w:ascii="Consolas" w:hAnsi="Consolas"/>
-                <w:sz w:val="24"/>
-                <w:szCs w:val="20"/>
-              </w:rPr>
-              <w:t>else:</w:t>
-            </w:r>
-          </w:p>
-          <w:p>
-            <w:pPr>
-              <w:pStyle w:val="NoSpacing"/>
-            </w:pPr>
-            <w:r>
-              <w:rPr>
-                <w:rFonts w:ascii="Consolas" w:hAnsi="Consolas"/>
-                <w:sz w:val="24"/>
-                <w:szCs w:val="20"/>
-              </w:rPr>
-              <w:t xml:space="preserve">    # lệnh...</w:t>
-            </w:r>
-          </w:p>
-        </w:tc>
-      </w:tr>
-    </w:tbl>
-    <w:p>
-      <w:pPr>
-        <w:pStyle w:val="NoSpacing"/>
-      </w:pPr>
-    </w:p>
-    <w:p>
-      <w:pPr>
-        <w:pStyle w:val="NoSpacing"/>
-        <w:numPr>
-          <w:ilvl w:val="0"/>
-          <w:numId w:val="7"/>
-        </w:numPr>
-      </w:pPr>
-      <w:r>
-        <w:t>Dạng 3:</w:t>
-      </w:r>
-    </w:p>
-    <w:tbl>
-      <w:tblPr>
-        <w:tblStyle w:val="TableGrid"/>
-        <w:tblW w:w="0" w:type="auto"/>
-        <w:tblLook w:val="04A0" w:firstRow="1" w:lastRow="0" w:firstColumn="1" w:lastColumn="0" w:noHBand="0" w:noVBand="1"/>
-      </w:tblPr>
-      <w:tblGrid>
-        <w:gridCol w:w="8771"/>
-      </w:tblGrid>
-      <w:tr>
-        <w:tc>
-          <w:tcPr>
-            <w:tcW w:w="8771" w:type="dxa"/>
-          </w:tcPr>
-          <w:p>
-            <w:pPr>
-              <w:pStyle w:val="NoSpacing"/>
-              <w:rPr>
-                <w:rFonts w:ascii="Consolas" w:hAnsi="Consolas"/>
-                <w:sz w:val="24"/>
-                <w:szCs w:val="20"/>
-              </w:rPr>
-            </w:pPr>
-            <w:r>
-              <w:rPr>
-                <w:rFonts w:ascii="Consolas" w:hAnsi="Consolas"/>
-                <w:sz w:val="24"/>
-                <w:szCs w:val="20"/>
-              </w:rPr>
-              <w:t>if điều_kiện_1:</w:t>
-            </w:r>
-          </w:p>
-          <w:p>
-            <w:pPr>
-              <w:pStyle w:val="NoSpacing"/>
-              <w:rPr>
-                <w:rFonts w:ascii="Consolas" w:hAnsi="Consolas"/>
-                <w:sz w:val="24"/>
-                <w:szCs w:val="20"/>
-              </w:rPr>
-            </w:pPr>
-            <w:r>
-              <w:rPr>
-                <w:rFonts w:ascii="Consolas" w:hAnsi="Consolas"/>
-                <w:sz w:val="24"/>
-                <w:szCs w:val="20"/>
-              </w:rPr>
-              <w:t xml:space="preserve">    # lệnh... (được thực hiện nếu điều_kiện_1 là đúng)</w:t>
-            </w:r>
-          </w:p>
-          <w:p>
-            <w:pPr>
-              <w:pStyle w:val="NoSpacing"/>
-              <w:rPr>
-                <w:rFonts w:ascii="Consolas" w:hAnsi="Consolas"/>
-                <w:sz w:val="24"/>
-                <w:szCs w:val="20"/>
-              </w:rPr>
-            </w:pPr>
-            <w:r>
-              <w:rPr>
-                <w:rFonts w:ascii="Consolas" w:hAnsi="Consolas"/>
-                <w:sz w:val="24"/>
-                <w:szCs w:val="20"/>
-              </w:rPr>
-              <w:t>elif điều_kiện_2:</w:t>
-            </w:r>
-          </w:p>
-          <w:p>
-            <w:pPr>
-              <w:pStyle w:val="NoSpacing"/>
-              <w:rPr>
-                <w:rFonts w:ascii="Consolas" w:hAnsi="Consolas"/>
-                <w:sz w:val="24"/>
-                <w:szCs w:val="20"/>
-              </w:rPr>
-            </w:pPr>
-            <w:r>
-              <w:rPr>
-                <w:rFonts w:ascii="Consolas" w:hAnsi="Consolas"/>
-                <w:sz w:val="24"/>
-                <w:szCs w:val="20"/>
-              </w:rPr>
-              <w:t xml:space="preserve">    # lệnh... (được thực hiện nếu điều_kiện_1 là sai, nhưng điều_kiện_2 là đúng)</w:t>
-            </w:r>
-          </w:p>
-          <w:p>
-            <w:pPr>
-              <w:pStyle w:val="NoSpacing"/>
-              <w:rPr>
-                <w:rFonts w:ascii="Consolas" w:hAnsi="Consolas"/>
-                <w:sz w:val="24"/>
-                <w:szCs w:val="20"/>
-              </w:rPr>
-            </w:pPr>
-            <w:r>
-              <w:rPr>
-                <w:rFonts w:ascii="Consolas" w:hAnsi="Consolas"/>
-                <w:sz w:val="24"/>
-                <w:szCs w:val="20"/>
-              </w:rPr>
-              <w:t>else:</w:t>
-            </w:r>
-          </w:p>
-          <w:p>
-            <w:pPr>
-              <w:pStyle w:val="NoSpacing"/>
-            </w:pPr>
-            <w:r>
-              <w:rPr>
-                <w:rFonts w:ascii="Consolas" w:hAnsi="Consolas"/>
-                <w:sz w:val="24"/>
-                <w:szCs w:val="20"/>
-              </w:rPr>
-              <w:t xml:space="preserve">    # lệnh... (được thực hiện nếu tất cả các biểu thức điều kiện đi kèm if và elif đều sai)</w:t>
-            </w:r>
-          </w:p>
-        </w:tc>
-      </w:tr>
-    </w:tbl>
-    <w:p>
-      <w:pPr>
-        <w:pStyle w:val="NoSpacing"/>
-      </w:pPr>
-    </w:p>
-    <w:p>
-      <w:pPr>
-        <w:pStyle w:val="Heading5"/>
-      </w:pPr>
-      <w:r>
-        <w:t xml:space="preserve"> Cấu trúc lặp</w:t>
-      </w:r>
-    </w:p>
-    <w:p>
-      <w:pPr>
-        <w:pStyle w:val="Heading5"/>
-        <w:numPr>
-          <w:ilvl w:val="0"/>
-          <w:numId w:val="0"/>
-        </w:numPr>
-        <w:rPr>
-          <w:i w:val="0"/>
-          <w:iCs/>
-        </w:rPr>
-      </w:pPr>
-      <w:r>
-        <w:rPr>
-          <w:i w:val="0"/>
-          <w:iCs/>
-        </w:rPr>
-        <w:t>Có 2 dạng vòng lặp thường được sử dụng.</w:t>
-      </w:r>
-    </w:p>
-    <w:p>
-      <w:pPr>
-        <w:pStyle w:val="Heading5"/>
-        <w:numPr>
-          <w:ilvl w:val="0"/>
-          <w:numId w:val="7"/>
-        </w:numPr>
-      </w:pPr>
-      <w:r>
-        <w:rPr>
-          <w:i w:val="0"/>
-          <w:iCs/>
-        </w:rPr>
-        <w:t>Dạng 1: lặp với số lần chưa biết trước</w:t>
-      </w:r>
-    </w:p>
-    <w:tbl>
-      <w:tblPr>
-        <w:tblStyle w:val="TableGrid"/>
-        <w:tblW w:w="0" w:type="auto"/>
-        <w:tblLook w:val="04A0" w:firstRow="1" w:lastRow="0" w:firstColumn="1" w:lastColumn="0" w:noHBand="0" w:noVBand="1"/>
-      </w:tblPr>
-      <w:tblGrid>
-        <w:gridCol w:w="8771"/>
-      </w:tblGrid>
-      <w:tr>
-        <w:tc>
-          <w:tcPr>
-            <w:tcW w:w="8771" w:type="dxa"/>
-          </w:tcPr>
-          <w:p>
-            <w:pPr>
-              <w:pStyle w:val="NoSpacing"/>
-              <w:rPr>
-                <w:rFonts w:ascii="Consolas" w:hAnsi="Consolas"/>
-                <w:sz w:val="24"/>
-                <w:szCs w:val="20"/>
-              </w:rPr>
-            </w:pPr>
-            <w:r>
-              <w:rPr>
-                <w:rFonts w:ascii="Consolas" w:hAnsi="Consolas"/>
-                <w:sz w:val="24"/>
-                <w:szCs w:val="20"/>
-              </w:rPr>
-              <w:t>while biểu_thức_đúng:</w:t>
-            </w:r>
-          </w:p>
-          <w:p>
-            <w:pPr>
-              <w:pStyle w:val="NoSpacing"/>
-            </w:pPr>
-            <w:r>
-              <w:rPr>
-                <w:rFonts w:ascii="Consolas" w:hAnsi="Consolas"/>
-                <w:sz w:val="24"/>
-                <w:szCs w:val="20"/>
-              </w:rPr>
-              <w:t xml:space="preserve">    # lệnh...</w:t>
-            </w:r>
-          </w:p>
-        </w:tc>
-      </w:tr>
-    </w:tbl>
-    <w:p>
-      <w:pPr>
-        <w:pStyle w:val="NoSpacing"/>
-      </w:pPr>
-    </w:p>
-    <w:p>
-      <w:pPr>
-        <w:pStyle w:val="NoSpacing"/>
-        <w:numPr>
-          <w:ilvl w:val="0"/>
-          <w:numId w:val="7"/>
-        </w:numPr>
-      </w:pPr>
-      <w:r>
-        <w:t>Dạng 2: lặp với số lần đã biết</w:t>
-      </w:r>
-    </w:p>
-    <w:tbl>
-      <w:tblPr>
-        <w:tblStyle w:val="TableGrid"/>
-        <w:tblW w:w="0" w:type="auto"/>
-        <w:tblLook w:val="04A0" w:firstRow="1" w:lastRow="0" w:firstColumn="1" w:lastColumn="0" w:noHBand="0" w:noVBand="1"/>
-      </w:tblPr>
-      <w:tblGrid>
-        <w:gridCol w:w="8771"/>
-      </w:tblGrid>
-      <w:tr>
-        <w:tc>
-          <w:tcPr>
-            <w:tcW w:w="8771" w:type="dxa"/>
-          </w:tcPr>
-          <w:p>
-            <w:pPr>
-              <w:pStyle w:val="NoSpacing"/>
-              <w:rPr>
-                <w:rFonts w:ascii="Consolas" w:hAnsi="Consolas"/>
-                <w:sz w:val="24"/>
-                <w:szCs w:val="20"/>
-              </w:rPr>
-            </w:pPr>
-            <w:r>
-              <w:rPr>
-                <w:rFonts w:ascii="Consolas" w:hAnsi="Consolas"/>
-                <w:sz w:val="24"/>
-                <w:szCs w:val="20"/>
-              </w:rPr>
-              <w:t>for phần_tử in dãy:</w:t>
-            </w:r>
-          </w:p>
-          <w:p>
-            <w:pPr>
-              <w:pStyle w:val="NoSpacing"/>
-            </w:pPr>
-            <w:r>
-              <w:rPr>
-                <w:rFonts w:ascii="Consolas" w:hAnsi="Consolas"/>
-                <w:sz w:val="24"/>
-                <w:szCs w:val="20"/>
-              </w:rPr>
-              <w:t xml:space="preserve">    # lệnh...</w:t>
-            </w:r>
-          </w:p>
-        </w:tc>
-      </w:tr>
-    </w:tbl>
-    <w:p>
-      <w:pPr>
-        <w:pStyle w:val="NoSpacing"/>
-      </w:pPr>
-      <w:r>
-        <w:br w:type="page"/>
-      </w:r>
-    </w:p>
-    <w:p>
-      <w:pPr>
-        <w:pStyle w:val="Heading2"/>
-      </w:pPr>
-      <w:r>
-        <w:lastRenderedPageBreak/>
-        <w:t>PHÂN TÍCH</w:t>
-      </w:r>
-      <w:r>
-        <w:t>, THIẾT KẾ VÀ TRIỂN KHAI</w:t>
-      </w:r>
-    </w:p>
-    <w:p>
-      <w:pPr>
-        <w:pStyle w:val="Heading3"/>
-      </w:pPr>
-      <w:r>
-        <w:t>Xác định yêu cầu</w:t>
-      </w:r>
-    </w:p>
-    <w:p>
-      <w:r>
-        <w:t>Thiết kế một phần mềm cho phép thực hiện tính toán tỷ lệ của các màu thành phần cơ bản sao cho khi pha theo đúng tỷ lệ đó thì sẽ thu được màu giống với màu mẫu cần pha.</w:t>
-      </w:r>
-    </w:p>
-    <w:p>
-      <w:pPr>
-        <w:pStyle w:val="NoSpacing"/>
         <w:jc w:val="center"/>
       </w:pPr>
       <w:r>
@@ -1964,7 +62,7 @@
                     </pic:cNvPicPr>
                   </pic:nvPicPr>
                   <pic:blipFill>
-                    <a:blip r:embed="rId7">
+                    <a:blip r:embed="rId6">
                       <a:extLst>
                         <a:ext uri="{28A0092B-C50C-407E-A947-70E740481C1C}">
                           <a14:useLocalDpi xmlns:a14="http://schemas.microsoft.com/office/drawing/2010/main" val="0"/>
@@ -1995,6 +93,32 @@
     </w:p>
     <w:p>
       <w:pPr>
+        <w:pStyle w:val="Caption"/>
+      </w:pPr>
+      <w:r>
+        <w:t xml:space="preserve">Hình </w:t>
+      </w:r>
+      <w:r>
+        <w:fldChar w:fldCharType="begin"/>
+      </w:r>
+      <w:r>
+        <w:instrText xml:space="preserve"> SEQ Hình \* ARABIC </w:instrText>
+      </w:r>
+      <w:r>
+        <w:fldChar w:fldCharType="separate"/>
+      </w:r>
+      <w:r>
+        <w:rPr>
+          <w:noProof/>
+        </w:rPr>
+        <w:t>1</w:t>
+      </w:r>
+      <w:r>
+        <w:fldChar w:fldCharType="end"/>
+      </w:r>
+    </w:p>
+    <w:p>
+      <w:pPr>
         <w:pStyle w:val="Heading4"/>
       </w:pPr>
       <w:r>
@@ -2086,19 +210,38 @@
         <w:pStyle w:val="Caption"/>
         <w:keepNext/>
       </w:pPr>
-      <w:bookmarkStart w:id="1" w:name="_Ref51755148"/>
+      <w:bookmarkStart w:id="0" w:name="_Ref51755148"/>
       <w:r>
         <w:t xml:space="preserve">Bảng </w:t>
       </w:r>
-      <w:fldSimple w:instr=" SEQ Bảng \* ARABIC ">
-        <w:r>
-          <w:rPr>
-            <w:noProof/>
-          </w:rPr>
-          <w:t>2</w:t>
-        </w:r>
-      </w:fldSimple>
-      <w:bookmarkEnd w:id="1"/>
+      <w:r>
+        <w:fldChar w:fldCharType="begin"/>
+      </w:r>
+      <w:r>
+        <w:instrText xml:space="preserve"> SEQ B</w:instrText>
+      </w:r>
+      <w:r>
+        <w:instrText>ả</w:instrText>
+      </w:r>
+      <w:r>
+        <w:instrText xml:space="preserve">ng \* ARABIC </w:instrText>
+      </w:r>
+      <w:r>
+        <w:fldChar w:fldCharType="separate"/>
+      </w:r>
+      <w:r>
+        <w:rPr>
+          <w:noProof/>
+        </w:rPr>
+        <w:t>2</w:t>
+      </w:r>
+      <w:r>
+        <w:rPr>
+          <w:noProof/>
+        </w:rPr>
+        <w:fldChar w:fldCharType="end"/>
+      </w:r>
+      <w:bookmarkEnd w:id="0"/>
       <w:r>
         <w:t xml:space="preserve"> Hệ số phản xạ của 6 màu cơ bản</w:t>
       </w:r>
@@ -2983,6 +1126,7 @@
               <w:jc w:val="center"/>
             </w:pPr>
             <w:r>
+              <w:lastRenderedPageBreak/>
               <w:t>470</w:t>
             </w:r>
           </w:p>
@@ -3383,7 +1527,6 @@
               <w:jc w:val="center"/>
             </w:pPr>
             <w:r>
-              <w:lastRenderedPageBreak/>
               <w:t>510</w:t>
             </w:r>
           </w:p>
@@ -5410,6 +3553,7 @@
         <w:rPr>
           <w:noProof/>
         </w:rPr>
+        <w:lastRenderedPageBreak/>
         <w:drawing>
           <wp:inline distT="0" distB="0" distL="0" distR="0" wp14:anchorId="60D516EF" wp14:editId="69DDB34D">
             <wp:extent cx="5590633" cy="1851706"/>
@@ -5428,7 +3572,7 @@
                     </pic:cNvPicPr>
                   </pic:nvPicPr>
                   <pic:blipFill>
-                    <a:blip r:embed="rId8" cstate="print">
+                    <a:blip r:embed="rId7" cstate="print">
                       <a:extLst>
                         <a:ext uri="{28A0092B-C50C-407E-A947-70E740481C1C}">
                           <a14:useLocalDpi xmlns:a14="http://schemas.microsoft.com/office/drawing/2010/main" val="0"/>
@@ -5461,19 +3605,32 @@
       <w:pPr>
         <w:pStyle w:val="Caption"/>
       </w:pPr>
-      <w:bookmarkStart w:id="2" w:name="_Ref51755987"/>
+      <w:bookmarkStart w:id="1" w:name="_Ref51755987"/>
       <w:r>
         <w:t xml:space="preserve">Hình </w:t>
       </w:r>
-      <w:fldSimple w:instr=" SEQ Hình \* ARABIC ">
-        <w:r>
-          <w:rPr>
-            <w:noProof/>
-          </w:rPr>
-          <w:t>2</w:t>
-        </w:r>
-      </w:fldSimple>
-      <w:bookmarkEnd w:id="2"/>
+      <w:r>
+        <w:fldChar w:fldCharType="begin"/>
+      </w:r>
+      <w:r>
+        <w:instrText xml:space="preserve"> SEQ Hình \* ARABIC </w:instrText>
+      </w:r>
+      <w:r>
+        <w:fldChar w:fldCharType="separate"/>
+      </w:r>
+      <w:r>
+        <w:rPr>
+          <w:noProof/>
+        </w:rPr>
+        <w:t>2</w:t>
+      </w:r>
+      <w:r>
+        <w:rPr>
+          <w:noProof/>
+        </w:rPr>
+        <w:fldChar w:fldCharType="end"/>
+      </w:r>
+      <w:bookmarkEnd w:id="1"/>
       <w:r>
         <w:t xml:space="preserve"> Đường phổ của 6 màu cơ bản</w:t>
       </w:r>
@@ -5543,7 +3700,6 @@
         <w:rPr>
           <w:noProof/>
         </w:rPr>
-        <w:lastRenderedPageBreak/>
         <w:drawing>
           <wp:inline distT="0" distB="0" distL="0" distR="0" wp14:anchorId="79348110" wp14:editId="6E4838D2">
             <wp:extent cx="1367173" cy="3072384"/>
@@ -5560,7 +3716,7 @@
                     <pic:cNvPicPr/>
                   </pic:nvPicPr>
                   <pic:blipFill>
-                    <a:blip r:embed="rId9"/>
+                    <a:blip r:embed="rId8"/>
                     <a:stretch>
                       <a:fillRect/>
                     </a:stretch>
@@ -5934,6 +4090,7 @@
         <w:rPr>
           <w:noProof/>
         </w:rPr>
+        <w:lastRenderedPageBreak/>
         <w:drawing>
           <wp:inline distT="0" distB="0" distL="0" distR="0" wp14:anchorId="309CF66E" wp14:editId="10A6A98A">
             <wp:extent cx="2495898" cy="2038635"/>
@@ -5950,7 +4107,7 @@
                     <pic:cNvPicPr/>
                   </pic:nvPicPr>
                   <pic:blipFill>
-                    <a:blip r:embed="rId10"/>
+                    <a:blip r:embed="rId9"/>
                     <a:stretch>
                       <a:fillRect/>
                     </a:stretch>
@@ -5978,65 +4135,164 @@
       <w:r>
         <w:t xml:space="preserve">Hình </w:t>
       </w:r>
-      <w:fldSimple w:instr=" SEQ Hình \* ARABIC ">
-        <w:r>
-          <w:rPr>
-            <w:noProof/>
-          </w:rPr>
-          <w:t>3</w:t>
-        </w:r>
-      </w:fldSimple>
+      <w:r>
+        <w:fldChar w:fldCharType="begin"/>
+      </w:r>
+      <w:r>
+        <w:instrText xml:space="preserve"> SEQ Hình \* ARABIC </w:instrText>
+      </w:r>
+      <w:r>
+        <w:fldChar w:fldCharType="separate"/>
+      </w:r>
+      <w:r>
+        <w:rPr>
+          <w:noProof/>
+        </w:rPr>
+        <w:t>3</w:t>
+      </w:r>
+      <w:r>
+        <w:rPr>
+          <w:noProof/>
+        </w:rPr>
+        <w:fldChar w:fldCharType="end"/>
+      </w:r>
     </w:p>
     <w:p>
       <w:pPr>
         <w:pStyle w:val="Heading3"/>
       </w:pPr>
       <w:r>
+        <w:t>Triển khai chi tiết</w:t>
+      </w:r>
+    </w:p>
+    <w:p>
+      <w:pPr>
+        <w:ind w:firstLine="0"/>
+      </w:pPr>
+      <w:r>
+        <w:t>Phần mềm trong đề tài này được thiết kế, lập trình bằng ngôn ngữ Java.</w:t>
+      </w:r>
+    </w:p>
+    <w:p>
+      <w:pPr>
+        <w:pStyle w:val="Heading4"/>
+      </w:pPr>
+      <w:r>
+        <w:t>Ngôn ngữ lập trình Java</w:t>
+      </w:r>
+    </w:p>
+    <w:p>
+      <w:pPr>
+        <w:pStyle w:val="Heading5"/>
+      </w:pPr>
+      <w:r>
+        <w:t>Giới thiệu</w:t>
+      </w:r>
+    </w:p>
+    <w:p>
+      <w:r>
+        <w:t>Java được tạo ra vào năm 1991 do một số kỹ sư ở Sun, bao gồm ông James Gosling, một phần của dự án Green Project. Java được phát hành vào năm 1994 và thực sự trở nên nổi tiếng khi Netscape tuyên bố tại hội thảo SunWorld năm 1995 là trình duyệt của họ sẽ hỗ trợ Java.</w:t>
+      </w:r>
+    </w:p>
+    <w:p>
+      <w:r>
+        <w:t>Java là một trong những ngôn ngữ lập trình hướng đối tượng, được sử dụng trong hầu hết các lĩnh vực của phát triển phần mềm gồm app máy tính, app di động, website, game,…</w:t>
+      </w:r>
+    </w:p>
+    <w:p>
+      <w:pPr>
+        <w:pStyle w:val="Heading5"/>
+      </w:pPr>
+      <w:r>
+        <w:t>Các đặc điểm của Java</w:t>
+      </w:r>
+    </w:p>
+    <w:p>
+      <w:pPr>
+        <w:pStyle w:val="ListParagraph"/>
+        <w:numPr>
+          <w:ilvl w:val="0"/>
+          <w:numId w:val="9"/>
+        </w:numPr>
+      </w:pPr>
+      <w:r>
+        <w:t>Hướng đối tượng hoàn toàn:</w:t>
+      </w:r>
+    </w:p>
+    <w:p>
+      <w:r>
+        <w:t>Nhằm mục đích tạo ra một ngôn ngữ mới dễ học và quen thuộc với đa số người lập trình, các kỹ sư của Sun MicroSystem đã sử dụng lại các cú pháp của C và C++. Tuy nhiên, khác với C và C++, các thao tác với con trỏ đã bị lược bỏ hoàn toàn để đảm bảo tính an toàn và dễ sử dụng.</w:t>
+      </w:r>
+    </w:p>
+    <w:p>
+      <w:pPr>
+        <w:pStyle w:val="ListParagraph"/>
+        <w:numPr>
+          <w:ilvl w:val="0"/>
+          <w:numId w:val="9"/>
+        </w:numPr>
+      </w:pPr>
+      <w:r>
+        <w:t>Độc lập phần cứng và hệ điều hành:</w:t>
+      </w:r>
+    </w:p>
+    <w:p>
+      <w:r>
+        <w:t>Một chương trình viết bằng Java không bị giới hạn bởi phần cứng và hệ điều hành, nó có thể chạy được ở nhiều môi trường khác nhau, được gọi là khả năng “cross-platform”. Khả năng độc lập được thể hiện ở 2 cấp độ là cấp độ mã nguồn và cấp độ nhị phân.</w:t>
+      </w:r>
+    </w:p>
+    <w:p>
+      <w:r>
         <w:lastRenderedPageBreak/>
-        <w:t>Triển khai chi tiết</w:t>
-      </w:r>
-    </w:p>
-    <w:p>
-      <w:pPr>
-        <w:pStyle w:val="Heading4"/>
-      </w:pPr>
-      <w:r>
-        <w:t>Thiết kế giao diện phần mềm</w:t>
-      </w:r>
-    </w:p>
-    <w:p>
-      <w:r>
-        <w:t>Ta sử dụng thư viện PyQT của ngôn ngữ lập trình Python để lập trình giao diện cho phần mềm.</w:t>
-      </w:r>
-    </w:p>
-    <w:p>
-      <w:r>
-        <w:t xml:space="preserve">QT là một thư viện mã nguồn mở cho phép </w:t>
-      </w:r>
-      <w:r>
-        <w:t>lập trình viên nhanh chóng tạo ra giao diện phần mềm với các thành phần cơ bản như form, button, edit text, label text,… Trong đó PyQT là thư viện dành cho ngôn ngữ lập trình Python.</w:t>
-      </w:r>
-    </w:p>
-    <w:p>
-      <w:pPr>
-        <w:pStyle w:val="Heading5"/>
-      </w:pPr>
-      <w:r>
-        <w:t xml:space="preserve"> </w:t>
-      </w:r>
-      <w:r>
-        <w:t>Giao</w:t>
-      </w:r>
-      <w:r>
-        <w:t xml:space="preserve"> diện </w:t>
-      </w:r>
-      <w:r>
-        <w:t>chọn màu cơ bản</w:t>
-      </w:r>
-    </w:p>
-    <w:p>
-      <w:pPr>
-        <w:ind w:firstLine="0"/>
+        <w:t>Ở cấp độ mã nguồn: các kiểu dữ liệu trong Java được thống nhất chung cho tất cả các hệ điều hành và phần cứng khác nhau. Java có riêng một bộ thư viện để hỗ trợ điều này, do đó chương trình viết bằng Java có thể biên dịch trên nhiều loại máy khác nhau mà không gặp lỗi.</w:t>
+      </w:r>
+    </w:p>
+    <w:p>
+      <w:r>
+        <w:t>Ở cấp độ nhị phân: một mã biên dịch của Java có thể chạy trên nhiều nền tảng khác nhau mà không cần biên dịch lại mã nguồn.</w:t>
+      </w:r>
+    </w:p>
+    <w:p>
+      <w:pPr>
+        <w:pStyle w:val="ListParagraph"/>
+        <w:numPr>
+          <w:ilvl w:val="0"/>
+          <w:numId w:val="9"/>
+        </w:numPr>
+      </w:pPr>
+      <w:r>
+        <w:t>Ngôn ngữ lập trình thông dịch:</w:t>
+      </w:r>
+    </w:p>
+    <w:p>
+      <w:r>
+        <w:t>Ngôn ngữ lập trình thường được chia ra làm hai loại: thông dịch và biên dịch</w:t>
+      </w:r>
+    </w:p>
+    <w:p>
+      <w:r>
+        <w:t>Thông dịch (Interpreter): thực hiện dịch từng lệnh rồi chạy từng lệnh, mỗi lần chạy thì cần phải dịch lại</w:t>
+      </w:r>
+    </w:p>
+    <w:p>
+      <w:r>
+        <w:t>Biên dịch (compiler): mã nguồn sau khi được biên dịch sẽ tạo ra một file thực thi (ví dụ trên Windows là .exe), và file thực thi này có thể sử dụng lại mà không cần biên dịch nữa.</w:t>
+      </w:r>
+    </w:p>
+    <w:p>
+      <w:r>
+        <w:t>Java là ngôn ngữ vừa biên dịch, vừa thông dịch.</w:t>
+      </w:r>
+    </w:p>
+    <w:p>
+      <w:r>
+        <w:t>Khi viết mã nguồn, hệ thống tạo ra một file .java. Khi biên dịch mã nguồn của chương trình sẽ biên dịch ra mã byte code. Máy ảo Java sẽ thông dịch mã byte code này thành mã máy tương ứng với phần cứng và hệ điều hành khi nhận được yêu cầu chạy chương trình.</w:t>
+      </w:r>
+    </w:p>
+    <w:p>
+      <w:pPr>
+        <w:pStyle w:val="NoSpacing"/>
+        <w:keepNext/>
         <w:jc w:val="center"/>
       </w:pPr>
       <w:r>
@@ -6044,10 +4300,10 @@
           <w:noProof/>
         </w:rPr>
         <w:drawing>
-          <wp:inline distT="0" distB="0" distL="0" distR="0" wp14:anchorId="38B691D2" wp14:editId="7B95CD4D">
-            <wp:extent cx="2088489" cy="1200881"/>
-            <wp:effectExtent l="0" t="0" r="7620" b="0"/>
-            <wp:docPr id="5" name="Picture 5"/>
+          <wp:inline distT="0" distB="0" distL="0" distR="0" wp14:anchorId="4B76A34C" wp14:editId="17181B0E">
+            <wp:extent cx="5575935" cy="1990296"/>
+            <wp:effectExtent l="0" t="0" r="5715" b="0"/>
+            <wp:docPr id="8" name="Picture 8" descr="Tổng quan về ngôn ngữ lập trình java"/>
             <wp:cNvGraphicFramePr>
               <a:graphicFrameLocks xmlns:a="http://schemas.openxmlformats.org/drawingml/2006/main" noChangeAspect="1"/>
             </wp:cNvGraphicFramePr>
@@ -6055,23 +4311,36 @@
               <a:graphicData uri="http://schemas.openxmlformats.org/drawingml/2006/picture">
                 <pic:pic xmlns:pic="http://schemas.openxmlformats.org/drawingml/2006/picture">
                   <pic:nvPicPr>
-                    <pic:cNvPr id="1" name=""/>
-                    <pic:cNvPicPr/>
+                    <pic:cNvPr id="0" name="Picture 70" descr="Tổng quan về ngôn ngữ lập trình java"/>
+                    <pic:cNvPicPr>
+                      <a:picLocks noChangeAspect="1" noChangeArrowheads="1"/>
+                    </pic:cNvPicPr>
                   </pic:nvPicPr>
                   <pic:blipFill>
-                    <a:blip r:embed="rId11"/>
+                    <a:blip r:embed="rId10">
+                      <a:extLst>
+                        <a:ext uri="{28A0092B-C50C-407E-A947-70E740481C1C}">
+                          <a14:useLocalDpi xmlns:a14="http://schemas.microsoft.com/office/drawing/2010/main" val="0"/>
+                        </a:ext>
+                      </a:extLst>
+                    </a:blip>
+                    <a:srcRect/>
                     <a:stretch>
                       <a:fillRect/>
                     </a:stretch>
                   </pic:blipFill>
-                  <pic:spPr>
+                  <pic:spPr bwMode="auto">
                     <a:xfrm>
                       <a:off x="0" y="0"/>
-                      <a:ext cx="2103146" cy="1209309"/>
+                      <a:ext cx="5575935" cy="1990296"/>
                     </a:xfrm>
                     <a:prstGeom prst="rect">
                       <a:avLst/>
                     </a:prstGeom>
+                    <a:noFill/>
+                    <a:ln>
+                      <a:noFill/>
+                    </a:ln>
                   </pic:spPr>
                 </pic:pic>
               </a:graphicData>
@@ -6081,8 +4350,211 @@
       </w:r>
     </w:p>
     <w:p>
-      <w:r>
-        <w:t>Giao diện này gồm 6 checkbox tương ứng với 6 màu cơ bản. Người dùng tick vào các checkbox tương ứng để chọn/bỏ chọn màu sẽ sử dụng để pha.</w:t>
+      <w:pPr>
+        <w:pStyle w:val="Caption"/>
+      </w:pPr>
+      <w:r>
+        <w:t xml:space="preserve">Hình </w:t>
+      </w:r>
+      <w:r>
+        <w:fldChar w:fldCharType="begin"/>
+      </w:r>
+      <w:r>
+        <w:instrText xml:space="preserve"> SEQ Hình \* ARABIC </w:instrText>
+      </w:r>
+      <w:r>
+        <w:fldChar w:fldCharType="separate"/>
+      </w:r>
+      <w:r>
+        <w:rPr>
+          <w:noProof/>
+        </w:rPr>
+        <w:t>4</w:t>
+      </w:r>
+      <w:r>
+        <w:fldChar w:fldCharType="end"/>
+      </w:r>
+      <w:r>
+        <w:t xml:space="preserve"> Quá trình thực thi chương trình Java</w:t>
+      </w:r>
+    </w:p>
+    <w:p>
+      <w:pPr>
+        <w:pStyle w:val="ListParagraph"/>
+        <w:numPr>
+          <w:ilvl w:val="0"/>
+          <w:numId w:val="9"/>
+        </w:numPr>
+      </w:pPr>
+      <w:r>
+        <w:t>Cơ chế thu gom rác tự động:</w:t>
+      </w:r>
+    </w:p>
+    <w:p>
+      <w:r>
+        <w:t>Khi tạo ra các đối tượng, JRE (Java Runtime Environment) tự động cấp phát không gian bộ nhớ cho các đối tượng trên heap.</w:t>
+      </w:r>
+    </w:p>
+    <w:p>
+      <w:r>
+        <w:lastRenderedPageBreak/>
+        <w:t xml:space="preserve">Với ngôn ngữ C/C++, sau khi cấp phát bộ nhớ, ta cần phải thực hiện yêu cầu giải phóng vùng nhớ đã cấp phát để đảm bảo không lãng phí vùng nhớ và đảm bảm hiệu năng của chương trình. </w:t>
+      </w:r>
+    </w:p>
+    <w:p>
+      <w:r>
+        <w:t>Trong Java, việc giải phóng các vùng nhớ sau khi sử dụng xong được thực hiện tự động. Bộ dọn rác của Java sẽ theo vết các tài nguyên đã cấp phát, khi không có tham chiếu nào đến vùng nhớ, bộ thu dọn rác sẽ tự động tiến hành thu hồi các vùng nhớ đó.</w:t>
+      </w:r>
+    </w:p>
+    <w:p>
+      <w:pPr>
+        <w:pStyle w:val="ListParagraph"/>
+        <w:numPr>
+          <w:ilvl w:val="0"/>
+          <w:numId w:val="9"/>
+        </w:numPr>
+      </w:pPr>
+      <w:r>
+        <w:t>Đa luồng:</w:t>
+      </w:r>
+    </w:p>
+    <w:p>
+      <w:r>
+        <w:t>Java hỗ trợ lập trình đa tiến trình để thực thi nhiều công việc đồng thời. Bên cạnh đó, nó cũng cung cấp các giải pháp cho phép đồng bộ giữa các tiến trình.</w:t>
+      </w:r>
+    </w:p>
+    <w:p>
+      <w:pPr>
+        <w:pStyle w:val="ListParagraph"/>
+        <w:numPr>
+          <w:ilvl w:val="0"/>
+          <w:numId w:val="9"/>
+        </w:numPr>
+      </w:pPr>
+      <w:r>
+        <w:t>Tính an toàn và bảo mật:</w:t>
+      </w:r>
+    </w:p>
+    <w:p>
+      <w:r>
+        <w:t>Tính an toàn:</w:t>
+      </w:r>
+    </w:p>
+    <w:p>
+      <w:pPr>
+        <w:pStyle w:val="ListParagraph"/>
+        <w:numPr>
+          <w:ilvl w:val="1"/>
+          <w:numId w:val="10"/>
+        </w:numPr>
+      </w:pPr>
+      <w:r>
+        <w:t>Ngôn ngữ Java yêu cầu chặt chẽ về các kiểu dữ liệu</w:t>
+      </w:r>
+    </w:p>
+    <w:p>
+      <w:pPr>
+        <w:pStyle w:val="ListParagraph"/>
+        <w:numPr>
+          <w:ilvl w:val="1"/>
+          <w:numId w:val="10"/>
+        </w:numPr>
+      </w:pPr>
+      <w:r>
+        <w:t>Dữ liệu phải được khai báo tường minh</w:t>
+      </w:r>
+    </w:p>
+    <w:p>
+      <w:pPr>
+        <w:pStyle w:val="ListParagraph"/>
+        <w:numPr>
+          <w:ilvl w:val="1"/>
+          <w:numId w:val="10"/>
+        </w:numPr>
+      </w:pPr>
+      <w:r>
+        <w:t>Không sử dụng con trỏ và các phép toán với con trỏ</w:t>
+      </w:r>
+    </w:p>
+    <w:p>
+      <w:pPr>
+        <w:pStyle w:val="ListParagraph"/>
+        <w:numPr>
+          <w:ilvl w:val="1"/>
+          <w:numId w:val="10"/>
+        </w:numPr>
+      </w:pPr>
+      <w:r>
+        <w:t>Java kiểm soát chặt chẽ việc truy cập đến mảng, chuỗi</w:t>
+      </w:r>
+    </w:p>
+    <w:p>
+      <w:pPr>
+        <w:pStyle w:val="ListParagraph"/>
+        <w:numPr>
+          <w:ilvl w:val="1"/>
+          <w:numId w:val="10"/>
+        </w:numPr>
+      </w:pPr>
+      <w:r>
+        <w:t>Tự động cấp phát và giải phóng bộ nhớ</w:t>
+      </w:r>
+    </w:p>
+    <w:p>
+      <w:r>
+        <w:t>Tính bảo mật: gồm 4 mức</w:t>
+      </w:r>
+    </w:p>
+    <w:p>
+      <w:pPr>
+        <w:pStyle w:val="ListParagraph"/>
+        <w:numPr>
+          <w:ilvl w:val="1"/>
+          <w:numId w:val="12"/>
+        </w:numPr>
+        <w:ind w:left="1440"/>
+      </w:pPr>
+      <w:r>
+        <w:t>Mức 1: chỉ có thể truy xuất dữ liệu cũng như phương thức thông qua giao diện mà lớp cung cấp</w:t>
+      </w:r>
+    </w:p>
+    <w:p>
+      <w:pPr>
+        <w:pStyle w:val="ListParagraph"/>
+        <w:numPr>
+          <w:ilvl w:val="1"/>
+          <w:numId w:val="12"/>
+        </w:numPr>
+        <w:ind w:left="1440"/>
+      </w:pPr>
+      <w:r>
+        <w:t>Mức 2: Trình biên dịch kiểm soát các đoạn mã sao cho tuân thủ các quy tắc của ngôn ngữ Java trước khi thông dịch</w:t>
+      </w:r>
+    </w:p>
+    <w:p>
+      <w:pPr>
+        <w:pStyle w:val="ListParagraph"/>
+        <w:numPr>
+          <w:ilvl w:val="1"/>
+          <w:numId w:val="12"/>
+        </w:numPr>
+        <w:ind w:left="1440"/>
+      </w:pPr>
+      <w:r>
+        <w:t>Mức 3: Trình thông dịch sẽ kiểm tra byte code đảm bảo các quy tắc trước khi thực thi</w:t>
+      </w:r>
+    </w:p>
+    <w:p>
+      <w:pPr>
+        <w:pStyle w:val="ListParagraph"/>
+        <w:numPr>
+          <w:ilvl w:val="1"/>
+          <w:numId w:val="12"/>
+        </w:numPr>
+        <w:ind w:left="1440"/>
+      </w:pPr>
+      <w:r>
+        <w:t>Mức 4: Java kiểm soát việc nạp các lớp vào bộ nhớ để giám sát việc vi phạm giới hạn truy xuất trước khi nạp vào hệ thống</w:t>
       </w:r>
     </w:p>
     <w:p>
@@ -6090,29 +4562,30 @@
         <w:pStyle w:val="Heading5"/>
       </w:pPr>
       <w:r>
-        <w:t xml:space="preserve"> </w:t>
-      </w:r>
-      <w:r>
-        <w:t>Giao diện</w:t>
-      </w:r>
-      <w:r>
-        <w:t xml:space="preserve"> nhập dữ liệu màu cần pha</w:t>
+        <w:t>Máy ảo Java (JVM)</w:t>
+      </w:r>
+    </w:p>
+    <w:p>
+      <w:r>
+        <w:t>Máy ảo Java (Java Virtual Machine) là một phần mềm được triển khai trên máy tính giúp thực hiện các chương trình giống như một máy thật. Máy ảo Java được viết cho các hệ điều hành khác nhau để đảm bảo khả năng đa nền tảng ngôn ngữ lập trình Java.</w:t>
       </w:r>
     </w:p>
     <w:p>
       <w:pPr>
         <w:pStyle w:val="NoSpacing"/>
+        <w:keepNext/>
         <w:jc w:val="center"/>
       </w:pPr>
       <w:r>
         <w:rPr>
           <w:noProof/>
         </w:rPr>
+        <w:lastRenderedPageBreak/>
         <w:drawing>
-          <wp:inline distT="0" distB="0" distL="0" distR="0" wp14:anchorId="5520F83F" wp14:editId="26776BE0">
-            <wp:extent cx="2216074" cy="4067251"/>
+          <wp:inline distT="0" distB="0" distL="0" distR="0" wp14:anchorId="2D9BBFF2" wp14:editId="4B1F8027">
+            <wp:extent cx="2305050" cy="2419350"/>
             <wp:effectExtent l="0" t="0" r="0" b="0"/>
-            <wp:docPr id="6" name="Picture 6"/>
+            <wp:docPr id="13" name="Picture 13"/>
             <wp:cNvGraphicFramePr>
               <a:graphicFrameLocks xmlns:a="http://schemas.openxmlformats.org/drawingml/2006/main" noChangeAspect="1"/>
             </wp:cNvGraphicFramePr>
@@ -6120,7 +4593,152 @@
               <a:graphicData uri="http://schemas.openxmlformats.org/drawingml/2006/picture">
                 <pic:pic xmlns:pic="http://schemas.openxmlformats.org/drawingml/2006/picture">
                   <pic:nvPicPr>
-                    <pic:cNvPr id="1" name=""/>
+                    <pic:cNvPr id="0" name="Picture 6"/>
+                    <pic:cNvPicPr>
+                      <a:picLocks noChangeAspect="1" noChangeArrowheads="1"/>
+                    </pic:cNvPicPr>
+                  </pic:nvPicPr>
+                  <pic:blipFill>
+                    <a:blip r:embed="rId11">
+                      <a:extLst>
+                        <a:ext uri="{28A0092B-C50C-407E-A947-70E740481C1C}">
+                          <a14:useLocalDpi xmlns:a14="http://schemas.microsoft.com/office/drawing/2010/main" val="0"/>
+                        </a:ext>
+                      </a:extLst>
+                    </a:blip>
+                    <a:srcRect/>
+                    <a:stretch>
+                      <a:fillRect/>
+                    </a:stretch>
+                  </pic:blipFill>
+                  <pic:spPr bwMode="auto">
+                    <a:xfrm>
+                      <a:off x="0" y="0"/>
+                      <a:ext cx="2305050" cy="2419350"/>
+                    </a:xfrm>
+                    <a:prstGeom prst="rect">
+                      <a:avLst/>
+                    </a:prstGeom>
+                    <a:noFill/>
+                    <a:ln>
+                      <a:noFill/>
+                    </a:ln>
+                  </pic:spPr>
+                </pic:pic>
+              </a:graphicData>
+            </a:graphic>
+          </wp:inline>
+        </w:drawing>
+      </w:r>
+    </w:p>
+    <w:p>
+      <w:pPr>
+        <w:pStyle w:val="Caption"/>
+      </w:pPr>
+      <w:r>
+        <w:t xml:space="preserve">Hình </w:t>
+      </w:r>
+      <w:r>
+        <w:fldChar w:fldCharType="begin"/>
+      </w:r>
+      <w:r>
+        <w:instrText xml:space="preserve"> SEQ Hình \* ARABIC </w:instrText>
+      </w:r>
+      <w:r>
+        <w:fldChar w:fldCharType="separate"/>
+      </w:r>
+      <w:r>
+        <w:rPr>
+          <w:noProof/>
+        </w:rPr>
+        <w:t>5</w:t>
+      </w:r>
+      <w:r>
+        <w:fldChar w:fldCharType="end"/>
+      </w:r>
+      <w:r>
+        <w:t xml:space="preserve"> Kiến trúc của một chương trình Java</w:t>
+      </w:r>
+    </w:p>
+    <w:p>
+      <w:r>
+        <w:t xml:space="preserve">Hình 5 mô </w:t>
+      </w:r>
+      <w:r>
+        <w:t>tả các thành phần chính của một hệ điều hành chạy được chương trình viết bằng Java. Các chương trình sau khi chuyển sang định dạng byte code sẽ được máy ảo Java dịch thành mã máy để hệ điều hành có thể xử lý, kết hợp cùng phần cứng để thực hiện chạy chương trình.</w:t>
+      </w:r>
+    </w:p>
+    <w:p>
+      <w:pPr>
+        <w:pStyle w:val="Heading4"/>
+      </w:pPr>
+      <w:r>
+        <w:t>Thiết kế giao diện phần mềm</w:t>
+      </w:r>
+    </w:p>
+    <w:p>
+      <w:r>
+        <w:t xml:space="preserve">Ta sử dụng </w:t>
+      </w:r>
+      <w:r>
+        <w:t>framework Java Swing</w:t>
+      </w:r>
+      <w:r>
+        <w:t xml:space="preserve"> của ngôn ngữ lập trình </w:t>
+      </w:r>
+      <w:r>
+        <w:t>Java</w:t>
+      </w:r>
+      <w:r>
+        <w:t xml:space="preserve"> để lập trình giao diện cho phần mềm.</w:t>
+      </w:r>
+    </w:p>
+    <w:p>
+      <w:r>
+        <w:t>Java Swing là một phần của Java Foundation Classes (JFC) được sử dụng để tạo các ứng dụng window-based. Nó được xây dựng trên API AWT (Abstract Windowing Toolkit) và được viết hoàn toàn bằng Java.</w:t>
+      </w:r>
+    </w:p>
+    <w:p>
+      <w:r>
+        <w:t>Không giống như AWT, Java Swing cung cấp các thành phần không phụ thuộc vào nền tảng và nhẹ hơn.</w:t>
+      </w:r>
+    </w:p>
+    <w:p>
+      <w:pPr>
+        <w:pStyle w:val="Heading5"/>
+      </w:pPr>
+      <w:r>
+        <w:t xml:space="preserve"> </w:t>
+      </w:r>
+      <w:r>
+        <w:t>Giao</w:t>
+      </w:r>
+      <w:r>
+        <w:t xml:space="preserve"> diện </w:t>
+      </w:r>
+      <w:r>
+        <w:t>chọn màu cơ bản</w:t>
+      </w:r>
+    </w:p>
+    <w:p>
+      <w:pPr>
+        <w:ind w:firstLine="0"/>
+        <w:jc w:val="center"/>
+      </w:pPr>
+      <w:r>
+        <w:drawing>
+          <wp:inline distT="0" distB="0" distL="0" distR="0" wp14:anchorId="6A8C1018" wp14:editId="4BE5DC37">
+            <wp:extent cx="2896004" cy="1114581"/>
+            <wp:effectExtent l="0" t="0" r="0" b="9525"/>
+            <wp:docPr id="9" name="Picture 9" descr="Graphical user interface, application&#10;&#10;Description automatically generated"/>
+            <wp:cNvGraphicFramePr>
+              <a:graphicFrameLocks xmlns:a="http://schemas.openxmlformats.org/drawingml/2006/main" noChangeAspect="1"/>
+            </wp:cNvGraphicFramePr>
+            <a:graphic xmlns:a="http://schemas.openxmlformats.org/drawingml/2006/main">
+              <a:graphicData uri="http://schemas.openxmlformats.org/drawingml/2006/picture">
+                <pic:pic xmlns:pic="http://schemas.openxmlformats.org/drawingml/2006/picture">
+                  <pic:nvPicPr>
+                    <pic:cNvPr id="9" name="Picture 9" descr="Graphical user interface, application&#10;&#10;Description automatically generated"/>
                     <pic:cNvPicPr/>
                   </pic:nvPicPr>
                   <pic:blipFill>
@@ -6132,7 +4750,7 @@
                   <pic:spPr>
                     <a:xfrm>
                       <a:off x="0" y="0"/>
-                      <a:ext cx="2220891" cy="4076092"/>
+                      <a:ext cx="2896004" cy="1114581"/>
                     </a:xfrm>
                     <a:prstGeom prst="rect">
                       <a:avLst/>
@@ -6147,26 +4765,40 @@
     </w:p>
     <w:p>
       <w:r>
+        <w:t xml:space="preserve">Giao diện này gồm </w:t>
+      </w:r>
+      <w:r>
+        <w:t>4</w:t>
+      </w:r>
+      <w:r>
+        <w:t xml:space="preserve"> checkbox tương ứng với </w:t>
+      </w:r>
+      <w:r>
+        <w:t>4</w:t>
+      </w:r>
+      <w:r>
+        <w:t xml:space="preserve"> màu cơ bản. </w:t>
+      </w:r>
+      <w:r>
+        <w:t xml:space="preserve">Có 4 màu cơ bản là: vàng, xanh cyan, hồng và đen. </w:t>
+      </w:r>
+      <w:r>
+        <w:t>Người dùng tick vào các checkbox tương ứng để chọn/bỏ chọn màu sẽ sử dụng để pha.</w:t>
+      </w:r>
+    </w:p>
+    <w:p>
+      <w:pPr>
+        <w:pStyle w:val="Heading5"/>
+      </w:pPr>
+      <w:r>
         <w:lastRenderedPageBreak/>
-        <w:t xml:space="preserve">Giao diện này cho phép người dùng nhập dữ liệu của màu cần pha từ một file data bên ngoài. Dữ liệu nhập vào là hệ số phản xạ của màu trên dải bước sóng 400 – 700 </w:t>
-      </w:r>
-      <w:r>
-        <w:rPr>
-          <w:i/>
-          <w:iCs/>
-        </w:rPr>
-        <w:t>nm</w:t>
-      </w:r>
-      <w:r>
-        <w:t>.</w:t>
-      </w:r>
-    </w:p>
-    <w:p>
-      <w:pPr>
-        <w:pStyle w:val="Heading5"/>
-      </w:pPr>
-      <w:r>
-        <w:t xml:space="preserve"> Giao diện hiển thị dữ liệu đầu ra</w:t>
+        <w:t xml:space="preserve"> </w:t>
+      </w:r>
+      <w:r>
+        <w:t>Giao diện</w:t>
+      </w:r>
+      <w:r>
+        <w:t xml:space="preserve"> nhập dữ liệu màu cần pha</w:t>
       </w:r>
     </w:p>
     <w:p>
@@ -6175,14 +4807,11 @@
         <w:jc w:val="center"/>
       </w:pPr>
       <w:r>
-        <w:rPr>
-          <w:noProof/>
-        </w:rPr>
         <w:drawing>
-          <wp:inline distT="0" distB="0" distL="0" distR="0" wp14:anchorId="1774A008" wp14:editId="045E6831">
-            <wp:extent cx="4718442" cy="4482009"/>
-            <wp:effectExtent l="0" t="0" r="6350" b="0"/>
-            <wp:docPr id="7" name="Picture 7"/>
+          <wp:inline distT="0" distB="0" distL="0" distR="0" wp14:anchorId="4203E5C4" wp14:editId="2A925570">
+            <wp:extent cx="2886478" cy="5106113"/>
+            <wp:effectExtent l="0" t="0" r="9525" b="0"/>
+            <wp:docPr id="10" name="Picture 10" descr="Table&#10;&#10;Description automatically generated"/>
             <wp:cNvGraphicFramePr>
               <a:graphicFrameLocks xmlns:a="http://schemas.openxmlformats.org/drawingml/2006/main" noChangeAspect="1"/>
             </wp:cNvGraphicFramePr>
@@ -6190,7 +4819,7 @@
               <a:graphicData uri="http://schemas.openxmlformats.org/drawingml/2006/picture">
                 <pic:pic xmlns:pic="http://schemas.openxmlformats.org/drawingml/2006/picture">
                   <pic:nvPicPr>
-                    <pic:cNvPr id="1" name=""/>
+                    <pic:cNvPr id="10" name="Picture 10" descr="Table&#10;&#10;Description automatically generated"/>
                     <pic:cNvPicPr/>
                   </pic:nvPicPr>
                   <pic:blipFill>
@@ -6202,7 +4831,74 @@
                   <pic:spPr>
                     <a:xfrm>
                       <a:off x="0" y="0"/>
-                      <a:ext cx="4731911" cy="4494803"/>
+                      <a:ext cx="2886478" cy="5106113"/>
+                    </a:xfrm>
+                    <a:prstGeom prst="rect">
+                      <a:avLst/>
+                    </a:prstGeom>
+                  </pic:spPr>
+                </pic:pic>
+              </a:graphicData>
+            </a:graphic>
+          </wp:inline>
+        </w:drawing>
+      </w:r>
+    </w:p>
+    <w:p>
+      <w:r>
+        <w:t xml:space="preserve">Giao diện này cho phép người dùng nhập dữ liệu của màu cần pha từ một file data bên ngoài. Dữ liệu nhập vào là hệ số phản xạ của màu trên dải bước sóng 400 – 700 </w:t>
+      </w:r>
+      <w:r>
+        <w:rPr>
+          <w:i/>
+          <w:iCs/>
+        </w:rPr>
+        <w:t>nm</w:t>
+      </w:r>
+      <w:r>
+        <w:t>.</w:t>
+      </w:r>
+    </w:p>
+    <w:p>
+      <w:pPr>
+        <w:pStyle w:val="Heading5"/>
+      </w:pPr>
+      <w:r>
+        <w:lastRenderedPageBreak/>
+        <w:t xml:space="preserve"> Giao diện hiển thị dữ liệu đầu ra</w:t>
+      </w:r>
+    </w:p>
+    <w:p>
+      <w:pPr>
+        <w:pStyle w:val="NoSpacing"/>
+        <w:jc w:val="center"/>
+      </w:pPr>
+      <w:r>
+        <w:drawing>
+          <wp:inline distT="0" distB="0" distL="0" distR="0" wp14:anchorId="0163CF50" wp14:editId="057DD232">
+            <wp:extent cx="5575935" cy="4984115"/>
+            <wp:effectExtent l="0" t="0" r="5715" b="6985"/>
+            <wp:docPr id="11" name="Picture 11" descr="Chart&#10;&#10;Description automatically generated"/>
+            <wp:cNvGraphicFramePr>
+              <a:graphicFrameLocks xmlns:a="http://schemas.openxmlformats.org/drawingml/2006/main" noChangeAspect="1"/>
+            </wp:cNvGraphicFramePr>
+            <a:graphic xmlns:a="http://schemas.openxmlformats.org/drawingml/2006/main">
+              <a:graphicData uri="http://schemas.openxmlformats.org/drawingml/2006/picture">
+                <pic:pic xmlns:pic="http://schemas.openxmlformats.org/drawingml/2006/picture">
+                  <pic:nvPicPr>
+                    <pic:cNvPr id="11" name="Picture 11" descr="Chart&#10;&#10;Description automatically generated"/>
+                    <pic:cNvPicPr/>
+                  </pic:nvPicPr>
+                  <pic:blipFill>
+                    <a:blip r:embed="rId14"/>
+                    <a:stretch>
+                      <a:fillRect/>
+                    </a:stretch>
+                  </pic:blipFill>
+                  <pic:spPr>
+                    <a:xfrm>
+                      <a:off x="0" y="0"/>
+                      <a:ext cx="5575935" cy="4984115"/>
                     </a:xfrm>
                     <a:prstGeom prst="rect">
                       <a:avLst/>
@@ -6268,7 +4964,7 @@
                     </pic:cNvPicPr>
                   </pic:nvPicPr>
                   <pic:blipFill>
-                    <a:blip r:embed="rId14" cstate="print">
+                    <a:blip r:embed="rId15" cstate="print">
                       <a:extLst>
                         <a:ext uri="{28A0092B-C50C-407E-A947-70E740481C1C}">
                           <a14:useLocalDpi xmlns:a14="http://schemas.microsoft.com/office/drawing/2010/main" val="0"/>
@@ -6304,14 +5000,27 @@
       <w:r>
         <w:t xml:space="preserve">Hình </w:t>
       </w:r>
-      <w:fldSimple w:instr=" SEQ Hình \* ARABIC ">
-        <w:r>
-          <w:rPr>
-            <w:noProof/>
-          </w:rPr>
-          <w:t>4</w:t>
-        </w:r>
-      </w:fldSimple>
+      <w:r>
+        <w:fldChar w:fldCharType="begin"/>
+      </w:r>
+      <w:r>
+        <w:instrText xml:space="preserve"> SEQ Hình \* ARABIC </w:instrText>
+      </w:r>
+      <w:r>
+        <w:fldChar w:fldCharType="separate"/>
+      </w:r>
+      <w:r>
+        <w:rPr>
+          <w:noProof/>
+        </w:rPr>
+        <w:t>6</w:t>
+      </w:r>
+      <w:r>
+        <w:rPr>
+          <w:noProof/>
+        </w:rPr>
+        <w:fldChar w:fldCharType="end"/>
+      </w:r>
     </w:p>
     <w:p>
       <w:pPr>
@@ -6320,7 +5029,7 @@
       <w:r>
         <w:t xml:space="preserve"> </w:t>
       </w:r>
-      <w:bookmarkStart w:id="3" w:name="_Ref51836904"/>
+      <w:bookmarkStart w:id="2" w:name="_Ref51836904"/>
       <w:r>
         <w:t xml:space="preserve">Tạo bộ </w:t>
       </w:r>
@@ -6333,11 +5042,17 @@
       <w:r>
         <w:t>tỷ lệ</w:t>
       </w:r>
-      <w:bookmarkEnd w:id="3"/>
-    </w:p>
-    <w:p>
-      <w:r>
-        <w:t xml:space="preserve">Ở bước này, ta sử dụng thuật toán đệ quy quay lui (vét cạn) để tìm tất cả các bộ hệ số </w:t>
+      <w:bookmarkEnd w:id="2"/>
+    </w:p>
+    <w:p>
+      <w:r>
+        <w:t xml:space="preserve">Ở bước này, ta sử dụng thuật toán đệ quy quay lui </w:t>
+      </w:r>
+      <w:r>
+        <w:t xml:space="preserve">(back-tracking) </w:t>
+      </w:r>
+      <w:r>
+        <w:t xml:space="preserve">để tìm tất cả các bộ hệ số </w:t>
       </w:r>
       <w:r>
         <w:rPr>
@@ -6374,21 +5089,14 @@
           <w:i/>
           <w:iCs/>
         </w:rPr>
-        <w:t>,…,</w:t>
+        <w:t>,</w:t>
       </w:r>
       <w:r>
         <w:rPr>
           <w:i/>
           <w:iCs/>
         </w:rPr>
-        <w:t xml:space="preserve"> </w:t>
-      </w:r>
-      <w:r>
-        <w:rPr>
-          <w:i/>
-          <w:iCs/>
-        </w:rPr>
-        <w:t>a</w:t>
+        <w:t xml:space="preserve"> a</w:t>
       </w:r>
       <w:r>
         <w:rPr>
@@ -6396,7 +5104,44 @@
           <w:iCs/>
           <w:vertAlign w:val="subscript"/>
         </w:rPr>
-        <w:t xml:space="preserve">6  </w:t>
+        <w:t>3</w:t>
+      </w:r>
+      <w:r>
+        <w:rPr>
+          <w:i/>
+          <w:iCs/>
+        </w:rPr>
+        <w:t>,</w:t>
+      </w:r>
+      <w:r>
+        <w:rPr>
+          <w:i/>
+          <w:iCs/>
+        </w:rPr>
+        <w:t xml:space="preserve"> </w:t>
+      </w:r>
+      <w:r>
+        <w:rPr>
+          <w:i/>
+          <w:iCs/>
+        </w:rPr>
+        <w:t>a</w:t>
+      </w:r>
+      <w:r>
+        <w:rPr>
+          <w:i/>
+          <w:iCs/>
+          <w:vertAlign w:val="subscript"/>
+        </w:rPr>
+        <w:t>4</w:t>
+      </w:r>
+      <w:r>
+        <w:rPr>
+          <w:i/>
+          <w:iCs/>
+          <w:vertAlign w:val="subscript"/>
+        </w:rPr>
+        <w:t xml:space="preserve">  </w:t>
       </w:r>
       <w:r>
         <w:t>sao cho thỏa mãn:</w:t>
@@ -6511,7 +5256,7 @@
                     <w:rPr>
                       <w:rFonts w:ascii="Cambria Math"/>
                     </w:rPr>
-                    <m:t>6</m:t>
+                    <m:t>4</m:t>
                   </m:r>
                 </m:e>
                 <m:e>
@@ -6550,7 +5295,7 @@
                         <w:rPr>
                           <w:rFonts w:ascii="Cambria Math" w:hAnsi="Cambria Math"/>
                         </w:rPr>
-                        <m:t>6</m:t>
+                        <m:t>4</m:t>
                       </m:r>
                     </m:sup>
                     <m:e>
@@ -6636,21 +5381,14 @@
           <w:i/>
           <w:iCs/>
         </w:rPr>
-        <w:t>,…,</w:t>
+        <w:t>,</w:t>
       </w:r>
       <w:r>
         <w:rPr>
           <w:i/>
           <w:iCs/>
         </w:rPr>
-        <w:t xml:space="preserve"> </w:t>
-      </w:r>
-      <w:r>
-        <w:rPr>
-          <w:i/>
-          <w:iCs/>
-        </w:rPr>
-        <w:t>a</w:t>
+        <w:t xml:space="preserve"> a</w:t>
       </w:r>
       <w:r>
         <w:rPr>
@@ -6658,47 +5396,1491 @@
           <w:iCs/>
           <w:vertAlign w:val="subscript"/>
         </w:rPr>
-        <w:t xml:space="preserve">6 </w:t>
-      </w:r>
-      <w:r>
-        <w:t xml:space="preserve"> tìm được, kết hợp với phổ của 6 màu cơ bản, ta tính được phổ của màu pha được.</w:t>
-      </w:r>
-    </w:p>
-    <w:p>
-      <w:pPr>
-        <w:pStyle w:val="Heading5"/>
-      </w:pPr>
-      <w:r>
-        <w:t xml:space="preserve"> Tính toán phổ màu pha được</w:t>
-      </w:r>
-    </w:p>
-    <w:p>
-      <w:r>
-        <w:t xml:space="preserve">Ta biểu diễn </w:t>
-      </w:r>
-      <w:r>
-        <w:t xml:space="preserve">phổ của 6 màu cơ bản dưới dạng ma trận có kích thước 31x6, trong đó 31 hàng tương ứng với các bước sóng 400, 410, 420, …, 700 </w:t>
+        <w:t>3</w:t>
       </w:r>
       <w:r>
         <w:rPr>
           <w:i/>
           <w:iCs/>
         </w:rPr>
+        <w:t>,</w:t>
+      </w:r>
+      <w:r>
+        <w:rPr>
+          <w:i/>
+          <w:iCs/>
+        </w:rPr>
+        <w:t xml:space="preserve"> </w:t>
+      </w:r>
+      <w:r>
+        <w:rPr>
+          <w:i/>
+          <w:iCs/>
+        </w:rPr>
+        <w:t>a</w:t>
+      </w:r>
+      <w:r>
+        <w:rPr>
+          <w:i/>
+          <w:iCs/>
+          <w:vertAlign w:val="subscript"/>
+        </w:rPr>
+        <w:t>4</w:t>
+      </w:r>
+      <w:r>
+        <w:rPr>
+          <w:i/>
+          <w:iCs/>
+          <w:vertAlign w:val="subscript"/>
+        </w:rPr>
+        <w:t xml:space="preserve"> </w:t>
+      </w:r>
+      <w:r>
+        <w:t xml:space="preserve"> tìm được, kết hợp với phổ của </w:t>
+      </w:r>
+      <w:r>
+        <w:t>4</w:t>
+      </w:r>
+      <w:r>
+        <w:t xml:space="preserve"> màu cơ bản, ta tính được phổ của màu pha được.</w:t>
+      </w:r>
+    </w:p>
+    <w:p>
+      <w:pPr>
+        <w:pStyle w:val="Heading5"/>
+      </w:pPr>
+      <w:r>
+        <w:t xml:space="preserve"> Tính toán phổ màu pha được</w:t>
+      </w:r>
+    </w:p>
+    <w:p>
+      <w:r>
+        <w:t xml:space="preserve">Ta biểu diễn </w:t>
+      </w:r>
+      <w:r>
+        <w:t xml:space="preserve">phổ của </w:t>
+      </w:r>
+      <w:r>
+        <w:t>4</w:t>
+      </w:r>
+      <w:r>
+        <w:t xml:space="preserve"> màu cơ bản dưới dạng ma trận có kích thước 31x</w:t>
+      </w:r>
+      <w:r>
+        <w:t>4</w:t>
+      </w:r>
+      <w:r>
+        <w:t xml:space="preserve">, trong đó 31 hàng tương ứng với các bước sóng 400, 410, 420, …, 700 </w:t>
+      </w:r>
+      <w:r>
+        <w:rPr>
+          <w:i/>
+          <w:iCs/>
+        </w:rPr>
         <w:t>nm</w:t>
       </w:r>
       <w:r>
-        <w:t>. 6 cột tương ứng với 6 màu cơ bản.</w:t>
+        <w:t xml:space="preserve">. </w:t>
+      </w:r>
+      <w:r>
+        <w:t>4</w:t>
+      </w:r>
+      <w:r>
+        <w:t xml:space="preserve"> cột tương ứng với </w:t>
+      </w:r>
+      <w:r>
+        <w:t>4</w:t>
+      </w:r>
+      <w:r>
+        <w:t xml:space="preserve"> màu cơ bản.</w:t>
       </w:r>
     </w:p>
     <w:p>
       <w:pPr>
         <w:ind w:firstLine="720"/>
       </w:pPr>
-      <w:r>
-        <w:rPr>
-          <w:position w:val="-68"/>
-        </w:rPr>
-        <w:object w:dxaOrig="2760" w:dyaOrig="1480" w14:anchorId="4BFA9C22">
+      <m:oMathPara>
+        <m:oMath>
+          <m:r>
+            <w:rPr>
+              <w:rFonts w:ascii="Cambria Math"/>
+            </w:rPr>
+            <m:t>B=</m:t>
+          </m:r>
+          <m:d>
+            <m:dPr>
+              <m:begChr m:val="["/>
+              <m:endChr m:val="]"/>
+              <m:ctrlPr>
+                <w:rPr>
+                  <w:rFonts w:ascii="Cambria Math"/>
+                  <w:i/>
+                </w:rPr>
+              </m:ctrlPr>
+            </m:dPr>
+            <m:e>
+              <m:m>
+                <m:mPr>
+                  <m:mcs>
+                    <m:mc>
+                      <m:mcPr>
+                        <m:count m:val="4"/>
+                        <m:mcJc m:val="center"/>
+                      </m:mcPr>
+                    </m:mc>
+                  </m:mcs>
+                  <m:ctrlPr>
+                    <w:rPr>
+                      <w:rFonts w:ascii="Cambria Math"/>
+                      <w:i/>
+                    </w:rPr>
+                  </m:ctrlPr>
+                </m:mPr>
+                <m:mr>
+                  <m:e>
+                    <m:sSub>
+                      <m:sSubPr>
+                        <m:ctrlPr>
+                          <w:rPr>
+                            <w:rFonts w:ascii="Cambria Math"/>
+                            <w:i/>
+                          </w:rPr>
+                        </m:ctrlPr>
+                      </m:sSubPr>
+                      <m:e>
+                        <m:r>
+                          <w:rPr>
+                            <w:rFonts w:ascii="Cambria Math"/>
+                          </w:rPr>
+                          <m:t>r</m:t>
+                        </m:r>
+                      </m:e>
+                      <m:sub>
+                        <m:r>
+                          <w:rPr>
+                            <w:rFonts w:ascii="Cambria Math"/>
+                          </w:rPr>
+                          <m:t>1,400</m:t>
+                        </m:r>
+                      </m:sub>
+                    </m:sSub>
+                  </m:e>
+                  <m:e>
+                    <m:sSub>
+                      <m:sSubPr>
+                        <m:ctrlPr>
+                          <w:rPr>
+                            <w:rFonts w:ascii="Cambria Math"/>
+                            <w:i/>
+                          </w:rPr>
+                        </m:ctrlPr>
+                      </m:sSubPr>
+                      <m:e>
+                        <m:r>
+                          <w:rPr>
+                            <w:rFonts w:ascii="Cambria Math"/>
+                          </w:rPr>
+                          <m:t>r</m:t>
+                        </m:r>
+                      </m:e>
+                      <m:sub>
+                        <m:r>
+                          <w:rPr>
+                            <w:rFonts w:ascii="Cambria Math"/>
+                          </w:rPr>
+                          <m:t>2,400</m:t>
+                        </m:r>
+                      </m:sub>
+                    </m:sSub>
+                  </m:e>
+                  <m:e>
+                    <m:sSub>
+                      <m:sSubPr>
+                        <m:ctrlPr>
+                          <w:rPr>
+                            <w:rFonts w:ascii="Cambria Math"/>
+                            <w:i/>
+                          </w:rPr>
+                        </m:ctrlPr>
+                      </m:sSubPr>
+                      <m:e>
+                        <m:r>
+                          <w:rPr>
+                            <w:rFonts w:ascii="Cambria Math"/>
+                          </w:rPr>
+                          <m:t>r</m:t>
+                        </m:r>
+                      </m:e>
+                      <m:sub>
+                        <m:r>
+                          <w:rPr>
+                            <w:rFonts w:ascii="Cambria Math"/>
+                          </w:rPr>
+                          <m:t>3,400</m:t>
+                        </m:r>
+                      </m:sub>
+                    </m:sSub>
+                  </m:e>
+                  <m:e>
+                    <m:sSub>
+                      <m:sSubPr>
+                        <m:ctrlPr>
+                          <w:rPr>
+                            <w:rFonts w:ascii="Cambria Math"/>
+                            <w:i/>
+                          </w:rPr>
+                        </m:ctrlPr>
+                      </m:sSubPr>
+                      <m:e>
+                        <m:r>
+                          <w:rPr>
+                            <w:rFonts w:ascii="Cambria Math"/>
+                          </w:rPr>
+                          <m:t>r</m:t>
+                        </m:r>
+                      </m:e>
+                      <m:sub>
+                        <m:r>
+                          <w:rPr>
+                            <w:rFonts w:ascii="Cambria Math"/>
+                          </w:rPr>
+                          <m:t>6,400</m:t>
+                        </m:r>
+                      </m:sub>
+                    </m:sSub>
+                  </m:e>
+                </m:mr>
+                <m:mr>
+                  <m:e>
+                    <m:sSub>
+                      <m:sSubPr>
+                        <m:ctrlPr>
+                          <w:rPr>
+                            <w:rFonts w:ascii="Cambria Math"/>
+                            <w:i/>
+                          </w:rPr>
+                        </m:ctrlPr>
+                      </m:sSubPr>
+                      <m:e>
+                        <m:r>
+                          <w:rPr>
+                            <w:rFonts w:ascii="Cambria Math"/>
+                          </w:rPr>
+                          <m:t>r</m:t>
+                        </m:r>
+                      </m:e>
+                      <m:sub>
+                        <m:r>
+                          <w:rPr>
+                            <w:rFonts w:ascii="Cambria Math"/>
+                          </w:rPr>
+                          <m:t>1,410</m:t>
+                        </m:r>
+                      </m:sub>
+                    </m:sSub>
+                  </m:e>
+                  <m:e>
+                    <m:sSub>
+                      <m:sSubPr>
+                        <m:ctrlPr>
+                          <w:rPr>
+                            <w:rFonts w:ascii="Cambria Math"/>
+                            <w:i/>
+                          </w:rPr>
+                        </m:ctrlPr>
+                      </m:sSubPr>
+                      <m:e>
+                        <m:r>
+                          <w:rPr>
+                            <w:rFonts w:ascii="Cambria Math"/>
+                          </w:rPr>
+                          <m:t>r</m:t>
+                        </m:r>
+                      </m:e>
+                      <m:sub>
+                        <m:r>
+                          <w:rPr>
+                            <w:rFonts w:ascii="Cambria Math"/>
+                          </w:rPr>
+                          <m:t>2,410</m:t>
+                        </m:r>
+                      </m:sub>
+                    </m:sSub>
+                  </m:e>
+                  <m:e>
+                    <m:sSub>
+                      <m:sSubPr>
+                        <m:ctrlPr>
+                          <w:rPr>
+                            <w:rFonts w:ascii="Cambria Math"/>
+                            <w:i/>
+                          </w:rPr>
+                        </m:ctrlPr>
+                      </m:sSubPr>
+                      <m:e>
+                        <m:r>
+                          <w:rPr>
+                            <w:rFonts w:ascii="Cambria Math"/>
+                          </w:rPr>
+                          <m:t>r</m:t>
+                        </m:r>
+                      </m:e>
+                      <m:sub>
+                        <m:r>
+                          <w:rPr>
+                            <w:rFonts w:ascii="Cambria Math"/>
+                          </w:rPr>
+                          <m:t>3,410</m:t>
+                        </m:r>
+                      </m:sub>
+                    </m:sSub>
+                  </m:e>
+                  <m:e>
+                    <m:sSub>
+                      <m:sSubPr>
+                        <m:ctrlPr>
+                          <w:rPr>
+                            <w:rFonts w:ascii="Cambria Math"/>
+                            <w:i/>
+                          </w:rPr>
+                        </m:ctrlPr>
+                      </m:sSubPr>
+                      <m:e>
+                        <m:r>
+                          <w:rPr>
+                            <w:rFonts w:ascii="Cambria Math"/>
+                          </w:rPr>
+                          <m:t>r</m:t>
+                        </m:r>
+                      </m:e>
+                      <m:sub>
+                        <m:r>
+                          <w:rPr>
+                            <w:rFonts w:ascii="Cambria Math"/>
+                          </w:rPr>
+                          <m:t>6,410</m:t>
+                        </m:r>
+                      </m:sub>
+                    </m:sSub>
+                  </m:e>
+                </m:mr>
+                <m:mr>
+                  <m:e>
+                    <m:r>
+                      <w:rPr>
+                        <w:rFonts w:ascii="Cambria Math"/>
+                      </w:rPr>
+                      <m:t>...</m:t>
+                    </m:r>
+                  </m:e>
+                  <m:e>
+                    <m:r>
+                      <w:rPr>
+                        <w:rFonts w:ascii="Cambria Math"/>
+                      </w:rPr>
+                      <m:t>...</m:t>
+                    </m:r>
+                  </m:e>
+                  <m:e>
+                    <m:r>
+                      <w:rPr>
+                        <w:rFonts w:ascii="Cambria Math"/>
+                      </w:rPr>
+                      <m:t>...</m:t>
+                    </m:r>
+                  </m:e>
+                  <m:e>
+                    <m:r>
+                      <w:rPr>
+                        <w:rFonts w:ascii="Cambria Math"/>
+                      </w:rPr>
+                      <m:t>...</m:t>
+                    </m:r>
+                  </m:e>
+                </m:mr>
+                <m:mr>
+                  <m:e>
+                    <m:sSub>
+                      <m:sSubPr>
+                        <m:ctrlPr>
+                          <w:rPr>
+                            <w:rFonts w:ascii="Cambria Math"/>
+                            <w:i/>
+                          </w:rPr>
+                        </m:ctrlPr>
+                      </m:sSubPr>
+                      <m:e>
+                        <m:r>
+                          <w:rPr>
+                            <w:rFonts w:ascii="Cambria Math"/>
+                          </w:rPr>
+                          <m:t>r</m:t>
+                        </m:r>
+                      </m:e>
+                      <m:sub>
+                        <m:r>
+                          <w:rPr>
+                            <w:rFonts w:ascii="Cambria Math"/>
+                          </w:rPr>
+                          <m:t>1,700</m:t>
+                        </m:r>
+                      </m:sub>
+                    </m:sSub>
+                  </m:e>
+                  <m:e>
+                    <m:sSub>
+                      <m:sSubPr>
+                        <m:ctrlPr>
+                          <w:rPr>
+                            <w:rFonts w:ascii="Cambria Math"/>
+                            <w:i/>
+                          </w:rPr>
+                        </m:ctrlPr>
+                      </m:sSubPr>
+                      <m:e>
+                        <m:r>
+                          <w:rPr>
+                            <w:rFonts w:ascii="Cambria Math"/>
+                          </w:rPr>
+                          <m:t>r</m:t>
+                        </m:r>
+                      </m:e>
+                      <m:sub>
+                        <m:r>
+                          <w:rPr>
+                            <w:rFonts w:ascii="Cambria Math"/>
+                          </w:rPr>
+                          <m:t>2,700</m:t>
+                        </m:r>
+                      </m:sub>
+                    </m:sSub>
+                  </m:e>
+                  <m:e>
+                    <m:sSub>
+                      <m:sSubPr>
+                        <m:ctrlPr>
+                          <w:rPr>
+                            <w:rFonts w:ascii="Cambria Math"/>
+                            <w:i/>
+                          </w:rPr>
+                        </m:ctrlPr>
+                      </m:sSubPr>
+                      <m:e>
+                        <m:r>
+                          <w:rPr>
+                            <w:rFonts w:ascii="Cambria Math"/>
+                          </w:rPr>
+                          <m:t>r</m:t>
+                        </m:r>
+                      </m:e>
+                      <m:sub>
+                        <m:r>
+                          <w:rPr>
+                            <w:rFonts w:ascii="Cambria Math"/>
+                          </w:rPr>
+                          <m:t>3,700</m:t>
+                        </m:r>
+                      </m:sub>
+                    </m:sSub>
+                  </m:e>
+                  <m:e>
+                    <m:sSub>
+                      <m:sSubPr>
+                        <m:ctrlPr>
+                          <w:rPr>
+                            <w:rFonts w:ascii="Cambria Math"/>
+                            <w:i/>
+                          </w:rPr>
+                        </m:ctrlPr>
+                      </m:sSubPr>
+                      <m:e>
+                        <m:r>
+                          <w:rPr>
+                            <w:rFonts w:ascii="Cambria Math"/>
+                          </w:rPr>
+                          <m:t>r</m:t>
+                        </m:r>
+                      </m:e>
+                      <m:sub>
+                        <m:r>
+                          <w:rPr>
+                            <w:rFonts w:ascii="Cambria Math"/>
+                          </w:rPr>
+                          <m:t>6,700</m:t>
+                        </m:r>
+                      </m:sub>
+                    </m:sSub>
+                    <m:ctrlPr>
+                      <w:rPr>
+                        <w:rFonts w:ascii="Cambria Math" w:hAnsi="Cambria Math"/>
+                        <w:i/>
+                      </w:rPr>
+                    </m:ctrlPr>
+                  </m:e>
+                </m:mr>
+              </m:m>
+              <m:ctrlPr>
+                <w:rPr>
+                  <w:rFonts w:ascii="Cambria Math" w:hAnsi="Cambria Math"/>
+                  <w:i/>
+                </w:rPr>
+              </m:ctrlPr>
+            </m:e>
+          </m:d>
+        </m:oMath>
+      </m:oMathPara>
+    </w:p>
+    <w:p>
+      <w:r>
+        <w:lastRenderedPageBreak/>
+        <w:t xml:space="preserve">Các hệ số </w:t>
+      </w:r>
+      <w:r>
+        <w:rPr>
+          <w:i/>
+          <w:iCs/>
+        </w:rPr>
+        <w:t>a</w:t>
+      </w:r>
+      <w:r>
+        <w:rPr>
+          <w:i/>
+          <w:iCs/>
+          <w:vertAlign w:val="subscript"/>
+        </w:rPr>
+        <w:t>1</w:t>
+      </w:r>
+      <w:r>
+        <w:rPr>
+          <w:i/>
+          <w:iCs/>
+        </w:rPr>
+        <w:t>, a</w:t>
+      </w:r>
+      <w:r>
+        <w:rPr>
+          <w:i/>
+          <w:iCs/>
+          <w:vertAlign w:val="subscript"/>
+        </w:rPr>
+        <w:t>2</w:t>
+      </w:r>
+      <w:r>
+        <w:rPr>
+          <w:i/>
+          <w:iCs/>
+        </w:rPr>
+        <w:t>,</w:t>
+      </w:r>
+      <w:r>
+        <w:rPr>
+          <w:i/>
+          <w:iCs/>
+        </w:rPr>
+        <w:t xml:space="preserve"> a</w:t>
+      </w:r>
+      <w:r>
+        <w:rPr>
+          <w:i/>
+          <w:iCs/>
+          <w:vertAlign w:val="subscript"/>
+        </w:rPr>
+        <w:t>3</w:t>
+      </w:r>
+      <w:r>
+        <w:rPr>
+          <w:i/>
+          <w:iCs/>
+        </w:rPr>
+        <w:t>,</w:t>
+      </w:r>
+      <w:r>
+        <w:rPr>
+          <w:i/>
+          <w:iCs/>
+        </w:rPr>
+        <w:t xml:space="preserve"> </w:t>
+      </w:r>
+      <w:r>
+        <w:rPr>
+          <w:i/>
+          <w:iCs/>
+        </w:rPr>
+        <w:t>a</w:t>
+      </w:r>
+      <w:r>
+        <w:rPr>
+          <w:i/>
+          <w:iCs/>
+          <w:vertAlign w:val="subscript"/>
+        </w:rPr>
+        <w:t>4</w:t>
+      </w:r>
+      <w:r>
+        <w:t xml:space="preserve"> được biểu diễn dưới dạng ma trận kích thước </w:t>
+      </w:r>
+      <w:r>
+        <w:t>4</w:t>
+      </w:r>
+      <w:r>
+        <w:t>x1.</w:t>
+      </w:r>
+    </w:p>
+    <w:p>
+      <w:pPr>
+        <w:ind w:firstLine="720"/>
+      </w:pPr>
+      <m:oMathPara>
+        <m:oMath>
+          <m:r>
+            <w:rPr>
+              <w:rFonts w:ascii="Cambria Math"/>
+            </w:rPr>
+            <m:t>C=</m:t>
+          </m:r>
+          <m:d>
+            <m:dPr>
+              <m:begChr m:val="["/>
+              <m:endChr m:val="]"/>
+              <m:ctrlPr>
+                <w:rPr>
+                  <w:rFonts w:ascii="Cambria Math"/>
+                  <w:i/>
+                </w:rPr>
+              </m:ctrlPr>
+            </m:dPr>
+            <m:e>
+              <m:eqArr>
+                <m:eqArrPr>
+                  <m:ctrlPr>
+                    <w:rPr>
+                      <w:rFonts w:ascii="Cambria Math"/>
+                      <w:i/>
+                    </w:rPr>
+                  </m:ctrlPr>
+                </m:eqArrPr>
+                <m:e>
+                  <m:r>
+                    <w:rPr>
+                      <w:rFonts w:ascii="Cambria Math"/>
+                    </w:rPr>
+                    <m:t>&amp;</m:t>
+                  </m:r>
+                  <m:sSub>
+                    <m:sSubPr>
+                      <m:ctrlPr>
+                        <w:rPr>
+                          <w:rFonts w:ascii="Cambria Math"/>
+                          <w:i/>
+                        </w:rPr>
+                      </m:ctrlPr>
+                    </m:sSubPr>
+                    <m:e>
+                      <m:r>
+                        <w:rPr>
+                          <w:rFonts w:ascii="Cambria Math"/>
+                        </w:rPr>
+                        <m:t>a</m:t>
+                      </m:r>
+                    </m:e>
+                    <m:sub>
+                      <m:r>
+                        <w:rPr>
+                          <w:rFonts w:ascii="Cambria Math"/>
+                        </w:rPr>
+                        <m:t>1</m:t>
+                      </m:r>
+                    </m:sub>
+                  </m:sSub>
+                </m:e>
+                <m:e>
+                  <m:r>
+                    <w:rPr>
+                      <w:rFonts w:ascii="Cambria Math"/>
+                    </w:rPr>
+                    <m:t>&amp;</m:t>
+                  </m:r>
+                  <m:sSub>
+                    <m:sSubPr>
+                      <m:ctrlPr>
+                        <w:rPr>
+                          <w:rFonts w:ascii="Cambria Math"/>
+                          <w:i/>
+                        </w:rPr>
+                      </m:ctrlPr>
+                    </m:sSubPr>
+                    <m:e>
+                      <m:r>
+                        <w:rPr>
+                          <w:rFonts w:ascii="Cambria Math"/>
+                        </w:rPr>
+                        <m:t>a</m:t>
+                      </m:r>
+                    </m:e>
+                    <m:sub>
+                      <m:r>
+                        <w:rPr>
+                          <w:rFonts w:ascii="Cambria Math"/>
+                        </w:rPr>
+                        <m:t>2</m:t>
+                      </m:r>
+                    </m:sub>
+                  </m:sSub>
+                </m:e>
+                <m:e>
+                  <m:r>
+                    <w:rPr>
+                      <w:rFonts w:ascii="Cambria Math"/>
+                    </w:rPr>
+                    <m:t>&amp;</m:t>
+                  </m:r>
+                  <m:sSub>
+                    <m:sSubPr>
+                      <m:ctrlPr>
+                        <w:rPr>
+                          <w:rFonts w:ascii="Cambria Math"/>
+                          <w:i/>
+                        </w:rPr>
+                      </m:ctrlPr>
+                    </m:sSubPr>
+                    <m:e>
+                      <m:r>
+                        <w:rPr>
+                          <w:rFonts w:ascii="Cambria Math"/>
+                        </w:rPr>
+                        <m:t>a</m:t>
+                      </m:r>
+                    </m:e>
+                    <m:sub>
+                      <m:r>
+                        <w:rPr>
+                          <w:rFonts w:ascii="Cambria Math"/>
+                        </w:rPr>
+                        <m:t>3</m:t>
+                      </m:r>
+                    </m:sub>
+                  </m:sSub>
+                </m:e>
+                <m:e>
+                  <m:r>
+                    <w:rPr>
+                      <w:rFonts w:ascii="Cambria Math"/>
+                    </w:rPr>
+                    <m:t>&amp;</m:t>
+                  </m:r>
+                  <m:sSub>
+                    <m:sSubPr>
+                      <m:ctrlPr>
+                        <w:rPr>
+                          <w:rFonts w:ascii="Cambria Math"/>
+                          <w:i/>
+                        </w:rPr>
+                      </m:ctrlPr>
+                    </m:sSubPr>
+                    <m:e>
+                      <m:r>
+                        <w:rPr>
+                          <w:rFonts w:ascii="Cambria Math"/>
+                        </w:rPr>
+                        <m:t>a</m:t>
+                      </m:r>
+                    </m:e>
+                    <m:sub>
+                      <m:r>
+                        <w:rPr>
+                          <w:rFonts w:ascii="Cambria Math"/>
+                        </w:rPr>
+                        <m:t>4</m:t>
+                      </m:r>
+                    </m:sub>
+                  </m:sSub>
+                  <m:ctrlPr>
+                    <w:rPr>
+                      <w:rFonts w:ascii="Cambria Math" w:hAnsi="Cambria Math"/>
+                      <w:i/>
+                    </w:rPr>
+                  </m:ctrlPr>
+                </m:e>
+              </m:eqArr>
+              <m:ctrlPr>
+                <w:rPr>
+                  <w:rFonts w:ascii="Cambria Math" w:hAnsi="Cambria Math"/>
+                  <w:i/>
+                </w:rPr>
+              </m:ctrlPr>
+            </m:e>
+          </m:d>
+        </m:oMath>
+      </m:oMathPara>
+    </w:p>
+    <w:p>
+      <w:r>
+        <w:t>Phổ của màu pha được là ma trận A kích thước 31x1</w:t>
+      </w:r>
+      <w:r>
+        <w:t xml:space="preserve"> và được tính bởi công thức</w:t>
+      </w:r>
+    </w:p>
+    <w:p>
+      <w:pPr>
+        <w:ind w:firstLine="720"/>
+      </w:pPr>
+      <m:oMathPara>
+        <m:oMath>
+          <m:r>
+            <w:rPr>
+              <w:rFonts w:ascii="Cambria Math"/>
+            </w:rPr>
+            <m:t>A=B.C=</m:t>
+          </m:r>
+          <m:d>
+            <m:dPr>
+              <m:begChr m:val="["/>
+              <m:endChr m:val="]"/>
+              <m:ctrlPr>
+                <w:rPr>
+                  <w:rFonts w:ascii="Cambria Math"/>
+                  <w:i/>
+                </w:rPr>
+              </m:ctrlPr>
+            </m:dPr>
+            <m:e>
+              <m:eqArr>
+                <m:eqArrPr>
+                  <m:ctrlPr>
+                    <w:rPr>
+                      <w:rFonts w:ascii="Cambria Math"/>
+                      <w:i/>
+                    </w:rPr>
+                  </m:ctrlPr>
+                </m:eqArrPr>
+                <m:e>
+                  <m:r>
+                    <w:rPr>
+                      <w:rFonts w:ascii="Cambria Math"/>
+                    </w:rPr>
+                    <m:t>&amp;</m:t>
+                  </m:r>
+                  <m:sSubSup>
+                    <m:sSubSupPr>
+                      <m:ctrlPr>
+                        <w:rPr>
+                          <w:rFonts w:ascii="Cambria Math"/>
+                          <w:i/>
+                        </w:rPr>
+                      </m:ctrlPr>
+                    </m:sSubSupPr>
+                    <m:e>
+                      <m:r>
+                        <w:rPr>
+                          <w:rFonts w:ascii="Cambria Math"/>
+                        </w:rPr>
+                        <m:t>r</m:t>
+                      </m:r>
+                    </m:e>
+                    <m:sub>
+                      <m:r>
+                        <w:rPr>
+                          <w:rFonts w:ascii="Cambria Math"/>
+                        </w:rPr>
+                        <m:t>400</m:t>
+                      </m:r>
+                    </m:sub>
+                    <m:sup>
+                      <m:r>
+                        <w:rPr>
+                          <w:rFonts w:ascii="Cambria Math"/>
+                        </w:rPr>
+                        <m:t>*</m:t>
+                      </m:r>
+                    </m:sup>
+                  </m:sSubSup>
+                </m:e>
+                <m:e>
+                  <m:r>
+                    <w:rPr>
+                      <w:rFonts w:ascii="Cambria Math"/>
+                    </w:rPr>
+                    <m:t>&amp;</m:t>
+                  </m:r>
+                  <m:sSubSup>
+                    <m:sSubSupPr>
+                      <m:ctrlPr>
+                        <w:rPr>
+                          <w:rFonts w:ascii="Cambria Math"/>
+                          <w:i/>
+                        </w:rPr>
+                      </m:ctrlPr>
+                    </m:sSubSupPr>
+                    <m:e>
+                      <m:r>
+                        <w:rPr>
+                          <w:rFonts w:ascii="Cambria Math"/>
+                        </w:rPr>
+                        <m:t>r</m:t>
+                      </m:r>
+                    </m:e>
+                    <m:sub>
+                      <m:r>
+                        <w:rPr>
+                          <w:rFonts w:ascii="Cambria Math"/>
+                        </w:rPr>
+                        <m:t>410</m:t>
+                      </m:r>
+                    </m:sub>
+                    <m:sup>
+                      <m:r>
+                        <w:rPr>
+                          <w:rFonts w:ascii="Cambria Math"/>
+                        </w:rPr>
+                        <m:t>*</m:t>
+                      </m:r>
+                    </m:sup>
+                  </m:sSubSup>
+                </m:e>
+                <m:e>
+                  <m:r>
+                    <w:rPr>
+                      <w:rFonts w:ascii="Cambria Math"/>
+                    </w:rPr>
+                    <m:t>&amp;...</m:t>
+                  </m:r>
+                </m:e>
+                <m:e>
+                  <m:r>
+                    <w:rPr>
+                      <w:rFonts w:ascii="Cambria Math"/>
+                    </w:rPr>
+                    <m:t>&amp;</m:t>
+                  </m:r>
+                  <m:sSubSup>
+                    <m:sSubSupPr>
+                      <m:ctrlPr>
+                        <w:rPr>
+                          <w:rFonts w:ascii="Cambria Math"/>
+                          <w:i/>
+                        </w:rPr>
+                      </m:ctrlPr>
+                    </m:sSubSupPr>
+                    <m:e>
+                      <m:r>
+                        <w:rPr>
+                          <w:rFonts w:ascii="Cambria Math"/>
+                        </w:rPr>
+                        <m:t>r</m:t>
+                      </m:r>
+                    </m:e>
+                    <m:sub>
+                      <m:r>
+                        <w:rPr>
+                          <w:rFonts w:ascii="Cambria Math"/>
+                        </w:rPr>
+                        <m:t>700</m:t>
+                      </m:r>
+                    </m:sub>
+                    <m:sup>
+                      <m:r>
+                        <w:rPr>
+                          <w:rFonts w:ascii="Cambria Math"/>
+                        </w:rPr>
+                        <m:t>*</m:t>
+                      </m:r>
+                    </m:sup>
+                  </m:sSubSup>
+                  <m:ctrlPr>
+                    <w:rPr>
+                      <w:rFonts w:ascii="Cambria Math" w:hAnsi="Cambria Math"/>
+                      <w:i/>
+                    </w:rPr>
+                  </m:ctrlPr>
+                </m:e>
+              </m:eqArr>
+              <m:ctrlPr>
+                <w:rPr>
+                  <w:rFonts w:ascii="Cambria Math" w:hAnsi="Cambria Math"/>
+                  <w:i/>
+                </w:rPr>
+              </m:ctrlPr>
+            </m:e>
+          </m:d>
+        </m:oMath>
+      </m:oMathPara>
+    </w:p>
+    <w:p>
+      <w:pPr>
+        <w:pStyle w:val="Heading5"/>
+      </w:pPr>
+      <w:r>
+        <w:t xml:space="preserve"> Chuyển đổi sang </w:t>
+      </w:r>
+      <w:r>
+        <w:t>hệ màu RGB</w:t>
+      </w:r>
+    </w:p>
+    <w:p>
+      <w:pPr>
+        <w:pStyle w:val="NoSpacing"/>
+        <w:rPr>
+          <w:i/>
+          <w:iCs/>
+        </w:rPr>
+      </w:pPr>
+      <w:r>
+        <w:rPr>
+          <w:i/>
+          <w:iCs/>
+        </w:rPr>
+        <w:t xml:space="preserve">* </w:t>
+      </w:r>
+      <w:r>
+        <w:rPr>
+          <w:i/>
+          <w:iCs/>
+          <w:u w:val="single"/>
+        </w:rPr>
+        <w:t xml:space="preserve">Không gian </w:t>
+      </w:r>
+      <w:r>
+        <w:rPr>
+          <w:i/>
+          <w:iCs/>
+          <w:u w:val="single"/>
+        </w:rPr>
+        <w:t xml:space="preserve">CIE </w:t>
+      </w:r>
+      <w:r>
+        <w:rPr>
+          <w:i/>
+          <w:iCs/>
+          <w:u w:val="single"/>
+        </w:rPr>
+        <w:t>XYZ</w:t>
+      </w:r>
+      <w:r>
+        <w:rPr>
+          <w:i/>
+          <w:iCs/>
+        </w:rPr>
+        <w:t>:</w:t>
+      </w:r>
+    </w:p>
+    <w:p>
+      <w:r>
+        <w:t xml:space="preserve">Từ phổ màu thu được, </w:t>
+      </w:r>
+      <w:r>
+        <w:t>ta thực hiện tính toán 3 giá trị X, Y, Z tương ứng theo công thức:</w:t>
+      </w:r>
+    </w:p>
+    <w:p>
+      <w:pPr>
+        <w:ind w:firstLine="720"/>
+      </w:pPr>
+      <m:oMathPara>
+        <m:oMath>
+          <m:d>
+            <m:dPr>
+              <m:begChr m:val="{"/>
+              <m:endChr m:val=""/>
+              <m:ctrlPr>
+                <w:rPr>
+                  <w:rFonts w:ascii="Cambria Math"/>
+                  <w:i/>
+                </w:rPr>
+              </m:ctrlPr>
+            </m:dPr>
+            <m:e>
+              <m:eqArr>
+                <m:eqArrPr>
+                  <m:ctrlPr>
+                    <w:rPr>
+                      <w:rFonts w:ascii="Cambria Math"/>
+                      <w:i/>
+                    </w:rPr>
+                  </m:ctrlPr>
+                </m:eqArrPr>
+                <m:e>
+                  <m:r>
+                    <w:rPr>
+                      <w:rFonts w:ascii="Cambria Math"/>
+                    </w:rPr>
+                    <m:t>&amp;X=</m:t>
+                  </m:r>
+                  <m:f>
+                    <m:fPr>
+                      <m:ctrlPr>
+                        <w:rPr>
+                          <w:rFonts w:ascii="Cambria Math"/>
+                          <w:i/>
+                        </w:rPr>
+                      </m:ctrlPr>
+                    </m:fPr>
+                    <m:num>
+                      <m:r>
+                        <w:rPr>
+                          <w:rFonts w:ascii="Cambria Math"/>
+                        </w:rPr>
+                        <m:t>1</m:t>
+                      </m:r>
+                    </m:num>
+                    <m:den>
+                      <m:r>
+                        <w:rPr>
+                          <w:rFonts w:ascii="Cambria Math"/>
+                        </w:rPr>
+                        <m:t>N</m:t>
+                      </m:r>
+                    </m:den>
+                  </m:f>
+                  <m:nary>
+                    <m:naryPr>
+                      <m:chr m:val="∑"/>
+                      <m:ctrlPr>
+                        <w:rPr>
+                          <w:rFonts w:ascii="Cambria Math"/>
+                          <w:i/>
+                        </w:rPr>
+                      </m:ctrlPr>
+                    </m:naryPr>
+                    <m:sub>
+                      <m:r>
+                        <w:rPr>
+                          <w:rFonts w:ascii="Cambria Math"/>
+                        </w:rPr>
+                        <m:t>λ=400</m:t>
+                      </m:r>
+                    </m:sub>
+                    <m:sup>
+                      <m:r>
+                        <w:rPr>
+                          <w:rFonts w:ascii="Cambria Math"/>
+                        </w:rPr>
+                        <m:t>700</m:t>
+                      </m:r>
+                    </m:sup>
+                    <m:e>
+                      <m:bar>
+                        <m:barPr>
+                          <m:pos m:val="top"/>
+                          <m:ctrlPr>
+                            <w:rPr>
+                              <w:rFonts w:ascii="Cambria Math"/>
+                              <w:i/>
+                            </w:rPr>
+                          </m:ctrlPr>
+                        </m:barPr>
+                        <m:e>
+                          <m:r>
+                            <w:rPr>
+                              <w:rFonts w:ascii="Cambria Math"/>
+                            </w:rPr>
+                            <m:t>x</m:t>
+                          </m:r>
+                        </m:e>
+                      </m:bar>
+                      <m:r>
+                        <w:rPr>
+                          <w:rFonts w:ascii="Cambria Math"/>
+                        </w:rPr>
+                        <m:t>(λ).I(λ).r(λ)</m:t>
+                      </m:r>
+                    </m:e>
+                  </m:nary>
+                </m:e>
+                <m:e>
+                  <m:r>
+                    <w:rPr>
+                      <w:rFonts w:ascii="Cambria Math"/>
+                    </w:rPr>
+                    <m:t>&amp;Y=</m:t>
+                  </m:r>
+                  <m:f>
+                    <m:fPr>
+                      <m:ctrlPr>
+                        <w:rPr>
+                          <w:rFonts w:ascii="Cambria Math"/>
+                          <w:i/>
+                        </w:rPr>
+                      </m:ctrlPr>
+                    </m:fPr>
+                    <m:num>
+                      <m:r>
+                        <w:rPr>
+                          <w:rFonts w:ascii="Cambria Math"/>
+                        </w:rPr>
+                        <m:t>1</m:t>
+                      </m:r>
+                    </m:num>
+                    <m:den>
+                      <m:r>
+                        <w:rPr>
+                          <w:rFonts w:ascii="Cambria Math"/>
+                        </w:rPr>
+                        <m:t>N</m:t>
+                      </m:r>
+                    </m:den>
+                  </m:f>
+                  <m:nary>
+                    <m:naryPr>
+                      <m:chr m:val="∑"/>
+                      <m:ctrlPr>
+                        <w:rPr>
+                          <w:rFonts w:ascii="Cambria Math"/>
+                          <w:i/>
+                        </w:rPr>
+                      </m:ctrlPr>
+                    </m:naryPr>
+                    <m:sub>
+                      <m:r>
+                        <w:rPr>
+                          <w:rFonts w:ascii="Cambria Math"/>
+                        </w:rPr>
+                        <m:t>λ=400</m:t>
+                      </m:r>
+                    </m:sub>
+                    <m:sup>
+                      <m:r>
+                        <w:rPr>
+                          <w:rFonts w:ascii="Cambria Math"/>
+                        </w:rPr>
+                        <m:t>700</m:t>
+                      </m:r>
+                    </m:sup>
+                    <m:e>
+                      <m:bar>
+                        <m:barPr>
+                          <m:pos m:val="top"/>
+                          <m:ctrlPr>
+                            <w:rPr>
+                              <w:rFonts w:ascii="Cambria Math"/>
+                              <w:i/>
+                            </w:rPr>
+                          </m:ctrlPr>
+                        </m:barPr>
+                        <m:e>
+                          <m:r>
+                            <w:rPr>
+                              <w:rFonts w:ascii="Cambria Math"/>
+                            </w:rPr>
+                            <m:t>y</m:t>
+                          </m:r>
+                        </m:e>
+                      </m:bar>
+                      <m:r>
+                        <w:rPr>
+                          <w:rFonts w:ascii="Cambria Math"/>
+                        </w:rPr>
+                        <m:t>(λ).I(λ).r(λ)</m:t>
+                      </m:r>
+                    </m:e>
+                  </m:nary>
+                </m:e>
+                <m:e>
+                  <m:r>
+                    <w:rPr>
+                      <w:rFonts w:ascii="Cambria Math"/>
+                    </w:rPr>
+                    <m:t>&amp;Z=</m:t>
+                  </m:r>
+                  <m:f>
+                    <m:fPr>
+                      <m:ctrlPr>
+                        <w:rPr>
+                          <w:rFonts w:ascii="Cambria Math"/>
+                          <w:i/>
+                        </w:rPr>
+                      </m:ctrlPr>
+                    </m:fPr>
+                    <m:num>
+                      <m:r>
+                        <w:rPr>
+                          <w:rFonts w:ascii="Cambria Math"/>
+                        </w:rPr>
+                        <m:t>1</m:t>
+                      </m:r>
+                    </m:num>
+                    <m:den>
+                      <m:r>
+                        <w:rPr>
+                          <w:rFonts w:ascii="Cambria Math"/>
+                        </w:rPr>
+                        <m:t>N</m:t>
+                      </m:r>
+                    </m:den>
+                  </m:f>
+                  <m:nary>
+                    <m:naryPr>
+                      <m:chr m:val="∑"/>
+                      <m:ctrlPr>
+                        <w:rPr>
+                          <w:rFonts w:ascii="Cambria Math"/>
+                          <w:i/>
+                        </w:rPr>
+                      </m:ctrlPr>
+                    </m:naryPr>
+                    <m:sub>
+                      <m:r>
+                        <w:rPr>
+                          <w:rFonts w:ascii="Cambria Math"/>
+                        </w:rPr>
+                        <m:t>λ=400</m:t>
+                      </m:r>
+                    </m:sub>
+                    <m:sup>
+                      <m:r>
+                        <w:rPr>
+                          <w:rFonts w:ascii="Cambria Math"/>
+                        </w:rPr>
+                        <m:t>700</m:t>
+                      </m:r>
+                    </m:sup>
+                    <m:e>
+                      <m:bar>
+                        <m:barPr>
+                          <m:pos m:val="top"/>
+                          <m:ctrlPr>
+                            <w:rPr>
+                              <w:rFonts w:ascii="Cambria Math"/>
+                              <w:i/>
+                            </w:rPr>
+                          </m:ctrlPr>
+                        </m:barPr>
+                        <m:e>
+                          <m:r>
+                            <w:rPr>
+                              <w:rFonts w:ascii="Cambria Math"/>
+                            </w:rPr>
+                            <m:t>z</m:t>
+                          </m:r>
+                        </m:e>
+                      </m:bar>
+                      <m:r>
+                        <w:rPr>
+                          <w:rFonts w:ascii="Cambria Math"/>
+                        </w:rPr>
+                        <m:t>(λ).I(λ).r(λ)</m:t>
+                      </m:r>
+                    </m:e>
+                  </m:nary>
+                  <m:ctrlPr>
+                    <w:rPr>
+                      <w:rFonts w:ascii="Cambria Math" w:hAnsi="Cambria Math"/>
+                      <w:i/>
+                    </w:rPr>
+                  </m:ctrlPr>
+                </m:e>
+              </m:eqArr>
+              <m:ctrlPr>
+                <w:rPr>
+                  <w:rFonts w:ascii="Cambria Math" w:hAnsi="Cambria Math"/>
+                  <w:i/>
+                </w:rPr>
+              </m:ctrlPr>
+            </m:e>
+          </m:d>
+        </m:oMath>
+      </m:oMathPara>
+    </w:p>
+    <w:p>
+      <w:r>
+        <w:t>Trong đó:</w:t>
+      </w:r>
+    </w:p>
+    <w:p>
+      <w:r>
+        <w:tab/>
+      </w:r>
+      <m:oMath>
+        <m:r>
+          <w:rPr>
+            <w:rFonts w:ascii="Cambria Math"/>
+          </w:rPr>
+          <m:t>N=</m:t>
+        </m:r>
+        <m:nary>
+          <m:naryPr>
+            <m:chr m:val="∑"/>
+            <m:ctrlPr>
+              <w:rPr>
+                <w:rFonts w:ascii="Cambria Math"/>
+                <w:i/>
+              </w:rPr>
+            </m:ctrlPr>
+          </m:naryPr>
+          <m:sub>
+            <m:r>
+              <w:rPr>
+                <w:rFonts w:ascii="Cambria Math"/>
+              </w:rPr>
+              <m:t>λ=400</m:t>
+            </m:r>
+          </m:sub>
+          <m:sup>
+            <m:r>
+              <w:rPr>
+                <w:rFonts w:ascii="Cambria Math"/>
+              </w:rPr>
+              <m:t>700</m:t>
+            </m:r>
+          </m:sup>
+          <m:e>
+            <m:bar>
+              <m:barPr>
+                <m:pos m:val="top"/>
+                <m:ctrlPr>
+                  <w:rPr>
+                    <w:rFonts w:ascii="Cambria Math"/>
+                    <w:i/>
+                  </w:rPr>
+                </m:ctrlPr>
+              </m:barPr>
+              <m:e>
+                <m:r>
+                  <w:rPr>
+                    <w:rFonts w:ascii="Cambria Math"/>
+                  </w:rPr>
+                  <m:t>y</m:t>
+                </m:r>
+              </m:e>
+            </m:bar>
+            <m:r>
+              <w:rPr>
+                <w:rFonts w:ascii="Cambria Math"/>
+              </w:rPr>
+              <m:t>(λ).I(λ)</m:t>
+            </m:r>
+          </m:e>
+        </m:nary>
+      </m:oMath>
+      <w:r>
+        <w:rPr>
+          <w:rFonts w:eastAsiaTheme="minorEastAsia"/>
+        </w:rPr>
+        <w:t xml:space="preserve"> </w:t>
+      </w:r>
+      <w:r>
+        <w:t xml:space="preserve">là hệ số chuẩn hóa sao cho </w:t>
+      </w:r>
+      <w:r>
+        <w:rPr>
+          <w:i/>
+          <w:iCs/>
+        </w:rPr>
+        <w:t>Y</w:t>
+      </w:r>
+      <w:r>
+        <w:t xml:space="preserve"> = 1</w:t>
+      </w:r>
+    </w:p>
+    <w:p>
+      <w:r>
+        <w:tab/>
+      </w:r>
+      <w:r>
+        <w:rPr>
+          <w:position w:val="-10"/>
+        </w:rPr>
+        <w:object w:dxaOrig="499" w:dyaOrig="320" w14:anchorId="24A779C5">
           <v:shapetype id="_x0000_t75" coordsize="21600,21600" o:spt="75" o:preferrelative="t" path="m@4@5l@4@11@9@11@9@5xe" filled="f" stroked="f">
             <v:stroke joinstyle="miter"/>
             <v:formulas>
@@ -6718,341 +6900,120 @@
             <v:path o:extrusionok="f" gradientshapeok="t" o:connecttype="rect"/>
             <o:lock v:ext="edit" aspectratio="t"/>
           </v:shapetype>
-          <v:shape id="_x0000_i1025" type="#_x0000_t75" style="width:137.9pt;height:74.05pt" o:ole="">
-            <v:imagedata r:id="rId15" o:title=""/>
+          <v:shape id="_x0000_i1030" type="#_x0000_t75" style="width:25.05pt;height:16.3pt" o:ole="">
+            <v:imagedata r:id="rId16" o:title=""/>
           </v:shape>
-          <o:OLEObject Type="Embed" ProgID="Equation.DSMT4" ShapeID="_x0000_i1025" DrawAspect="Content" ObjectID="_1662464816" r:id="rId16"/>
+          <o:OLEObject Type="Embed" ProgID="Equation.DSMT4" ShapeID="_x0000_i1030" DrawAspect="Content" ObjectID="_1696703871" r:id="rId17"/>
         </w:object>
       </w:r>
+      <w:r>
+        <w:t xml:space="preserve"> là hệ số phản xạ của màu tại bước sóng </w:t>
+      </w:r>
+      <w:r>
+        <w:rPr>
+          <w:position w:val="-6"/>
+        </w:rPr>
+        <w:object w:dxaOrig="220" w:dyaOrig="279" w14:anchorId="56FF8D28">
+          <v:shape id="_x0000_i1031" type="#_x0000_t75" style="width:10.65pt;height:14.4pt" o:ole="">
+            <v:imagedata r:id="rId18" o:title=""/>
+          </v:shape>
+          <o:OLEObject Type="Embed" ProgID="Equation.DSMT4" ShapeID="_x0000_i1031" DrawAspect="Content" ObjectID="_1696703872" r:id="rId19"/>
+        </w:object>
+      </w:r>
+      <w:r>
+        <w:t xml:space="preserve"> tương ứng</w:t>
+      </w:r>
+    </w:p>
+    <w:p>
+      <w:r>
+        <w:tab/>
+      </w:r>
+      <w:r>
+        <w:rPr>
+          <w:position w:val="-10"/>
+        </w:rPr>
+        <w:object w:dxaOrig="520" w:dyaOrig="380" w14:anchorId="5B7246FF">
+          <v:shape id="_x0000_i1032" type="#_x0000_t75" style="width:25.65pt;height:18.8pt" o:ole="">
+            <v:imagedata r:id="rId20" o:title=""/>
+          </v:shape>
+          <o:OLEObject Type="Embed" ProgID="Equation.DSMT4" ShapeID="_x0000_i1032" DrawAspect="Content" ObjectID="_1696703873" r:id="rId21"/>
+        </w:object>
+      </w:r>
+      <w:r>
+        <w:t xml:space="preserve">, </w:t>
+      </w:r>
+      <w:r>
+        <w:rPr>
+          <w:position w:val="-10"/>
+        </w:rPr>
+        <w:object w:dxaOrig="520" w:dyaOrig="380" w14:anchorId="06A57F48">
+          <v:shape id="_x0000_i1033" type="#_x0000_t75" style="width:25.65pt;height:18.8pt" o:ole="">
+            <v:imagedata r:id="rId22" o:title=""/>
+          </v:shape>
+          <o:OLEObject Type="Embed" ProgID="Equation.DSMT4" ShapeID="_x0000_i1033" DrawAspect="Content" ObjectID="_1696703874" r:id="rId23"/>
+        </w:object>
+      </w:r>
+      <w:r>
+        <w:t xml:space="preserve">, </w:t>
+      </w:r>
+      <w:r>
+        <w:rPr>
+          <w:position w:val="-10"/>
+        </w:rPr>
+        <w:object w:dxaOrig="499" w:dyaOrig="380" w14:anchorId="52F1EF15">
+          <v:shape id="_x0000_i1034" type="#_x0000_t75" style="width:25.05pt;height:18.8pt" o:ole="">
+            <v:imagedata r:id="rId24" o:title=""/>
+          </v:shape>
+          <o:OLEObject Type="Embed" ProgID="Equation.DSMT4" ShapeID="_x0000_i1034" DrawAspect="Content" ObjectID="_1696703875" r:id="rId25"/>
+        </w:object>
+      </w:r>
+      <w:r>
+        <w:t xml:space="preserve"> là các hàm Observer tương ứng với X, Y, Z</w:t>
+      </w:r>
+    </w:p>
+    <w:p>
+      <w:pPr>
+        <w:ind w:left="720" w:firstLine="0"/>
+      </w:pPr>
+      <w:r>
+        <w:rPr>
+          <w:position w:val="-10"/>
+        </w:rPr>
+        <w:object w:dxaOrig="499" w:dyaOrig="320" w14:anchorId="32FA60A2">
+          <v:shape id="_x0000_i1035" type="#_x0000_t75" style="width:25.05pt;height:16.3pt" o:ole="">
+            <v:imagedata r:id="rId26" o:title=""/>
+          </v:shape>
+          <o:OLEObject Type="Embed" ProgID="Equation.DSMT4" ShapeID="_x0000_i1035" DrawAspect="Content" ObjectID="_1696703876" r:id="rId27"/>
+        </w:object>
+      </w:r>
+      <w:r>
+        <w:t xml:space="preserve"> là hàm Illuminant đặc trưng cho màu đang được nhìn dưới ánh sáng nào, ví dụ D65 Illuminant là ánh sáng ban ngày.</w:t>
+      </w:r>
+    </w:p>
+    <w:p>
+      <w:pPr>
+        <w:ind w:left="720" w:firstLine="0"/>
+      </w:pPr>
+    </w:p>
+    <w:p>
+      <w:pPr>
+        <w:ind w:left="720" w:firstLine="0"/>
+      </w:pPr>
+    </w:p>
+    <w:p>
+      <w:pPr>
+        <w:ind w:left="720" w:firstLine="0"/>
+      </w:pPr>
     </w:p>
     <w:p>
       <w:r>
         <w:lastRenderedPageBreak/>
-        <w:t xml:space="preserve">Các hệ số </w:t>
-      </w:r>
-      <w:r>
-        <w:rPr>
-          <w:i/>
-          <w:iCs/>
-        </w:rPr>
-        <w:t>a</w:t>
-      </w:r>
-      <w:r>
-        <w:rPr>
-          <w:i/>
-          <w:iCs/>
-          <w:vertAlign w:val="subscript"/>
-        </w:rPr>
-        <w:t>1</w:t>
-      </w:r>
-      <w:r>
-        <w:rPr>
-          <w:i/>
-          <w:iCs/>
-        </w:rPr>
-        <w:t>, a</w:t>
-      </w:r>
-      <w:r>
-        <w:rPr>
-          <w:i/>
-          <w:iCs/>
-          <w:vertAlign w:val="subscript"/>
-        </w:rPr>
-        <w:t>2</w:t>
-      </w:r>
-      <w:r>
-        <w:rPr>
-          <w:i/>
-          <w:iCs/>
-        </w:rPr>
-        <w:t>,…,</w:t>
-      </w:r>
-      <w:r>
-        <w:rPr>
-          <w:i/>
-          <w:iCs/>
-        </w:rPr>
-        <w:t xml:space="preserve"> </w:t>
-      </w:r>
-      <w:r>
-        <w:rPr>
-          <w:i/>
-          <w:iCs/>
-        </w:rPr>
-        <w:t>a</w:t>
-      </w:r>
-      <w:r>
-        <w:rPr>
-          <w:i/>
-          <w:iCs/>
-          <w:vertAlign w:val="subscript"/>
-        </w:rPr>
-        <w:t>6</w:t>
-      </w:r>
-      <w:r>
-        <w:t xml:space="preserve"> được biểu diễn dưới dạng ma trận kích thước 6x1.</w:t>
-      </w:r>
-    </w:p>
-    <w:p>
-      <w:pPr>
-        <w:ind w:firstLine="720"/>
-      </w:pPr>
-      <w:r>
-        <w:rPr>
-          <w:position w:val="-68"/>
-        </w:rPr>
-        <w:object w:dxaOrig="920" w:dyaOrig="1480" w14:anchorId="6F048963">
-          <v:shape id="_x0000_i1026" type="#_x0000_t75" style="width:46.2pt;height:74.05pt" o:ole="">
-            <v:imagedata r:id="rId17" o:title=""/>
-          </v:shape>
-          <o:OLEObject Type="Embed" ProgID="Equation.DSMT4" ShapeID="_x0000_i1026" DrawAspect="Content" ObjectID="_1662464817" r:id="rId18"/>
-        </w:object>
-      </w:r>
-    </w:p>
-    <w:p>
-      <w:r>
-        <w:t>Phổ của màu pha được là ma trận A kích thước 31x1</w:t>
-      </w:r>
-      <w:r>
-        <w:t xml:space="preserve"> và được tính bởi công thức</w:t>
-      </w:r>
-    </w:p>
-    <w:p>
-      <w:pPr>
-        <w:ind w:firstLine="720"/>
-      </w:pPr>
-      <w:r>
-        <w:rPr>
-          <w:position w:val="-72"/>
-        </w:rPr>
-        <w:object w:dxaOrig="1600" w:dyaOrig="1560" w14:anchorId="1B2DE853">
-          <v:shape id="_x0000_i1027" type="#_x0000_t75" style="width:80.15pt;height:78.1pt" o:ole="">
-            <v:imagedata r:id="rId19" o:title=""/>
-          </v:shape>
-          <o:OLEObject Type="Embed" ProgID="Equation.DSMT4" ShapeID="_x0000_i1027" DrawAspect="Content" ObjectID="_1662464818" r:id="rId20"/>
-        </w:object>
-      </w:r>
-    </w:p>
-    <w:p>
-      <w:pPr>
-        <w:pStyle w:val="Heading5"/>
-      </w:pPr>
-      <w:r>
-        <w:t xml:space="preserve"> Chuyển đổi sang </w:t>
-      </w:r>
-      <w:r>
-        <w:t>hệ màu RGB</w:t>
-      </w:r>
-    </w:p>
-    <w:p>
-      <w:pPr>
-        <w:pStyle w:val="NoSpacing"/>
-        <w:rPr>
-          <w:i/>
-          <w:iCs/>
-        </w:rPr>
-      </w:pPr>
-      <w:r>
-        <w:rPr>
-          <w:i/>
-          <w:iCs/>
-        </w:rPr>
-        <w:t xml:space="preserve">* </w:t>
-      </w:r>
-      <w:r>
-        <w:rPr>
-          <w:i/>
-          <w:iCs/>
-          <w:u w:val="single"/>
-        </w:rPr>
-        <w:t xml:space="preserve">Không gian </w:t>
-      </w:r>
-      <w:r>
-        <w:rPr>
-          <w:i/>
-          <w:iCs/>
-          <w:u w:val="single"/>
-        </w:rPr>
-        <w:t xml:space="preserve">CIE </w:t>
-      </w:r>
-      <w:r>
-        <w:rPr>
-          <w:i/>
-          <w:iCs/>
-          <w:u w:val="single"/>
-        </w:rPr>
-        <w:t>XYZ</w:t>
-      </w:r>
-      <w:r>
-        <w:rPr>
-          <w:i/>
-          <w:iCs/>
-        </w:rPr>
-        <w:t>:</w:t>
-      </w:r>
-    </w:p>
-    <w:p>
-      <w:r>
-        <w:t xml:space="preserve">Từ phổ màu thu được, </w:t>
-      </w:r>
-      <w:r>
-        <w:t>ta thực hiện tính toán 3 giá trị X, Y, Z tương ứng theo công thức:</w:t>
-      </w:r>
-    </w:p>
-    <w:p>
-      <w:pPr>
-        <w:ind w:firstLine="720"/>
-      </w:pPr>
-      <w:r>
-        <w:rPr>
-          <w:position w:val="-100"/>
-        </w:rPr>
-        <w:object w:dxaOrig="2720" w:dyaOrig="2120" w14:anchorId="42B0BA4F">
-          <v:shape id="_x0000_i1028" type="#_x0000_t75" style="width:135.85pt;height:105.95pt" o:ole="">
-            <v:imagedata r:id="rId21" o:title=""/>
-          </v:shape>
-          <o:OLEObject Type="Embed" ProgID="Equation.DSMT4" ShapeID="_x0000_i1028" DrawAspect="Content" ObjectID="_1662464819" r:id="rId22"/>
-        </w:object>
-      </w:r>
-    </w:p>
-    <w:p>
-      <w:r>
-        <w:t>Trong đó:</w:t>
-      </w:r>
-    </w:p>
-    <w:p>
-      <w:r>
-        <w:tab/>
-      </w:r>
-      <w:r>
-        <w:rPr>
-          <w:position w:val="-28"/>
-        </w:rPr>
-        <w:object w:dxaOrig="1860" w:dyaOrig="680" w14:anchorId="0E79AE46">
-          <v:shape id="_x0000_i1029" type="#_x0000_t75" style="width:93.05pt;height:33.95pt" o:ole="">
-            <v:imagedata r:id="rId23" o:title=""/>
-          </v:shape>
-          <o:OLEObject Type="Embed" ProgID="Equation.DSMT4" ShapeID="_x0000_i1029" DrawAspect="Content" ObjectID="_1662464820" r:id="rId24"/>
-        </w:object>
-      </w:r>
-      <w:r>
-        <w:t xml:space="preserve">là hệ số chuẩn hóa sao cho </w:t>
-      </w:r>
-      <w:r>
-        <w:rPr>
-          <w:i/>
-          <w:iCs/>
-        </w:rPr>
-        <w:t>Y</w:t>
-      </w:r>
-      <w:r>
-        <w:t xml:space="preserve"> = 1</w:t>
-      </w:r>
-    </w:p>
-    <w:p>
-      <w:r>
-        <w:tab/>
-      </w:r>
-      <w:r>
-        <w:rPr>
-          <w:position w:val="-10"/>
-        </w:rPr>
-        <w:object w:dxaOrig="499" w:dyaOrig="320" w14:anchorId="24A779C5">
-          <v:shape id="_x0000_i1030" type="#_x0000_t75" style="width:25.15pt;height:16.3pt" o:ole="">
-            <v:imagedata r:id="rId25" o:title=""/>
-          </v:shape>
-          <o:OLEObject Type="Embed" ProgID="Equation.DSMT4" ShapeID="_x0000_i1030" DrawAspect="Content" ObjectID="_1662464821" r:id="rId26"/>
-        </w:object>
-      </w:r>
-      <w:r>
-        <w:t xml:space="preserve"> là hệ số phản xạ của màu tại bước sóng </w:t>
-      </w:r>
-      <w:r>
-        <w:rPr>
-          <w:position w:val="-6"/>
-        </w:rPr>
-        <w:object w:dxaOrig="220" w:dyaOrig="279" w14:anchorId="56FF8D28">
-          <v:shape id="_x0000_i1031" type="#_x0000_t75" style="width:10.85pt;height:14.25pt" o:ole="">
-            <v:imagedata r:id="rId27" o:title=""/>
-          </v:shape>
-          <o:OLEObject Type="Embed" ProgID="Equation.DSMT4" ShapeID="_x0000_i1031" DrawAspect="Content" ObjectID="_1662464822" r:id="rId28"/>
-        </w:object>
-      </w:r>
-      <w:r>
-        <w:t xml:space="preserve"> tương ứng</w:t>
-      </w:r>
-    </w:p>
-    <w:p>
-      <w:r>
-        <w:tab/>
-      </w:r>
-      <w:r>
-        <w:rPr>
-          <w:position w:val="-10"/>
-        </w:rPr>
-        <w:object w:dxaOrig="520" w:dyaOrig="380" w14:anchorId="5B7246FF">
-          <v:shape id="_x0000_i1032" type="#_x0000_t75" style="width:25.8pt;height:19pt" o:ole="">
-            <v:imagedata r:id="rId29" o:title=""/>
-          </v:shape>
-          <o:OLEObject Type="Embed" ProgID="Equation.DSMT4" ShapeID="_x0000_i1032" DrawAspect="Content" ObjectID="_1662464823" r:id="rId30"/>
-        </w:object>
-      </w:r>
-      <w:r>
-        <w:t xml:space="preserve">, </w:t>
-      </w:r>
-      <w:r>
-        <w:rPr>
-          <w:position w:val="-10"/>
-        </w:rPr>
-        <w:object w:dxaOrig="520" w:dyaOrig="380" w14:anchorId="06A57F48">
-          <v:shape id="_x0000_i1033" type="#_x0000_t75" style="width:25.8pt;height:19pt" o:ole="">
-            <v:imagedata r:id="rId31" o:title=""/>
-          </v:shape>
-          <o:OLEObject Type="Embed" ProgID="Equation.DSMT4" ShapeID="_x0000_i1033" DrawAspect="Content" ObjectID="_1662464824" r:id="rId32"/>
-        </w:object>
-      </w:r>
-      <w:r>
-        <w:t xml:space="preserve">, </w:t>
-      </w:r>
-      <w:r>
-        <w:rPr>
-          <w:position w:val="-10"/>
-        </w:rPr>
-        <w:object w:dxaOrig="499" w:dyaOrig="380" w14:anchorId="52F1EF15">
-          <v:shape id="_x0000_i1034" type="#_x0000_t75" style="width:25.15pt;height:19pt" o:ole="">
-            <v:imagedata r:id="rId33" o:title=""/>
-          </v:shape>
-          <o:OLEObject Type="Embed" ProgID="Equation.DSMT4" ShapeID="_x0000_i1034" DrawAspect="Content" ObjectID="_1662464825" r:id="rId34"/>
-        </w:object>
-      </w:r>
-      <w:r>
-        <w:t xml:space="preserve"> là các hàm Observer tương ứng với X, Y, Z</w:t>
-      </w:r>
-    </w:p>
-    <w:p>
-      <w:pPr>
-        <w:ind w:left="720" w:firstLine="0"/>
-      </w:pPr>
-      <w:r>
-        <w:rPr>
-          <w:position w:val="-10"/>
-        </w:rPr>
-        <w:object w:dxaOrig="499" w:dyaOrig="320" w14:anchorId="32FA60A2">
-          <v:shape id="_x0000_i1035" type="#_x0000_t75" style="width:25.15pt;height:16.3pt" o:ole="">
-            <v:imagedata r:id="rId35" o:title=""/>
-          </v:shape>
-          <o:OLEObject Type="Embed" ProgID="Equation.DSMT4" ShapeID="_x0000_i1035" DrawAspect="Content" ObjectID="_1662464826" r:id="rId36"/>
-        </w:object>
-      </w:r>
-      <w:r>
-        <w:t xml:space="preserve"> là hàm Illuminant đặc trưng cho màu đang được nhìn dưới ánh sáng nào, ví dụ D65 Illuminant là ánh sáng ban ngày.</w:t>
-      </w:r>
-    </w:p>
-    <w:p>
-      <w:r>
         <w:t xml:space="preserve">Bảng </w:t>
       </w:r>
       <w:r>
+        <w:t xml:space="preserve">sau </w:t>
+      </w:r>
+      <w:r>
         <w:t>cho biết giá trị</w:t>
       </w:r>
       <w:r>
@@ -7065,7 +7026,6 @@
         <w:t>hàm Observer và hàm D65 Illuminant.</w:t>
       </w:r>
     </w:p>
-    <w:p/>
     <w:tbl>
       <w:tblPr>
         <w:tblStyle w:val="TableGrid"/>
@@ -7074,11 +7034,11 @@
         <w:tblLook w:val="04A0" w:firstRow="1" w:lastRow="0" w:firstColumn="1" w:lastColumn="0" w:noHBand="0" w:noVBand="1"/>
       </w:tblPr>
       <w:tblGrid>
-        <w:gridCol w:w="1980"/>
-        <w:gridCol w:w="1260"/>
-        <w:gridCol w:w="1255"/>
-        <w:gridCol w:w="1152"/>
-        <w:gridCol w:w="1152"/>
+        <w:gridCol w:w="1975"/>
+        <w:gridCol w:w="1530"/>
+        <w:gridCol w:w="990"/>
+        <w:gridCol w:w="931"/>
+        <w:gridCol w:w="1139"/>
       </w:tblGrid>
       <w:tr>
         <w:trPr>
@@ -7086,7 +7046,7 @@
         </w:trPr>
         <w:tc>
           <w:tcPr>
-            <w:tcW w:w="1980" w:type="dxa"/>
+            <w:tcW w:w="1975" w:type="dxa"/>
           </w:tcPr>
           <w:p>
             <w:pPr>
@@ -7098,7 +7058,6 @@
                 <w:b/>
                 <w:bCs/>
               </w:rPr>
-              <w:lastRenderedPageBreak/>
               <w:t>Bước sóng (</w:t>
             </w:r>
             <w:r>
@@ -7121,7 +7080,7 @@
         </w:tc>
         <w:tc>
           <w:tcPr>
-            <w:tcW w:w="1260" w:type="dxa"/>
+            <w:tcW w:w="1530" w:type="dxa"/>
           </w:tcPr>
           <w:p>
             <w:pPr>
@@ -7133,17 +7092,17 @@
                 <w:position w:val="-10"/>
               </w:rPr>
               <w:object w:dxaOrig="520" w:dyaOrig="380" w14:anchorId="2928F7B0">
-                <v:shape id="_x0000_i1036" type="#_x0000_t75" style="width:25.8pt;height:19pt" o:ole="">
-                  <v:imagedata r:id="rId29" o:title=""/>
+                <v:shape id="_x0000_i1768" type="#_x0000_t75" style="width:25.65pt;height:18.8pt" o:ole="">
+                  <v:imagedata r:id="rId20" o:title=""/>
                 </v:shape>
-                <o:OLEObject Type="Embed" ProgID="Equation.DSMT4" ShapeID="_x0000_i1036" DrawAspect="Content" ObjectID="_1662464827" r:id="rId37"/>
+                <o:OLEObject Type="Embed" ProgID="Equation.DSMT4" ShapeID="_x0000_i1768" DrawAspect="Content" ObjectID="_1696703877" r:id="rId28"/>
               </w:object>
             </w:r>
           </w:p>
         </w:tc>
         <w:tc>
           <w:tcPr>
-            <w:tcW w:w="1255" w:type="dxa"/>
+            <w:tcW w:w="990" w:type="dxa"/>
           </w:tcPr>
           <w:p>
             <w:pPr>
@@ -7155,17 +7114,17 @@
                 <w:position w:val="-10"/>
               </w:rPr>
               <w:object w:dxaOrig="520" w:dyaOrig="380" w14:anchorId="3C62009E">
-                <v:shape id="_x0000_i1037" type="#_x0000_t75" style="width:25.8pt;height:19pt" o:ole="">
-                  <v:imagedata r:id="rId31" o:title=""/>
+                <v:shape id="_x0000_i1769" type="#_x0000_t75" style="width:25.65pt;height:18.8pt" o:ole="">
+                  <v:imagedata r:id="rId22" o:title=""/>
                 </v:shape>
-                <o:OLEObject Type="Embed" ProgID="Equation.DSMT4" ShapeID="_x0000_i1037" DrawAspect="Content" ObjectID="_1662464828" r:id="rId38"/>
+                <o:OLEObject Type="Embed" ProgID="Equation.DSMT4" ShapeID="_x0000_i1769" DrawAspect="Content" ObjectID="_1696703878" r:id="rId29"/>
               </w:object>
             </w:r>
           </w:p>
         </w:tc>
         <w:tc>
           <w:tcPr>
-            <w:tcW w:w="1152" w:type="dxa"/>
+            <w:tcW w:w="931" w:type="dxa"/>
           </w:tcPr>
           <w:p>
             <w:pPr>
@@ -7177,17 +7136,17 @@
                 <w:position w:val="-10"/>
               </w:rPr>
               <w:object w:dxaOrig="499" w:dyaOrig="380" w14:anchorId="15071F2A">
-                <v:shape id="_x0000_i1038" type="#_x0000_t75" style="width:25.15pt;height:19pt" o:ole="">
-                  <v:imagedata r:id="rId33" o:title=""/>
+                <v:shape id="_x0000_i1770" type="#_x0000_t75" style="width:25.05pt;height:18.8pt" o:ole="">
+                  <v:imagedata r:id="rId24" o:title=""/>
                 </v:shape>
-                <o:OLEObject Type="Embed" ProgID="Equation.DSMT4" ShapeID="_x0000_i1038" DrawAspect="Content" ObjectID="_1662464829" r:id="rId39"/>
+                <o:OLEObject Type="Embed" ProgID="Equation.DSMT4" ShapeID="_x0000_i1770" DrawAspect="Content" ObjectID="_1696703879" r:id="rId30"/>
               </w:object>
             </w:r>
           </w:p>
         </w:tc>
         <w:tc>
           <w:tcPr>
-            <w:tcW w:w="1152" w:type="dxa"/>
+            <w:tcW w:w="1139" w:type="dxa"/>
           </w:tcPr>
           <w:p>
             <w:pPr>
@@ -7199,10 +7158,10 @@
                 <w:position w:val="-12"/>
               </w:rPr>
               <w:object w:dxaOrig="780" w:dyaOrig="360" w14:anchorId="179FCD3F">
-                <v:shape id="_x0000_i1039" type="#_x0000_t75" style="width:38.7pt;height:18.35pt" o:ole="">
-                  <v:imagedata r:id="rId40" o:title=""/>
+                <v:shape id="_x0000_i1771" type="#_x0000_t75" style="width:38.8pt;height:18.15pt" o:ole="">
+                  <v:imagedata r:id="rId31" o:title=""/>
                 </v:shape>
-                <o:OLEObject Type="Embed" ProgID="Equation.DSMT4" ShapeID="_x0000_i1039" DrawAspect="Content" ObjectID="_1662464830" r:id="rId41"/>
+                <o:OLEObject Type="Embed" ProgID="Equation.DSMT4" ShapeID="_x0000_i1771" DrawAspect="Content" ObjectID="_1696703880" r:id="rId32"/>
               </w:object>
             </w:r>
           </w:p>
@@ -7214,7 +7173,7 @@
         </w:trPr>
         <w:tc>
           <w:tcPr>
-            <w:tcW w:w="1980" w:type="dxa"/>
+            <w:tcW w:w="1975" w:type="dxa"/>
           </w:tcPr>
           <w:p>
             <w:pPr>
@@ -7228,7 +7187,7 @@
         </w:tc>
         <w:tc>
           <w:tcPr>
-            <w:tcW w:w="1260" w:type="dxa"/>
+            <w:tcW w:w="1530" w:type="dxa"/>
           </w:tcPr>
           <w:p>
             <w:pPr>
@@ -7242,7 +7201,7 @@
         </w:tc>
         <w:tc>
           <w:tcPr>
-            <w:tcW w:w="1255" w:type="dxa"/>
+            <w:tcW w:w="990" w:type="dxa"/>
           </w:tcPr>
           <w:p>
             <w:pPr>
@@ -7256,7 +7215,7 @@
         </w:tc>
         <w:tc>
           <w:tcPr>
-            <w:tcW w:w="1152" w:type="dxa"/>
+            <w:tcW w:w="931" w:type="dxa"/>
           </w:tcPr>
           <w:p>
             <w:pPr>
@@ -7270,7 +7229,7 @@
         </w:tc>
         <w:tc>
           <w:tcPr>
-            <w:tcW w:w="1152" w:type="dxa"/>
+            <w:tcW w:w="1139" w:type="dxa"/>
           </w:tcPr>
           <w:p>
             <w:pPr>
@@ -7289,7 +7248,7 @@
         </w:trPr>
         <w:tc>
           <w:tcPr>
-            <w:tcW w:w="1980" w:type="dxa"/>
+            <w:tcW w:w="1975" w:type="dxa"/>
           </w:tcPr>
           <w:p>
             <w:pPr>
@@ -7303,7 +7262,7 @@
         </w:tc>
         <w:tc>
           <w:tcPr>
-            <w:tcW w:w="1260" w:type="dxa"/>
+            <w:tcW w:w="1530" w:type="dxa"/>
           </w:tcPr>
           <w:p>
             <w:pPr>
@@ -7317,7 +7276,7 @@
         </w:tc>
         <w:tc>
           <w:tcPr>
-            <w:tcW w:w="1255" w:type="dxa"/>
+            <w:tcW w:w="990" w:type="dxa"/>
           </w:tcPr>
           <w:p>
             <w:pPr>
@@ -7331,7 +7290,7 @@
         </w:tc>
         <w:tc>
           <w:tcPr>
-            <w:tcW w:w="1152" w:type="dxa"/>
+            <w:tcW w:w="931" w:type="dxa"/>
           </w:tcPr>
           <w:p>
             <w:pPr>
@@ -7345,7 +7304,7 @@
         </w:tc>
         <w:tc>
           <w:tcPr>
-            <w:tcW w:w="1152" w:type="dxa"/>
+            <w:tcW w:w="1139" w:type="dxa"/>
           </w:tcPr>
           <w:p>
             <w:pPr>
@@ -7364,7 +7323,7 @@
         </w:trPr>
         <w:tc>
           <w:tcPr>
-            <w:tcW w:w="1980" w:type="dxa"/>
+            <w:tcW w:w="1975" w:type="dxa"/>
           </w:tcPr>
           <w:p>
             <w:pPr>
@@ -7378,7 +7337,7 @@
         </w:tc>
         <w:tc>
           <w:tcPr>
-            <w:tcW w:w="1260" w:type="dxa"/>
+            <w:tcW w:w="1530" w:type="dxa"/>
           </w:tcPr>
           <w:p>
             <w:pPr>
@@ -7392,7 +7351,7 @@
         </w:tc>
         <w:tc>
           <w:tcPr>
-            <w:tcW w:w="1255" w:type="dxa"/>
+            <w:tcW w:w="990" w:type="dxa"/>
           </w:tcPr>
           <w:p>
             <w:pPr>
@@ -7406,7 +7365,7 @@
         </w:tc>
         <w:tc>
           <w:tcPr>
-            <w:tcW w:w="1152" w:type="dxa"/>
+            <w:tcW w:w="931" w:type="dxa"/>
           </w:tcPr>
           <w:p>
             <w:pPr>
@@ -7420,7 +7379,7 @@
         </w:tc>
         <w:tc>
           <w:tcPr>
-            <w:tcW w:w="1152" w:type="dxa"/>
+            <w:tcW w:w="1139" w:type="dxa"/>
           </w:tcPr>
           <w:p>
             <w:pPr>
@@ -7439,7 +7398,7 @@
         </w:trPr>
         <w:tc>
           <w:tcPr>
-            <w:tcW w:w="1980" w:type="dxa"/>
+            <w:tcW w:w="1975" w:type="dxa"/>
           </w:tcPr>
           <w:p>
             <w:pPr>
@@ -7453,7 +7412,7 @@
         </w:tc>
         <w:tc>
           <w:tcPr>
-            <w:tcW w:w="1260" w:type="dxa"/>
+            <w:tcW w:w="1530" w:type="dxa"/>
           </w:tcPr>
           <w:p>
             <w:pPr>
@@ -7467,7 +7426,7 @@
         </w:tc>
         <w:tc>
           <w:tcPr>
-            <w:tcW w:w="1255" w:type="dxa"/>
+            <w:tcW w:w="990" w:type="dxa"/>
           </w:tcPr>
           <w:p>
             <w:pPr>
@@ -7481,7 +7440,7 @@
         </w:tc>
         <w:tc>
           <w:tcPr>
-            <w:tcW w:w="1152" w:type="dxa"/>
+            <w:tcW w:w="931" w:type="dxa"/>
           </w:tcPr>
           <w:p>
             <w:pPr>
@@ -7495,7 +7454,7 @@
         </w:tc>
         <w:tc>
           <w:tcPr>
-            <w:tcW w:w="1152" w:type="dxa"/>
+            <w:tcW w:w="1139" w:type="dxa"/>
           </w:tcPr>
           <w:p>
             <w:pPr>
@@ -7514,7 +7473,7 @@
         </w:trPr>
         <w:tc>
           <w:tcPr>
-            <w:tcW w:w="1980" w:type="dxa"/>
+            <w:tcW w:w="1975" w:type="dxa"/>
           </w:tcPr>
           <w:p>
             <w:pPr>
@@ -7528,7 +7487,7 @@
         </w:tc>
         <w:tc>
           <w:tcPr>
-            <w:tcW w:w="1260" w:type="dxa"/>
+            <w:tcW w:w="1530" w:type="dxa"/>
           </w:tcPr>
           <w:p>
             <w:pPr>
@@ -7542,7 +7501,7 @@
         </w:tc>
         <w:tc>
           <w:tcPr>
-            <w:tcW w:w="1255" w:type="dxa"/>
+            <w:tcW w:w="990" w:type="dxa"/>
           </w:tcPr>
           <w:p>
             <w:pPr>
@@ -7556,7 +7515,7 @@
         </w:tc>
         <w:tc>
           <w:tcPr>
-            <w:tcW w:w="1152" w:type="dxa"/>
+            <w:tcW w:w="931" w:type="dxa"/>
           </w:tcPr>
           <w:p>
             <w:pPr>
@@ -7570,7 +7529,7 @@
         </w:tc>
         <w:tc>
           <w:tcPr>
-            <w:tcW w:w="1152" w:type="dxa"/>
+            <w:tcW w:w="1139" w:type="dxa"/>
           </w:tcPr>
           <w:p>
             <w:pPr>
@@ -7589,7 +7548,7 @@
         </w:trPr>
         <w:tc>
           <w:tcPr>
-            <w:tcW w:w="1980" w:type="dxa"/>
+            <w:tcW w:w="1975" w:type="dxa"/>
           </w:tcPr>
           <w:p>
             <w:pPr>
@@ -7603,7 +7562,7 @@
         </w:tc>
         <w:tc>
           <w:tcPr>
-            <w:tcW w:w="1260" w:type="dxa"/>
+            <w:tcW w:w="1530" w:type="dxa"/>
           </w:tcPr>
           <w:p>
             <w:pPr>
@@ -7617,7 +7576,7 @@
         </w:tc>
         <w:tc>
           <w:tcPr>
-            <w:tcW w:w="1255" w:type="dxa"/>
+            <w:tcW w:w="990" w:type="dxa"/>
           </w:tcPr>
           <w:p>
             <w:pPr>
@@ -7631,7 +7590,7 @@
         </w:tc>
         <w:tc>
           <w:tcPr>
-            <w:tcW w:w="1152" w:type="dxa"/>
+            <w:tcW w:w="931" w:type="dxa"/>
           </w:tcPr>
           <w:p>
             <w:pPr>
@@ -7645,7 +7604,7 @@
         </w:tc>
         <w:tc>
           <w:tcPr>
-            <w:tcW w:w="1152" w:type="dxa"/>
+            <w:tcW w:w="1139" w:type="dxa"/>
           </w:tcPr>
           <w:p>
             <w:pPr>
@@ -7664,7 +7623,7 @@
         </w:trPr>
         <w:tc>
           <w:tcPr>
-            <w:tcW w:w="1980" w:type="dxa"/>
+            <w:tcW w:w="1975" w:type="dxa"/>
           </w:tcPr>
           <w:p>
             <w:pPr>
@@ -7678,7 +7637,7 @@
         </w:tc>
         <w:tc>
           <w:tcPr>
-            <w:tcW w:w="1260" w:type="dxa"/>
+            <w:tcW w:w="1530" w:type="dxa"/>
           </w:tcPr>
           <w:p>
             <w:pPr>
@@ -7692,7 +7651,7 @@
         </w:tc>
         <w:tc>
           <w:tcPr>
-            <w:tcW w:w="1255" w:type="dxa"/>
+            <w:tcW w:w="990" w:type="dxa"/>
           </w:tcPr>
           <w:p>
             <w:pPr>
@@ -7706,7 +7665,7 @@
         </w:tc>
         <w:tc>
           <w:tcPr>
-            <w:tcW w:w="1152" w:type="dxa"/>
+            <w:tcW w:w="931" w:type="dxa"/>
           </w:tcPr>
           <w:p>
             <w:pPr>
@@ -7720,7 +7679,7 @@
         </w:tc>
         <w:tc>
           <w:tcPr>
-            <w:tcW w:w="1152" w:type="dxa"/>
+            <w:tcW w:w="1139" w:type="dxa"/>
           </w:tcPr>
           <w:p>
             <w:pPr>
@@ -7739,7 +7698,7 @@
         </w:trPr>
         <w:tc>
           <w:tcPr>
-            <w:tcW w:w="1980" w:type="dxa"/>
+            <w:tcW w:w="1975" w:type="dxa"/>
           </w:tcPr>
           <w:p>
             <w:pPr>
@@ -7753,7 +7712,7 @@
         </w:tc>
         <w:tc>
           <w:tcPr>
-            <w:tcW w:w="1260" w:type="dxa"/>
+            <w:tcW w:w="1530" w:type="dxa"/>
           </w:tcPr>
           <w:p>
             <w:pPr>
@@ -7767,7 +7726,7 @@
         </w:tc>
         <w:tc>
           <w:tcPr>
-            <w:tcW w:w="1255" w:type="dxa"/>
+            <w:tcW w:w="990" w:type="dxa"/>
           </w:tcPr>
           <w:p>
             <w:pPr>
@@ -7781,7 +7740,7 @@
         </w:tc>
         <w:tc>
           <w:tcPr>
-            <w:tcW w:w="1152" w:type="dxa"/>
+            <w:tcW w:w="931" w:type="dxa"/>
           </w:tcPr>
           <w:p>
             <w:pPr>
@@ -7795,7 +7754,7 @@
         </w:tc>
         <w:tc>
           <w:tcPr>
-            <w:tcW w:w="1152" w:type="dxa"/>
+            <w:tcW w:w="1139" w:type="dxa"/>
           </w:tcPr>
           <w:p>
             <w:pPr>
@@ -7814,7 +7773,7 @@
         </w:trPr>
         <w:tc>
           <w:tcPr>
-            <w:tcW w:w="1980" w:type="dxa"/>
+            <w:tcW w:w="1975" w:type="dxa"/>
           </w:tcPr>
           <w:p>
             <w:pPr>
@@ -7828,7 +7787,7 @@
         </w:tc>
         <w:tc>
           <w:tcPr>
-            <w:tcW w:w="1260" w:type="dxa"/>
+            <w:tcW w:w="1530" w:type="dxa"/>
           </w:tcPr>
           <w:p>
             <w:pPr>
@@ -7842,7 +7801,7 @@
         </w:tc>
         <w:tc>
           <w:tcPr>
-            <w:tcW w:w="1255" w:type="dxa"/>
+            <w:tcW w:w="990" w:type="dxa"/>
           </w:tcPr>
           <w:p>
             <w:pPr>
@@ -7856,7 +7815,7 @@
         </w:tc>
         <w:tc>
           <w:tcPr>
-            <w:tcW w:w="1152" w:type="dxa"/>
+            <w:tcW w:w="931" w:type="dxa"/>
           </w:tcPr>
           <w:p>
             <w:pPr>
@@ -7870,7 +7829,7 @@
         </w:tc>
         <w:tc>
           <w:tcPr>
-            <w:tcW w:w="1152" w:type="dxa"/>
+            <w:tcW w:w="1139" w:type="dxa"/>
           </w:tcPr>
           <w:p>
             <w:pPr>
@@ -7889,7 +7848,7 @@
         </w:trPr>
         <w:tc>
           <w:tcPr>
-            <w:tcW w:w="1980" w:type="dxa"/>
+            <w:tcW w:w="1975" w:type="dxa"/>
           </w:tcPr>
           <w:p>
             <w:pPr>
@@ -7903,7 +7862,7 @@
         </w:tc>
         <w:tc>
           <w:tcPr>
-            <w:tcW w:w="1260" w:type="dxa"/>
+            <w:tcW w:w="1530" w:type="dxa"/>
           </w:tcPr>
           <w:p>
             <w:pPr>
@@ -7917,7 +7876,7 @@
         </w:tc>
         <w:tc>
           <w:tcPr>
-            <w:tcW w:w="1255" w:type="dxa"/>
+            <w:tcW w:w="990" w:type="dxa"/>
           </w:tcPr>
           <w:p>
             <w:pPr>
@@ -7931,7 +7890,7 @@
         </w:tc>
         <w:tc>
           <w:tcPr>
-            <w:tcW w:w="1152" w:type="dxa"/>
+            <w:tcW w:w="931" w:type="dxa"/>
           </w:tcPr>
           <w:p>
             <w:pPr>
@@ -7945,7 +7904,7 @@
         </w:tc>
         <w:tc>
           <w:tcPr>
-            <w:tcW w:w="1152" w:type="dxa"/>
+            <w:tcW w:w="1139" w:type="dxa"/>
           </w:tcPr>
           <w:p>
             <w:pPr>
@@ -7964,7 +7923,7 @@
         </w:trPr>
         <w:tc>
           <w:tcPr>
-            <w:tcW w:w="1980" w:type="dxa"/>
+            <w:tcW w:w="1975" w:type="dxa"/>
           </w:tcPr>
           <w:p>
             <w:pPr>
@@ -7978,7 +7937,7 @@
         </w:tc>
         <w:tc>
           <w:tcPr>
-            <w:tcW w:w="1260" w:type="dxa"/>
+            <w:tcW w:w="1530" w:type="dxa"/>
           </w:tcPr>
           <w:p>
             <w:pPr>
@@ -7992,7 +7951,7 @@
         </w:tc>
         <w:tc>
           <w:tcPr>
-            <w:tcW w:w="1255" w:type="dxa"/>
+            <w:tcW w:w="990" w:type="dxa"/>
           </w:tcPr>
           <w:p>
             <w:pPr>
@@ -8006,7 +7965,7 @@
         </w:tc>
         <w:tc>
           <w:tcPr>
-            <w:tcW w:w="1152" w:type="dxa"/>
+            <w:tcW w:w="931" w:type="dxa"/>
           </w:tcPr>
           <w:p>
             <w:pPr>
@@ -8020,7 +7979,7 @@
         </w:tc>
         <w:tc>
           <w:tcPr>
-            <w:tcW w:w="1152" w:type="dxa"/>
+            <w:tcW w:w="1139" w:type="dxa"/>
           </w:tcPr>
           <w:p>
             <w:pPr>
@@ -8039,7 +7998,7 @@
         </w:trPr>
         <w:tc>
           <w:tcPr>
-            <w:tcW w:w="1980" w:type="dxa"/>
+            <w:tcW w:w="1975" w:type="dxa"/>
           </w:tcPr>
           <w:p>
             <w:pPr>
@@ -8053,7 +8012,7 @@
         </w:tc>
         <w:tc>
           <w:tcPr>
-            <w:tcW w:w="1260" w:type="dxa"/>
+            <w:tcW w:w="1530" w:type="dxa"/>
           </w:tcPr>
           <w:p>
             <w:pPr>
@@ -8067,7 +8026,7 @@
         </w:tc>
         <w:tc>
           <w:tcPr>
-            <w:tcW w:w="1255" w:type="dxa"/>
+            <w:tcW w:w="990" w:type="dxa"/>
           </w:tcPr>
           <w:p>
             <w:pPr>
@@ -8081,7 +8040,7 @@
         </w:tc>
         <w:tc>
           <w:tcPr>
-            <w:tcW w:w="1152" w:type="dxa"/>
+            <w:tcW w:w="931" w:type="dxa"/>
           </w:tcPr>
           <w:p>
             <w:pPr>
@@ -8095,7 +8054,7 @@
         </w:tc>
         <w:tc>
           <w:tcPr>
-            <w:tcW w:w="1152" w:type="dxa"/>
+            <w:tcW w:w="1139" w:type="dxa"/>
           </w:tcPr>
           <w:p>
             <w:pPr>
@@ -8114,7 +8073,7 @@
         </w:trPr>
         <w:tc>
           <w:tcPr>
-            <w:tcW w:w="1980" w:type="dxa"/>
+            <w:tcW w:w="1975" w:type="dxa"/>
           </w:tcPr>
           <w:p>
             <w:pPr>
@@ -8128,7 +8087,7 @@
         </w:tc>
         <w:tc>
           <w:tcPr>
-            <w:tcW w:w="1260" w:type="dxa"/>
+            <w:tcW w:w="1530" w:type="dxa"/>
           </w:tcPr>
           <w:p>
             <w:pPr>
@@ -8142,7 +8101,7 @@
         </w:tc>
         <w:tc>
           <w:tcPr>
-            <w:tcW w:w="1255" w:type="dxa"/>
+            <w:tcW w:w="990" w:type="dxa"/>
           </w:tcPr>
           <w:p>
             <w:pPr>
@@ -8156,7 +8115,7 @@
         </w:tc>
         <w:tc>
           <w:tcPr>
-            <w:tcW w:w="1152" w:type="dxa"/>
+            <w:tcW w:w="931" w:type="dxa"/>
           </w:tcPr>
           <w:p>
             <w:pPr>
@@ -8170,7 +8129,7 @@
         </w:tc>
         <w:tc>
           <w:tcPr>
-            <w:tcW w:w="1152" w:type="dxa"/>
+            <w:tcW w:w="1139" w:type="dxa"/>
           </w:tcPr>
           <w:p>
             <w:pPr>
@@ -8189,7 +8148,7 @@
         </w:trPr>
         <w:tc>
           <w:tcPr>
-            <w:tcW w:w="1980" w:type="dxa"/>
+            <w:tcW w:w="1975" w:type="dxa"/>
           </w:tcPr>
           <w:p>
             <w:pPr>
@@ -8203,7 +8162,7 @@
         </w:tc>
         <w:tc>
           <w:tcPr>
-            <w:tcW w:w="1260" w:type="dxa"/>
+            <w:tcW w:w="1530" w:type="dxa"/>
           </w:tcPr>
           <w:p>
             <w:pPr>
@@ -8217,7 +8176,7 @@
         </w:tc>
         <w:tc>
           <w:tcPr>
-            <w:tcW w:w="1255" w:type="dxa"/>
+            <w:tcW w:w="990" w:type="dxa"/>
           </w:tcPr>
           <w:p>
             <w:pPr>
@@ -8231,7 +8190,7 @@
         </w:tc>
         <w:tc>
           <w:tcPr>
-            <w:tcW w:w="1152" w:type="dxa"/>
+            <w:tcW w:w="931" w:type="dxa"/>
           </w:tcPr>
           <w:p>
             <w:pPr>
@@ -8245,7 +8204,7 @@
         </w:tc>
         <w:tc>
           <w:tcPr>
-            <w:tcW w:w="1152" w:type="dxa"/>
+            <w:tcW w:w="1139" w:type="dxa"/>
           </w:tcPr>
           <w:p>
             <w:pPr>
@@ -8264,7 +8223,7 @@
         </w:trPr>
         <w:tc>
           <w:tcPr>
-            <w:tcW w:w="1980" w:type="dxa"/>
+            <w:tcW w:w="1975" w:type="dxa"/>
           </w:tcPr>
           <w:p>
             <w:pPr>
@@ -8278,7 +8237,7 @@
         </w:tc>
         <w:tc>
           <w:tcPr>
-            <w:tcW w:w="1260" w:type="dxa"/>
+            <w:tcW w:w="1530" w:type="dxa"/>
           </w:tcPr>
           <w:p>
             <w:pPr>
@@ -8292,7 +8251,7 @@
         </w:tc>
         <w:tc>
           <w:tcPr>
-            <w:tcW w:w="1255" w:type="dxa"/>
+            <w:tcW w:w="990" w:type="dxa"/>
           </w:tcPr>
           <w:p>
             <w:pPr>
@@ -8306,7 +8265,7 @@
         </w:tc>
         <w:tc>
           <w:tcPr>
-            <w:tcW w:w="1152" w:type="dxa"/>
+            <w:tcW w:w="931" w:type="dxa"/>
           </w:tcPr>
           <w:p>
             <w:pPr>
@@ -8320,7 +8279,7 @@
         </w:tc>
         <w:tc>
           <w:tcPr>
-            <w:tcW w:w="1152" w:type="dxa"/>
+            <w:tcW w:w="1139" w:type="dxa"/>
           </w:tcPr>
           <w:p>
             <w:pPr>
@@ -8339,7 +8298,7 @@
         </w:trPr>
         <w:tc>
           <w:tcPr>
-            <w:tcW w:w="1980" w:type="dxa"/>
+            <w:tcW w:w="1975" w:type="dxa"/>
           </w:tcPr>
           <w:p>
             <w:pPr>
@@ -8353,7 +8312,7 @@
         </w:tc>
         <w:tc>
           <w:tcPr>
-            <w:tcW w:w="1260" w:type="dxa"/>
+            <w:tcW w:w="1530" w:type="dxa"/>
           </w:tcPr>
           <w:p>
             <w:pPr>
@@ -8367,7 +8326,7 @@
         </w:tc>
         <w:tc>
           <w:tcPr>
-            <w:tcW w:w="1255" w:type="dxa"/>
+            <w:tcW w:w="990" w:type="dxa"/>
           </w:tcPr>
           <w:p>
             <w:pPr>
@@ -8381,7 +8340,7 @@
         </w:tc>
         <w:tc>
           <w:tcPr>
-            <w:tcW w:w="1152" w:type="dxa"/>
+            <w:tcW w:w="931" w:type="dxa"/>
           </w:tcPr>
           <w:p>
             <w:pPr>
@@ -8395,7 +8354,7 @@
         </w:tc>
         <w:tc>
           <w:tcPr>
-            <w:tcW w:w="1152" w:type="dxa"/>
+            <w:tcW w:w="1139" w:type="dxa"/>
           </w:tcPr>
           <w:p>
             <w:pPr>
@@ -8414,7 +8373,7 @@
         </w:trPr>
         <w:tc>
           <w:tcPr>
-            <w:tcW w:w="1980" w:type="dxa"/>
+            <w:tcW w:w="1975" w:type="dxa"/>
           </w:tcPr>
           <w:p>
             <w:pPr>
@@ -8434,7 +8393,7 @@
         </w:tc>
         <w:tc>
           <w:tcPr>
-            <w:tcW w:w="1260" w:type="dxa"/>
+            <w:tcW w:w="1530" w:type="dxa"/>
           </w:tcPr>
           <w:p>
             <w:pPr>
@@ -8448,7 +8407,7 @@
         </w:tc>
         <w:tc>
           <w:tcPr>
-            <w:tcW w:w="1255" w:type="dxa"/>
+            <w:tcW w:w="990" w:type="dxa"/>
           </w:tcPr>
           <w:p>
             <w:pPr>
@@ -8462,7 +8421,7 @@
         </w:tc>
         <w:tc>
           <w:tcPr>
-            <w:tcW w:w="1152" w:type="dxa"/>
+            <w:tcW w:w="931" w:type="dxa"/>
           </w:tcPr>
           <w:p>
             <w:pPr>
@@ -8476,7 +8435,7 @@
         </w:tc>
         <w:tc>
           <w:tcPr>
-            <w:tcW w:w="1152" w:type="dxa"/>
+            <w:tcW w:w="1139" w:type="dxa"/>
           </w:tcPr>
           <w:p>
             <w:pPr>
@@ -8495,7 +8454,7 @@
         </w:trPr>
         <w:tc>
           <w:tcPr>
-            <w:tcW w:w="1980" w:type="dxa"/>
+            <w:tcW w:w="1975" w:type="dxa"/>
           </w:tcPr>
           <w:p>
             <w:pPr>
@@ -8515,7 +8474,7 @@
         </w:tc>
         <w:tc>
           <w:tcPr>
-            <w:tcW w:w="1260" w:type="dxa"/>
+            <w:tcW w:w="1530" w:type="dxa"/>
           </w:tcPr>
           <w:p>
             <w:pPr>
@@ -8529,7 +8488,7 @@
         </w:tc>
         <w:tc>
           <w:tcPr>
-            <w:tcW w:w="1255" w:type="dxa"/>
+            <w:tcW w:w="990" w:type="dxa"/>
           </w:tcPr>
           <w:p>
             <w:pPr>
@@ -8543,7 +8502,7 @@
         </w:tc>
         <w:tc>
           <w:tcPr>
-            <w:tcW w:w="1152" w:type="dxa"/>
+            <w:tcW w:w="931" w:type="dxa"/>
           </w:tcPr>
           <w:p>
             <w:pPr>
@@ -8557,7 +8516,7 @@
         </w:tc>
         <w:tc>
           <w:tcPr>
-            <w:tcW w:w="1152" w:type="dxa"/>
+            <w:tcW w:w="1139" w:type="dxa"/>
           </w:tcPr>
           <w:p>
             <w:pPr>
@@ -8576,7 +8535,7 @@
         </w:trPr>
         <w:tc>
           <w:tcPr>
-            <w:tcW w:w="1980" w:type="dxa"/>
+            <w:tcW w:w="1975" w:type="dxa"/>
           </w:tcPr>
           <w:p>
             <w:pPr>
@@ -8596,7 +8555,7 @@
         </w:tc>
         <w:tc>
           <w:tcPr>
-            <w:tcW w:w="1260" w:type="dxa"/>
+            <w:tcW w:w="1530" w:type="dxa"/>
           </w:tcPr>
           <w:p>
             <w:pPr>
@@ -8610,7 +8569,7 @@
         </w:tc>
         <w:tc>
           <w:tcPr>
-            <w:tcW w:w="1255" w:type="dxa"/>
+            <w:tcW w:w="990" w:type="dxa"/>
           </w:tcPr>
           <w:p>
             <w:pPr>
@@ -8624,7 +8583,7 @@
         </w:tc>
         <w:tc>
           <w:tcPr>
-            <w:tcW w:w="1152" w:type="dxa"/>
+            <w:tcW w:w="931" w:type="dxa"/>
           </w:tcPr>
           <w:p>
             <w:pPr>
@@ -8638,7 +8597,7 @@
         </w:tc>
         <w:tc>
           <w:tcPr>
-            <w:tcW w:w="1152" w:type="dxa"/>
+            <w:tcW w:w="1139" w:type="dxa"/>
           </w:tcPr>
           <w:p>
             <w:pPr>
@@ -8657,7 +8616,7 @@
         </w:trPr>
         <w:tc>
           <w:tcPr>
-            <w:tcW w:w="1980" w:type="dxa"/>
+            <w:tcW w:w="1975" w:type="dxa"/>
           </w:tcPr>
           <w:p>
             <w:pPr>
@@ -8674,7 +8633,7 @@
         </w:tc>
         <w:tc>
           <w:tcPr>
-            <w:tcW w:w="1260" w:type="dxa"/>
+            <w:tcW w:w="1530" w:type="dxa"/>
           </w:tcPr>
           <w:p>
             <w:pPr>
@@ -8688,7 +8647,7 @@
         </w:tc>
         <w:tc>
           <w:tcPr>
-            <w:tcW w:w="1255" w:type="dxa"/>
+            <w:tcW w:w="990" w:type="dxa"/>
           </w:tcPr>
           <w:p>
             <w:pPr>
@@ -8702,7 +8661,7 @@
         </w:tc>
         <w:tc>
           <w:tcPr>
-            <w:tcW w:w="1152" w:type="dxa"/>
+            <w:tcW w:w="931" w:type="dxa"/>
           </w:tcPr>
           <w:p>
             <w:pPr>
@@ -8716,7 +8675,7 @@
         </w:tc>
         <w:tc>
           <w:tcPr>
-            <w:tcW w:w="1152" w:type="dxa"/>
+            <w:tcW w:w="1139" w:type="dxa"/>
           </w:tcPr>
           <w:p>
             <w:pPr>
@@ -8735,7 +8694,7 @@
         </w:trPr>
         <w:tc>
           <w:tcPr>
-            <w:tcW w:w="1980" w:type="dxa"/>
+            <w:tcW w:w="1975" w:type="dxa"/>
           </w:tcPr>
           <w:p>
             <w:pPr>
@@ -8755,7 +8714,7 @@
         </w:tc>
         <w:tc>
           <w:tcPr>
-            <w:tcW w:w="1260" w:type="dxa"/>
+            <w:tcW w:w="1530" w:type="dxa"/>
           </w:tcPr>
           <w:p>
             <w:pPr>
@@ -8769,7 +8728,7 @@
         </w:tc>
         <w:tc>
           <w:tcPr>
-            <w:tcW w:w="1255" w:type="dxa"/>
+            <w:tcW w:w="990" w:type="dxa"/>
           </w:tcPr>
           <w:p>
             <w:pPr>
@@ -8783,7 +8742,7 @@
         </w:tc>
         <w:tc>
           <w:tcPr>
-            <w:tcW w:w="1152" w:type="dxa"/>
+            <w:tcW w:w="931" w:type="dxa"/>
           </w:tcPr>
           <w:p>
             <w:pPr>
@@ -8797,7 +8756,7 @@
         </w:tc>
         <w:tc>
           <w:tcPr>
-            <w:tcW w:w="1152" w:type="dxa"/>
+            <w:tcW w:w="1139" w:type="dxa"/>
           </w:tcPr>
           <w:p>
             <w:pPr>
@@ -8816,7 +8775,7 @@
         </w:trPr>
         <w:tc>
           <w:tcPr>
-            <w:tcW w:w="1980" w:type="dxa"/>
+            <w:tcW w:w="1975" w:type="dxa"/>
           </w:tcPr>
           <w:p>
             <w:pPr>
@@ -8836,7 +8795,7 @@
         </w:tc>
         <w:tc>
           <w:tcPr>
-            <w:tcW w:w="1260" w:type="dxa"/>
+            <w:tcW w:w="1530" w:type="dxa"/>
           </w:tcPr>
           <w:p>
             <w:pPr>
@@ -8850,7 +8809,7 @@
         </w:tc>
         <w:tc>
           <w:tcPr>
-            <w:tcW w:w="1255" w:type="dxa"/>
+            <w:tcW w:w="990" w:type="dxa"/>
           </w:tcPr>
           <w:p>
             <w:pPr>
@@ -8864,7 +8823,7 @@
         </w:tc>
         <w:tc>
           <w:tcPr>
-            <w:tcW w:w="1152" w:type="dxa"/>
+            <w:tcW w:w="931" w:type="dxa"/>
           </w:tcPr>
           <w:p>
             <w:pPr>
@@ -8878,7 +8837,7 @@
         </w:tc>
         <w:tc>
           <w:tcPr>
-            <w:tcW w:w="1152" w:type="dxa"/>
+            <w:tcW w:w="1139" w:type="dxa"/>
           </w:tcPr>
           <w:p>
             <w:pPr>
@@ -8897,7 +8856,7 @@
         </w:trPr>
         <w:tc>
           <w:tcPr>
-            <w:tcW w:w="1980" w:type="dxa"/>
+            <w:tcW w:w="1975" w:type="dxa"/>
           </w:tcPr>
           <w:p>
             <w:pPr>
@@ -8917,7 +8876,7 @@
         </w:tc>
         <w:tc>
           <w:tcPr>
-            <w:tcW w:w="1260" w:type="dxa"/>
+            <w:tcW w:w="1530" w:type="dxa"/>
           </w:tcPr>
           <w:p>
             <w:pPr>
@@ -8931,7 +8890,7 @@
         </w:tc>
         <w:tc>
           <w:tcPr>
-            <w:tcW w:w="1255" w:type="dxa"/>
+            <w:tcW w:w="990" w:type="dxa"/>
           </w:tcPr>
           <w:p>
             <w:pPr>
@@ -8945,7 +8904,7 @@
         </w:tc>
         <w:tc>
           <w:tcPr>
-            <w:tcW w:w="1152" w:type="dxa"/>
+            <w:tcW w:w="931" w:type="dxa"/>
           </w:tcPr>
           <w:p>
             <w:pPr>
@@ -8959,7 +8918,7 @@
         </w:tc>
         <w:tc>
           <w:tcPr>
-            <w:tcW w:w="1152" w:type="dxa"/>
+            <w:tcW w:w="1139" w:type="dxa"/>
           </w:tcPr>
           <w:p>
             <w:pPr>
@@ -8978,7 +8937,7 @@
         </w:trPr>
         <w:tc>
           <w:tcPr>
-            <w:tcW w:w="1980" w:type="dxa"/>
+            <w:tcW w:w="1975" w:type="dxa"/>
           </w:tcPr>
           <w:p>
             <w:pPr>
@@ -8998,7 +8957,7 @@
         </w:tc>
         <w:tc>
           <w:tcPr>
-            <w:tcW w:w="1260" w:type="dxa"/>
+            <w:tcW w:w="1530" w:type="dxa"/>
           </w:tcPr>
           <w:p>
             <w:pPr>
@@ -9012,7 +8971,7 @@
         </w:tc>
         <w:tc>
           <w:tcPr>
-            <w:tcW w:w="1255" w:type="dxa"/>
+            <w:tcW w:w="990" w:type="dxa"/>
           </w:tcPr>
           <w:p>
             <w:pPr>
@@ -9026,7 +8985,7 @@
         </w:tc>
         <w:tc>
           <w:tcPr>
-            <w:tcW w:w="1152" w:type="dxa"/>
+            <w:tcW w:w="931" w:type="dxa"/>
           </w:tcPr>
           <w:p>
             <w:pPr>
@@ -9040,7 +8999,7 @@
         </w:tc>
         <w:tc>
           <w:tcPr>
-            <w:tcW w:w="1152" w:type="dxa"/>
+            <w:tcW w:w="1139" w:type="dxa"/>
           </w:tcPr>
           <w:p>
             <w:pPr>
@@ -9059,7 +9018,7 @@
         </w:trPr>
         <w:tc>
           <w:tcPr>
-            <w:tcW w:w="1980" w:type="dxa"/>
+            <w:tcW w:w="1975" w:type="dxa"/>
           </w:tcPr>
           <w:p>
             <w:pPr>
@@ -9079,7 +9038,7 @@
         </w:tc>
         <w:tc>
           <w:tcPr>
-            <w:tcW w:w="1260" w:type="dxa"/>
+            <w:tcW w:w="1530" w:type="dxa"/>
           </w:tcPr>
           <w:p>
             <w:pPr>
@@ -9093,7 +9052,7 @@
         </w:tc>
         <w:tc>
           <w:tcPr>
-            <w:tcW w:w="1255" w:type="dxa"/>
+            <w:tcW w:w="990" w:type="dxa"/>
           </w:tcPr>
           <w:p>
             <w:pPr>
@@ -9107,7 +9066,7 @@
         </w:tc>
         <w:tc>
           <w:tcPr>
-            <w:tcW w:w="1152" w:type="dxa"/>
+            <w:tcW w:w="931" w:type="dxa"/>
           </w:tcPr>
           <w:p>
             <w:pPr>
@@ -9121,7 +9080,7 @@
         </w:tc>
         <w:tc>
           <w:tcPr>
-            <w:tcW w:w="1152" w:type="dxa"/>
+            <w:tcW w:w="1139" w:type="dxa"/>
           </w:tcPr>
           <w:p>
             <w:pPr>
@@ -9140,7 +9099,7 @@
         </w:trPr>
         <w:tc>
           <w:tcPr>
-            <w:tcW w:w="1980" w:type="dxa"/>
+            <w:tcW w:w="1975" w:type="dxa"/>
           </w:tcPr>
           <w:p>
             <w:pPr>
@@ -9160,7 +9119,7 @@
         </w:tc>
         <w:tc>
           <w:tcPr>
-            <w:tcW w:w="1260" w:type="dxa"/>
+            <w:tcW w:w="1530" w:type="dxa"/>
           </w:tcPr>
           <w:p>
             <w:pPr>
@@ -9174,7 +9133,7 @@
         </w:tc>
         <w:tc>
           <w:tcPr>
-            <w:tcW w:w="1255" w:type="dxa"/>
+            <w:tcW w:w="990" w:type="dxa"/>
           </w:tcPr>
           <w:p>
             <w:pPr>
@@ -9188,7 +9147,7 @@
         </w:tc>
         <w:tc>
           <w:tcPr>
-            <w:tcW w:w="1152" w:type="dxa"/>
+            <w:tcW w:w="931" w:type="dxa"/>
           </w:tcPr>
           <w:p>
             <w:pPr>
@@ -9202,7 +9161,7 @@
         </w:tc>
         <w:tc>
           <w:tcPr>
-            <w:tcW w:w="1152" w:type="dxa"/>
+            <w:tcW w:w="1139" w:type="dxa"/>
           </w:tcPr>
           <w:p>
             <w:pPr>
@@ -9221,7 +9180,7 @@
         </w:trPr>
         <w:tc>
           <w:tcPr>
-            <w:tcW w:w="1980" w:type="dxa"/>
+            <w:tcW w:w="1975" w:type="dxa"/>
           </w:tcPr>
           <w:p>
             <w:pPr>
@@ -9241,7 +9200,7 @@
         </w:tc>
         <w:tc>
           <w:tcPr>
-            <w:tcW w:w="1260" w:type="dxa"/>
+            <w:tcW w:w="1530" w:type="dxa"/>
           </w:tcPr>
           <w:p>
             <w:pPr>
@@ -9255,7 +9214,7 @@
         </w:tc>
         <w:tc>
           <w:tcPr>
-            <w:tcW w:w="1255" w:type="dxa"/>
+            <w:tcW w:w="990" w:type="dxa"/>
           </w:tcPr>
           <w:p>
             <w:pPr>
@@ -9269,7 +9228,7 @@
         </w:tc>
         <w:tc>
           <w:tcPr>
-            <w:tcW w:w="1152" w:type="dxa"/>
+            <w:tcW w:w="931" w:type="dxa"/>
           </w:tcPr>
           <w:p>
             <w:pPr>
@@ -9283,7 +9242,7 @@
         </w:tc>
         <w:tc>
           <w:tcPr>
-            <w:tcW w:w="1152" w:type="dxa"/>
+            <w:tcW w:w="1139" w:type="dxa"/>
           </w:tcPr>
           <w:p>
             <w:pPr>
@@ -9302,7 +9261,7 @@
         </w:trPr>
         <w:tc>
           <w:tcPr>
-            <w:tcW w:w="1980" w:type="dxa"/>
+            <w:tcW w:w="1975" w:type="dxa"/>
           </w:tcPr>
           <w:p>
             <w:pPr>
@@ -9322,7 +9281,7 @@
         </w:tc>
         <w:tc>
           <w:tcPr>
-            <w:tcW w:w="1260" w:type="dxa"/>
+            <w:tcW w:w="1530" w:type="dxa"/>
           </w:tcPr>
           <w:p>
             <w:pPr>
@@ -9336,7 +9295,7 @@
         </w:tc>
         <w:tc>
           <w:tcPr>
-            <w:tcW w:w="1255" w:type="dxa"/>
+            <w:tcW w:w="990" w:type="dxa"/>
           </w:tcPr>
           <w:p>
             <w:pPr>
@@ -9350,7 +9309,7 @@
         </w:tc>
         <w:tc>
           <w:tcPr>
-            <w:tcW w:w="1152" w:type="dxa"/>
+            <w:tcW w:w="931" w:type="dxa"/>
           </w:tcPr>
           <w:p>
             <w:pPr>
@@ -9364,7 +9323,7 @@
         </w:tc>
         <w:tc>
           <w:tcPr>
-            <w:tcW w:w="1152" w:type="dxa"/>
+            <w:tcW w:w="1139" w:type="dxa"/>
           </w:tcPr>
           <w:p>
             <w:pPr>
@@ -9383,7 +9342,7 @@
         </w:trPr>
         <w:tc>
           <w:tcPr>
-            <w:tcW w:w="1980" w:type="dxa"/>
+            <w:tcW w:w="1975" w:type="dxa"/>
           </w:tcPr>
           <w:p>
             <w:pPr>
@@ -9403,7 +9362,7 @@
         </w:tc>
         <w:tc>
           <w:tcPr>
-            <w:tcW w:w="1260" w:type="dxa"/>
+            <w:tcW w:w="1530" w:type="dxa"/>
           </w:tcPr>
           <w:p>
             <w:pPr>
@@ -9417,7 +9376,7 @@
         </w:tc>
         <w:tc>
           <w:tcPr>
-            <w:tcW w:w="1255" w:type="dxa"/>
+            <w:tcW w:w="990" w:type="dxa"/>
           </w:tcPr>
           <w:p>
             <w:pPr>
@@ -9431,7 +9390,7 @@
         </w:tc>
         <w:tc>
           <w:tcPr>
-            <w:tcW w:w="1152" w:type="dxa"/>
+            <w:tcW w:w="931" w:type="dxa"/>
           </w:tcPr>
           <w:p>
             <w:pPr>
@@ -9445,7 +9404,7 @@
         </w:tc>
         <w:tc>
           <w:tcPr>
-            <w:tcW w:w="1152" w:type="dxa"/>
+            <w:tcW w:w="1139" w:type="dxa"/>
           </w:tcPr>
           <w:p>
             <w:pPr>
@@ -9464,7 +9423,7 @@
         </w:trPr>
         <w:tc>
           <w:tcPr>
-            <w:tcW w:w="1980" w:type="dxa"/>
+            <w:tcW w:w="1975" w:type="dxa"/>
           </w:tcPr>
           <w:p>
             <w:pPr>
@@ -9481,7 +9440,7 @@
         </w:tc>
         <w:tc>
           <w:tcPr>
-            <w:tcW w:w="1260" w:type="dxa"/>
+            <w:tcW w:w="1530" w:type="dxa"/>
           </w:tcPr>
           <w:p>
             <w:pPr>
@@ -9495,7 +9454,7 @@
         </w:tc>
         <w:tc>
           <w:tcPr>
-            <w:tcW w:w="1255" w:type="dxa"/>
+            <w:tcW w:w="990" w:type="dxa"/>
           </w:tcPr>
           <w:p>
             <w:pPr>
@@ -9509,7 +9468,7 @@
         </w:tc>
         <w:tc>
           <w:tcPr>
-            <w:tcW w:w="1152" w:type="dxa"/>
+            <w:tcW w:w="931" w:type="dxa"/>
           </w:tcPr>
           <w:p>
             <w:pPr>
@@ -9523,7 +9482,7 @@
         </w:tc>
         <w:tc>
           <w:tcPr>
-            <w:tcW w:w="1152" w:type="dxa"/>
+            <w:tcW w:w="1139" w:type="dxa"/>
           </w:tcPr>
           <w:p>
             <w:pPr>
@@ -9542,7 +9501,7 @@
         </w:trPr>
         <w:tc>
           <w:tcPr>
-            <w:tcW w:w="1980" w:type="dxa"/>
+            <w:tcW w:w="1975" w:type="dxa"/>
           </w:tcPr>
           <w:p>
             <w:pPr>
@@ -9556,7 +9515,7 @@
         </w:tc>
         <w:tc>
           <w:tcPr>
-            <w:tcW w:w="1260" w:type="dxa"/>
+            <w:tcW w:w="1530" w:type="dxa"/>
           </w:tcPr>
           <w:p>
             <w:pPr>
@@ -9570,7 +9529,7 @@
         </w:tc>
         <w:tc>
           <w:tcPr>
-            <w:tcW w:w="1255" w:type="dxa"/>
+            <w:tcW w:w="990" w:type="dxa"/>
           </w:tcPr>
           <w:p>
             <w:pPr>
@@ -9584,7 +9543,7 @@
         </w:tc>
         <w:tc>
           <w:tcPr>
-            <w:tcW w:w="1152" w:type="dxa"/>
+            <w:tcW w:w="931" w:type="dxa"/>
           </w:tcPr>
           <w:p>
             <w:pPr>
@@ -9598,7 +9557,7 @@
         </w:tc>
         <w:tc>
           <w:tcPr>
-            <w:tcW w:w="1152" w:type="dxa"/>
+            <w:tcW w:w="1139" w:type="dxa"/>
           </w:tcPr>
           <w:p>
             <w:pPr>
@@ -9608,22 +9567,10 @@
             <w:r>
               <w:t>71.61</w:t>
             </w:r>
-            <w:bookmarkStart w:id="4" w:name="_GoBack"/>
-            <w:bookmarkEnd w:id="4"/>
           </w:p>
         </w:tc>
       </w:tr>
     </w:tbl>
-    <w:p>
-      <w:pPr>
-        <w:pStyle w:val="NoSpacing"/>
-      </w:pPr>
-    </w:p>
-    <w:p>
-      <w:pPr>
-        <w:pStyle w:val="NoSpacing"/>
-      </w:pPr>
-    </w:p>
     <w:p>
       <w:pPr>
         <w:pStyle w:val="NoSpacing"/>
@@ -9733,17 +9680,508 @@
       <w:pPr>
         <w:ind w:firstLine="720"/>
       </w:pPr>
-      <w:r>
-        <w:rPr>
-          <w:position w:val="-118"/>
-        </w:rPr>
-        <w:object w:dxaOrig="2960" w:dyaOrig="2480" w14:anchorId="525CC2A0">
-          <v:shape id="_x0000_i1040" type="#_x0000_t75" style="width:148.1pt;height:124.3pt" o:ole="">
-            <v:imagedata r:id="rId42" o:title=""/>
-          </v:shape>
-          <o:OLEObject Type="Embed" ProgID="Equation.DSMT4" ShapeID="_x0000_i1040" DrawAspect="Content" ObjectID="_1662464831" r:id="rId43"/>
-        </w:object>
-      </w:r>
+      <m:oMathPara>
+        <m:oMath>
+          <m:d>
+            <m:dPr>
+              <m:begChr m:val="{"/>
+              <m:endChr m:val=""/>
+              <m:ctrlPr>
+                <w:rPr>
+                  <w:rFonts w:ascii="Cambria Math"/>
+                  <w:i/>
+                </w:rPr>
+              </m:ctrlPr>
+            </m:dPr>
+            <m:e>
+              <m:eqArr>
+                <m:eqArrPr>
+                  <m:ctrlPr>
+                    <w:rPr>
+                      <w:rFonts w:ascii="Cambria Math"/>
+                      <w:i/>
+                    </w:rPr>
+                  </m:ctrlPr>
+                </m:eqArrPr>
+                <m:e>
+                  <m:r>
+                    <w:rPr>
+                      <w:rFonts w:ascii="Cambria Math"/>
+                    </w:rPr>
+                    <m:t>&amp;L*=116.f</m:t>
+                  </m:r>
+                  <m:d>
+                    <m:dPr>
+                      <m:ctrlPr>
+                        <w:rPr>
+                          <w:rFonts w:ascii="Cambria Math"/>
+                          <w:i/>
+                        </w:rPr>
+                      </m:ctrlPr>
+                    </m:dPr>
+                    <m:e>
+                      <m:f>
+                        <m:fPr>
+                          <m:ctrlPr>
+                            <w:rPr>
+                              <w:rFonts w:ascii="Cambria Math"/>
+                              <w:i/>
+                            </w:rPr>
+                          </m:ctrlPr>
+                        </m:fPr>
+                        <m:num>
+                          <m:r>
+                            <w:rPr>
+                              <w:rFonts w:ascii="Cambria Math"/>
+                            </w:rPr>
+                            <m:t>Y</m:t>
+                          </m:r>
+                        </m:num>
+                        <m:den>
+                          <m:sSub>
+                            <m:sSubPr>
+                              <m:ctrlPr>
+                                <w:rPr>
+                                  <w:rFonts w:ascii="Cambria Math"/>
+                                  <w:i/>
+                                </w:rPr>
+                              </m:ctrlPr>
+                            </m:sSubPr>
+                            <m:e>
+                              <m:r>
+                                <w:rPr>
+                                  <w:rFonts w:ascii="Cambria Math"/>
+                                </w:rPr>
+                                <m:t>Y</m:t>
+                              </m:r>
+                            </m:e>
+                            <m:sub>
+                              <m:r>
+                                <w:rPr>
+                                  <w:rFonts w:ascii="Cambria Math"/>
+                                </w:rPr>
+                                <m:t>n</m:t>
+                              </m:r>
+                            </m:sub>
+                          </m:sSub>
+                          <m:ctrlPr>
+                            <w:rPr>
+                              <w:rFonts w:ascii="Cambria Math" w:hAnsi="Cambria Math"/>
+                              <w:i/>
+                            </w:rPr>
+                          </m:ctrlPr>
+                        </m:den>
+                      </m:f>
+                      <m:ctrlPr>
+                        <w:rPr>
+                          <w:rFonts w:ascii="Cambria Math" w:hAnsi="Cambria Math"/>
+                          <w:i/>
+                        </w:rPr>
+                      </m:ctrlPr>
+                    </m:e>
+                  </m:d>
+                  <m:r>
+                    <w:rPr>
+                      <w:rFonts w:ascii="Cambria Math"/>
+                    </w:rPr>
+                    <m:t>-</m:t>
+                  </m:r>
+                  <m:r>
+                    <w:rPr>
+                      <w:rFonts w:ascii="Cambria Math"/>
+                    </w:rPr>
+                    <m:t>16</m:t>
+                  </m:r>
+                </m:e>
+                <m:e>
+                  <m:r>
+                    <w:rPr>
+                      <w:rFonts w:ascii="Cambria Math"/>
+                    </w:rPr>
+                    <m:t>&amp;a*=500.</m:t>
+                  </m:r>
+                  <m:d>
+                    <m:dPr>
+                      <m:begChr m:val="["/>
+                      <m:endChr m:val="]"/>
+                      <m:ctrlPr>
+                        <w:rPr>
+                          <w:rFonts w:ascii="Cambria Math"/>
+                          <w:i/>
+                        </w:rPr>
+                      </m:ctrlPr>
+                    </m:dPr>
+                    <m:e>
+                      <m:r>
+                        <w:rPr>
+                          <w:rFonts w:ascii="Cambria Math"/>
+                        </w:rPr>
+                        <m:t>f</m:t>
+                      </m:r>
+                      <m:d>
+                        <m:dPr>
+                          <m:ctrlPr>
+                            <w:rPr>
+                              <w:rFonts w:ascii="Cambria Math"/>
+                              <w:i/>
+                            </w:rPr>
+                          </m:ctrlPr>
+                        </m:dPr>
+                        <m:e>
+                          <m:f>
+                            <m:fPr>
+                              <m:ctrlPr>
+                                <w:rPr>
+                                  <w:rFonts w:ascii="Cambria Math"/>
+                                  <w:i/>
+                                </w:rPr>
+                              </m:ctrlPr>
+                            </m:fPr>
+                            <m:num>
+                              <m:r>
+                                <w:rPr>
+                                  <w:rFonts w:ascii="Cambria Math"/>
+                                </w:rPr>
+                                <m:t>X</m:t>
+                              </m:r>
+                            </m:num>
+                            <m:den>
+                              <m:sSub>
+                                <m:sSubPr>
+                                  <m:ctrlPr>
+                                    <w:rPr>
+                                      <w:rFonts w:ascii="Cambria Math"/>
+                                      <w:i/>
+                                    </w:rPr>
+                                  </m:ctrlPr>
+                                </m:sSubPr>
+                                <m:e>
+                                  <m:r>
+                                    <w:rPr>
+                                      <w:rFonts w:ascii="Cambria Math"/>
+                                    </w:rPr>
+                                    <m:t>X</m:t>
+                                  </m:r>
+                                </m:e>
+                                <m:sub>
+                                  <m:r>
+                                    <w:rPr>
+                                      <w:rFonts w:ascii="Cambria Math"/>
+                                    </w:rPr>
+                                    <m:t>n</m:t>
+                                  </m:r>
+                                </m:sub>
+                              </m:sSub>
+                              <m:ctrlPr>
+                                <w:rPr>
+                                  <w:rFonts w:ascii="Cambria Math" w:hAnsi="Cambria Math"/>
+                                  <w:i/>
+                                </w:rPr>
+                              </m:ctrlPr>
+                            </m:den>
+                          </m:f>
+                          <m:ctrlPr>
+                            <w:rPr>
+                              <w:rFonts w:ascii="Cambria Math" w:hAnsi="Cambria Math"/>
+                              <w:i/>
+                            </w:rPr>
+                          </m:ctrlPr>
+                        </m:e>
+                      </m:d>
+                      <m:r>
+                        <w:rPr>
+                          <w:rFonts w:ascii="Cambria Math"/>
+                        </w:rPr>
+                        <m:t>-</m:t>
+                      </m:r>
+                      <m:r>
+                        <w:rPr>
+                          <w:rFonts w:ascii="Cambria Math"/>
+                        </w:rPr>
+                        <m:t>f</m:t>
+                      </m:r>
+                      <m:d>
+                        <m:dPr>
+                          <m:ctrlPr>
+                            <w:rPr>
+                              <w:rFonts w:ascii="Cambria Math"/>
+                              <w:i/>
+                            </w:rPr>
+                          </m:ctrlPr>
+                        </m:dPr>
+                        <m:e>
+                          <m:f>
+                            <m:fPr>
+                              <m:ctrlPr>
+                                <w:rPr>
+                                  <w:rFonts w:ascii="Cambria Math"/>
+                                  <w:i/>
+                                </w:rPr>
+                              </m:ctrlPr>
+                            </m:fPr>
+                            <m:num>
+                              <m:r>
+                                <w:rPr>
+                                  <w:rFonts w:ascii="Cambria Math"/>
+                                </w:rPr>
+                                <m:t>Y</m:t>
+                              </m:r>
+                            </m:num>
+                            <m:den>
+                              <m:sSub>
+                                <m:sSubPr>
+                                  <m:ctrlPr>
+                                    <w:rPr>
+                                      <w:rFonts w:ascii="Cambria Math"/>
+                                      <w:i/>
+                                    </w:rPr>
+                                  </m:ctrlPr>
+                                </m:sSubPr>
+                                <m:e>
+                                  <m:r>
+                                    <w:rPr>
+                                      <w:rFonts w:ascii="Cambria Math"/>
+                                    </w:rPr>
+                                    <m:t>Y</m:t>
+                                  </m:r>
+                                </m:e>
+                                <m:sub>
+                                  <m:r>
+                                    <w:rPr>
+                                      <w:rFonts w:ascii="Cambria Math"/>
+                                    </w:rPr>
+                                    <m:t>n</m:t>
+                                  </m:r>
+                                </m:sub>
+                              </m:sSub>
+                              <m:ctrlPr>
+                                <w:rPr>
+                                  <w:rFonts w:ascii="Cambria Math" w:hAnsi="Cambria Math"/>
+                                  <w:i/>
+                                </w:rPr>
+                              </m:ctrlPr>
+                            </m:den>
+                          </m:f>
+                          <m:ctrlPr>
+                            <w:rPr>
+                              <w:rFonts w:ascii="Cambria Math" w:hAnsi="Cambria Math"/>
+                              <w:i/>
+                            </w:rPr>
+                          </m:ctrlPr>
+                        </m:e>
+                      </m:d>
+                      <m:ctrlPr>
+                        <w:rPr>
+                          <w:rFonts w:ascii="Cambria Math" w:hAnsi="Cambria Math"/>
+                          <w:i/>
+                        </w:rPr>
+                      </m:ctrlPr>
+                    </m:e>
+                  </m:d>
+                </m:e>
+                <m:e>
+                  <m:r>
+                    <w:rPr>
+                      <w:rFonts w:ascii="Cambria Math"/>
+                    </w:rPr>
+                    <m:t>&amp;b*=200</m:t>
+                  </m:r>
+                  <m:d>
+                    <m:dPr>
+                      <m:begChr m:val="["/>
+                      <m:endChr m:val="]"/>
+                      <m:ctrlPr>
+                        <w:rPr>
+                          <w:rFonts w:ascii="Cambria Math"/>
+                          <w:i/>
+                        </w:rPr>
+                      </m:ctrlPr>
+                    </m:dPr>
+                    <m:e>
+                      <m:r>
+                        <w:rPr>
+                          <w:rFonts w:ascii="Cambria Math"/>
+                        </w:rPr>
+                        <m:t>f</m:t>
+                      </m:r>
+                      <m:d>
+                        <m:dPr>
+                          <m:ctrlPr>
+                            <w:rPr>
+                              <w:rFonts w:ascii="Cambria Math"/>
+                              <w:i/>
+                            </w:rPr>
+                          </m:ctrlPr>
+                        </m:dPr>
+                        <m:e>
+                          <m:f>
+                            <m:fPr>
+                              <m:ctrlPr>
+                                <w:rPr>
+                                  <w:rFonts w:ascii="Cambria Math"/>
+                                  <w:i/>
+                                </w:rPr>
+                              </m:ctrlPr>
+                            </m:fPr>
+                            <m:num>
+                              <m:r>
+                                <w:rPr>
+                                  <w:rFonts w:ascii="Cambria Math"/>
+                                </w:rPr>
+                                <m:t>Y</m:t>
+                              </m:r>
+                            </m:num>
+                            <m:den>
+                              <m:sSub>
+                                <m:sSubPr>
+                                  <m:ctrlPr>
+                                    <w:rPr>
+                                      <w:rFonts w:ascii="Cambria Math"/>
+                                      <w:i/>
+                                    </w:rPr>
+                                  </m:ctrlPr>
+                                </m:sSubPr>
+                                <m:e>
+                                  <m:r>
+                                    <w:rPr>
+                                      <w:rFonts w:ascii="Cambria Math"/>
+                                    </w:rPr>
+                                    <m:t>Y</m:t>
+                                  </m:r>
+                                </m:e>
+                                <m:sub>
+                                  <m:r>
+                                    <w:rPr>
+                                      <w:rFonts w:ascii="Cambria Math"/>
+                                    </w:rPr>
+                                    <m:t>n</m:t>
+                                  </m:r>
+                                </m:sub>
+                              </m:sSub>
+                              <m:ctrlPr>
+                                <w:rPr>
+                                  <w:rFonts w:ascii="Cambria Math" w:hAnsi="Cambria Math"/>
+                                  <w:i/>
+                                </w:rPr>
+                              </m:ctrlPr>
+                            </m:den>
+                          </m:f>
+                          <m:ctrlPr>
+                            <w:rPr>
+                              <w:rFonts w:ascii="Cambria Math" w:hAnsi="Cambria Math"/>
+                              <w:i/>
+                            </w:rPr>
+                          </m:ctrlPr>
+                        </m:e>
+                      </m:d>
+                      <m:r>
+                        <w:rPr>
+                          <w:rFonts w:ascii="Cambria Math"/>
+                        </w:rPr>
+                        <m:t>-</m:t>
+                      </m:r>
+                      <m:r>
+                        <w:rPr>
+                          <w:rFonts w:ascii="Cambria Math"/>
+                        </w:rPr>
+                        <m:t>f</m:t>
+                      </m:r>
+                      <m:d>
+                        <m:dPr>
+                          <m:ctrlPr>
+                            <w:rPr>
+                              <w:rFonts w:ascii="Cambria Math"/>
+                              <w:i/>
+                            </w:rPr>
+                          </m:ctrlPr>
+                        </m:dPr>
+                        <m:e>
+                          <m:f>
+                            <m:fPr>
+                              <m:ctrlPr>
+                                <w:rPr>
+                                  <w:rFonts w:ascii="Cambria Math"/>
+                                  <w:i/>
+                                </w:rPr>
+                              </m:ctrlPr>
+                            </m:fPr>
+                            <m:num>
+                              <m:r>
+                                <w:rPr>
+                                  <w:rFonts w:ascii="Cambria Math"/>
+                                </w:rPr>
+                                <m:t>Z</m:t>
+                              </m:r>
+                            </m:num>
+                            <m:den>
+                              <m:sSub>
+                                <m:sSubPr>
+                                  <m:ctrlPr>
+                                    <w:rPr>
+                                      <w:rFonts w:ascii="Cambria Math"/>
+                                      <w:i/>
+                                    </w:rPr>
+                                  </m:ctrlPr>
+                                </m:sSubPr>
+                                <m:e>
+                                  <m:r>
+                                    <w:rPr>
+                                      <w:rFonts w:ascii="Cambria Math"/>
+                                    </w:rPr>
+                                    <m:t>Z</m:t>
+                                  </m:r>
+                                </m:e>
+                                <m:sub>
+                                  <m:r>
+                                    <w:rPr>
+                                      <w:rFonts w:ascii="Cambria Math"/>
+                                    </w:rPr>
+                                    <m:t>n</m:t>
+                                  </m:r>
+                                </m:sub>
+                              </m:sSub>
+                              <m:ctrlPr>
+                                <w:rPr>
+                                  <w:rFonts w:ascii="Cambria Math" w:hAnsi="Cambria Math"/>
+                                  <w:i/>
+                                </w:rPr>
+                              </m:ctrlPr>
+                            </m:den>
+                          </m:f>
+                          <m:ctrlPr>
+                            <w:rPr>
+                              <w:rFonts w:ascii="Cambria Math" w:hAnsi="Cambria Math"/>
+                              <w:i/>
+                            </w:rPr>
+                          </m:ctrlPr>
+                        </m:e>
+                      </m:d>
+                      <m:ctrlPr>
+                        <w:rPr>
+                          <w:rFonts w:ascii="Cambria Math" w:hAnsi="Cambria Math"/>
+                          <w:i/>
+                        </w:rPr>
+                      </m:ctrlPr>
+                    </m:e>
+                  </m:d>
+                  <m:ctrlPr>
+                    <w:rPr>
+                      <w:rFonts w:ascii="Cambria Math" w:hAnsi="Cambria Math"/>
+                      <w:i/>
+                    </w:rPr>
+                  </m:ctrlPr>
+                </m:e>
+              </m:eqArr>
+              <m:ctrlPr>
+                <w:rPr>
+                  <w:rFonts w:ascii="Cambria Math" w:hAnsi="Cambria Math"/>
+                  <w:i/>
+                </w:rPr>
+              </m:ctrlPr>
+            </m:e>
+          </m:d>
+        </m:oMath>
+      </m:oMathPara>
     </w:p>
     <w:p>
       <w:r>
@@ -9755,31 +10193,219 @@
         <w:tab/>
         <w:t xml:space="preserve">Hàm </w:t>
       </w:r>
-      <w:r>
-        <w:rPr>
-          <w:position w:val="-48"/>
-        </w:rPr>
-        <w:object w:dxaOrig="3820" w:dyaOrig="1080" w14:anchorId="7DAFB715">
-          <v:shape id="_x0000_i1041" type="#_x0000_t75" style="width:190.85pt;height:54.35pt" o:ole="">
-            <v:imagedata r:id="rId44" o:title=""/>
+      <m:oMath>
+        <m:r>
+          <w:rPr>
+            <w:rFonts w:ascii="Cambria Math"/>
+          </w:rPr>
+          <m:t>f(x)=</m:t>
+        </m:r>
+        <m:d>
+          <m:dPr>
+            <m:begChr m:val="{"/>
+            <m:endChr m:val=""/>
+            <m:ctrlPr>
+              <w:rPr>
+                <w:rFonts w:ascii="Cambria Math"/>
+                <w:i/>
+              </w:rPr>
+            </m:ctrlPr>
+          </m:dPr>
+          <m:e>
+            <m:eqArr>
+              <m:eqArrPr>
+                <m:ctrlPr>
+                  <w:rPr>
+                    <w:rFonts w:ascii="Cambria Math"/>
+                    <w:i/>
+                  </w:rPr>
+                </m:ctrlPr>
+              </m:eqArrPr>
+              <m:e>
+                <m:r>
+                  <w:rPr>
+                    <w:rFonts w:ascii="Cambria Math"/>
+                  </w:rPr>
+                  <m:t>&amp;</m:t>
+                </m:r>
+                <m:f>
+                  <m:fPr>
+                    <m:ctrlPr>
+                      <w:rPr>
+                        <w:rFonts w:ascii="Cambria Math"/>
+                        <w:i/>
+                      </w:rPr>
+                    </m:ctrlPr>
+                  </m:fPr>
+                  <m:num>
+                    <m:r>
+                      <w:rPr>
+                        <w:rFonts w:ascii="Cambria Math"/>
+                      </w:rPr>
+                      <m:t>903,3x+16</m:t>
+                    </m:r>
+                  </m:num>
+                  <m:den>
+                    <m:r>
+                      <w:rPr>
+                        <w:rFonts w:ascii="Cambria Math"/>
+                      </w:rPr>
+                      <m:t>116</m:t>
+                    </m:r>
+                  </m:den>
+                </m:f>
+                <m:r>
+                  <w:rPr>
+                    <w:rFonts w:ascii="Cambria Math"/>
+                  </w:rPr>
+                  <m:t>,</m:t>
+                </m:r>
+                <m:r>
+                  <m:rPr>
+                    <m:nor/>
+                  </m:rPr>
+                  <w:rPr>
+                    <w:rFonts w:ascii="Cambria Math"/>
+                  </w:rPr>
+                  <m:t xml:space="preserve"> khi </m:t>
+                </m:r>
+                <m:r>
+                  <w:rPr>
+                    <w:rFonts w:ascii="Cambria Math"/>
+                  </w:rPr>
+                  <m:t>x</m:t>
+                </m:r>
+                <m:r>
+                  <m:rPr>
+                    <m:sty m:val="p"/>
+                  </m:rPr>
+                  <w:rPr>
+                    <w:rFonts w:ascii="Cambria Math"/>
+                  </w:rPr>
+                  <m:t>≤</m:t>
+                </m:r>
+                <m:r>
+                  <m:rPr>
+                    <m:sty m:val="p"/>
+                  </m:rPr>
+                  <w:rPr>
+                    <w:rFonts w:ascii="Cambria Math"/>
+                  </w:rPr>
+                  <m:t>0.008856</m:t>
+                </m:r>
+                <m:ctrlPr>
+                  <w:rPr>
+                    <w:rFonts w:ascii="Cambria Math"/>
+                  </w:rPr>
+                </m:ctrlPr>
+              </m:e>
+              <m:e>
+                <m:r>
+                  <w:rPr>
+                    <w:rFonts w:ascii="Cambria Math"/>
+                  </w:rPr>
+                  <m:t>&amp;</m:t>
+                </m:r>
+                <m:rad>
+                  <m:radPr>
+                    <m:ctrlPr>
+                      <w:rPr>
+                        <w:rFonts w:ascii="Cambria Math"/>
+                        <w:i/>
+                      </w:rPr>
+                    </m:ctrlPr>
+                  </m:radPr>
+                  <m:deg>
+                    <m:r>
+                      <w:rPr>
+                        <w:rFonts w:ascii="Cambria Math"/>
+                      </w:rPr>
+                      <m:t>3</m:t>
+                    </m:r>
+                  </m:deg>
+                  <m:e>
+                    <m:r>
+                      <w:rPr>
+                        <w:rFonts w:ascii="Cambria Math"/>
+                      </w:rPr>
+                      <m:t>x</m:t>
+                    </m:r>
+                  </m:e>
+                </m:rad>
+                <m:r>
+                  <w:rPr>
+                    <w:rFonts w:ascii="Cambria Math"/>
+                  </w:rPr>
+                  <m:t>,</m:t>
+                </m:r>
+                <m:r>
+                  <m:rPr>
+                    <m:nor/>
+                  </m:rPr>
+                  <w:rPr>
+                    <w:rFonts w:ascii="Cambria Math"/>
+                  </w:rPr>
+                  <m:t xml:space="preserve"> khi </m:t>
+                </m:r>
+                <m:r>
+                  <w:rPr>
+                    <w:rFonts w:ascii="Cambria Math"/>
+                  </w:rPr>
+                  <m:t>x</m:t>
+                </m:r>
+                <m:r>
+                  <m:rPr>
+                    <m:sty m:val="p"/>
+                  </m:rPr>
+                  <w:rPr>
+                    <w:rFonts w:ascii="Cambria Math"/>
+                  </w:rPr>
+                  <m:t>&gt;0.008856</m:t>
+                </m:r>
+                <m:ctrlPr>
+                  <w:rPr>
+                    <w:rFonts w:ascii="Cambria Math"/>
+                  </w:rPr>
+                </m:ctrlPr>
+              </m:e>
+            </m:eqArr>
+            <m:ctrlPr>
+              <w:rPr>
+                <w:rFonts w:ascii="Cambria Math" w:hAnsi="Cambria Math"/>
+                <w:i/>
+              </w:rPr>
+            </m:ctrlPr>
+          </m:e>
+        </m:d>
+      </m:oMath>
+    </w:p>
+    <w:p>
+      <w:r>
+        <w:tab/>
+      </w:r>
+      <w:r>
+        <w:rPr>
+          <w:position w:val="-12"/>
+        </w:rPr>
+        <w:object w:dxaOrig="340" w:dyaOrig="360" w14:anchorId="49CEAB87">
+          <v:shape id="_x0000_i1042" type="#_x0000_t75" style="width:16.9pt;height:18.15pt" o:ole="">
+            <v:imagedata r:id="rId33" o:title=""/>
           </v:shape>
-          <o:OLEObject Type="Embed" ProgID="Equation.DSMT4" ShapeID="_x0000_i1041" DrawAspect="Content" ObjectID="_1662464832" r:id="rId45"/>
+          <o:OLEObject Type="Embed" ProgID="Equation.DSMT4" ShapeID="_x0000_i1042" DrawAspect="Content" ObjectID="_1696703881" r:id="rId34"/>
         </w:object>
       </w:r>
-    </w:p>
-    <w:p>
-      <w:r>
-        <w:tab/>
+      <w:r>
+        <w:t xml:space="preserve">, </w:t>
       </w:r>
       <w:r>
         <w:rPr>
           <w:position w:val="-12"/>
         </w:rPr>
-        <w:object w:dxaOrig="340" w:dyaOrig="360" w14:anchorId="49CEAB87">
-          <v:shape id="_x0000_i1042" type="#_x0000_t75" style="width:17pt;height:18.35pt" o:ole="">
-            <v:imagedata r:id="rId46" o:title=""/>
+        <w:object w:dxaOrig="260" w:dyaOrig="360" w14:anchorId="06BB9A5D">
+          <v:shape id="_x0000_i1043" type="#_x0000_t75" style="width:13.15pt;height:18.15pt" o:ole="">
+            <v:imagedata r:id="rId35" o:title=""/>
           </v:shape>
-          <o:OLEObject Type="Embed" ProgID="Equation.DSMT4" ShapeID="_x0000_i1042" DrawAspect="Content" ObjectID="_1662464833" r:id="rId47"/>
+          <o:OLEObject Type="Embed" ProgID="Equation.DSMT4" ShapeID="_x0000_i1043" DrawAspect="Content" ObjectID="_1696703882" r:id="rId36"/>
         </w:object>
       </w:r>
       <w:r>
@@ -9789,25 +10415,11 @@
         <w:rPr>
           <w:position w:val="-12"/>
         </w:rPr>
-        <w:object w:dxaOrig="260" w:dyaOrig="360" w14:anchorId="06BB9A5D">
-          <v:shape id="_x0000_i1043" type="#_x0000_t75" style="width:12.9pt;height:18.35pt" o:ole="">
-            <v:imagedata r:id="rId48" o:title=""/>
+        <w:object w:dxaOrig="300" w:dyaOrig="360" w14:anchorId="03E01496">
+          <v:shape id="_x0000_i1044" type="#_x0000_t75" style="width:15.05pt;height:18.15pt" o:ole="">
+            <v:imagedata r:id="rId37" o:title=""/>
           </v:shape>
-          <o:OLEObject Type="Embed" ProgID="Equation.DSMT4" ShapeID="_x0000_i1043" DrawAspect="Content" ObjectID="_1662464834" r:id="rId49"/>
-        </w:object>
-      </w:r>
-      <w:r>
-        <w:t xml:space="preserve">, </w:t>
-      </w:r>
-      <w:r>
-        <w:rPr>
-          <w:position w:val="-12"/>
-        </w:rPr>
-        <w:object w:dxaOrig="300" w:dyaOrig="360" w14:anchorId="03E01496">
-          <v:shape id="_x0000_i1044" type="#_x0000_t75" style="width:14.95pt;height:18.35pt" o:ole="">
-            <v:imagedata r:id="rId50" o:title=""/>
-          </v:shape>
-          <o:OLEObject Type="Embed" ProgID="Equation.DSMT4" ShapeID="_x0000_i1044" DrawAspect="Content" ObjectID="_1662464835" r:id="rId51"/>
+          <o:OLEObject Type="Embed" ProgID="Equation.DSMT4" ShapeID="_x0000_i1044" DrawAspect="Content" ObjectID="_1696703883" r:id="rId38"/>
         </w:object>
       </w:r>
       <w:r>
@@ -9827,10 +10439,10 @@
           <w:position w:val="-12"/>
         </w:rPr>
         <w:object w:dxaOrig="340" w:dyaOrig="360" w14:anchorId="4516CB25">
-          <v:shape id="_x0000_i1045" type="#_x0000_t75" style="width:17pt;height:18.35pt" o:ole="">
-            <v:imagedata r:id="rId46" o:title=""/>
+          <v:shape id="_x0000_i1045" type="#_x0000_t75" style="width:16.9pt;height:18.15pt" o:ole="">
+            <v:imagedata r:id="rId33" o:title=""/>
           </v:shape>
-          <o:OLEObject Type="Embed" ProgID="Equation.DSMT4" ShapeID="_x0000_i1045" DrawAspect="Content" ObjectID="_1662464836" r:id="rId52"/>
+          <o:OLEObject Type="Embed" ProgID="Equation.DSMT4" ShapeID="_x0000_i1045" DrawAspect="Content" ObjectID="_1696703884" r:id="rId39"/>
         </w:object>
       </w:r>
       <w:r>
@@ -9841,10 +10453,10 @@
           <w:position w:val="-12"/>
         </w:rPr>
         <w:object w:dxaOrig="260" w:dyaOrig="360" w14:anchorId="167C30CC">
-          <v:shape id="_x0000_i1046" type="#_x0000_t75" style="width:12.9pt;height:18.35pt" o:ole="">
-            <v:imagedata r:id="rId48" o:title=""/>
+          <v:shape id="_x0000_i1046" type="#_x0000_t75" style="width:13.15pt;height:18.15pt" o:ole="">
+            <v:imagedata r:id="rId35" o:title=""/>
           </v:shape>
-          <o:OLEObject Type="Embed" ProgID="Equation.DSMT4" ShapeID="_x0000_i1046" DrawAspect="Content" ObjectID="_1662464837" r:id="rId53"/>
+          <o:OLEObject Type="Embed" ProgID="Equation.DSMT4" ShapeID="_x0000_i1046" DrawAspect="Content" ObjectID="_1696703885" r:id="rId40"/>
         </w:object>
       </w:r>
       <w:r>
@@ -9855,10 +10467,10 @@
           <w:position w:val="-12"/>
         </w:rPr>
         <w:object w:dxaOrig="300" w:dyaOrig="360" w14:anchorId="3568BA3B">
-          <v:shape id="_x0000_i1047" type="#_x0000_t75" style="width:14.95pt;height:18.35pt" o:ole="">
-            <v:imagedata r:id="rId50" o:title=""/>
+          <v:shape id="_x0000_i1047" type="#_x0000_t75" style="width:15.05pt;height:18.15pt" o:ole="">
+            <v:imagedata r:id="rId37" o:title=""/>
           </v:shape>
-          <o:OLEObject Type="Embed" ProgID="Equation.DSMT4" ShapeID="_x0000_i1047" DrawAspect="Content" ObjectID="_1662464838" r:id="rId54"/>
+          <o:OLEObject Type="Embed" ProgID="Equation.DSMT4" ShapeID="_x0000_i1047" DrawAspect="Content" ObjectID="_1696703886" r:id="rId41"/>
         </w:object>
       </w:r>
       <w:r>
@@ -9925,17 +10537,270 @@
       <w:pPr>
         <w:ind w:firstLine="720"/>
       </w:pPr>
-      <w:r>
-        <w:rPr>
-          <w:position w:val="-50"/>
-        </w:rPr>
-        <w:object w:dxaOrig="5260" w:dyaOrig="1120" w14:anchorId="19D79E8F">
-          <v:shape id="_x0000_i1048" type="#_x0000_t75" style="width:262.85pt;height:55.7pt" o:ole="">
-            <v:imagedata r:id="rId55" o:title=""/>
-          </v:shape>
-          <o:OLEObject Type="Embed" ProgID="Equation.DSMT4" ShapeID="_x0000_i1048" DrawAspect="Content" ObjectID="_1662464839" r:id="rId56"/>
-        </w:object>
-      </w:r>
+      <m:oMathPara>
+        <m:oMath>
+          <m:d>
+            <m:dPr>
+              <m:begChr m:val="["/>
+              <m:endChr m:val="]"/>
+              <m:ctrlPr>
+                <w:rPr>
+                  <w:rFonts w:ascii="Cambria Math"/>
+                  <w:i/>
+                </w:rPr>
+              </m:ctrlPr>
+            </m:dPr>
+            <m:e>
+              <m:eqArr>
+                <m:eqArrPr>
+                  <m:ctrlPr>
+                    <w:rPr>
+                      <w:rFonts w:ascii="Cambria Math"/>
+                      <w:i/>
+                    </w:rPr>
+                  </m:ctrlPr>
+                </m:eqArrPr>
+                <m:e>
+                  <m:r>
+                    <w:rPr>
+                      <w:rFonts w:ascii="Cambria Math"/>
+                    </w:rPr>
+                    <m:t>&amp;r</m:t>
+                  </m:r>
+                </m:e>
+                <m:e>
+                  <m:r>
+                    <w:rPr>
+                      <w:rFonts w:ascii="Cambria Math"/>
+                    </w:rPr>
+                    <m:t>&amp;g</m:t>
+                  </m:r>
+                </m:e>
+                <m:e>
+                  <m:r>
+                    <w:rPr>
+                      <w:rFonts w:ascii="Cambria Math"/>
+                    </w:rPr>
+                    <m:t>&amp;b</m:t>
+                  </m:r>
+                </m:e>
+              </m:eqArr>
+              <m:ctrlPr>
+                <w:rPr>
+                  <w:rFonts w:ascii="Cambria Math" w:hAnsi="Cambria Math"/>
+                  <w:i/>
+                </w:rPr>
+              </m:ctrlPr>
+            </m:e>
+          </m:d>
+          <m:r>
+            <w:rPr>
+              <w:rFonts w:ascii="Cambria Math"/>
+            </w:rPr>
+            <m:t>=</m:t>
+          </m:r>
+          <m:d>
+            <m:dPr>
+              <m:begChr m:val="["/>
+              <m:endChr m:val="]"/>
+              <m:ctrlPr>
+                <w:rPr>
+                  <w:rFonts w:ascii="Cambria Math"/>
+                  <w:i/>
+                </w:rPr>
+              </m:ctrlPr>
+            </m:dPr>
+            <m:e>
+              <m:m>
+                <m:mPr>
+                  <m:mcs>
+                    <m:mc>
+                      <m:mcPr>
+                        <m:count m:val="3"/>
+                        <m:mcJc m:val="center"/>
+                      </m:mcPr>
+                    </m:mc>
+                  </m:mcs>
+                  <m:ctrlPr>
+                    <w:rPr>
+                      <w:rFonts w:ascii="Cambria Math"/>
+                      <w:i/>
+                    </w:rPr>
+                  </m:ctrlPr>
+                </m:mPr>
+                <m:mr>
+                  <m:e>
+                    <m:r>
+                      <w:rPr>
+                        <w:rFonts w:ascii="Cambria Math"/>
+                      </w:rPr>
+                      <m:t>3,2404542</m:t>
+                    </m:r>
+                  </m:e>
+                  <m:e>
+                    <m:r>
+                      <w:rPr>
+                        <w:rFonts w:ascii="Cambria Math"/>
+                      </w:rPr>
+                      <m:t>-</m:t>
+                    </m:r>
+                    <m:r>
+                      <w:rPr>
+                        <w:rFonts w:ascii="Cambria Math"/>
+                      </w:rPr>
+                      <m:t>1,5371385</m:t>
+                    </m:r>
+                  </m:e>
+                  <m:e>
+                    <m:r>
+                      <w:rPr>
+                        <w:rFonts w:ascii="Cambria Math"/>
+                      </w:rPr>
+                      <m:t>-</m:t>
+                    </m:r>
+                    <m:r>
+                      <w:rPr>
+                        <w:rFonts w:ascii="Cambria Math"/>
+                      </w:rPr>
+                      <m:t>0,4985314</m:t>
+                    </m:r>
+                  </m:e>
+                </m:mr>
+                <m:mr>
+                  <m:e>
+                    <m:r>
+                      <w:rPr>
+                        <w:rFonts w:ascii="Cambria Math"/>
+                      </w:rPr>
+                      <m:t>-</m:t>
+                    </m:r>
+                    <m:r>
+                      <w:rPr>
+                        <w:rFonts w:ascii="Cambria Math"/>
+                      </w:rPr>
+                      <m:t>0,969266</m:t>
+                    </m:r>
+                  </m:e>
+                  <m:e>
+                    <m:r>
+                      <w:rPr>
+                        <w:rFonts w:ascii="Cambria Math"/>
+                      </w:rPr>
+                      <m:t>1,8760108</m:t>
+                    </m:r>
+                  </m:e>
+                  <m:e>
+                    <m:r>
+                      <w:rPr>
+                        <w:rFonts w:ascii="Cambria Math"/>
+                      </w:rPr>
+                      <m:t>0,0415560</m:t>
+                    </m:r>
+                  </m:e>
+                </m:mr>
+                <m:mr>
+                  <m:e>
+                    <m:r>
+                      <w:rPr>
+                        <w:rFonts w:ascii="Cambria Math"/>
+                      </w:rPr>
+                      <m:t>0,0556434</m:t>
+                    </m:r>
+                  </m:e>
+                  <m:e>
+                    <m:r>
+                      <w:rPr>
+                        <w:rFonts w:ascii="Cambria Math"/>
+                      </w:rPr>
+                      <m:t>-</m:t>
+                    </m:r>
+                    <m:r>
+                      <w:rPr>
+                        <w:rFonts w:ascii="Cambria Math"/>
+                      </w:rPr>
+                      <m:t>0,2040259</m:t>
+                    </m:r>
+                  </m:e>
+                  <m:e>
+                    <m:r>
+                      <w:rPr>
+                        <w:rFonts w:ascii="Cambria Math"/>
+                      </w:rPr>
+                      <m:t>1,0572252</m:t>
+                    </m:r>
+                  </m:e>
+                </m:mr>
+              </m:m>
+              <m:ctrlPr>
+                <w:rPr>
+                  <w:rFonts w:ascii="Cambria Math" w:hAnsi="Cambria Math"/>
+                  <w:i/>
+                </w:rPr>
+              </m:ctrlPr>
+            </m:e>
+          </m:d>
+          <m:r>
+            <w:rPr>
+              <w:rFonts w:ascii="Cambria Math"/>
+            </w:rPr>
+            <m:t>.</m:t>
+          </m:r>
+          <m:d>
+            <m:dPr>
+              <m:begChr m:val="["/>
+              <m:endChr m:val="]"/>
+              <m:ctrlPr>
+                <w:rPr>
+                  <w:rFonts w:ascii="Cambria Math"/>
+                  <w:i/>
+                </w:rPr>
+              </m:ctrlPr>
+            </m:dPr>
+            <m:e>
+              <m:eqArr>
+                <m:eqArrPr>
+                  <m:ctrlPr>
+                    <w:rPr>
+                      <w:rFonts w:ascii="Cambria Math"/>
+                      <w:i/>
+                    </w:rPr>
+                  </m:ctrlPr>
+                </m:eqArrPr>
+                <m:e>
+                  <m:r>
+                    <w:rPr>
+                      <w:rFonts w:ascii="Cambria Math"/>
+                    </w:rPr>
+                    <m:t>&amp;X</m:t>
+                  </m:r>
+                </m:e>
+                <m:e>
+                  <m:r>
+                    <w:rPr>
+                      <w:rFonts w:ascii="Cambria Math"/>
+                    </w:rPr>
+                    <m:t>&amp;Y</m:t>
+                  </m:r>
+                </m:e>
+                <m:e>
+                  <m:r>
+                    <w:rPr>
+                      <w:rFonts w:ascii="Cambria Math"/>
+                    </w:rPr>
+                    <m:t>&amp;Z</m:t>
+                  </m:r>
+                </m:e>
+              </m:eqArr>
+              <m:ctrlPr>
+                <w:rPr>
+                  <w:rFonts w:ascii="Cambria Math" w:hAnsi="Cambria Math"/>
+                  <w:i/>
+                </w:rPr>
+              </m:ctrlPr>
+            </m:e>
+          </m:d>
+        </m:oMath>
+      </m:oMathPara>
     </w:p>
     <w:p>
       <w:r>
@@ -9947,9 +10812,9 @@
         </w:rPr>
         <w:object w:dxaOrig="1280" w:dyaOrig="320" w14:anchorId="0C79FC53">
           <v:shape id="_x0000_i1049" type="#_x0000_t75" style="width:63.85pt;height:16.3pt" o:ole="">
-            <v:imagedata r:id="rId57" o:title=""/>
+            <v:imagedata r:id="rId42" o:title=""/>
           </v:shape>
-          <o:OLEObject Type="Embed" ProgID="Equation.DSMT4" ShapeID="_x0000_i1049" DrawAspect="Content" ObjectID="_1662464840" r:id="rId58"/>
+          <o:OLEObject Type="Embed" ProgID="Equation.DSMT4" ShapeID="_x0000_i1049" DrawAspect="Content" ObjectID="_1696703887" r:id="rId43"/>
         </w:object>
       </w:r>
       <w:r>
@@ -9974,38 +10839,377 @@
     <w:p>
       <w:pPr>
         <w:ind w:firstLine="720"/>
-      </w:pPr>
-      <w:r>
-        <w:rPr>
-          <w:position w:val="-56"/>
-        </w:rPr>
-        <w:object w:dxaOrig="1520" w:dyaOrig="1240" w14:anchorId="76141AE2">
-          <v:shape id="_x0000_i1050" type="#_x0000_t75" style="width:76.1pt;height:61.8pt" o:ole="">
-            <v:imagedata r:id="rId59" o:title=""/>
-          </v:shape>
-          <o:OLEObject Type="Embed" ProgID="Equation.DSMT4" ShapeID="_x0000_i1050" DrawAspect="Content" ObjectID="_1662464841" r:id="rId60"/>
-        </w:object>
-      </w:r>
+        <w:rPr>
+          <w:rFonts w:eastAsiaTheme="minorEastAsia"/>
+        </w:rPr>
+      </w:pPr>
+      <m:oMathPara>
+        <m:oMath>
+          <m:d>
+            <m:dPr>
+              <m:begChr m:val="{"/>
+              <m:endChr m:val=""/>
+              <m:ctrlPr>
+                <w:rPr>
+                  <w:rFonts w:ascii="Cambria Math"/>
+                  <w:i/>
+                </w:rPr>
+              </m:ctrlPr>
+            </m:dPr>
+            <m:e>
+              <m:eqArr>
+                <m:eqArrPr>
+                  <m:ctrlPr>
+                    <w:rPr>
+                      <w:rFonts w:ascii="Cambria Math"/>
+                      <w:i/>
+                    </w:rPr>
+                  </m:ctrlPr>
+                </m:eqArrPr>
+                <m:e>
+                  <m:r>
+                    <w:rPr>
+                      <w:rFonts w:ascii="Cambria Math"/>
+                    </w:rPr>
+                    <m:t>&amp;R=255.</m:t>
+                  </m:r>
+                  <m:r>
+                    <w:rPr>
+                      <w:rFonts w:ascii="Cambria Math"/>
+                    </w:rPr>
+                    <m:t>h</m:t>
+                  </m:r>
+                  <m:d>
+                    <m:dPr>
+                      <m:ctrlPr>
+                        <w:rPr>
+                          <w:rFonts w:ascii="Cambria Math"/>
+                          <w:i/>
+                        </w:rPr>
+                      </m:ctrlPr>
+                    </m:dPr>
+                    <m:e>
+                      <m:r>
+                        <w:rPr>
+                          <w:rFonts w:ascii="Cambria Math"/>
+                        </w:rPr>
+                        <m:t>r</m:t>
+                      </m:r>
+                    </m:e>
+                  </m:d>
+                </m:e>
+                <m:e>
+                  <m:r>
+                    <w:rPr>
+                      <w:rFonts w:ascii="Cambria Math"/>
+                    </w:rPr>
+                    <m:t>&amp;G=255.</m:t>
+                  </m:r>
+                  <m:r>
+                    <w:rPr>
+                      <w:rFonts w:ascii="Cambria Math"/>
+                    </w:rPr>
+                    <m:t>h</m:t>
+                  </m:r>
+                  <m:d>
+                    <m:dPr>
+                      <m:ctrlPr>
+                        <w:rPr>
+                          <w:rFonts w:ascii="Cambria Math"/>
+                          <w:i/>
+                        </w:rPr>
+                      </m:ctrlPr>
+                    </m:dPr>
+                    <m:e>
+                      <m:r>
+                        <w:rPr>
+                          <w:rFonts w:ascii="Cambria Math"/>
+                        </w:rPr>
+                        <m:t>g</m:t>
+                      </m:r>
+                    </m:e>
+                  </m:d>
+                </m:e>
+                <m:e>
+                  <m:r>
+                    <w:rPr>
+                      <w:rFonts w:ascii="Cambria Math"/>
+                    </w:rPr>
+                    <m:t>&amp;B=255.</m:t>
+                  </m:r>
+                  <m:r>
+                    <w:rPr>
+                      <w:rFonts w:ascii="Cambria Math"/>
+                    </w:rPr>
+                    <m:t>h</m:t>
+                  </m:r>
+                  <m:d>
+                    <m:dPr>
+                      <m:ctrlPr>
+                        <w:rPr>
+                          <w:rFonts w:ascii="Cambria Math"/>
+                          <w:i/>
+                        </w:rPr>
+                      </m:ctrlPr>
+                    </m:dPr>
+                    <m:e>
+                      <m:r>
+                        <w:rPr>
+                          <w:rFonts w:ascii="Cambria Math"/>
+                        </w:rPr>
+                        <m:t>b</m:t>
+                      </m:r>
+                    </m:e>
+                  </m:d>
+                  <m:ctrlPr>
+                    <w:rPr>
+                      <w:rFonts w:ascii="Cambria Math" w:hAnsi="Cambria Math"/>
+                      <w:i/>
+                    </w:rPr>
+                  </m:ctrlPr>
+                </m:e>
+              </m:eqArr>
+              <m:ctrlPr>
+                <w:rPr>
+                  <w:rFonts w:ascii="Cambria Math" w:hAnsi="Cambria Math"/>
+                  <w:i/>
+                </w:rPr>
+              </m:ctrlPr>
+            </m:e>
+          </m:d>
+        </m:oMath>
+      </m:oMathPara>
+    </w:p>
+    <w:p>
+      <w:pPr>
+        <w:ind w:firstLine="720"/>
+      </w:pPr>
     </w:p>
     <w:p>
       <w:r>
         <w:t xml:space="preserve">Trong đó hàm </w:t>
       </w:r>
-      <w:r>
-        <w:rPr>
-          <w:position w:val="-40"/>
-        </w:rPr>
-        <w:object w:dxaOrig="4560" w:dyaOrig="920" w14:anchorId="6167AA32">
-          <v:shape id="_x0000_i1051" type="#_x0000_t75" style="width:228.25pt;height:46.2pt" o:ole="">
-            <v:imagedata r:id="rId61" o:title=""/>
-          </v:shape>
-          <o:OLEObject Type="Embed" ProgID="Equation.DSMT4" ShapeID="_x0000_i1051" DrawAspect="Content" ObjectID="_1662464842" r:id="rId62"/>
-        </w:object>
-      </w:r>
-    </w:p>
-    <w:p>
-      <w:r>
-        <w:lastRenderedPageBreak/>
+      <m:oMath>
+        <m:r>
+          <w:rPr>
+            <w:rFonts w:ascii="Cambria Math"/>
+          </w:rPr>
+          <m:t>h</m:t>
+        </m:r>
+        <m:d>
+          <m:dPr>
+            <m:ctrlPr>
+              <w:rPr>
+                <w:rFonts w:ascii="Cambria Math"/>
+                <w:i/>
+              </w:rPr>
+            </m:ctrlPr>
+          </m:dPr>
+          <m:e>
+            <m:r>
+              <w:rPr>
+                <w:rFonts w:ascii="Cambria Math"/>
+              </w:rPr>
+              <m:t>x</m:t>
+            </m:r>
+          </m:e>
+        </m:d>
+        <m:r>
+          <w:rPr>
+            <w:rFonts w:ascii="Cambria Math"/>
+          </w:rPr>
+          <m:t>=</m:t>
+        </m:r>
+        <m:d>
+          <m:dPr>
+            <m:begChr m:val="{"/>
+            <m:endChr m:val=""/>
+            <m:ctrlPr>
+              <w:rPr>
+                <w:rFonts w:ascii="Cambria Math"/>
+                <w:i/>
+              </w:rPr>
+            </m:ctrlPr>
+          </m:dPr>
+          <m:e>
+            <m:eqArr>
+              <m:eqArrPr>
+                <m:ctrlPr>
+                  <w:rPr>
+                    <w:rFonts w:ascii="Cambria Math"/>
+                    <w:i/>
+                  </w:rPr>
+                </m:ctrlPr>
+              </m:eqArrPr>
+              <m:e>
+                <m:r>
+                  <w:rPr>
+                    <w:rFonts w:ascii="Cambria Math"/>
+                  </w:rPr>
+                  <m:t>&amp;12,92x</m:t>
+                </m:r>
+                <m:r>
+                  <m:rPr>
+                    <m:nor/>
+                  </m:rPr>
+                  <w:rPr>
+                    <w:rFonts w:ascii="Cambria Math"/>
+                  </w:rPr>
+                  <m:t xml:space="preserve">  khi </m:t>
+                </m:r>
+                <m:d>
+                  <m:dPr>
+                    <m:begChr m:val="|"/>
+                    <m:endChr m:val="|"/>
+                    <m:ctrlPr>
+                      <w:rPr>
+                        <w:rFonts w:ascii="Cambria Math"/>
+                        <w:i/>
+                      </w:rPr>
+                    </m:ctrlPr>
+                  </m:dPr>
+                  <m:e>
+                    <m:r>
+                      <w:rPr>
+                        <w:rFonts w:ascii="Cambria Math"/>
+                      </w:rPr>
+                      <m:t>x</m:t>
+                    </m:r>
+                  </m:e>
+                </m:d>
+                <m:r>
+                  <w:rPr>
+                    <w:rFonts w:ascii="Cambria Math"/>
+                  </w:rPr>
+                  <m:t>≤</m:t>
+                </m:r>
+                <m:r>
+                  <w:rPr>
+                    <w:rFonts w:ascii="Cambria Math"/>
+                  </w:rPr>
+                  <m:t>0,0031308</m:t>
+                </m:r>
+              </m:e>
+              <m:e>
+                <m:r>
+                  <w:rPr>
+                    <w:rFonts w:ascii="Cambria Math"/>
+                  </w:rPr>
+                  <m:t>&amp;1,055.</m:t>
+                </m:r>
+                <m:sSup>
+                  <m:sSupPr>
+                    <m:ctrlPr>
+                      <w:rPr>
+                        <w:rFonts w:ascii="Cambria Math"/>
+                        <w:i/>
+                      </w:rPr>
+                    </m:ctrlPr>
+                  </m:sSupPr>
+                  <m:e>
+                    <m:r>
+                      <w:rPr>
+                        <w:rFonts w:ascii="Cambria Math"/>
+                      </w:rPr>
+                      <m:t>x</m:t>
+                    </m:r>
+                  </m:e>
+                  <m:sup>
+                    <m:f>
+                      <m:fPr>
+                        <m:ctrlPr>
+                          <w:rPr>
+                            <w:rFonts w:ascii="Cambria Math"/>
+                            <w:i/>
+                          </w:rPr>
+                        </m:ctrlPr>
+                      </m:fPr>
+                      <m:num>
+                        <m:r>
+                          <w:rPr>
+                            <w:rFonts w:ascii="Cambria Math"/>
+                          </w:rPr>
+                          <m:t>5</m:t>
+                        </m:r>
+                      </m:num>
+                      <m:den>
+                        <m:r>
+                          <w:rPr>
+                            <w:rFonts w:ascii="Cambria Math"/>
+                          </w:rPr>
+                          <m:t>12</m:t>
+                        </m:r>
+                      </m:den>
+                    </m:f>
+                    <m:ctrlPr>
+                      <w:rPr>
+                        <w:rFonts w:ascii="Cambria Math" w:hAnsi="Cambria Math"/>
+                        <w:i/>
+                      </w:rPr>
+                    </m:ctrlPr>
+                  </m:sup>
+                </m:sSup>
+                <m:r>
+                  <w:rPr>
+                    <w:rFonts w:ascii="Cambria Math"/>
+                  </w:rPr>
+                  <m:t>-</m:t>
+                </m:r>
+                <m:r>
+                  <w:rPr>
+                    <w:rFonts w:ascii="Cambria Math"/>
+                  </w:rPr>
+                  <m:t>0,055</m:t>
+                </m:r>
+                <m:r>
+                  <m:rPr>
+                    <m:nor/>
+                  </m:rPr>
+                  <w:rPr>
+                    <w:rFonts w:ascii="Cambria Math"/>
+                  </w:rPr>
+                  <m:t xml:space="preserve"> khi </m:t>
+                </m:r>
+                <m:d>
+                  <m:dPr>
+                    <m:begChr m:val="|"/>
+                    <m:endChr m:val="|"/>
+                    <m:ctrlPr>
+                      <w:rPr>
+                        <w:rFonts w:ascii="Cambria Math"/>
+                        <w:i/>
+                      </w:rPr>
+                    </m:ctrlPr>
+                  </m:dPr>
+                  <m:e>
+                    <m:r>
+                      <w:rPr>
+                        <w:rFonts w:ascii="Cambria Math"/>
+                      </w:rPr>
+                      <m:t>x</m:t>
+                    </m:r>
+                  </m:e>
+                </m:d>
+                <m:r>
+                  <w:rPr>
+                    <w:rFonts w:ascii="Cambria Math"/>
+                  </w:rPr>
+                  <m:t>&gt;0,0031308</m:t>
+                </m:r>
+              </m:e>
+            </m:eqArr>
+            <m:ctrlPr>
+              <w:rPr>
+                <w:rFonts w:ascii="Cambria Math" w:hAnsi="Cambria Math"/>
+                <w:i/>
+              </w:rPr>
+            </m:ctrlPr>
+          </m:e>
+        </m:d>
+      </m:oMath>
+    </w:p>
+    <w:p>
+      <w:r>
         <w:t xml:space="preserve">Lúc này, dựa vào 3 giá trị </w:t>
       </w:r>
       <w:r>
@@ -10031,6 +11235,7 @@
         <w:pStyle w:val="Heading5"/>
       </w:pPr>
       <w:r>
+        <w:lastRenderedPageBreak/>
         <w:t xml:space="preserve"> Lựa chọn bộ hệ số tỷ lệ thích hợp</w:t>
       </w:r>
     </w:p>
@@ -10048,7 +11253,7 @@
         <w:fldChar w:fldCharType="separate"/>
       </w:r>
       <w:r>
-        <w:t>2.2.2.2</w:t>
+        <w:t>1.2.3.2</w:t>
       </w:r>
       <w:r>
         <w:fldChar w:fldCharType="end"/>
@@ -10091,21 +11296,14 @@
           <w:i/>
           <w:iCs/>
         </w:rPr>
-        <w:t>,…,</w:t>
+        <w:t>,</w:t>
       </w:r>
       <w:r>
         <w:rPr>
           <w:i/>
           <w:iCs/>
         </w:rPr>
-        <w:t xml:space="preserve"> </w:t>
-      </w:r>
-      <w:r>
-        <w:rPr>
-          <w:i/>
-          <w:iCs/>
-        </w:rPr>
-        <w:t>a</w:t>
+        <w:t xml:space="preserve"> a</w:t>
       </w:r>
       <w:r>
         <w:rPr>
@@ -10113,16 +11311,57 @@
           <w:iCs/>
           <w:vertAlign w:val="subscript"/>
         </w:rPr>
-        <w:t>6</w:t>
-      </w:r>
-      <w:r>
-        <w:rPr>
+        <w:t>3</w:t>
+      </w:r>
+      <w:r>
+        <w:rPr>
+          <w:i/>
+          <w:iCs/>
+        </w:rPr>
+        <w:t>,</w:t>
+      </w:r>
+      <w:r>
+        <w:rPr>
+          <w:i/>
+          <w:iCs/>
+        </w:rPr>
+        <w:t xml:space="preserve"> </w:t>
+      </w:r>
+      <w:r>
+        <w:rPr>
+          <w:i/>
+          <w:iCs/>
+        </w:rPr>
+        <w:t>a</w:t>
+      </w:r>
+      <w:r>
+        <w:rPr>
+          <w:i/>
+          <w:iCs/>
           <w:vertAlign w:val="subscript"/>
         </w:rPr>
+        <w:t>4</w:t>
+      </w:r>
+      <w:r>
+        <w:rPr>
+          <w:vertAlign w:val="subscript"/>
+        </w:rPr>
         <w:t xml:space="preserve"> </w:t>
       </w:r>
       <w:r>
-        <w:t>thỏa mãn điều kiện ràng buộc. Mỗi khi chọn được một bộ số thỏa mãn. Ta thực hiện các phép tính để xác định được phổ của màu pha được, từ đó tính toán chuyển đổi ra hệ màu RGB và so sánh với màu cần pha ban đầu. Tiếp tục chọn và thử cho đến khi tìm được các hệ số đảm bảo màu pha được giống với màu cần pha.</w:t>
+        <w:rPr>
+          <w:vertAlign w:val="subscript"/>
+        </w:rPr>
+        <w:t xml:space="preserve"> </w:t>
+      </w:r>
+      <w:r>
+        <w:t>thỏa mãn</w:t>
+      </w:r>
+      <w:r>
+        <w:t xml:space="preserve"> các</w:t>
+      </w:r>
+      <w:r>
+        <w:t xml:space="preserve"> điều kiện ràng buộc. Mỗi khi chọn được một bộ số thỏa mãn. Ta thực hiện các phép tính để xác định được phổ của màu pha được, từ đó tính toán chuyển đổi ra hệ màu RGB và so sánh với màu cần pha ban đầu. Tiếp tục chọn và thử cho đến khi tìm được các hệ số đảm bảo màu pha được giống với màu cần pha.</w:t>
       </w:r>
     </w:p>
     <w:p/>
@@ -10158,14 +11397,11 @@
         <w:jc w:val="center"/>
       </w:pPr>
       <w:r>
-        <w:rPr>
-          <w:noProof/>
-        </w:rPr>
         <w:drawing>
-          <wp:inline distT="0" distB="0" distL="0" distR="0" wp14:anchorId="34DEB4A7" wp14:editId="447C5D7C">
-            <wp:extent cx="4673882" cy="3189375"/>
-            <wp:effectExtent l="0" t="0" r="0" b="0"/>
-            <wp:docPr id="15" name="Picture 15"/>
+          <wp:inline distT="0" distB="0" distL="0" distR="0" wp14:anchorId="333B6677" wp14:editId="4AEB920A">
+            <wp:extent cx="5575935" cy="3548380"/>
+            <wp:effectExtent l="0" t="0" r="5715" b="0"/>
+            <wp:docPr id="12" name="Picture 12" descr="Graphical user interface, chart&#10;&#10;Description automatically generated"/>
             <wp:cNvGraphicFramePr>
               <a:graphicFrameLocks xmlns:a="http://schemas.openxmlformats.org/drawingml/2006/main" noChangeAspect="1"/>
             </wp:cNvGraphicFramePr>
@@ -10173,11 +11409,11 @@
               <a:graphicData uri="http://schemas.openxmlformats.org/drawingml/2006/picture">
                 <pic:pic xmlns:pic="http://schemas.openxmlformats.org/drawingml/2006/picture">
                   <pic:nvPicPr>
-                    <pic:cNvPr id="1" name=""/>
+                    <pic:cNvPr id="12" name="Picture 12" descr="Graphical user interface, chart&#10;&#10;Description automatically generated"/>
                     <pic:cNvPicPr/>
                   </pic:nvPicPr>
                   <pic:blipFill>
-                    <a:blip r:embed="rId63"/>
+                    <a:blip r:embed="rId44"/>
                     <a:stretch>
                       <a:fillRect/>
                     </a:stretch>
@@ -10185,7 +11421,7 @@
                   <pic:spPr>
                     <a:xfrm>
                       <a:off x="0" y="0"/>
-                      <a:ext cx="4691669" cy="3201513"/>
+                      <a:ext cx="5575935" cy="3548380"/>
                     </a:xfrm>
                     <a:prstGeom prst="rect">
                       <a:avLst/>
@@ -10202,44 +11438,46 @@
       <w:pPr>
         <w:pStyle w:val="Caption"/>
       </w:pPr>
-      <w:bookmarkStart w:id="5" w:name="_Ref51837837"/>
       <w:r>
         <w:t xml:space="preserve">Hình </w:t>
       </w:r>
-      <w:fldSimple w:instr=" SEQ Hình \* ARABIC ">
-        <w:r>
-          <w:rPr>
-            <w:noProof/>
-          </w:rPr>
-          <w:t>5</w:t>
-        </w:r>
-      </w:fldSimple>
-      <w:bookmarkEnd w:id="5"/>
-    </w:p>
-    <w:p>
-      <w:r>
-        <w:t xml:space="preserve">Sau quá trình phân tích, thiết kế và triển khai, sản phẩm thu được là phần mềm tính toán pha màu có giao diện như </w:t>
-      </w:r>
       <w:r>
         <w:fldChar w:fldCharType="begin"/>
       </w:r>
       <w:r>
-        <w:instrText xml:space="preserve"> REF _Ref51837837 \h </w:instrText>
+        <w:instrText xml:space="preserve"> SEQ Hình \* ARABIC </w:instrText>
       </w:r>
       <w:r>
         <w:fldChar w:fldCharType="separate"/>
       </w:r>
       <w:r>
-        <w:t xml:space="preserve">Hình </w:t>
-      </w:r>
-      <w:r>
         <w:rPr>
           <w:noProof/>
         </w:rPr>
-        <w:t>5</w:t>
+        <w:t>7</w:t>
       </w:r>
       <w:r>
         <w:fldChar w:fldCharType="end"/>
+      </w:r>
+    </w:p>
+    <w:p>
+      <w:r>
+        <w:t>Sau quá trình phân tích, thiết kế và triển khai</w:t>
+      </w:r>
+      <w:r>
+        <w:t xml:space="preserve"> viết chương trình</w:t>
+      </w:r>
+      <w:r>
+        <w:t xml:space="preserve">, </w:t>
+      </w:r>
+      <w:r>
+        <w:t>ta có được một phiên bản</w:t>
+      </w:r>
+      <w:r>
+        <w:t xml:space="preserve"> phần mềm tính toán pha màu có giao diện như</w:t>
+      </w:r>
+      <w:r>
+        <w:t xml:space="preserve"> Hình 7</w:t>
       </w:r>
       <w:r>
         <w:t>.</w:t>
@@ -10267,6 +11505,7 @@
         <w:rPr>
           <w:noProof/>
         </w:rPr>
+        <w:lastRenderedPageBreak/>
         <w:drawing>
           <wp:inline distT="0" distB="0" distL="0" distR="0" wp14:anchorId="647A1B01" wp14:editId="20271B4A">
             <wp:extent cx="4543214" cy="3092450"/>
@@ -10283,7 +11522,7 @@
                     <pic:cNvPicPr/>
                   </pic:nvPicPr>
                   <pic:blipFill>
-                    <a:blip r:embed="rId64"/>
+                    <a:blip r:embed="rId45"/>
                     <a:stretch>
                       <a:fillRect/>
                     </a:stretch>
@@ -10306,7 +11545,6 @@
     </w:p>
     <w:p>
       <w:r>
-        <w:lastRenderedPageBreak/>
         <w:t>Nhấn vào nút “Nhập màu mẫu”, một hộp thoại xuất hiện. Trong hộp thoại này, ta chọn file chứa dữ liệu về phổ của màu cần pha.</w:t>
       </w:r>
     </w:p>
@@ -10335,7 +11573,7 @@
                     <pic:cNvPicPr/>
                   </pic:nvPicPr>
                   <pic:blipFill>
-                    <a:blip r:embed="rId65"/>
+                    <a:blip r:embed="rId46"/>
                     <a:stretch>
                       <a:fillRect/>
                     </a:stretch>
@@ -10380,6 +11618,7 @@
         <w:rPr>
           <w:noProof/>
         </w:rPr>
+        <w:lastRenderedPageBreak/>
         <w:drawing>
           <wp:inline distT="0" distB="0" distL="0" distR="0" wp14:anchorId="5A0F74BE" wp14:editId="5A5E1AD5">
             <wp:extent cx="2944604" cy="2877170"/>
@@ -10396,7 +11635,7 @@
                     <pic:cNvPicPr/>
                   </pic:nvPicPr>
                   <pic:blipFill>
-                    <a:blip r:embed="rId66"/>
+                    <a:blip r:embed="rId47"/>
                     <a:stretch>
                       <a:fillRect/>
                     </a:stretch>
@@ -10432,7 +11671,6 @@
         <w:rPr>
           <w:noProof/>
         </w:rPr>
-        <w:lastRenderedPageBreak/>
         <w:drawing>
           <wp:inline distT="0" distB="0" distL="0" distR="0" wp14:anchorId="176774D6" wp14:editId="49F67DC8">
             <wp:extent cx="4020465" cy="2736850"/>
@@ -10451,7 +11689,7 @@
                     </pic:cNvPicPr>
                   </pic:nvPicPr>
                   <pic:blipFill>
-                    <a:blip r:embed="rId67" cstate="print">
+                    <a:blip r:embed="rId48" cstate="print">
                       <a:extLst>
                         <a:ext uri="{28A0092B-C50C-407E-A947-70E740481C1C}">
                           <a14:useLocalDpi xmlns:a14="http://schemas.microsoft.com/office/drawing/2010/main" val="0"/>
@@ -10497,6 +11735,7 @@
         <w:rPr>
           <w:noProof/>
         </w:rPr>
+        <w:lastRenderedPageBreak/>
         <w:drawing>
           <wp:inline distT="0" distB="0" distL="0" distR="0" wp14:anchorId="1389F549" wp14:editId="323208BD">
             <wp:extent cx="4153535" cy="2827204"/>
@@ -10513,7 +11752,7 @@
                     <pic:cNvPicPr/>
                   </pic:nvPicPr>
                   <pic:blipFill>
-                    <a:blip r:embed="rId68"/>
+                    <a:blip r:embed="rId49"/>
                     <a:stretch>
                       <a:fillRect/>
                     </a:stretch>
@@ -10559,7 +11798,7 @@
 </file>
 
 <file path=word/numbering.xml><?xml version="1.0" encoding="utf-8"?>
-<w:numbering xmlns:wpc="http://schemas.microsoft.com/office/word/2010/wordprocessingCanvas" xmlns:cx="http://schemas.microsoft.com/office/drawing/2014/chartex" xmlns:cx1="http://schemas.microsoft.com/office/drawing/2015/9/8/chartex" xmlns:cx2="http://schemas.microsoft.com/office/drawing/2015/10/21/chartex" xmlns:cx3="http://schemas.microsoft.com/office/drawing/2016/5/9/chartex" xmlns:cx4="http://schemas.microsoft.com/office/drawing/2016/5/10/chartex" xmlns:cx5="http://schemas.microsoft.com/office/drawing/2016/5/11/chartex" xmlns:cx6="http://schemas.microsoft.com/office/drawing/2016/5/12/chartex" xmlns:cx7="http://schemas.microsoft.com/office/drawing/2016/5/13/chartex" xmlns:cx8="http://schemas.microsoft.com/office/drawing/2016/5/14/chartex" xmlns:mc="http://schemas.openxmlformats.org/markup-compatibility/2006" xmlns:aink="http://schemas.microsoft.com/office/drawing/2016/ink" xmlns:am3d="http://schemas.microsoft.com/office/drawing/2017/model3d" xmlns:o="urn:schemas-microsoft-com:office:office" xmlns:r="http://schemas.openxmlformats.org/officeDocument/2006/relationships" xmlns:m="http://schemas.openxmlformats.org/officeDocument/2006/math" xmlns:v="urn:schemas-microsoft-com:vml" xmlns:wp14="http://schemas.microsoft.com/office/word/2010/wordprocessingDrawing" xmlns:wp="http://schemas.openxmlformats.org/drawingml/2006/wordprocessingDrawing" xmlns:w10="urn:schemas-microsoft-com:office:word" xmlns:w="http://schemas.openxmlformats.org/wordprocessingml/2006/main" xmlns:w14="http://schemas.microsoft.com/office/word/2010/wordml" xmlns:w15="http://schemas.microsoft.com/office/word/2012/wordml" xmlns:w16cid="http://schemas.microsoft.com/office/word/2016/wordml/cid" xmlns:w16se="http://schemas.microsoft.com/office/word/2015/wordml/symex" xmlns:wpg="http://schemas.microsoft.com/office/word/2010/wordprocessingGroup" xmlns:wpi="http://schemas.microsoft.com/office/word/2010/wordprocessingInk" xmlns:wne="http://schemas.microsoft.com/office/word/2006/wordml" xmlns:wps="http://schemas.microsoft.com/office/word/2010/wordprocessingShape" mc:Ignorable="w14 w15 w16se w16cid wp14">
+<w:numbering xmlns:wpc="http://schemas.microsoft.com/office/word/2010/wordprocessingCanvas" xmlns:cx="http://schemas.microsoft.com/office/drawing/2014/chartex" xmlns:cx1="http://schemas.microsoft.com/office/drawing/2015/9/8/chartex" xmlns:cx2="http://schemas.microsoft.com/office/drawing/2015/10/21/chartex" xmlns:cx3="http://schemas.microsoft.com/office/drawing/2016/5/9/chartex" xmlns:cx4="http://schemas.microsoft.com/office/drawing/2016/5/10/chartex" xmlns:cx5="http://schemas.microsoft.com/office/drawing/2016/5/11/chartex" xmlns:cx6="http://schemas.microsoft.com/office/drawing/2016/5/12/chartex" xmlns:cx7="http://schemas.microsoft.com/office/drawing/2016/5/13/chartex" xmlns:cx8="http://schemas.microsoft.com/office/drawing/2016/5/14/chartex" xmlns:mc="http://schemas.openxmlformats.org/markup-compatibility/2006" xmlns:aink="http://schemas.microsoft.com/office/drawing/2016/ink" xmlns:am3d="http://schemas.microsoft.com/office/drawing/2017/model3d" xmlns:o="urn:schemas-microsoft-com:office:office" xmlns:r="http://schemas.openxmlformats.org/officeDocument/2006/relationships" xmlns:m="http://schemas.openxmlformats.org/officeDocument/2006/math" xmlns:v="urn:schemas-microsoft-com:vml" xmlns:wp14="http://schemas.microsoft.com/office/word/2010/wordprocessingDrawing" xmlns:wp="http://schemas.openxmlformats.org/drawingml/2006/wordprocessingDrawing" xmlns:w10="urn:schemas-microsoft-com:office:word" xmlns:w="http://schemas.openxmlformats.org/wordprocessingml/2006/main" xmlns:w14="http://schemas.microsoft.com/office/word/2010/wordml" xmlns:w15="http://schemas.microsoft.com/office/word/2012/wordml" xmlns:w16cex="http://schemas.microsoft.com/office/word/2018/wordml/cex" xmlns:w16cid="http://schemas.microsoft.com/office/word/2016/wordml/cid" xmlns:w16="http://schemas.microsoft.com/office/word/2018/wordml" xmlns:w16sdtdh="http://schemas.microsoft.com/office/word/2020/wordml/sdtdatahash" xmlns:w16se="http://schemas.microsoft.com/office/word/2015/wordml/symex" xmlns:wpg="http://schemas.microsoft.com/office/word/2010/wordprocessingGroup" xmlns:wpi="http://schemas.microsoft.com/office/word/2010/wordprocessingInk" xmlns:wne="http://schemas.microsoft.com/office/word/2006/wordml" xmlns:wps="http://schemas.microsoft.com/office/word/2010/wordprocessingShape" mc:Ignorable="w14 w15 w16se w16cid w16 w16cex w16sdtdh wp14">
   <w:abstractNum w:abstractNumId="0" w15:restartNumberingAfterBreak="0">
     <w:nsid w:val="012C203F"/>
     <w:multiLevelType w:val="hybridMultilevel"/>
@@ -10902,7 +12141,7 @@
   <w:abstractNum w:abstractNumId="3" w15:restartNumberingAfterBreak="0">
     <w:nsid w:val="10BA6498"/>
     <w:multiLevelType w:val="multilevel"/>
-    <w:tmpl w:val="A3B6F07E"/>
+    <w:tmpl w:val="04C41EA2"/>
     <w:lvl w:ilvl="0">
       <w:start w:val="1"/>
       <w:numFmt w:val="decimal"/>
@@ -10969,7 +12208,7 @@
       <w:lvlJc w:val="left"/>
       <w:pPr>
         <w:tabs>
-          <w:tab w:val="num" w:pos="720"/>
+          <w:tab w:val="num" w:pos="864"/>
         </w:tabs>
         <w:ind w:left="0" w:firstLine="0"/>
       </w:pPr>
@@ -11466,6 +12705,456 @@
       </w:rPr>
     </w:lvl>
     <w:lvl w:ilvl="8" w:tplc="04090005" w:tentative="1">
+      <w:start w:val="1"/>
+      <w:numFmt w:val="bullet"/>
+      <w:lvlText w:val=""/>
+      <w:lvlJc w:val="left"/>
+      <w:pPr>
+        <w:ind w:left="6480" w:hanging="360"/>
+      </w:pPr>
+      <w:rPr>
+        <w:rFonts w:ascii="Wingdings" w:hAnsi="Wingdings" w:hint="default"/>
+      </w:rPr>
+    </w:lvl>
+  </w:abstractNum>
+  <w:abstractNum w:abstractNumId="8" w15:restartNumberingAfterBreak="0">
+    <w:nsid w:val="49697E77"/>
+    <w:multiLevelType w:val="hybridMultilevel"/>
+    <w:tmpl w:val="EC6A60FC"/>
+    <w:lvl w:ilvl="0" w:tplc="0409000B">
+      <w:start w:val="1"/>
+      <w:numFmt w:val="bullet"/>
+      <w:lvlText w:val=""/>
+      <w:lvlJc w:val="left"/>
+      <w:pPr>
+        <w:ind w:left="1080" w:hanging="360"/>
+      </w:pPr>
+      <w:rPr>
+        <w:rFonts w:ascii="Wingdings" w:hAnsi="Wingdings" w:hint="default"/>
+      </w:rPr>
+    </w:lvl>
+    <w:lvl w:ilvl="1" w:tplc="04090003">
+      <w:start w:val="1"/>
+      <w:numFmt w:val="bullet"/>
+      <w:lvlText w:val="o"/>
+      <w:lvlJc w:val="left"/>
+      <w:pPr>
+        <w:ind w:left="1800" w:hanging="360"/>
+      </w:pPr>
+      <w:rPr>
+        <w:rFonts w:ascii="Courier New" w:hAnsi="Courier New" w:cs="Courier New" w:hint="default"/>
+      </w:rPr>
+    </w:lvl>
+    <w:lvl w:ilvl="2" w:tplc="04090005" w:tentative="1">
+      <w:start w:val="1"/>
+      <w:numFmt w:val="bullet"/>
+      <w:lvlText w:val=""/>
+      <w:lvlJc w:val="left"/>
+      <w:pPr>
+        <w:ind w:left="2520" w:hanging="360"/>
+      </w:pPr>
+      <w:rPr>
+        <w:rFonts w:ascii="Wingdings" w:hAnsi="Wingdings" w:hint="default"/>
+      </w:rPr>
+    </w:lvl>
+    <w:lvl w:ilvl="3" w:tplc="04090001" w:tentative="1">
+      <w:start w:val="1"/>
+      <w:numFmt w:val="bullet"/>
+      <w:lvlText w:val=""/>
+      <w:lvlJc w:val="left"/>
+      <w:pPr>
+        <w:ind w:left="3240" w:hanging="360"/>
+      </w:pPr>
+      <w:rPr>
+        <w:rFonts w:ascii="Symbol" w:hAnsi="Symbol" w:hint="default"/>
+      </w:rPr>
+    </w:lvl>
+    <w:lvl w:ilvl="4" w:tplc="04090003" w:tentative="1">
+      <w:start w:val="1"/>
+      <w:numFmt w:val="bullet"/>
+      <w:lvlText w:val="o"/>
+      <w:lvlJc w:val="left"/>
+      <w:pPr>
+        <w:ind w:left="3960" w:hanging="360"/>
+      </w:pPr>
+      <w:rPr>
+        <w:rFonts w:ascii="Courier New" w:hAnsi="Courier New" w:cs="Courier New" w:hint="default"/>
+      </w:rPr>
+    </w:lvl>
+    <w:lvl w:ilvl="5" w:tplc="04090005" w:tentative="1">
+      <w:start w:val="1"/>
+      <w:numFmt w:val="bullet"/>
+      <w:lvlText w:val=""/>
+      <w:lvlJc w:val="left"/>
+      <w:pPr>
+        <w:ind w:left="4680" w:hanging="360"/>
+      </w:pPr>
+      <w:rPr>
+        <w:rFonts w:ascii="Wingdings" w:hAnsi="Wingdings" w:hint="default"/>
+      </w:rPr>
+    </w:lvl>
+    <w:lvl w:ilvl="6" w:tplc="04090001" w:tentative="1">
+      <w:start w:val="1"/>
+      <w:numFmt w:val="bullet"/>
+      <w:lvlText w:val=""/>
+      <w:lvlJc w:val="left"/>
+      <w:pPr>
+        <w:ind w:left="5400" w:hanging="360"/>
+      </w:pPr>
+      <w:rPr>
+        <w:rFonts w:ascii="Symbol" w:hAnsi="Symbol" w:hint="default"/>
+      </w:rPr>
+    </w:lvl>
+    <w:lvl w:ilvl="7" w:tplc="04090003" w:tentative="1">
+      <w:start w:val="1"/>
+      <w:numFmt w:val="bullet"/>
+      <w:lvlText w:val="o"/>
+      <w:lvlJc w:val="left"/>
+      <w:pPr>
+        <w:ind w:left="6120" w:hanging="360"/>
+      </w:pPr>
+      <w:rPr>
+        <w:rFonts w:ascii="Courier New" w:hAnsi="Courier New" w:cs="Courier New" w:hint="default"/>
+      </w:rPr>
+    </w:lvl>
+    <w:lvl w:ilvl="8" w:tplc="04090005" w:tentative="1">
+      <w:start w:val="1"/>
+      <w:numFmt w:val="bullet"/>
+      <w:lvlText w:val=""/>
+      <w:lvlJc w:val="left"/>
+      <w:pPr>
+        <w:ind w:left="6840" w:hanging="360"/>
+      </w:pPr>
+      <w:rPr>
+        <w:rFonts w:ascii="Wingdings" w:hAnsi="Wingdings" w:hint="default"/>
+      </w:rPr>
+    </w:lvl>
+  </w:abstractNum>
+  <w:abstractNum w:abstractNumId="9" w15:restartNumberingAfterBreak="0">
+    <w:nsid w:val="5A5A6CBE"/>
+    <w:multiLevelType w:val="hybridMultilevel"/>
+    <w:tmpl w:val="D03AE694"/>
+    <w:lvl w:ilvl="0" w:tplc="7FFEBE4A">
+      <w:numFmt w:val="bullet"/>
+      <w:lvlText w:val="-"/>
+      <w:lvlJc w:val="left"/>
+      <w:pPr>
+        <w:ind w:left="720" w:hanging="360"/>
+      </w:pPr>
+      <w:rPr>
+        <w:rFonts w:ascii="Times New Roman" w:eastAsiaTheme="minorHAnsi" w:hAnsi="Times New Roman" w:cs="Times New Roman" w:hint="default"/>
+      </w:rPr>
+    </w:lvl>
+    <w:lvl w:ilvl="1" w:tplc="04090003">
+      <w:start w:val="1"/>
+      <w:numFmt w:val="bullet"/>
+      <w:lvlText w:val="o"/>
+      <w:lvlJc w:val="left"/>
+      <w:pPr>
+        <w:ind w:left="1440" w:hanging="360"/>
+      </w:pPr>
+      <w:rPr>
+        <w:rFonts w:ascii="Courier New" w:hAnsi="Courier New" w:cs="Courier New" w:hint="default"/>
+      </w:rPr>
+    </w:lvl>
+    <w:lvl w:ilvl="2" w:tplc="04090005" w:tentative="1">
+      <w:start w:val="1"/>
+      <w:numFmt w:val="bullet"/>
+      <w:lvlText w:val=""/>
+      <w:lvlJc w:val="left"/>
+      <w:pPr>
+        <w:ind w:left="2160" w:hanging="360"/>
+      </w:pPr>
+      <w:rPr>
+        <w:rFonts w:ascii="Wingdings" w:hAnsi="Wingdings" w:hint="default"/>
+      </w:rPr>
+    </w:lvl>
+    <w:lvl w:ilvl="3" w:tplc="04090001" w:tentative="1">
+      <w:start w:val="1"/>
+      <w:numFmt w:val="bullet"/>
+      <w:lvlText w:val=""/>
+      <w:lvlJc w:val="left"/>
+      <w:pPr>
+        <w:ind w:left="2880" w:hanging="360"/>
+      </w:pPr>
+      <w:rPr>
+        <w:rFonts w:ascii="Symbol" w:hAnsi="Symbol" w:hint="default"/>
+      </w:rPr>
+    </w:lvl>
+    <w:lvl w:ilvl="4" w:tplc="04090003" w:tentative="1">
+      <w:start w:val="1"/>
+      <w:numFmt w:val="bullet"/>
+      <w:lvlText w:val="o"/>
+      <w:lvlJc w:val="left"/>
+      <w:pPr>
+        <w:ind w:left="3600" w:hanging="360"/>
+      </w:pPr>
+      <w:rPr>
+        <w:rFonts w:ascii="Courier New" w:hAnsi="Courier New" w:cs="Courier New" w:hint="default"/>
+      </w:rPr>
+    </w:lvl>
+    <w:lvl w:ilvl="5" w:tplc="04090005" w:tentative="1">
+      <w:start w:val="1"/>
+      <w:numFmt w:val="bullet"/>
+      <w:lvlText w:val=""/>
+      <w:lvlJc w:val="left"/>
+      <w:pPr>
+        <w:ind w:left="4320" w:hanging="360"/>
+      </w:pPr>
+      <w:rPr>
+        <w:rFonts w:ascii="Wingdings" w:hAnsi="Wingdings" w:hint="default"/>
+      </w:rPr>
+    </w:lvl>
+    <w:lvl w:ilvl="6" w:tplc="04090001" w:tentative="1">
+      <w:start w:val="1"/>
+      <w:numFmt w:val="bullet"/>
+      <w:lvlText w:val=""/>
+      <w:lvlJc w:val="left"/>
+      <w:pPr>
+        <w:ind w:left="5040" w:hanging="360"/>
+      </w:pPr>
+      <w:rPr>
+        <w:rFonts w:ascii="Symbol" w:hAnsi="Symbol" w:hint="default"/>
+      </w:rPr>
+    </w:lvl>
+    <w:lvl w:ilvl="7" w:tplc="04090003" w:tentative="1">
+      <w:start w:val="1"/>
+      <w:numFmt w:val="bullet"/>
+      <w:lvlText w:val="o"/>
+      <w:lvlJc w:val="left"/>
+      <w:pPr>
+        <w:ind w:left="5760" w:hanging="360"/>
+      </w:pPr>
+      <w:rPr>
+        <w:rFonts w:ascii="Courier New" w:hAnsi="Courier New" w:cs="Courier New" w:hint="default"/>
+      </w:rPr>
+    </w:lvl>
+    <w:lvl w:ilvl="8" w:tplc="04090005" w:tentative="1">
+      <w:start w:val="1"/>
+      <w:numFmt w:val="bullet"/>
+      <w:lvlText w:val=""/>
+      <w:lvlJc w:val="left"/>
+      <w:pPr>
+        <w:ind w:left="6480" w:hanging="360"/>
+      </w:pPr>
+      <w:rPr>
+        <w:rFonts w:ascii="Wingdings" w:hAnsi="Wingdings" w:hint="default"/>
+      </w:rPr>
+    </w:lvl>
+  </w:abstractNum>
+  <w:abstractNum w:abstractNumId="10" w15:restartNumberingAfterBreak="0">
+    <w:nsid w:val="5D20623A"/>
+    <w:multiLevelType w:val="hybridMultilevel"/>
+    <w:tmpl w:val="248E9CDE"/>
+    <w:lvl w:ilvl="0" w:tplc="FFFFFFFF">
+      <w:start w:val="1"/>
+      <w:numFmt w:val="bullet"/>
+      <w:lvlText w:val=""/>
+      <w:lvlJc w:val="left"/>
+      <w:pPr>
+        <w:ind w:left="1080" w:hanging="360"/>
+      </w:pPr>
+      <w:rPr>
+        <w:rFonts w:ascii="Wingdings" w:hAnsi="Wingdings" w:hint="default"/>
+      </w:rPr>
+    </w:lvl>
+    <w:lvl w:ilvl="1" w:tplc="0409000B">
+      <w:start w:val="1"/>
+      <w:numFmt w:val="bullet"/>
+      <w:lvlText w:val=""/>
+      <w:lvlJc w:val="left"/>
+      <w:pPr>
+        <w:ind w:left="1800" w:hanging="360"/>
+      </w:pPr>
+      <w:rPr>
+        <w:rFonts w:ascii="Wingdings" w:hAnsi="Wingdings" w:hint="default"/>
+      </w:rPr>
+    </w:lvl>
+    <w:lvl w:ilvl="2" w:tplc="FFFFFFFF" w:tentative="1">
+      <w:start w:val="1"/>
+      <w:numFmt w:val="bullet"/>
+      <w:lvlText w:val=""/>
+      <w:lvlJc w:val="left"/>
+      <w:pPr>
+        <w:ind w:left="2520" w:hanging="360"/>
+      </w:pPr>
+      <w:rPr>
+        <w:rFonts w:ascii="Wingdings" w:hAnsi="Wingdings" w:hint="default"/>
+      </w:rPr>
+    </w:lvl>
+    <w:lvl w:ilvl="3" w:tplc="FFFFFFFF" w:tentative="1">
+      <w:start w:val="1"/>
+      <w:numFmt w:val="bullet"/>
+      <w:lvlText w:val=""/>
+      <w:lvlJc w:val="left"/>
+      <w:pPr>
+        <w:ind w:left="3240" w:hanging="360"/>
+      </w:pPr>
+      <w:rPr>
+        <w:rFonts w:ascii="Symbol" w:hAnsi="Symbol" w:hint="default"/>
+      </w:rPr>
+    </w:lvl>
+    <w:lvl w:ilvl="4" w:tplc="FFFFFFFF" w:tentative="1">
+      <w:start w:val="1"/>
+      <w:numFmt w:val="bullet"/>
+      <w:lvlText w:val="o"/>
+      <w:lvlJc w:val="left"/>
+      <w:pPr>
+        <w:ind w:left="3960" w:hanging="360"/>
+      </w:pPr>
+      <w:rPr>
+        <w:rFonts w:ascii="Courier New" w:hAnsi="Courier New" w:cs="Courier New" w:hint="default"/>
+      </w:rPr>
+    </w:lvl>
+    <w:lvl w:ilvl="5" w:tplc="FFFFFFFF" w:tentative="1">
+      <w:start w:val="1"/>
+      <w:numFmt w:val="bullet"/>
+      <w:lvlText w:val=""/>
+      <w:lvlJc w:val="left"/>
+      <w:pPr>
+        <w:ind w:left="4680" w:hanging="360"/>
+      </w:pPr>
+      <w:rPr>
+        <w:rFonts w:ascii="Wingdings" w:hAnsi="Wingdings" w:hint="default"/>
+      </w:rPr>
+    </w:lvl>
+    <w:lvl w:ilvl="6" w:tplc="FFFFFFFF" w:tentative="1">
+      <w:start w:val="1"/>
+      <w:numFmt w:val="bullet"/>
+      <w:lvlText w:val=""/>
+      <w:lvlJc w:val="left"/>
+      <w:pPr>
+        <w:ind w:left="5400" w:hanging="360"/>
+      </w:pPr>
+      <w:rPr>
+        <w:rFonts w:ascii="Symbol" w:hAnsi="Symbol" w:hint="default"/>
+      </w:rPr>
+    </w:lvl>
+    <w:lvl w:ilvl="7" w:tplc="FFFFFFFF" w:tentative="1">
+      <w:start w:val="1"/>
+      <w:numFmt w:val="bullet"/>
+      <w:lvlText w:val="o"/>
+      <w:lvlJc w:val="left"/>
+      <w:pPr>
+        <w:ind w:left="6120" w:hanging="360"/>
+      </w:pPr>
+      <w:rPr>
+        <w:rFonts w:ascii="Courier New" w:hAnsi="Courier New" w:cs="Courier New" w:hint="default"/>
+      </w:rPr>
+    </w:lvl>
+    <w:lvl w:ilvl="8" w:tplc="FFFFFFFF" w:tentative="1">
+      <w:start w:val="1"/>
+      <w:numFmt w:val="bullet"/>
+      <w:lvlText w:val=""/>
+      <w:lvlJc w:val="left"/>
+      <w:pPr>
+        <w:ind w:left="6840" w:hanging="360"/>
+      </w:pPr>
+      <w:rPr>
+        <w:rFonts w:ascii="Wingdings" w:hAnsi="Wingdings" w:hint="default"/>
+      </w:rPr>
+    </w:lvl>
+  </w:abstractNum>
+  <w:abstractNum w:abstractNumId="11" w15:restartNumberingAfterBreak="0">
+    <w:nsid w:val="70320726"/>
+    <w:multiLevelType w:val="hybridMultilevel"/>
+    <w:tmpl w:val="E6D06044"/>
+    <w:lvl w:ilvl="0" w:tplc="FFFFFFFF">
+      <w:numFmt w:val="bullet"/>
+      <w:lvlText w:val="-"/>
+      <w:lvlJc w:val="left"/>
+      <w:pPr>
+        <w:ind w:left="720" w:hanging="360"/>
+      </w:pPr>
+      <w:rPr>
+        <w:rFonts w:ascii="Times New Roman" w:eastAsiaTheme="minorHAnsi" w:hAnsi="Times New Roman" w:cs="Times New Roman" w:hint="default"/>
+      </w:rPr>
+    </w:lvl>
+    <w:lvl w:ilvl="1" w:tplc="0409000B">
+      <w:start w:val="1"/>
+      <w:numFmt w:val="bullet"/>
+      <w:lvlText w:val=""/>
+      <w:lvlJc w:val="left"/>
+      <w:pPr>
+        <w:ind w:left="1440" w:hanging="360"/>
+      </w:pPr>
+      <w:rPr>
+        <w:rFonts w:ascii="Wingdings" w:hAnsi="Wingdings" w:hint="default"/>
+      </w:rPr>
+    </w:lvl>
+    <w:lvl w:ilvl="2" w:tplc="FFFFFFFF" w:tentative="1">
+      <w:start w:val="1"/>
+      <w:numFmt w:val="bullet"/>
+      <w:lvlText w:val=""/>
+      <w:lvlJc w:val="left"/>
+      <w:pPr>
+        <w:ind w:left="2160" w:hanging="360"/>
+      </w:pPr>
+      <w:rPr>
+        <w:rFonts w:ascii="Wingdings" w:hAnsi="Wingdings" w:hint="default"/>
+      </w:rPr>
+    </w:lvl>
+    <w:lvl w:ilvl="3" w:tplc="FFFFFFFF" w:tentative="1">
+      <w:start w:val="1"/>
+      <w:numFmt w:val="bullet"/>
+      <w:lvlText w:val=""/>
+      <w:lvlJc w:val="left"/>
+      <w:pPr>
+        <w:ind w:left="2880" w:hanging="360"/>
+      </w:pPr>
+      <w:rPr>
+        <w:rFonts w:ascii="Symbol" w:hAnsi="Symbol" w:hint="default"/>
+      </w:rPr>
+    </w:lvl>
+    <w:lvl w:ilvl="4" w:tplc="FFFFFFFF" w:tentative="1">
+      <w:start w:val="1"/>
+      <w:numFmt w:val="bullet"/>
+      <w:lvlText w:val="o"/>
+      <w:lvlJc w:val="left"/>
+      <w:pPr>
+        <w:ind w:left="3600" w:hanging="360"/>
+      </w:pPr>
+      <w:rPr>
+        <w:rFonts w:ascii="Courier New" w:hAnsi="Courier New" w:cs="Courier New" w:hint="default"/>
+      </w:rPr>
+    </w:lvl>
+    <w:lvl w:ilvl="5" w:tplc="FFFFFFFF" w:tentative="1">
+      <w:start w:val="1"/>
+      <w:numFmt w:val="bullet"/>
+      <w:lvlText w:val=""/>
+      <w:lvlJc w:val="left"/>
+      <w:pPr>
+        <w:ind w:left="4320" w:hanging="360"/>
+      </w:pPr>
+      <w:rPr>
+        <w:rFonts w:ascii="Wingdings" w:hAnsi="Wingdings" w:hint="default"/>
+      </w:rPr>
+    </w:lvl>
+    <w:lvl w:ilvl="6" w:tplc="FFFFFFFF" w:tentative="1">
+      <w:start w:val="1"/>
+      <w:numFmt w:val="bullet"/>
+      <w:lvlText w:val=""/>
+      <w:lvlJc w:val="left"/>
+      <w:pPr>
+        <w:ind w:left="5040" w:hanging="360"/>
+      </w:pPr>
+      <w:rPr>
+        <w:rFonts w:ascii="Symbol" w:hAnsi="Symbol" w:hint="default"/>
+      </w:rPr>
+    </w:lvl>
+    <w:lvl w:ilvl="7" w:tplc="FFFFFFFF" w:tentative="1">
+      <w:start w:val="1"/>
+      <w:numFmt w:val="bullet"/>
+      <w:lvlText w:val="o"/>
+      <w:lvlJc w:val="left"/>
+      <w:pPr>
+        <w:ind w:left="5760" w:hanging="360"/>
+      </w:pPr>
+      <w:rPr>
+        <w:rFonts w:ascii="Courier New" w:hAnsi="Courier New" w:cs="Courier New" w:hint="default"/>
+      </w:rPr>
+    </w:lvl>
+    <w:lvl w:ilvl="8" w:tplc="FFFFFFFF" w:tentative="1">
       <w:start w:val="1"/>
       <w:numFmt w:val="bullet"/>
       <w:lvlText w:val=""/>
@@ -11502,11 +13191,23 @@
   <w:num w:numId="8">
     <w:abstractNumId w:val="0"/>
   </w:num>
+  <w:num w:numId="9">
+    <w:abstractNumId w:val="9"/>
+  </w:num>
+  <w:num w:numId="10">
+    <w:abstractNumId w:val="11"/>
+  </w:num>
+  <w:num w:numId="11">
+    <w:abstractNumId w:val="8"/>
+  </w:num>
+  <w:num w:numId="12">
+    <w:abstractNumId w:val="10"/>
+  </w:num>
 </w:numbering>
 </file>
 
 <file path=word/styles.xml><?xml version="1.0" encoding="utf-8"?>
-<w:styles xmlns:mc="http://schemas.openxmlformats.org/markup-compatibility/2006" xmlns:r="http://schemas.openxmlformats.org/officeDocument/2006/relationships" xmlns:w="http://schemas.openxmlformats.org/wordprocessingml/2006/main" xmlns:w14="http://schemas.microsoft.com/office/word/2010/wordml" xmlns:w15="http://schemas.microsoft.com/office/word/2012/wordml" xmlns:w16cid="http://schemas.microsoft.com/office/word/2016/wordml/cid" xmlns:w16se="http://schemas.microsoft.com/office/word/2015/wordml/symex" mc:Ignorable="w14 w15 w16se w16cid">
+<w:styles xmlns:mc="http://schemas.openxmlformats.org/markup-compatibility/2006" xmlns:r="http://schemas.openxmlformats.org/officeDocument/2006/relationships" xmlns:w="http://schemas.openxmlformats.org/wordprocessingml/2006/main" xmlns:w14="http://schemas.microsoft.com/office/word/2010/wordml" xmlns:w15="http://schemas.microsoft.com/office/word/2012/wordml" xmlns:w16cex="http://schemas.microsoft.com/office/word/2018/wordml/cex" xmlns:w16cid="http://schemas.microsoft.com/office/word/2016/wordml/cid" xmlns:w16="http://schemas.microsoft.com/office/word/2018/wordml" xmlns:w16sdtdh="http://schemas.microsoft.com/office/word/2020/wordml/sdtdatahash" xmlns:w16se="http://schemas.microsoft.com/office/word/2015/wordml/symex" mc:Ignorable="w14 w15 w16se w16cid w16 w16cex w16sdtdh">
   <w:docDefaults>
     <w:rPrDefault>
       <w:rPr>
@@ -12025,7 +13726,7 @@
     <w:uiPriority w:val="9"/>
     <w:unhideWhenUsed/>
     <w:qFormat/>
-    <w:rsid w:val="008C236D"/>
+    <w:rsid w:val="00563562"/>
     <w:pPr>
       <w:keepNext/>
       <w:keepLines/>
@@ -12034,7 +13735,7 @@
         <w:numId w:val="1"/>
       </w:numPr>
       <w:spacing w:before="40" w:after="120"/>
-      <w:ind w:right="360"/>
+      <w:ind w:right="720"/>
       <w:outlineLvl w:val="4"/>
     </w:pPr>
     <w:rPr>
@@ -12200,7 +13901,7 @@
     <w:basedOn w:val="DefaultParagraphFont"/>
     <w:link w:val="Heading5"/>
     <w:uiPriority w:val="9"/>
-    <w:rsid w:val="008C236D"/>
+    <w:rsid w:val="00563562"/>
     <w:rPr>
       <w:rFonts w:ascii="Times New Roman" w:eastAsiaTheme="majorEastAsia" w:hAnsi="Times New Roman" w:cstheme="majorBidi"/>
       <w:i/>

--- a/result/Report.docx
+++ b/result/Report.docx
@@ -98,24 +98,14 @@
       <w:r>
         <w:t xml:space="preserve">Hình </w:t>
       </w:r>
-      <w:r>
-        <w:fldChar w:fldCharType="begin"/>
-      </w:r>
-      <w:r>
-        <w:instrText xml:space="preserve"> SEQ Hình \* ARABIC </w:instrText>
-      </w:r>
-      <w:r>
-        <w:fldChar w:fldCharType="separate"/>
-      </w:r>
-      <w:r>
-        <w:rPr>
-          <w:noProof/>
-        </w:rPr>
-        <w:t>1</w:t>
-      </w:r>
-      <w:r>
-        <w:fldChar w:fldCharType="end"/>
-      </w:r>
+      <w:fldSimple w:instr=" SEQ Hình \* ARABIC ">
+        <w:r>
+          <w:rPr>
+            <w:noProof/>
+          </w:rPr>
+          <w:t>1</w:t>
+        </w:r>
+      </w:fldSimple>
     </w:p>
     <w:p>
       <w:pPr>
@@ -146,7 +136,15 @@
           <w:iCs/>
           <w:u w:val="single"/>
         </w:rPr>
-        <w:t>6 màu cơ bản</w:t>
+        <w:t>4</w:t>
+      </w:r>
+      <w:r>
+        <w:rPr>
+          <w:i/>
+          <w:iCs/>
+          <w:u w:val="single"/>
+        </w:rPr>
+        <w:t xml:space="preserve"> màu cơ bản</w:t>
       </w:r>
       <w:r>
         <w:rPr>
@@ -158,7 +156,13 @@
     </w:p>
     <w:p>
       <w:r>
-        <w:t xml:space="preserve">Đầu vào của phần mềm gồm dữ liệu của 6 màu cơ bản dùng để pha trộn tạo ra các màu mong muốn. Dữ liệu này là hệ số phản xạ tương ứng của màu trong dải bước sóng từ 400 </w:t>
+        <w:t xml:space="preserve">Đầu vào của phần mềm gồm dữ liệu của </w:t>
+      </w:r>
+      <w:r>
+        <w:t>4</w:t>
+      </w:r>
+      <w:r>
+        <w:t xml:space="preserve"> màu cơ bản dùng để pha trộn tạo ra các màu mong muốn. Dữ liệu này là hệ số phản xạ tương ứng của màu trong dải bước sóng từ 400 </w:t>
       </w:r>
       <w:r>
         <w:rPr>
@@ -178,7 +182,28 @@
         <w:t>nm</w:t>
       </w:r>
       <w:r>
-        <w:t xml:space="preserve">. 6 màu cơ bản gồm có: magenta, da cam, vàng, xanh cyan, tím và đen. Dữ liệu của 6 màu được cho trong </w:t>
+        <w:t xml:space="preserve">. </w:t>
+      </w:r>
+      <w:r>
+        <w:t>4</w:t>
+      </w:r>
+      <w:r>
+        <w:t xml:space="preserve"> màu cơ bản gồm có: magenta, vàng</w:t>
+      </w:r>
+      <w:r>
+        <w:t>, xanh cyan</w:t>
+      </w:r>
+      <w:r>
+        <w:t xml:space="preserve"> </w:t>
+      </w:r>
+      <w:r>
+        <w:t xml:space="preserve">và đen. Dữ liệu của </w:t>
+      </w:r>
+      <w:r>
+        <w:t>4</w:t>
+      </w:r>
+      <w:r>
+        <w:t xml:space="preserve"> màu được cho trong </w:t>
       </w:r>
       <w:r>
         <w:fldChar w:fldCharType="begin"/>
@@ -214,54 +239,43 @@
       <w:r>
         <w:t xml:space="preserve">Bảng </w:t>
       </w:r>
-      <w:r>
-        <w:fldChar w:fldCharType="begin"/>
-      </w:r>
-      <w:r>
-        <w:instrText xml:space="preserve"> SEQ B</w:instrText>
-      </w:r>
-      <w:r>
-        <w:instrText>ả</w:instrText>
-      </w:r>
-      <w:r>
-        <w:instrText xml:space="preserve">ng \* ARABIC </w:instrText>
-      </w:r>
-      <w:r>
-        <w:fldChar w:fldCharType="separate"/>
-      </w:r>
-      <w:r>
-        <w:rPr>
-          <w:noProof/>
-        </w:rPr>
-        <w:t>2</w:t>
-      </w:r>
-      <w:r>
-        <w:rPr>
-          <w:noProof/>
-        </w:rPr>
-        <w:fldChar w:fldCharType="end"/>
-      </w:r>
+      <w:fldSimple w:instr=" SEQ Bảng \* ARABIC ">
+        <w:r>
+          <w:rPr>
+            <w:noProof/>
+          </w:rPr>
+          <w:t>2</w:t>
+        </w:r>
+      </w:fldSimple>
       <w:bookmarkEnd w:id="0"/>
       <w:r>
-        <w:t xml:space="preserve"> Hệ số phản xạ của 6 màu cơ bản</w:t>
+        <w:t xml:space="preserve"> Hệ số phản xạ của </w:t>
+      </w:r>
+      <w:r>
+        <w:t>4</w:t>
+      </w:r>
+      <w:r>
+        <w:t xml:space="preserve"> màu cơ bản</w:t>
       </w:r>
     </w:p>
     <w:tbl>
       <w:tblPr>
         <w:tblStyle w:val="TableGrid"/>
         <w:tblW w:w="0" w:type="auto"/>
+        <w:jc w:val="center"/>
         <w:tblLook w:val="04A0" w:firstRow="1" w:lastRow="0" w:firstColumn="1" w:lastColumn="0" w:noHBand="0" w:noVBand="1"/>
       </w:tblPr>
       <w:tblGrid>
         <w:gridCol w:w="1345"/>
         <w:gridCol w:w="1260"/>
-        <w:gridCol w:w="1154"/>
         <w:gridCol w:w="1253"/>
         <w:gridCol w:w="1373"/>
-        <w:gridCol w:w="1133"/>
         <w:gridCol w:w="1253"/>
       </w:tblGrid>
       <w:tr>
+        <w:trPr>
+          <w:jc w:val="center"/>
+        </w:trPr>
         <w:tc>
           <w:tcPr>
             <w:tcW w:w="1345" w:type="dxa"/>
@@ -302,8 +316,8 @@
         </w:tc>
         <w:tc>
           <w:tcPr>
-            <w:tcW w:w="7426" w:type="dxa"/>
-            <w:gridSpan w:val="6"/>
+            <w:tcW w:w="5139" w:type="dxa"/>
+            <w:gridSpan w:val="4"/>
           </w:tcPr>
           <w:p>
             <w:pPr>
@@ -325,6 +339,9 @@
         </w:tc>
       </w:tr>
       <w:tr>
+        <w:trPr>
+          <w:jc w:val="center"/>
+        </w:trPr>
         <w:tc>
           <w:tcPr>
             <w:tcW w:w="1345" w:type="dxa"/>
@@ -343,6 +360,7 @@
           <w:p>
             <w:pPr>
               <w:ind w:firstLine="0"/>
+              <w:jc w:val="center"/>
             </w:pPr>
             <w:r>
               <w:t>Magenta</w:t>
@@ -351,24 +369,12 @@
         </w:tc>
         <w:tc>
           <w:tcPr>
-            <w:tcW w:w="1154" w:type="dxa"/>
-          </w:tcPr>
-          <w:p>
-            <w:pPr>
-              <w:ind w:firstLine="0"/>
-            </w:pPr>
-            <w:r>
-              <w:t>Da cam</w:t>
-            </w:r>
-          </w:p>
-        </w:tc>
-        <w:tc>
-          <w:tcPr>
             <w:tcW w:w="1253" w:type="dxa"/>
           </w:tcPr>
           <w:p>
             <w:pPr>
               <w:ind w:firstLine="0"/>
+              <w:jc w:val="center"/>
             </w:pPr>
             <w:r>
               <w:t>Vàng</w:t>
@@ -382,6 +388,7 @@
           <w:p>
             <w:pPr>
               <w:ind w:firstLine="0"/>
+              <w:jc w:val="center"/>
             </w:pPr>
             <w:r>
               <w:t>Xanh cyan</w:t>
@@ -390,24 +397,12 @@
         </w:tc>
         <w:tc>
           <w:tcPr>
-            <w:tcW w:w="1133" w:type="dxa"/>
-          </w:tcPr>
-          <w:p>
-            <w:pPr>
-              <w:ind w:firstLine="0"/>
-            </w:pPr>
-            <w:r>
-              <w:t>Tím</w:t>
-            </w:r>
-          </w:p>
-        </w:tc>
-        <w:tc>
-          <w:tcPr>
             <w:tcW w:w="1253" w:type="dxa"/>
           </w:tcPr>
           <w:p>
             <w:pPr>
               <w:ind w:firstLine="0"/>
+              <w:jc w:val="center"/>
             </w:pPr>
             <w:r>
               <w:t>Đen</w:t>
@@ -416,6 +411,9 @@
         </w:tc>
       </w:tr>
       <w:tr>
+        <w:trPr>
+          <w:jc w:val="center"/>
+        </w:trPr>
         <w:tc>
           <w:tcPr>
             <w:tcW w:w="1345" w:type="dxa"/>
@@ -440,21 +438,7 @@
               <w:jc w:val="center"/>
             </w:pPr>
             <w:r>
-              <w:t>0.2502</w:t>
-            </w:r>
-          </w:p>
-        </w:tc>
-        <w:tc>
-          <w:tcPr>
-            <w:tcW w:w="1154" w:type="dxa"/>
-          </w:tcPr>
-          <w:p>
-            <w:pPr>
-              <w:ind w:firstLine="0"/>
-              <w:jc w:val="center"/>
-            </w:pPr>
-            <w:r>
-              <w:t>0.1154</w:t>
+              <w:t>0.1527</w:t>
             </w:r>
           </w:p>
         </w:tc>
@@ -468,7 +452,7 @@
               <w:jc w:val="center"/>
             </w:pPr>
             <w:r>
-              <w:t>0.0989</w:t>
+              <w:t>0.0282</w:t>
             </w:r>
           </w:p>
         </w:tc>
@@ -482,21 +466,7 @@
               <w:jc w:val="center"/>
             </w:pPr>
             <w:r>
-              <w:t>0.2763</w:t>
-            </w:r>
-          </w:p>
-        </w:tc>
-        <w:tc>
-          <w:tcPr>
-            <w:tcW w:w="1133" w:type="dxa"/>
-          </w:tcPr>
-          <w:p>
-            <w:pPr>
-              <w:ind w:firstLine="0"/>
-              <w:jc w:val="center"/>
-            </w:pPr>
-            <w:r>
-              <w:t>0.2238</w:t>
+              <w:t>0.1213</w:t>
             </w:r>
           </w:p>
         </w:tc>
@@ -510,12 +480,15 @@
               <w:jc w:val="center"/>
             </w:pPr>
             <w:r>
-              <w:t>0.0782</w:t>
+              <w:t>0.0394</w:t>
             </w:r>
           </w:p>
         </w:tc>
       </w:tr>
       <w:tr>
+        <w:trPr>
+          <w:jc w:val="center"/>
+        </w:trPr>
         <w:tc>
           <w:tcPr>
             <w:tcW w:w="1345" w:type="dxa"/>
@@ -540,21 +513,7 @@
               <w:jc w:val="center"/>
             </w:pPr>
             <w:r>
-              <w:t>0.2427</w:t>
-            </w:r>
-          </w:p>
-        </w:tc>
-        <w:tc>
-          <w:tcPr>
-            <w:tcW w:w="1154" w:type="dxa"/>
-          </w:tcPr>
-          <w:p>
-            <w:pPr>
-              <w:ind w:firstLine="0"/>
-              <w:jc w:val="center"/>
-            </w:pPr>
-            <w:r>
-              <w:t>0.1066</w:t>
+              <w:t>0.2571</w:t>
             </w:r>
           </w:p>
         </w:tc>
@@ -568,7 +527,7 @@
               <w:jc w:val="center"/>
             </w:pPr>
             <w:r>
-              <w:t>0.0911</w:t>
+              <w:t>0.0316</w:t>
             </w:r>
           </w:p>
         </w:tc>
@@ -582,21 +541,7 @@
               <w:jc w:val="center"/>
             </w:pPr>
             <w:r>
-              <w:t>0.3170</w:t>
-            </w:r>
-          </w:p>
-        </w:tc>
-        <w:tc>
-          <w:tcPr>
-            <w:tcW w:w="1133" w:type="dxa"/>
-          </w:tcPr>
-          <w:p>
-            <w:pPr>
-              <w:ind w:firstLine="0"/>
-              <w:jc w:val="center"/>
-            </w:pPr>
-            <w:r>
-              <w:t>0.2439</w:t>
+              <w:t>0.2493</w:t>
             </w:r>
           </w:p>
         </w:tc>
@@ -610,12 +555,15 @@
               <w:jc w:val="center"/>
             </w:pPr>
             <w:r>
-              <w:t>0.0777</w:t>
+              <w:t>0.0391</w:t>
             </w:r>
           </w:p>
         </w:tc>
       </w:tr>
       <w:tr>
+        <w:trPr>
+          <w:jc w:val="center"/>
+        </w:trPr>
         <w:tc>
           <w:tcPr>
             <w:tcW w:w="1345" w:type="dxa"/>
@@ -640,21 +588,7 @@
               <w:jc w:val="center"/>
             </w:pPr>
             <w:r>
-              <w:t>0.2393</w:t>
-            </w:r>
-          </w:p>
-        </w:tc>
-        <w:tc>
-          <w:tcPr>
-            <w:tcW w:w="1154" w:type="dxa"/>
-          </w:tcPr>
-          <w:p>
-            <w:pPr>
-              <w:ind w:firstLine="0"/>
-              <w:jc w:val="center"/>
-            </w:pPr>
-            <w:r>
-              <w:t>0.1004</w:t>
+              <w:t>0.3485</w:t>
             </w:r>
           </w:p>
         </w:tc>
@@ -668,7 +602,7 @@
               <w:jc w:val="center"/>
             </w:pPr>
             <w:r>
-              <w:t>0.0863</w:t>
+              <w:t>0.0342</w:t>
             </w:r>
           </w:p>
         </w:tc>
@@ -682,21 +616,7 @@
               <w:jc w:val="center"/>
             </w:pPr>
             <w:r>
-              <w:t>0.3692</w:t>
-            </w:r>
-          </w:p>
-        </w:tc>
-        <w:tc>
-          <w:tcPr>
-            <w:tcW w:w="1133" w:type="dxa"/>
-          </w:tcPr>
-          <w:p>
-            <w:pPr>
-              <w:ind w:firstLine="0"/>
-              <w:jc w:val="center"/>
-            </w:pPr>
-            <w:r>
-              <w:t>0.2628</w:t>
+              <w:t>0.3776</w:t>
             </w:r>
           </w:p>
         </w:tc>
@@ -710,12 +630,15 @@
               <w:jc w:val="center"/>
             </w:pPr>
             <w:r>
-              <w:t>0.0784</w:t>
+              <w:t>0.0398</w:t>
             </w:r>
           </w:p>
         </w:tc>
       </w:tr>
       <w:tr>
+        <w:trPr>
+          <w:jc w:val="center"/>
+        </w:trPr>
         <w:tc>
           <w:tcPr>
             <w:tcW w:w="1345" w:type="dxa"/>
@@ -740,21 +663,7 @@
               <w:jc w:val="center"/>
             </w:pPr>
             <w:r>
-              <w:t>0.2443</w:t>
-            </w:r>
-          </w:p>
-        </w:tc>
-        <w:tc>
-          <w:tcPr>
-            <w:tcW w:w="1154" w:type="dxa"/>
-          </w:tcPr>
-          <w:p>
-            <w:pPr>
-              <w:ind w:firstLine="0"/>
-              <w:jc w:val="center"/>
-            </w:pPr>
-            <w:r>
-              <w:t>0.0978</w:t>
+              <w:t>0.3742</w:t>
             </w:r>
           </w:p>
         </w:tc>
@@ -768,7 +677,7 @@
               <w:jc w:val="center"/>
             </w:pPr>
             <w:r>
-              <w:t>0.0850</w:t>
+              <w:t>0.0351</w:t>
             </w:r>
           </w:p>
         </w:tc>
@@ -782,21 +691,7 @@
               <w:jc w:val="center"/>
             </w:pPr>
             <w:r>
-              <w:t>0.4431</w:t>
-            </w:r>
-          </w:p>
-        </w:tc>
-        <w:tc>
-          <w:tcPr>
-            <w:tcW w:w="1133" w:type="dxa"/>
-          </w:tcPr>
-          <w:p>
-            <w:pPr>
-              <w:ind w:firstLine="0"/>
-              <w:jc w:val="center"/>
-            </w:pPr>
-            <w:r>
-              <w:t>0.2845</w:t>
+              <w:t>0.4672</w:t>
             </w:r>
           </w:p>
         </w:tc>
@@ -810,12 +705,15 @@
               <w:jc w:val="center"/>
             </w:pPr>
             <w:r>
-              <w:t>0.0809</w:t>
+              <w:t>0.0397</w:t>
             </w:r>
           </w:p>
         </w:tc>
       </w:tr>
       <w:tr>
+        <w:trPr>
+          <w:jc w:val="center"/>
+        </w:trPr>
         <w:tc>
           <w:tcPr>
             <w:tcW w:w="1345" w:type="dxa"/>
@@ -840,21 +738,7 @@
               <w:jc w:val="center"/>
             </w:pPr>
             <w:r>
-              <w:t>0.2484</w:t>
-            </w:r>
-          </w:p>
-        </w:tc>
-        <w:tc>
-          <w:tcPr>
-            <w:tcW w:w="1154" w:type="dxa"/>
-          </w:tcPr>
-          <w:p>
-            <w:pPr>
-              <w:ind w:firstLine="0"/>
-              <w:jc w:val="center"/>
-            </w:pPr>
-            <w:r>
-              <w:t>0.0974</w:t>
+              <w:t>0.3839</w:t>
             </w:r>
           </w:p>
         </w:tc>
@@ -868,7 +752,7 @@
               <w:jc w:val="center"/>
             </w:pPr>
             <w:r>
-              <w:t>0.0872</w:t>
+              <w:t>0.0369</w:t>
             </w:r>
           </w:p>
         </w:tc>
@@ -882,21 +766,7 @@
               <w:jc w:val="center"/>
             </w:pPr>
             <w:r>
-              <w:t>0.5174</w:t>
-            </w:r>
-          </w:p>
-        </w:tc>
-        <w:tc>
-          <w:tcPr>
-            <w:tcW w:w="1133" w:type="dxa"/>
-          </w:tcPr>
-          <w:p>
-            <w:pPr>
-              <w:ind w:firstLine="0"/>
-              <w:jc w:val="center"/>
-            </w:pPr>
-            <w:r>
-              <w:t>0.2985</w:t>
+              <w:t>0.5825</w:t>
             </w:r>
           </w:p>
         </w:tc>
@@ -910,12 +780,15 @@
               <w:jc w:val="center"/>
             </w:pPr>
             <w:r>
-              <w:t>0.0840</w:t>
+              <w:t>0.0402</w:t>
             </w:r>
           </w:p>
         </w:tc>
       </w:tr>
       <w:tr>
+        <w:trPr>
+          <w:jc w:val="center"/>
+        </w:trPr>
         <w:tc>
           <w:tcPr>
             <w:tcW w:w="1345" w:type="dxa"/>
@@ -940,21 +813,7 @@
               <w:jc w:val="center"/>
             </w:pPr>
             <w:r>
-              <w:t>0.2410</w:t>
-            </w:r>
-          </w:p>
-        </w:tc>
-        <w:tc>
-          <w:tcPr>
-            <w:tcW w:w="1154" w:type="dxa"/>
-          </w:tcPr>
-          <w:p>
-            <w:pPr>
-              <w:ind w:firstLine="0"/>
-              <w:jc w:val="center"/>
-            </w:pPr>
-            <w:r>
-              <w:t>0.0984</w:t>
+              <w:t>0.3641</w:t>
             </w:r>
           </w:p>
         </w:tc>
@@ -968,7 +827,7 @@
               <w:jc w:val="center"/>
             </w:pPr>
             <w:r>
-              <w:t>0.0939</w:t>
+              <w:t>0.0392</w:t>
             </w:r>
           </w:p>
         </w:tc>
@@ -982,21 +841,7 @@
               <w:jc w:val="center"/>
             </w:pPr>
             <w:r>
-              <w:t>0.5722</w:t>
-            </w:r>
-          </w:p>
-        </w:tc>
-        <w:tc>
-          <w:tcPr>
-            <w:tcW w:w="1133" w:type="dxa"/>
-          </w:tcPr>
-          <w:p>
-            <w:pPr>
-              <w:ind w:firstLine="0"/>
-              <w:jc w:val="center"/>
-            </w:pPr>
-            <w:r>
-              <w:t>0.2936</w:t>
+              <w:t>0.6577</w:t>
             </w:r>
           </w:p>
         </w:tc>
@@ -1010,12 +855,15 @@
               <w:jc w:val="center"/>
             </w:pPr>
             <w:r>
-              <w:t>0.0866</w:t>
+              <w:t>0.0403</w:t>
             </w:r>
           </w:p>
         </w:tc>
       </w:tr>
       <w:tr>
+        <w:trPr>
+          <w:jc w:val="center"/>
+        </w:trPr>
         <w:tc>
           <w:tcPr>
             <w:tcW w:w="1345" w:type="dxa"/>
@@ -1040,21 +888,7 @@
               <w:jc w:val="center"/>
             </w:pPr>
             <w:r>
-              <w:t>0.2254</w:t>
-            </w:r>
-          </w:p>
-        </w:tc>
-        <w:tc>
-          <w:tcPr>
-            <w:tcW w:w="1154" w:type="dxa"/>
-          </w:tcPr>
-          <w:p>
-            <w:pPr>
-              <w:ind w:firstLine="0"/>
-              <w:jc w:val="center"/>
-            </w:pPr>
-            <w:r>
-              <w:t>0.0998</w:t>
+              <w:t>0.3243</w:t>
             </w:r>
           </w:p>
         </w:tc>
@@ -1068,7 +902,7 @@
               <w:jc w:val="center"/>
             </w:pPr>
             <w:r>
-              <w:t>0.1022</w:t>
+              <w:t>0.0439</w:t>
             </w:r>
           </w:p>
         </w:tc>
@@ -1082,21 +916,7 @@
               <w:jc w:val="center"/>
             </w:pPr>
             <w:r>
-              <w:t>0.6036</w:t>
-            </w:r>
-          </w:p>
-        </w:tc>
-        <w:tc>
-          <w:tcPr>
-            <w:tcW w:w="1133" w:type="dxa"/>
-          </w:tcPr>
-          <w:p>
-            <w:pPr>
-              <w:ind w:firstLine="0"/>
-              <w:jc w:val="center"/>
-            </w:pPr>
-            <w:r>
-              <w:t>0.2724</w:t>
+              <w:t>0.6722</w:t>
             </w:r>
           </w:p>
         </w:tc>
@@ -1110,12 +930,15 @@
               <w:jc w:val="center"/>
             </w:pPr>
             <w:r>
-              <w:t>0.0886</w:t>
+              <w:t>0.0409</w:t>
             </w:r>
           </w:p>
         </w:tc>
       </w:tr>
       <w:tr>
+        <w:trPr>
+          <w:jc w:val="center"/>
+        </w:trPr>
         <w:tc>
           <w:tcPr>
             <w:tcW w:w="1345" w:type="dxa"/>
@@ -1141,21 +964,7 @@
               <w:jc w:val="center"/>
             </w:pPr>
             <w:r>
-              <w:t>0.2031</w:t>
-            </w:r>
-          </w:p>
-        </w:tc>
-        <w:tc>
-          <w:tcPr>
-            <w:tcW w:w="1154" w:type="dxa"/>
-          </w:tcPr>
-          <w:p>
-            <w:pPr>
-              <w:ind w:firstLine="0"/>
-              <w:jc w:val="center"/>
-            </w:pPr>
-            <w:r>
-              <w:t>0.1000</w:t>
+              <w:t>0.2761</w:t>
             </w:r>
           </w:p>
         </w:tc>
@@ -1169,7 +978,7 @@
               <w:jc w:val="center"/>
             </w:pPr>
             <w:r>
-              <w:t>0.1022</w:t>
+              <w:t>0.0475</w:t>
             </w:r>
           </w:p>
         </w:tc>
@@ -1183,21 +992,7 @@
               <w:jc w:val="center"/>
             </w:pPr>
             <w:r>
-              <w:t>0.6016</w:t>
-            </w:r>
-          </w:p>
-        </w:tc>
-        <w:tc>
-          <w:tcPr>
-            <w:tcW w:w="1133" w:type="dxa"/>
-          </w:tcPr>
-          <w:p>
-            <w:pPr>
-              <w:ind w:firstLine="0"/>
-              <w:jc w:val="center"/>
-            </w:pPr>
-            <w:r>
-              <w:t>0.2349</w:t>
+              <w:t>0.6699</w:t>
             </w:r>
           </w:p>
         </w:tc>
@@ -1211,12 +1006,15 @@
               <w:jc w:val="center"/>
             </w:pPr>
             <w:r>
-              <w:t>0.0897</w:t>
+              <w:t>0.041</w:t>
             </w:r>
           </w:p>
         </w:tc>
       </w:tr>
       <w:tr>
+        <w:trPr>
+          <w:jc w:val="center"/>
+        </w:trPr>
         <w:tc>
           <w:tcPr>
             <w:tcW w:w="1345" w:type="dxa"/>
@@ -1241,21 +1039,7 @@
               <w:jc w:val="center"/>
             </w:pPr>
             <w:r>
-              <w:t>0.1794</w:t>
-            </w:r>
-          </w:p>
-        </w:tc>
-        <w:tc>
-          <w:tcPr>
-            <w:tcW w:w="1154" w:type="dxa"/>
-          </w:tcPr>
-          <w:p>
-            <w:pPr>
-              <w:ind w:firstLine="0"/>
-              <w:jc w:val="center"/>
-            </w:pPr>
-            <w:r>
-              <w:t>0.1005</w:t>
+              <w:t>0.2274</w:t>
             </w:r>
           </w:p>
         </w:tc>
@@ -1269,7 +1053,7 @@
               <w:jc w:val="center"/>
             </w:pPr>
             <w:r>
-              <w:t>0.1146</w:t>
+              <w:t>0.0551</w:t>
             </w:r>
           </w:p>
         </w:tc>
@@ -1283,21 +1067,7 @@
               <w:jc w:val="center"/>
             </w:pPr>
             <w:r>
-              <w:t>0.5794</w:t>
-            </w:r>
-          </w:p>
-        </w:tc>
-        <w:tc>
-          <w:tcPr>
-            <w:tcW w:w="1133" w:type="dxa"/>
-          </w:tcPr>
-          <w:p>
-            <w:pPr>
-              <w:ind w:firstLine="0"/>
-              <w:jc w:val="center"/>
-            </w:pPr>
-            <w:r>
-              <w:t>0.1906</w:t>
+              <w:t>0.6465</w:t>
             </w:r>
           </w:p>
         </w:tc>
@@ -1311,12 +1081,15 @@
               <w:jc w:val="center"/>
             </w:pPr>
             <w:r>
-              <w:t>0.0903</w:t>
+              <w:t>0.0416</w:t>
             </w:r>
           </w:p>
         </w:tc>
       </w:tr>
       <w:tr>
+        <w:trPr>
+          <w:jc w:val="center"/>
+        </w:trPr>
         <w:tc>
           <w:tcPr>
             <w:tcW w:w="1345" w:type="dxa"/>
@@ -1341,21 +1114,7 @@
               <w:jc w:val="center"/>
             </w:pPr>
             <w:r>
-              <w:t>0.1613</w:t>
-            </w:r>
-          </w:p>
-        </w:tc>
-        <w:tc>
-          <w:tcPr>
-            <w:tcW w:w="1154" w:type="dxa"/>
-          </w:tcPr>
-          <w:p>
-            <w:pPr>
-              <w:ind w:firstLine="0"/>
-              <w:jc w:val="center"/>
-            </w:pPr>
-            <w:r>
-              <w:t>0.1030</w:t>
+              <w:t>0.1847</w:t>
             </w:r>
           </w:p>
         </w:tc>
@@ -1369,7 +1128,7 @@
               <w:jc w:val="center"/>
             </w:pPr>
             <w:r>
-              <w:t>0.1526</w:t>
+              <w:t>0.0897</w:t>
             </w:r>
           </w:p>
         </w:tc>
@@ -1383,21 +1142,7 @@
               <w:jc w:val="center"/>
             </w:pPr>
             <w:r>
-              <w:t>0.5491</w:t>
-            </w:r>
-          </w:p>
-        </w:tc>
-        <w:tc>
-          <w:tcPr>
-            <w:tcW w:w="1133" w:type="dxa"/>
-          </w:tcPr>
-          <w:p>
-            <w:pPr>
-              <w:ind w:firstLine="0"/>
-              <w:jc w:val="center"/>
-            </w:pPr>
-            <w:r>
-              <w:t>0.1477</w:t>
+              <w:t>0.6035</w:t>
             </w:r>
           </w:p>
         </w:tc>
@@ -1411,12 +1156,15 @@
               <w:jc w:val="center"/>
             </w:pPr>
             <w:r>
-              <w:t>0.0905</w:t>
+              <w:t>0.0417</w:t>
             </w:r>
           </w:p>
         </w:tc>
       </w:tr>
       <w:tr>
+        <w:trPr>
+          <w:jc w:val="center"/>
+        </w:trPr>
         <w:tc>
           <w:tcPr>
             <w:tcW w:w="1345" w:type="dxa"/>
@@ -1441,21 +1189,7 @@
               <w:jc w:val="center"/>
             </w:pPr>
             <w:r>
-              <w:t>0.1450</w:t>
-            </w:r>
-          </w:p>
-        </w:tc>
-        <w:tc>
-          <w:tcPr>
-            <w:tcW w:w="1154" w:type="dxa"/>
-          </w:tcPr>
-          <w:p>
-            <w:pPr>
-              <w:ind w:firstLine="0"/>
-              <w:jc w:val="center"/>
-            </w:pPr>
-            <w:r>
-              <w:t>0.1069</w:t>
+              <w:t>0.1473</w:t>
             </w:r>
           </w:p>
         </w:tc>
@@ -1469,7 +1203,7 @@
               <w:jc w:val="center"/>
             </w:pPr>
             <w:r>
-              <w:t>0.2335</w:t>
+              <w:t>0.215</w:t>
             </w:r>
           </w:p>
         </w:tc>
@@ -1483,21 +1217,7 @@
               <w:jc w:val="center"/>
             </w:pPr>
             <w:r>
-              <w:t>0.5072</w:t>
-            </w:r>
-          </w:p>
-        </w:tc>
-        <w:tc>
-          <w:tcPr>
-            <w:tcW w:w="1133" w:type="dxa"/>
-          </w:tcPr>
-          <w:p>
-            <w:pPr>
-              <w:ind w:firstLine="0"/>
-              <w:jc w:val="center"/>
-            </w:pPr>
-            <w:r>
-              <w:t>0.1109</w:t>
+              <w:t>0.5468</w:t>
             </w:r>
           </w:p>
         </w:tc>
@@ -1511,12 +1231,15 @@
               <w:jc w:val="center"/>
             </w:pPr>
             <w:r>
-              <w:t>0.0908</w:t>
+              <w:t>0.0422</w:t>
             </w:r>
           </w:p>
         </w:tc>
       </w:tr>
       <w:tr>
+        <w:trPr>
+          <w:jc w:val="center"/>
+        </w:trPr>
         <w:tc>
           <w:tcPr>
             <w:tcW w:w="1345" w:type="dxa"/>
@@ -1541,21 +1264,7 @@
               <w:jc w:val="center"/>
             </w:pPr>
             <w:r>
-              <w:t>0.1271</w:t>
-            </w:r>
-          </w:p>
-        </w:tc>
-        <w:tc>
-          <w:tcPr>
-            <w:tcW w:w="1154" w:type="dxa"/>
-          </w:tcPr>
-          <w:p>
-            <w:pPr>
-              <w:ind w:firstLine="0"/>
-              <w:jc w:val="center"/>
-            </w:pPr>
-            <w:r>
-              <w:t>0.1091</w:t>
+              <w:t>0.1119</w:t>
             </w:r>
           </w:p>
         </w:tc>
@@ -1569,7 +1278,7 @@
               <w:jc w:val="center"/>
             </w:pPr>
             <w:r>
-              <w:t>0.4041</w:t>
+              <w:t>0.4599</w:t>
             </w:r>
           </w:p>
         </w:tc>
@@ -1583,21 +1292,7 @@
               <w:jc w:val="center"/>
             </w:pPr>
             <w:r>
-              <w:t>0.4520</w:t>
-            </w:r>
-          </w:p>
-        </w:tc>
-        <w:tc>
-          <w:tcPr>
-            <w:tcW w:w="1133" w:type="dxa"/>
-          </w:tcPr>
-          <w:p>
-            <w:pPr>
-              <w:ind w:firstLine="0"/>
-              <w:jc w:val="center"/>
-            </w:pPr>
-            <w:r>
-              <w:t>0.0891</w:t>
+              <w:t>0.4689</w:t>
             </w:r>
           </w:p>
         </w:tc>
@@ -1611,12 +1306,15 @@
               <w:jc w:val="center"/>
             </w:pPr>
             <w:r>
-              <w:t>0.0915</w:t>
+              <w:t>0.0424</w:t>
             </w:r>
           </w:p>
         </w:tc>
       </w:tr>
       <w:tr>
+        <w:trPr>
+          <w:jc w:val="center"/>
+        </w:trPr>
         <w:tc>
           <w:tcPr>
             <w:tcW w:w="1345" w:type="dxa"/>
@@ -1641,21 +1339,7 @@
               <w:jc w:val="center"/>
             </w:pPr>
             <w:r>
-              <w:t>0.1139</w:t>
-            </w:r>
-          </w:p>
-        </w:tc>
-        <w:tc>
-          <w:tcPr>
-            <w:tcW w:w="1154" w:type="dxa"/>
-          </w:tcPr>
-          <w:p>
-            <w:pPr>
-              <w:ind w:firstLine="0"/>
-              <w:jc w:val="center"/>
-            </w:pPr>
-            <w:r>
-              <w:t>0.1193</w:t>
+              <w:t>0.0819</w:t>
             </w:r>
           </w:p>
         </w:tc>
@@ -1669,7 +1353,7 @@
               <w:jc w:val="center"/>
             </w:pPr>
             <w:r>
-              <w:t>0.5792</w:t>
+              <w:t>0.6781</w:t>
             </w:r>
           </w:p>
         </w:tc>
@@ -1683,21 +1367,7 @@
               <w:jc w:val="center"/>
             </w:pPr>
             <w:r>
-              <w:t>0.3901</w:t>
-            </w:r>
-          </w:p>
-        </w:tc>
-        <w:tc>
-          <w:tcPr>
-            <w:tcW w:w="1133" w:type="dxa"/>
-          </w:tcPr>
-          <w:p>
-            <w:pPr>
-              <w:ind w:firstLine="0"/>
-              <w:jc w:val="center"/>
-            </w:pPr>
-            <w:r>
-              <w:t>0.0780</w:t>
+              <w:t>0.3660</w:t>
             </w:r>
           </w:p>
         </w:tc>
@@ -1711,12 +1381,15 @@
               <w:jc w:val="center"/>
             </w:pPr>
             <w:r>
-              <w:t>0.0928</w:t>
+              <w:t>0.043</w:t>
             </w:r>
           </w:p>
         </w:tc>
       </w:tr>
       <w:tr>
+        <w:trPr>
+          <w:jc w:val="center"/>
+        </w:trPr>
         <w:tc>
           <w:tcPr>
             <w:tcW w:w="1345" w:type="dxa"/>
@@ -1741,21 +1414,7 @@
               <w:jc w:val="center"/>
             </w:pPr>
             <w:r>
-              <w:t>0.1138</w:t>
-            </w:r>
-          </w:p>
-        </w:tc>
-        <w:tc>
-          <w:tcPr>
-            <w:tcW w:w="1154" w:type="dxa"/>
-          </w:tcPr>
-          <w:p>
-            <w:pPr>
-              <w:ind w:firstLine="0"/>
-              <w:jc w:val="center"/>
-            </w:pPr>
-            <w:r>
-              <w:t>0.1438</w:t>
+              <w:t>0.0753</w:t>
             </w:r>
           </w:p>
         </w:tc>
@@ -1769,7 +1428,7 @@
               <w:jc w:val="center"/>
             </w:pPr>
             <w:r>
-              <w:t>0.6701</w:t>
+              <w:t>0.7678</w:t>
             </w:r>
           </w:p>
         </w:tc>
@@ -1783,21 +1442,7 @@
               <w:jc w:val="center"/>
             </w:pPr>
             <w:r>
-              <w:t>0.3278</w:t>
-            </w:r>
-          </w:p>
-        </w:tc>
-        <w:tc>
-          <w:tcPr>
-            <w:tcW w:w="1133" w:type="dxa"/>
-          </w:tcPr>
-          <w:p>
-            <w:pPr>
-              <w:ind w:firstLine="0"/>
-              <w:jc w:val="center"/>
-            </w:pPr>
-            <w:r>
-              <w:t>0.0770</w:t>
+              <w:t>0.2572</w:t>
             </w:r>
           </w:p>
         </w:tc>
@@ -1811,12 +1456,15 @@
               <w:jc w:val="center"/>
             </w:pPr>
             <w:r>
-              <w:t>0.0950</w:t>
+              <w:t>0.0432</w:t>
             </w:r>
           </w:p>
         </w:tc>
       </w:tr>
       <w:tr>
+        <w:trPr>
+          <w:jc w:val="center"/>
+        </w:trPr>
         <w:tc>
           <w:tcPr>
             <w:tcW w:w="1345" w:type="dxa"/>
@@ -1841,21 +1489,7 @@
               <w:jc w:val="center"/>
             </w:pPr>
             <w:r>
-              <w:t>0.1166</w:t>
-            </w:r>
-          </w:p>
-        </w:tc>
-        <w:tc>
-          <w:tcPr>
-            <w:tcW w:w="1154" w:type="dxa"/>
-          </w:tcPr>
-          <w:p>
-            <w:pPr>
-              <w:ind w:firstLine="0"/>
-              <w:jc w:val="center"/>
-            </w:pPr>
-            <w:r>
-              <w:t>0.1954</w:t>
+              <w:t>0.0722</w:t>
             </w:r>
           </w:p>
         </w:tc>
@@ -1869,7 +1503,7 @@
               <w:jc w:val="center"/>
             </w:pPr>
             <w:r>
-              <w:t>0.7171</w:t>
+              <w:t>0.7905</w:t>
             </w:r>
           </w:p>
         </w:tc>
@@ -1883,21 +1517,7 @@
               <w:jc w:val="center"/>
             </w:pPr>
             <w:r>
-              <w:t>0.2662</w:t>
-            </w:r>
-          </w:p>
-        </w:tc>
-        <w:tc>
-          <w:tcPr>
-            <w:tcW w:w="1133" w:type="dxa"/>
-          </w:tcPr>
-          <w:p>
-            <w:pPr>
-              <w:ind w:firstLine="0"/>
-              <w:jc w:val="center"/>
-            </w:pPr>
-            <w:r>
-              <w:t>0.0808</w:t>
+              <w:t>0.1587</w:t>
             </w:r>
           </w:p>
         </w:tc>
@@ -1911,12 +1531,15 @@
               <w:jc w:val="center"/>
             </w:pPr>
             <w:r>
-              <w:t>0.0972</w:t>
+              <w:t>0.0435</w:t>
             </w:r>
           </w:p>
         </w:tc>
       </w:tr>
       <w:tr>
+        <w:trPr>
+          <w:jc w:val="center"/>
+        </w:trPr>
         <w:tc>
           <w:tcPr>
             <w:tcW w:w="1345" w:type="dxa"/>
@@ -1941,21 +1564,7 @@
               <w:jc w:val="center"/>
             </w:pPr>
             <w:r>
-              <w:t>0.1084</w:t>
-            </w:r>
-          </w:p>
-        </w:tc>
-        <w:tc>
-          <w:tcPr>
-            <w:tcW w:w="1154" w:type="dxa"/>
-          </w:tcPr>
-          <w:p>
-            <w:pPr>
-              <w:ind w:firstLine="0"/>
-              <w:jc w:val="center"/>
-            </w:pPr>
-            <w:r>
-              <w:t>0.3022</w:t>
+              <w:t>0.0611</w:t>
             </w:r>
           </w:p>
         </w:tc>
@@ -1969,7 +1578,7 @@
               <w:jc w:val="center"/>
             </w:pPr>
             <w:r>
-              <w:t>0.7286</w:t>
+              <w:t>0.7908</w:t>
             </w:r>
           </w:p>
         </w:tc>
@@ -1983,21 +1592,7 @@
               <w:jc w:val="center"/>
             </w:pPr>
             <w:r>
-              <w:t>0.2055</w:t>
-            </w:r>
-          </w:p>
-        </w:tc>
-        <w:tc>
-          <w:tcPr>
-            <w:tcW w:w="1133" w:type="dxa"/>
-          </w:tcPr>
-          <w:p>
-            <w:pPr>
-              <w:ind w:firstLine="0"/>
-              <w:jc w:val="center"/>
-            </w:pPr>
-            <w:r>
-              <w:t>0.0827</w:t>
+              <w:t>0.0816</w:t>
             </w:r>
           </w:p>
         </w:tc>
@@ -2011,12 +1606,15 @@
               <w:jc w:val="center"/>
             </w:pPr>
             <w:r>
-              <w:t>0.0982</w:t>
+              <w:t>0.0438</w:t>
             </w:r>
           </w:p>
         </w:tc>
       </w:tr>
       <w:tr>
+        <w:trPr>
+          <w:jc w:val="center"/>
+        </w:trPr>
         <w:tc>
           <w:tcPr>
             <w:tcW w:w="1345" w:type="dxa"/>
@@ -2041,21 +1639,7 @@
               <w:jc w:val="center"/>
             </w:pPr>
             <w:r>
-              <w:t>0.1043</w:t>
-            </w:r>
-          </w:p>
-        </w:tc>
-        <w:tc>
-          <w:tcPr>
-            <w:tcW w:w="1154" w:type="dxa"/>
-          </w:tcPr>
-          <w:p>
-            <w:pPr>
-              <w:ind w:firstLine="0"/>
-              <w:jc w:val="center"/>
-            </w:pPr>
-            <w:r>
-              <w:t>0.4305</w:t>
+              <w:t>0.048</w:t>
             </w:r>
           </w:p>
         </w:tc>
@@ -2069,7 +1653,7 @@
               <w:jc w:val="center"/>
             </w:pPr>
             <w:r>
-              <w:t>0.7214</w:t>
+              <w:t>0.7807</w:t>
             </w:r>
           </w:p>
         </w:tc>
@@ -2083,21 +1667,7 @@
               <w:jc w:val="center"/>
             </w:pPr>
             <w:r>
-              <w:t>0.1534</w:t>
-            </w:r>
-          </w:p>
-        </w:tc>
-        <w:tc>
-          <w:tcPr>
-            <w:tcW w:w="1133" w:type="dxa"/>
-          </w:tcPr>
-          <w:p>
-            <w:pPr>
-              <w:ind w:firstLine="0"/>
-              <w:jc w:val="center"/>
-            </w:pPr>
-            <w:r>
-              <w:t>0.0859</w:t>
+              <w:t>0.0384</w:t>
             </w:r>
           </w:p>
         </w:tc>
@@ -2111,12 +1681,15 @@
               <w:jc w:val="center"/>
             </w:pPr>
             <w:r>
-              <w:t>0.0986</w:t>
+              <w:t>0.0442</w:t>
             </w:r>
           </w:p>
         </w:tc>
       </w:tr>
       <w:tr>
+        <w:trPr>
+          <w:jc w:val="center"/>
+        </w:trPr>
         <w:tc>
           <w:tcPr>
             <w:tcW w:w="1345" w:type="dxa"/>
@@ -2141,21 +1714,7 @@
               <w:jc w:val="center"/>
             </w:pPr>
             <w:r>
-              <w:t>0.1081</w:t>
-            </w:r>
-          </w:p>
-        </w:tc>
-        <w:tc>
-          <w:tcPr>
-            <w:tcW w:w="1154" w:type="dxa"/>
-          </w:tcPr>
-          <w:p>
-            <w:pPr>
-              <w:ind w:firstLine="0"/>
-              <w:jc w:val="center"/>
-            </w:pPr>
-            <w:r>
-              <w:t>0.5523</w:t>
+              <w:t>0.0507</w:t>
             </w:r>
           </w:p>
         </w:tc>
@@ -2169,7 +1728,7 @@
               <w:jc w:val="center"/>
             </w:pPr>
             <w:r>
-              <w:t>0.7168</w:t>
+              <w:t>0.775</w:t>
             </w:r>
           </w:p>
         </w:tc>
@@ -2183,21 +1742,7 @@
               <w:jc w:val="center"/>
             </w:pPr>
             <w:r>
-              <w:t>0.1206</w:t>
-            </w:r>
-          </w:p>
-        </w:tc>
-        <w:tc>
-          <w:tcPr>
-            <w:tcW w:w="1133" w:type="dxa"/>
-          </w:tcPr>
-          <w:p>
-            <w:pPr>
-              <w:ind w:firstLine="0"/>
-              <w:jc w:val="center"/>
-            </w:pPr>
-            <w:r>
-              <w:t>0.0929</w:t>
+              <w:t>0.0249</w:t>
             </w:r>
           </w:p>
         </w:tc>
@@ -2211,12 +1756,15 @@
               <w:jc w:val="center"/>
             </w:pPr>
             <w:r>
-              <w:t>0.0988</w:t>
+              <w:t>0.0445</w:t>
             </w:r>
           </w:p>
         </w:tc>
       </w:tr>
       <w:tr>
+        <w:trPr>
+          <w:jc w:val="center"/>
+        </w:trPr>
         <w:tc>
           <w:tcPr>
             <w:tcW w:w="1345" w:type="dxa"/>
@@ -2241,21 +1789,7 @@
               <w:jc w:val="center"/>
             </w:pPr>
             <w:r>
-              <w:t>0.1493</w:t>
-            </w:r>
-          </w:p>
-        </w:tc>
-        <w:tc>
-          <w:tcPr>
-            <w:tcW w:w="1154" w:type="dxa"/>
-          </w:tcPr>
-          <w:p>
-            <w:pPr>
-              <w:ind w:firstLine="0"/>
-              <w:jc w:val="center"/>
-            </w:pPr>
-            <w:r>
-              <w:t>0.6524</w:t>
+              <w:t>0.1211</w:t>
             </w:r>
           </w:p>
         </w:tc>
@@ -2269,7 +1803,7 @@
               <w:jc w:val="center"/>
             </w:pPr>
             <w:r>
-              <w:t>0.7138</w:t>
+              <w:t>0.7789</w:t>
             </w:r>
           </w:p>
         </w:tc>
@@ -2283,21 +1817,7 @@
               <w:jc w:val="center"/>
             </w:pPr>
             <w:r>
-              <w:t>0.1015</w:t>
-            </w:r>
-          </w:p>
-        </w:tc>
-        <w:tc>
-          <w:tcPr>
-            <w:tcW w:w="1133" w:type="dxa"/>
-          </w:tcPr>
-          <w:p>
-            <w:pPr>
-              <w:ind w:firstLine="0"/>
-              <w:jc w:val="center"/>
-            </w:pPr>
-            <w:r>
-              <w:t>0.1033</w:t>
+              <w:t>0.0231</w:t>
             </w:r>
           </w:p>
         </w:tc>
@@ -2311,12 +1831,15 @@
               <w:jc w:val="center"/>
             </w:pPr>
             <w:r>
-              <w:t>0.0991</w:t>
+              <w:t>0.0449</w:t>
             </w:r>
           </w:p>
         </w:tc>
       </w:tr>
       <w:tr>
+        <w:trPr>
+          <w:jc w:val="center"/>
+        </w:trPr>
         <w:tc>
           <w:tcPr>
             <w:tcW w:w="1345" w:type="dxa"/>
@@ -2341,21 +1864,7 @@
               <w:jc w:val="center"/>
             </w:pPr>
             <w:r>
-              <w:t>0.2896</w:t>
-            </w:r>
-          </w:p>
-        </w:tc>
-        <w:tc>
-          <w:tcPr>
-            <w:tcW w:w="1154" w:type="dxa"/>
-          </w:tcPr>
-          <w:p>
-            <w:pPr>
-              <w:ind w:firstLine="0"/>
-              <w:jc w:val="center"/>
-            </w:pPr>
-            <w:r>
-              <w:t>0.6992</w:t>
+              <w:t>0.3115</w:t>
             </w:r>
           </w:p>
         </w:tc>
@@ -2369,7 +1878,7 @@
               <w:jc w:val="center"/>
             </w:pPr>
             <w:r>
-              <w:t>0.7157</w:t>
+              <w:t>0.7855</w:t>
             </w:r>
           </w:p>
         </w:tc>
@@ -2383,21 +1892,7 @@
               <w:jc w:val="center"/>
             </w:pPr>
             <w:r>
-              <w:t>0.0920</w:t>
-            </w:r>
-          </w:p>
-        </w:tc>
-        <w:tc>
-          <w:tcPr>
-            <w:tcW w:w="1133" w:type="dxa"/>
-          </w:tcPr>
-          <w:p>
-            <w:pPr>
-              <w:ind w:firstLine="0"/>
-              <w:jc w:val="center"/>
-            </w:pPr>
-            <w:r>
-              <w:t>0.1200</w:t>
+              <w:t>0.0239</w:t>
             </w:r>
           </w:p>
         </w:tc>
@@ -2411,12 +1906,15 @@
               <w:jc w:val="center"/>
             </w:pPr>
             <w:r>
-              <w:t>0.1001</w:t>
+              <w:t>0.045</w:t>
             </w:r>
           </w:p>
         </w:tc>
       </w:tr>
       <w:tr>
+        <w:trPr>
+          <w:jc w:val="center"/>
+        </w:trPr>
         <w:tc>
           <w:tcPr>
             <w:tcW w:w="1345" w:type="dxa"/>
@@ -2441,21 +1939,7 @@
               <w:jc w:val="center"/>
             </w:pPr>
             <w:r>
-              <w:t>0.4572</w:t>
-            </w:r>
-          </w:p>
-        </w:tc>
-        <w:tc>
-          <w:tcPr>
-            <w:tcW w:w="1154" w:type="dxa"/>
-          </w:tcPr>
-          <w:p>
-            <w:pPr>
-              <w:ind w:firstLine="0"/>
-              <w:jc w:val="center"/>
-            </w:pPr>
-            <w:r>
-              <w:t>0.7195</w:t>
+              <w:t>0.5235</w:t>
             </w:r>
           </w:p>
         </w:tc>
@@ -2469,7 +1953,7 @@
               <w:jc w:val="center"/>
             </w:pPr>
             <w:r>
-              <w:t>0.7208</w:t>
+              <w:t>0.7865</w:t>
             </w:r>
           </w:p>
         </w:tc>
@@ -2483,21 +1967,7 @@
               <w:jc w:val="center"/>
             </w:pPr>
             <w:r>
-              <w:t>0.0888</w:t>
-            </w:r>
-          </w:p>
-        </w:tc>
-        <w:tc>
-          <w:tcPr>
-            <w:tcW w:w="1133" w:type="dxa"/>
-          </w:tcPr>
-          <w:p>
-            <w:pPr>
-              <w:ind w:firstLine="0"/>
-              <w:jc w:val="center"/>
-            </w:pPr>
-            <w:r>
-              <w:t>0.1342</w:t>
+              <w:t>0.0263</w:t>
             </w:r>
           </w:p>
         </w:tc>
@@ -2511,12 +1981,15 @@
               <w:jc w:val="center"/>
             </w:pPr>
             <w:r>
-              <w:t>0.1015</w:t>
+              <w:t>0.0455</w:t>
             </w:r>
           </w:p>
         </w:tc>
       </w:tr>
       <w:tr>
+        <w:trPr>
+          <w:jc w:val="center"/>
+        </w:trPr>
         <w:tc>
           <w:tcPr>
             <w:tcW w:w="1345" w:type="dxa"/>
@@ -2541,21 +2014,7 @@
               <w:jc w:val="center"/>
             </w:pPr>
             <w:r>
-              <w:t>0.5883</w:t>
-            </w:r>
-          </w:p>
-        </w:tc>
-        <w:tc>
-          <w:tcPr>
-            <w:tcW w:w="1154" w:type="dxa"/>
-          </w:tcPr>
-          <w:p>
-            <w:pPr>
-              <w:ind w:firstLine="0"/>
-              <w:jc w:val="center"/>
-            </w:pPr>
-            <w:r>
-              <w:t>0.7337</w:t>
+              <w:t>0.6705</w:t>
             </w:r>
           </w:p>
         </w:tc>
@@ -2569,7 +2028,7 @@
               <w:jc w:val="center"/>
             </w:pPr>
             <w:r>
-              <w:t>0.7277</w:t>
+              <w:t>0.7861</w:t>
             </w:r>
           </w:p>
         </w:tc>
@@ -2583,21 +2042,7 @@
               <w:jc w:val="center"/>
             </w:pPr>
             <w:r>
-              <w:t>0.0875</w:t>
-            </w:r>
-          </w:p>
-        </w:tc>
-        <w:tc>
-          <w:tcPr>
-            <w:tcW w:w="1133" w:type="dxa"/>
-          </w:tcPr>
-          <w:p>
-            <w:pPr>
-              <w:ind w:firstLine="0"/>
-              <w:jc w:val="center"/>
-            </w:pPr>
-            <w:r>
-              <w:t>0.1325</w:t>
+              <w:t>0.0296</w:t>
             </w:r>
           </w:p>
         </w:tc>
@@ -2611,12 +2056,15 @@
               <w:jc w:val="center"/>
             </w:pPr>
             <w:r>
-              <w:t>0.1032</w:t>
+              <w:t>0.0456</w:t>
             </w:r>
           </w:p>
         </w:tc>
       </w:tr>
       <w:tr>
+        <w:trPr>
+          <w:jc w:val="center"/>
+        </w:trPr>
         <w:tc>
           <w:tcPr>
             <w:tcW w:w="1345" w:type="dxa"/>
@@ -2641,21 +2089,7 @@
               <w:jc w:val="center"/>
             </w:pPr>
             <w:r>
-              <w:t>0.6864</w:t>
-            </w:r>
-          </w:p>
-        </w:tc>
-        <w:tc>
-          <w:tcPr>
-            <w:tcW w:w="1154" w:type="dxa"/>
-          </w:tcPr>
-          <w:p>
-            <w:pPr>
-              <w:ind w:firstLine="0"/>
-              <w:jc w:val="center"/>
-            </w:pPr>
-            <w:r>
-              <w:t>0.7438</w:t>
+              <w:t>0.7473</w:t>
             </w:r>
           </w:p>
         </w:tc>
@@ -2669,7 +2103,7 @@
               <w:jc w:val="center"/>
             </w:pPr>
             <w:r>
-              <w:t>0.7373</w:t>
+              <w:t>0.79</w:t>
             </w:r>
           </w:p>
         </w:tc>
@@ -2683,21 +2117,7 @@
               <w:jc w:val="center"/>
             </w:pPr>
             <w:r>
-              <w:t>0.0883</w:t>
-            </w:r>
-          </w:p>
-        </w:tc>
-        <w:tc>
-          <w:tcPr>
-            <w:tcW w:w="1133" w:type="dxa"/>
-          </w:tcPr>
-          <w:p>
-            <w:pPr>
-              <w:ind w:firstLine="0"/>
-              <w:jc w:val="center"/>
-            </w:pPr>
-            <w:r>
-              <w:t>0.1290</w:t>
+              <w:t>0.0329</w:t>
             </w:r>
           </w:p>
         </w:tc>
@@ -2711,12 +2131,15 @@
               <w:jc w:val="center"/>
             </w:pPr>
             <w:r>
-              <w:t>0.1050</w:t>
+              <w:t>0.0463</w:t>
             </w:r>
           </w:p>
         </w:tc>
       </w:tr>
       <w:tr>
+        <w:trPr>
+          <w:jc w:val="center"/>
+        </w:trPr>
         <w:tc>
           <w:tcPr>
             <w:tcW w:w="1345" w:type="dxa"/>
@@ -2741,21 +2164,7 @@
               <w:jc w:val="center"/>
             </w:pPr>
             <w:r>
-              <w:t>0.7348</w:t>
-            </w:r>
-          </w:p>
-        </w:tc>
-        <w:tc>
-          <w:tcPr>
-            <w:tcW w:w="1154" w:type="dxa"/>
-          </w:tcPr>
-          <w:p>
-            <w:pPr>
-              <w:ind w:firstLine="0"/>
-              <w:jc w:val="center"/>
-            </w:pPr>
-            <w:r>
-              <w:t>0.7574</w:t>
+              <w:t>0.7873</w:t>
             </w:r>
           </w:p>
         </w:tc>
@@ -2769,7 +2178,7 @@
               <w:jc w:val="center"/>
             </w:pPr>
             <w:r>
-              <w:t>0.7516</w:t>
+              <w:t>0.8018</w:t>
             </w:r>
           </w:p>
         </w:tc>
@@ -2783,21 +2192,7 @@
               <w:jc w:val="center"/>
             </w:pPr>
             <w:r>
-              <w:t>0.0902</w:t>
-            </w:r>
-          </w:p>
-        </w:tc>
-        <w:tc>
-          <w:tcPr>
-            <w:tcW w:w="1133" w:type="dxa"/>
-          </w:tcPr>
-          <w:p>
-            <w:pPr>
-              <w:ind w:firstLine="0"/>
-              <w:jc w:val="center"/>
-            </w:pPr>
-            <w:r>
-              <w:t>0.1349</w:t>
+              <w:t>0.0352</w:t>
             </w:r>
           </w:p>
         </w:tc>
@@ -2811,12 +2206,15 @@
               <w:jc w:val="center"/>
             </w:pPr>
             <w:r>
-              <w:t>0.1066</w:t>
+              <w:t>0.0467</w:t>
             </w:r>
           </w:p>
         </w:tc>
       </w:tr>
       <w:tr>
+        <w:trPr>
+          <w:jc w:val="center"/>
+        </w:trPr>
         <w:tc>
           <w:tcPr>
             <w:tcW w:w="1345" w:type="dxa"/>
@@ -2841,21 +2239,7 @@
               <w:jc w:val="center"/>
             </w:pPr>
             <w:r>
-              <w:t>0.7570</w:t>
-            </w:r>
-          </w:p>
-        </w:tc>
-        <w:tc>
-          <w:tcPr>
-            <w:tcW w:w="1154" w:type="dxa"/>
-          </w:tcPr>
-          <w:p>
-            <w:pPr>
-              <w:ind w:firstLine="0"/>
-              <w:jc w:val="center"/>
-            </w:pPr>
-            <w:r>
-              <w:t>0.7702</w:t>
+              <w:t>0.8166</w:t>
             </w:r>
           </w:p>
         </w:tc>
@@ -2869,7 +2253,7 @@
               <w:jc w:val="center"/>
             </w:pPr>
             <w:r>
-              <w:t>0.7662</w:t>
+              <w:t>0.8206</w:t>
             </w:r>
           </w:p>
         </w:tc>
@@ -2883,21 +2267,7 @@
               <w:jc w:val="center"/>
             </w:pPr>
             <w:r>
-              <w:t>0.0941</w:t>
-            </w:r>
-          </w:p>
-        </w:tc>
-        <w:tc>
-          <w:tcPr>
-            <w:tcW w:w="1133" w:type="dxa"/>
-          </w:tcPr>
-          <w:p>
-            <w:pPr>
-              <w:ind w:firstLine="0"/>
-              <w:jc w:val="center"/>
-            </w:pPr>
-            <w:r>
-              <w:t>0.1553</w:t>
+              <w:t>0.0372</w:t>
             </w:r>
           </w:p>
         </w:tc>
@@ -2911,12 +2281,15 @@
               <w:jc w:val="center"/>
             </w:pPr>
             <w:r>
-              <w:t>0.1080</w:t>
+              <w:t>0.0472</w:t>
             </w:r>
           </w:p>
         </w:tc>
       </w:tr>
       <w:tr>
+        <w:trPr>
+          <w:jc w:val="center"/>
+        </w:trPr>
         <w:tc>
           <w:tcPr>
             <w:tcW w:w="1345" w:type="dxa"/>
@@ -2941,21 +2314,7 @@
               <w:jc w:val="center"/>
             </w:pPr>
             <w:r>
-              <w:t>0.7727</w:t>
-            </w:r>
-          </w:p>
-        </w:tc>
-        <w:tc>
-          <w:tcPr>
-            <w:tcW w:w="1154" w:type="dxa"/>
-          </w:tcPr>
-          <w:p>
-            <w:pPr>
-              <w:ind w:firstLine="0"/>
-              <w:jc w:val="center"/>
-            </w:pPr>
-            <w:r>
-              <w:t>0.7794</w:t>
+              <w:t>0.838</w:t>
             </w:r>
           </w:p>
         </w:tc>
@@ -2969,7 +2328,7 @@
               <w:jc w:val="center"/>
             </w:pPr>
             <w:r>
-              <w:t>0.7758</w:t>
+              <w:t>0.8373</w:t>
             </w:r>
           </w:p>
         </w:tc>
@@ -2983,21 +2342,7 @@
               <w:jc w:val="center"/>
             </w:pPr>
             <w:r>
-              <w:t>0.1018</w:t>
-            </w:r>
-          </w:p>
-        </w:tc>
-        <w:tc>
-          <w:tcPr>
-            <w:tcW w:w="1133" w:type="dxa"/>
-          </w:tcPr>
-          <w:p>
-            <w:pPr>
-              <w:ind w:firstLine="0"/>
-              <w:jc w:val="center"/>
-            </w:pPr>
-            <w:r>
-              <w:t>0.2001</w:t>
+              <w:t>0.0377</w:t>
             </w:r>
           </w:p>
         </w:tc>
@@ -3011,12 +2356,15 @@
               <w:jc w:val="center"/>
             </w:pPr>
             <w:r>
-              <w:t>0.1094</w:t>
+              <w:t>0.0475</w:t>
             </w:r>
           </w:p>
         </w:tc>
       </w:tr>
       <w:tr>
+        <w:trPr>
+          <w:jc w:val="center"/>
+        </w:trPr>
         <w:tc>
           <w:tcPr>
             <w:tcW w:w="1345" w:type="dxa"/>
@@ -3041,21 +2389,7 @@
               <w:jc w:val="center"/>
             </w:pPr>
             <w:r>
-              <w:t>0.7816</w:t>
-            </w:r>
-          </w:p>
-        </w:tc>
-        <w:tc>
-          <w:tcPr>
-            <w:tcW w:w="1154" w:type="dxa"/>
-          </w:tcPr>
-          <w:p>
-            <w:pPr>
-              <w:ind w:firstLine="0"/>
-              <w:jc w:val="center"/>
-            </w:pPr>
-            <w:r>
-              <w:t>0.7868</w:t>
+              <w:t>0.8502</w:t>
             </w:r>
           </w:p>
         </w:tc>
@@ -3069,7 +2403,7 @@
               <w:jc w:val="center"/>
             </w:pPr>
             <w:r>
-              <w:t>0.7829</w:t>
+              <w:t>0.8469</w:t>
             </w:r>
           </w:p>
         </w:tc>
@@ -3083,21 +2417,7 @@
               <w:jc w:val="center"/>
             </w:pPr>
             <w:r>
-              <w:t>0.1094</w:t>
-            </w:r>
-          </w:p>
-        </w:tc>
-        <w:tc>
-          <w:tcPr>
-            <w:tcW w:w="1133" w:type="dxa"/>
-          </w:tcPr>
-          <w:p>
-            <w:pPr>
-              <w:ind w:firstLine="0"/>
-              <w:jc w:val="center"/>
-            </w:pPr>
-            <w:r>
-              <w:t>0.2647</w:t>
+              <w:t>0.0375</w:t>
             </w:r>
           </w:p>
         </w:tc>
@@ -3111,12 +2431,15 @@
               <w:jc w:val="center"/>
             </w:pPr>
             <w:r>
-              <w:t>0.1109</w:t>
+              <w:t>0.048</w:t>
             </w:r>
           </w:p>
         </w:tc>
       </w:tr>
       <w:tr>
+        <w:trPr>
+          <w:jc w:val="center"/>
+        </w:trPr>
         <w:tc>
           <w:tcPr>
             <w:tcW w:w="1345" w:type="dxa"/>
@@ -3141,21 +2464,7 @@
               <w:jc w:val="center"/>
             </w:pPr>
             <w:r>
-              <w:t>0.7900</w:t>
-            </w:r>
-          </w:p>
-        </w:tc>
-        <w:tc>
-          <w:tcPr>
-            <w:tcW w:w="1154" w:type="dxa"/>
-          </w:tcPr>
-          <w:p>
-            <w:pPr>
-              <w:ind w:firstLine="0"/>
-              <w:jc w:val="center"/>
-            </w:pPr>
-            <w:r>
-              <w:t>0.7936</w:t>
+              <w:t>0.8508</w:t>
             </w:r>
           </w:p>
         </w:tc>
@@ -3169,7 +2478,7 @@
               <w:jc w:val="center"/>
             </w:pPr>
             <w:r>
-              <w:t>0.7882</w:t>
+              <w:t>0.8455</w:t>
             </w:r>
           </w:p>
         </w:tc>
@@ -3183,21 +2492,7 @@
               <w:jc w:val="center"/>
             </w:pPr>
             <w:r>
-              <w:t>0.1129</w:t>
-            </w:r>
-          </w:p>
-        </w:tc>
-        <w:tc>
-          <w:tcPr>
-            <w:tcW w:w="1133" w:type="dxa"/>
-          </w:tcPr>
-          <w:p>
-            <w:pPr>
-              <w:ind w:firstLine="0"/>
-              <w:jc w:val="center"/>
-            </w:pPr>
-            <w:r>
-              <w:t>0.3528</w:t>
+              <w:t>0.0367</w:t>
             </w:r>
           </w:p>
         </w:tc>
@@ -3211,12 +2506,15 @@
               <w:jc w:val="center"/>
             </w:pPr>
             <w:r>
-              <w:t>0.1124</w:t>
+              <w:t>0.0483</w:t>
             </w:r>
           </w:p>
         </w:tc>
       </w:tr>
       <w:tr>
+        <w:trPr>
+          <w:jc w:val="center"/>
+        </w:trPr>
         <w:tc>
           <w:tcPr>
             <w:tcW w:w="1345" w:type="dxa"/>
@@ -3241,21 +2539,7 @@
               <w:jc w:val="center"/>
             </w:pPr>
             <w:r>
-              <w:t>0.7955</w:t>
-            </w:r>
-          </w:p>
-        </w:tc>
-        <w:tc>
-          <w:tcPr>
-            <w:tcW w:w="1154" w:type="dxa"/>
-          </w:tcPr>
-          <w:p>
-            <w:pPr>
-              <w:ind w:firstLine="0"/>
-              <w:jc w:val="center"/>
-            </w:pPr>
-            <w:r>
-              <w:t>0.7986</w:t>
+              <w:t>0.8435</w:t>
             </w:r>
           </w:p>
         </w:tc>
@@ -3269,7 +2553,7 @@
               <w:jc w:val="center"/>
             </w:pPr>
             <w:r>
-              <w:t>0.7913</w:t>
+              <w:t>0.8366</w:t>
             </w:r>
           </w:p>
         </w:tc>
@@ -3283,21 +2567,7 @@
               <w:jc w:val="center"/>
             </w:pPr>
             <w:r>
-              <w:t>0.1130</w:t>
-            </w:r>
-          </w:p>
-        </w:tc>
-        <w:tc>
-          <w:tcPr>
-            <w:tcW w:w="1133" w:type="dxa"/>
-          </w:tcPr>
-          <w:p>
-            <w:pPr>
-              <w:ind w:firstLine="0"/>
-              <w:jc w:val="center"/>
-            </w:pPr>
-            <w:r>
-              <w:t>0.4487</w:t>
+              <w:t>0.0360</w:t>
             </w:r>
           </w:p>
         </w:tc>
@@ -3311,12 +2581,15 @@
               <w:jc w:val="center"/>
             </w:pPr>
             <w:r>
-              <w:t>0.1139</w:t>
+              <w:t>0.0485</w:t>
             </w:r>
           </w:p>
         </w:tc>
       </w:tr>
       <w:tr>
+        <w:trPr>
+          <w:jc w:val="center"/>
+        </w:trPr>
         <w:tc>
           <w:tcPr>
             <w:tcW w:w="1345" w:type="dxa"/>
@@ -3341,21 +2614,7 @@
               <w:jc w:val="center"/>
             </w:pPr>
             <w:r>
-              <w:t>0.7975</w:t>
-            </w:r>
-          </w:p>
-        </w:tc>
-        <w:tc>
-          <w:tcPr>
-            <w:tcW w:w="1154" w:type="dxa"/>
-          </w:tcPr>
-          <w:p>
-            <w:pPr>
-              <w:ind w:firstLine="0"/>
-              <w:jc w:val="center"/>
-            </w:pPr>
-            <w:r>
-              <w:t>0.8004</w:t>
+              <w:t>0.8439</w:t>
             </w:r>
           </w:p>
         </w:tc>
@@ -3369,7 +2628,7 @@
               <w:jc w:val="center"/>
             </w:pPr>
             <w:r>
-              <w:t>0.7921</w:t>
+              <w:t>0.8361</w:t>
             </w:r>
           </w:p>
         </w:tc>
@@ -3383,21 +2642,7 @@
               <w:jc w:val="center"/>
             </w:pPr>
             <w:r>
-              <w:t>0.1093</w:t>
-            </w:r>
-          </w:p>
-        </w:tc>
-        <w:tc>
-          <w:tcPr>
-            <w:tcW w:w="1133" w:type="dxa"/>
-          </w:tcPr>
-          <w:p>
-            <w:pPr>
-              <w:ind w:firstLine="0"/>
-              <w:jc w:val="center"/>
-            </w:pPr>
-            <w:r>
-              <w:t>0.5347</w:t>
+              <w:t>0.0364</w:t>
             </w:r>
           </w:p>
         </w:tc>
@@ -3411,12 +2656,15 @@
               <w:jc w:val="center"/>
             </w:pPr>
             <w:r>
-              <w:t>0.1148</w:t>
+              <w:t>0.0488</w:t>
             </w:r>
           </w:p>
         </w:tc>
       </w:tr>
       <w:tr>
+        <w:trPr>
+          <w:jc w:val="center"/>
+        </w:trPr>
         <w:tc>
           <w:tcPr>
             <w:tcW w:w="1345" w:type="dxa"/>
@@ -3441,21 +2689,7 @@
               <w:jc w:val="center"/>
             </w:pPr>
             <w:r>
-              <w:t>0.7960</w:t>
-            </w:r>
-          </w:p>
-        </w:tc>
-        <w:tc>
-          <w:tcPr>
-            <w:tcW w:w="1154" w:type="dxa"/>
-          </w:tcPr>
-          <w:p>
-            <w:pPr>
-              <w:ind w:firstLine="0"/>
-              <w:jc w:val="center"/>
-            </w:pPr>
-            <w:r>
-              <w:t>0.7994</w:t>
+              <w:t>0.8502</w:t>
             </w:r>
           </w:p>
         </w:tc>
@@ -3469,7 +2703,7 @@
               <w:jc w:val="center"/>
             </w:pPr>
             <w:r>
-              <w:t>0.7906</w:t>
+              <w:t>0.842</w:t>
             </w:r>
           </w:p>
         </w:tc>
@@ -3483,21 +2717,7 @@
               <w:jc w:val="center"/>
             </w:pPr>
             <w:r>
-              <w:t>0.1019</w:t>
-            </w:r>
-          </w:p>
-        </w:tc>
-        <w:tc>
-          <w:tcPr>
-            <w:tcW w:w="1133" w:type="dxa"/>
-          </w:tcPr>
-          <w:p>
-            <w:pPr>
-              <w:ind w:firstLine="0"/>
-              <w:jc w:val="center"/>
-            </w:pPr>
-            <w:r>
-              <w:t>0.6161</w:t>
+              <w:t>0.0389</w:t>
             </w:r>
           </w:p>
         </w:tc>
@@ -3511,15 +2731,23 @@
               <w:jc w:val="center"/>
             </w:pPr>
             <w:r>
-              <w:t>0.1154</w:t>
+              <w:t>0.0492</w:t>
             </w:r>
           </w:p>
         </w:tc>
       </w:tr>
     </w:tbl>
     <w:p/>
+    <w:p/>
+    <w:p/>
+    <w:p/>
+    <w:p/>
+    <w:p/>
+    <w:p/>
+    <w:p/>
     <w:p>
       <w:r>
+        <w:lastRenderedPageBreak/>
         <w:fldChar w:fldCharType="begin"/>
       </w:r>
       <w:r>
@@ -3548,17 +2776,124 @@
       <w:pPr>
         <w:pStyle w:val="NoSpacing"/>
         <w:keepNext/>
+        <w:jc w:val="center"/>
       </w:pPr>
       <w:r>
         <w:rPr>
           <w:noProof/>
         </w:rPr>
-        <w:lastRenderedPageBreak/>
         <w:drawing>
-          <wp:inline distT="0" distB="0" distL="0" distR="0" wp14:anchorId="60D516EF" wp14:editId="69DDB34D">
-            <wp:extent cx="5590633" cy="1851706"/>
-            <wp:effectExtent l="0" t="0" r="0" b="0"/>
-            <wp:docPr id="4" name="Picture 4"/>
+          <wp:inline distT="0" distB="0" distL="0" distR="0" wp14:anchorId="47FC7437" wp14:editId="3B0206F6">
+            <wp:extent cx="5575935" cy="2576195"/>
+            <wp:effectExtent l="0" t="0" r="5715" b="14605"/>
+            <wp:docPr id="5" name="Chart 5">
+              <a:extLst xmlns:a="http://schemas.openxmlformats.org/drawingml/2006/main">
+                <a:ext uri="{FF2B5EF4-FFF2-40B4-BE49-F238E27FC236}">
+                  <a16:creationId xmlns:a16="http://schemas.microsoft.com/office/drawing/2014/main" id="{83F2C837-BA3E-4770-A731-03D05A6FAC38}"/>
+                </a:ext>
+              </a:extLst>
+            </wp:docPr>
+            <wp:cNvGraphicFramePr/>
+            <a:graphic xmlns:a="http://schemas.openxmlformats.org/drawingml/2006/main">
+              <a:graphicData uri="http://schemas.openxmlformats.org/drawingml/2006/chart">
+                <c:chart xmlns:c="http://schemas.openxmlformats.org/drawingml/2006/chart" xmlns:r="http://schemas.openxmlformats.org/officeDocument/2006/relationships" r:id="rId7"/>
+              </a:graphicData>
+            </a:graphic>
+          </wp:inline>
+        </w:drawing>
+      </w:r>
+    </w:p>
+    <w:p>
+      <w:pPr>
+        <w:pStyle w:val="Caption"/>
+      </w:pPr>
+      <w:r>
+        <w:t xml:space="preserve">Hình </w:t>
+      </w:r>
+      <w:fldSimple w:instr=" SEQ Hình \* ARABIC ">
+        <w:r>
+          <w:rPr>
+            <w:noProof/>
+          </w:rPr>
+          <w:t>2</w:t>
+        </w:r>
+      </w:fldSimple>
+      <w:r>
+        <w:t xml:space="preserve"> Đường phổ của 4 màu cơ bản</w:t>
+      </w:r>
+    </w:p>
+    <w:p>
+      <w:pPr>
+        <w:pStyle w:val="Caption"/>
+      </w:pPr>
+    </w:p>
+    <w:p>
+      <w:pPr>
+        <w:pStyle w:val="NoSpacing"/>
+        <w:rPr>
+          <w:i/>
+          <w:iCs/>
+        </w:rPr>
+      </w:pPr>
+      <w:r>
+        <w:rPr>
+          <w:i/>
+          <w:iCs/>
+        </w:rPr>
+        <w:t xml:space="preserve">* </w:t>
+      </w:r>
+      <w:r>
+        <w:rPr>
+          <w:i/>
+          <w:iCs/>
+          <w:u w:val="single"/>
+        </w:rPr>
+        <w:t>Màu cần pha</w:t>
+      </w:r>
+      <w:r>
+        <w:rPr>
+          <w:i/>
+          <w:iCs/>
+        </w:rPr>
+        <w:t>:</w:t>
+      </w:r>
+    </w:p>
+    <w:p>
+      <w:r>
+        <w:t xml:space="preserve">Dữ liệu về màu cần pha cũng được cho ở dạng hệ số phản xạ của màu đó tương ứng với các bước sóng trong dải 400 </w:t>
+      </w:r>
+      <w:r>
+        <w:rPr>
+          <w:i/>
+          <w:iCs/>
+        </w:rPr>
+        <w:t>nm</w:t>
+      </w:r>
+      <w:r>
+        <w:t xml:space="preserve"> đến 700 </w:t>
+      </w:r>
+      <w:r>
+        <w:rPr>
+          <w:i/>
+          <w:iCs/>
+        </w:rPr>
+        <w:t>nm</w:t>
+      </w:r>
+      <w:r>
+        <w:t>.</w:t>
+      </w:r>
+    </w:p>
+    <w:p>
+      <w:pPr>
+        <w:pStyle w:val="NoSpacing"/>
+        <w:jc w:val="center"/>
+      </w:pPr>
+      <w:r>
+        <w:drawing>
+          <wp:inline distT="0" distB="0" distL="0" distR="0" wp14:anchorId="125F4F4E" wp14:editId="06B53462">
+            <wp:extent cx="2675905" cy="4073220"/>
+            <wp:effectExtent l="0" t="0" r="0" b="3810"/>
+            <wp:docPr id="1" name="Picture 1" descr="Table&#10;&#10;Description automatically generated"/>
             <wp:cNvGraphicFramePr>
               <a:graphicFrameLocks xmlns:a="http://schemas.openxmlformats.org/drawingml/2006/main" noChangeAspect="1"/>
             </wp:cNvGraphicFramePr>
@@ -3566,153 +2901,7 @@
               <a:graphicData uri="http://schemas.openxmlformats.org/drawingml/2006/picture">
                 <pic:pic xmlns:pic="http://schemas.openxmlformats.org/drawingml/2006/picture">
                   <pic:nvPicPr>
-                    <pic:cNvPr id="0" name="Picture 5"/>
-                    <pic:cNvPicPr>
-                      <a:picLocks noChangeAspect="1" noChangeArrowheads="1"/>
-                    </pic:cNvPicPr>
-                  </pic:nvPicPr>
-                  <pic:blipFill>
-                    <a:blip r:embed="rId7" cstate="print">
-                      <a:extLst>
-                        <a:ext uri="{28A0092B-C50C-407E-A947-70E740481C1C}">
-                          <a14:useLocalDpi xmlns:a14="http://schemas.microsoft.com/office/drawing/2010/main" val="0"/>
-                        </a:ext>
-                      </a:extLst>
-                    </a:blip>
-                    <a:srcRect/>
-                    <a:stretch>
-                      <a:fillRect/>
-                    </a:stretch>
-                  </pic:blipFill>
-                  <pic:spPr bwMode="auto">
-                    <a:xfrm>
-                      <a:off x="0" y="0"/>
-                      <a:ext cx="5637235" cy="1867141"/>
-                    </a:xfrm>
-                    <a:prstGeom prst="rect">
-                      <a:avLst/>
-                    </a:prstGeom>
-                    <a:noFill/>
-                  </pic:spPr>
-                </pic:pic>
-              </a:graphicData>
-            </a:graphic>
-          </wp:inline>
-        </w:drawing>
-      </w:r>
-    </w:p>
-    <w:p>
-      <w:pPr>
-        <w:pStyle w:val="Caption"/>
-      </w:pPr>
-      <w:bookmarkStart w:id="1" w:name="_Ref51755987"/>
-      <w:r>
-        <w:t xml:space="preserve">Hình </w:t>
-      </w:r>
-      <w:r>
-        <w:fldChar w:fldCharType="begin"/>
-      </w:r>
-      <w:r>
-        <w:instrText xml:space="preserve"> SEQ Hình \* ARABIC </w:instrText>
-      </w:r>
-      <w:r>
-        <w:fldChar w:fldCharType="separate"/>
-      </w:r>
-      <w:r>
-        <w:rPr>
-          <w:noProof/>
-        </w:rPr>
-        <w:t>2</w:t>
-      </w:r>
-      <w:r>
-        <w:rPr>
-          <w:noProof/>
-        </w:rPr>
-        <w:fldChar w:fldCharType="end"/>
-      </w:r>
-      <w:bookmarkEnd w:id="1"/>
-      <w:r>
-        <w:t xml:space="preserve"> Đường phổ của 6 màu cơ bản</w:t>
-      </w:r>
-    </w:p>
-    <w:p>
-      <w:pPr>
-        <w:pStyle w:val="NoSpacing"/>
-        <w:rPr>
-          <w:i/>
-          <w:iCs/>
-        </w:rPr>
-      </w:pPr>
-      <w:r>
-        <w:rPr>
-          <w:i/>
-          <w:iCs/>
-        </w:rPr>
-        <w:t xml:space="preserve">* </w:t>
-      </w:r>
-      <w:r>
-        <w:rPr>
-          <w:i/>
-          <w:iCs/>
-          <w:u w:val="single"/>
-        </w:rPr>
-        <w:t>Màu cần pha</w:t>
-      </w:r>
-      <w:r>
-        <w:rPr>
-          <w:i/>
-          <w:iCs/>
-        </w:rPr>
-        <w:t>:</w:t>
-      </w:r>
-    </w:p>
-    <w:p>
-      <w:r>
-        <w:t xml:space="preserve">Dữ liệu về màu cần pha cũng được cho ở dạng hệ số phản xạ của màu đó tương ứng với các bước sóng trong dải 400 </w:t>
-      </w:r>
-      <w:r>
-        <w:rPr>
-          <w:i/>
-          <w:iCs/>
-        </w:rPr>
-        <w:t>nm</w:t>
-      </w:r>
-      <w:r>
-        <w:t xml:space="preserve"> đến 700 </w:t>
-      </w:r>
-      <w:r>
-        <w:rPr>
-          <w:i/>
-          <w:iCs/>
-        </w:rPr>
-        <w:t>nm</w:t>
-      </w:r>
-      <w:r>
-        <w:t>.</w:t>
-      </w:r>
-    </w:p>
-    <w:p>
-      <w:pPr>
-        <w:pStyle w:val="NoSpacing"/>
-        <w:jc w:val="center"/>
-      </w:pPr>
-      <w:r>
-        <w:rPr>
-          <w:noProof/>
-        </w:rPr>
-        <w:drawing>
-          <wp:inline distT="0" distB="0" distL="0" distR="0" wp14:anchorId="79348110" wp14:editId="6E4838D2">
-            <wp:extent cx="1367173" cy="3072384"/>
-            <wp:effectExtent l="0" t="0" r="4445" b="0"/>
-            <wp:docPr id="1" name="Picture 1"/>
-            <wp:cNvGraphicFramePr>
-              <a:graphicFrameLocks xmlns:a="http://schemas.openxmlformats.org/drawingml/2006/main" noChangeAspect="1"/>
-            </wp:cNvGraphicFramePr>
-            <a:graphic xmlns:a="http://schemas.openxmlformats.org/drawingml/2006/main">
-              <a:graphicData uri="http://schemas.openxmlformats.org/drawingml/2006/picture">
-                <pic:pic xmlns:pic="http://schemas.openxmlformats.org/drawingml/2006/picture">
-                  <pic:nvPicPr>
-                    <pic:cNvPr id="1" name=""/>
+                    <pic:cNvPr id="1" name="Picture 1" descr="Table&#10;&#10;Description automatically generated"/>
                     <pic:cNvPicPr/>
                   </pic:nvPicPr>
                   <pic:blipFill>
@@ -3724,7 +2913,7 @@
                   <pic:spPr>
                     <a:xfrm>
                       <a:off x="0" y="0"/>
-                      <a:ext cx="1381927" cy="3105540"/>
+                      <a:ext cx="2682092" cy="4082638"/>
                     </a:xfrm>
                     <a:prstGeom prst="rect">
                       <a:avLst/>
@@ -3742,6 +2931,7 @@
         <w:pStyle w:val="Heading4"/>
       </w:pPr>
       <w:r>
+        <w:lastRenderedPageBreak/>
         <w:t>Dữ liệu đầu ra</w:t>
       </w:r>
     </w:p>
@@ -3835,36 +3025,6 @@
           <w:i/>
           <w:iCs/>
         </w:rPr>
-        <w:t>, a</w:t>
-      </w:r>
-      <w:r>
-        <w:rPr>
-          <w:i/>
-          <w:iCs/>
-          <w:vertAlign w:val="subscript"/>
-        </w:rPr>
-        <w:t>5</w:t>
-      </w:r>
-      <w:r>
-        <w:rPr>
-          <w:i/>
-          <w:iCs/>
-        </w:rPr>
-        <w:t>, a</w:t>
-      </w:r>
-      <w:r>
-        <w:rPr>
-          <w:i/>
-          <w:iCs/>
-          <w:vertAlign w:val="subscript"/>
-        </w:rPr>
-        <w:t>6</w:t>
-      </w:r>
-      <w:r>
-        <w:rPr>
-          <w:i/>
-          <w:iCs/>
-        </w:rPr>
         <w:t xml:space="preserve"> </w:t>
       </w:r>
       <w:r>
@@ -3880,7 +3040,7 @@
       </w:pPr>
       <m:oMathPara>
         <m:oMathParaPr>
-          <m:jc m:val="left"/>
+          <m:jc m:val="center"/>
         </m:oMathParaPr>
         <m:oMath>
           <m:d>
@@ -3989,7 +3149,7 @@
                     <w:rPr>
                       <w:rFonts w:ascii="Cambria Math"/>
                     </w:rPr>
-                    <m:t>6</m:t>
+                    <m:t>4</m:t>
                   </m:r>
                 </m:e>
                 <m:e>
@@ -4028,7 +3188,7 @@
                         <w:rPr>
                           <w:rFonts w:ascii="Cambria Math" w:hAnsi="Cambria Math"/>
                         </w:rPr>
-                        <m:t>6</m:t>
+                        <m:t>4</m:t>
                       </m:r>
                     </m:sup>
                     <m:e>
@@ -4075,9 +3235,16 @@
         </m:oMath>
       </m:oMathPara>
     </w:p>
+    <w:p/>
     <w:p>
       <w:r>
-        <w:t>Và kết quả khi thực hiện các phép tính toán giữa các hệ số này và phổ của 6 màu cơ bản đầu vào thu được là một phổ sao cho màu sắc thu được giống với màu mẫu cần pha ban đầu nhất.</w:t>
+        <w:t xml:space="preserve">Và kết quả khi thực hiện các phép tính toán giữa các hệ số này và phổ của </w:t>
+      </w:r>
+      <w:r>
+        <w:t>4</w:t>
+      </w:r>
+      <w:r>
+        <w:t xml:space="preserve"> màu cơ bản đầu vào thu được là một phổ sao cho màu sắc thu được giống với màu mẫu cần pha ban đầu nhất.</w:t>
       </w:r>
     </w:p>
     <w:p>
@@ -4087,15 +3254,11 @@
         <w:jc w:val="center"/>
       </w:pPr>
       <w:r>
-        <w:rPr>
-          <w:noProof/>
-        </w:rPr>
-        <w:lastRenderedPageBreak/>
         <w:drawing>
-          <wp:inline distT="0" distB="0" distL="0" distR="0" wp14:anchorId="309CF66E" wp14:editId="10A6A98A">
-            <wp:extent cx="2495898" cy="2038635"/>
+          <wp:inline distT="0" distB="0" distL="0" distR="0" wp14:anchorId="2A8DCF3D" wp14:editId="1D542C5B">
+            <wp:extent cx="3134162" cy="1962424"/>
             <wp:effectExtent l="0" t="0" r="0" b="0"/>
-            <wp:docPr id="3" name="Picture 3"/>
+            <wp:docPr id="6" name="Picture 6" descr="Table&#10;&#10;Description automatically generated"/>
             <wp:cNvGraphicFramePr>
               <a:graphicFrameLocks xmlns:a="http://schemas.openxmlformats.org/drawingml/2006/main" noChangeAspect="1"/>
             </wp:cNvGraphicFramePr>
@@ -4103,7 +3266,7 @@
               <a:graphicData uri="http://schemas.openxmlformats.org/drawingml/2006/picture">
                 <pic:pic xmlns:pic="http://schemas.openxmlformats.org/drawingml/2006/picture">
                   <pic:nvPicPr>
-                    <pic:cNvPr id="1" name=""/>
+                    <pic:cNvPr id="6" name="Picture 6" descr="Table&#10;&#10;Description automatically generated"/>
                     <pic:cNvPicPr/>
                   </pic:nvPicPr>
                   <pic:blipFill>
@@ -4115,7 +3278,7 @@
                   <pic:spPr>
                     <a:xfrm>
                       <a:off x="0" y="0"/>
-                      <a:ext cx="2495898" cy="2038635"/>
+                      <a:ext cx="3134162" cy="1962424"/>
                     </a:xfrm>
                     <a:prstGeom prst="rect">
                       <a:avLst/>
@@ -4135,27 +3298,14 @@
       <w:r>
         <w:t xml:space="preserve">Hình </w:t>
       </w:r>
-      <w:r>
-        <w:fldChar w:fldCharType="begin"/>
-      </w:r>
-      <w:r>
-        <w:instrText xml:space="preserve"> SEQ Hình \* ARABIC </w:instrText>
-      </w:r>
-      <w:r>
-        <w:fldChar w:fldCharType="separate"/>
-      </w:r>
-      <w:r>
-        <w:rPr>
-          <w:noProof/>
-        </w:rPr>
-        <w:t>3</w:t>
-      </w:r>
-      <w:r>
-        <w:rPr>
-          <w:noProof/>
-        </w:rPr>
-        <w:fldChar w:fldCharType="end"/>
-      </w:r>
+      <w:fldSimple w:instr=" SEQ Hình \* ARABIC ">
+        <w:r>
+          <w:rPr>
+            <w:noProof/>
+          </w:rPr>
+          <w:t>3</w:t>
+        </w:r>
+      </w:fldSimple>
     </w:p>
     <w:p>
       <w:pPr>
@@ -4204,6 +3354,7 @@
         <w:pStyle w:val="Heading5"/>
       </w:pPr>
       <w:r>
+        <w:lastRenderedPageBreak/>
         <w:t>Các đặc điểm của Java</w:t>
       </w:r>
     </w:p>
@@ -4243,7 +3394,6 @@
     </w:p>
     <w:p>
       <w:r>
-        <w:lastRenderedPageBreak/>
         <w:t>Ở cấp độ mã nguồn: các kiểu dữ liệu trong Java được thống nhất chung cho tất cả các hệ điều hành và phần cứng khác nhau. Java có riêng một bộ thư viện để hỗ trợ điều này, do đó chương trình viết bằng Java có thể biên dịch trên nhiều loại máy khác nhau mà không gặp lỗi.</w:t>
       </w:r>
     </w:p>
@@ -4299,6 +3449,7 @@
         <w:rPr>
           <w:noProof/>
         </w:rPr>
+        <w:lastRenderedPageBreak/>
         <w:drawing>
           <wp:inline distT="0" distB="0" distL="0" distR="0" wp14:anchorId="4B76A34C" wp14:editId="17181B0E">
             <wp:extent cx="5575935" cy="1990296"/>
@@ -4356,24 +3507,14 @@
       <w:r>
         <w:t xml:space="preserve">Hình </w:t>
       </w:r>
-      <w:r>
-        <w:fldChar w:fldCharType="begin"/>
-      </w:r>
-      <w:r>
-        <w:instrText xml:space="preserve"> SEQ Hình \* ARABIC </w:instrText>
-      </w:r>
-      <w:r>
-        <w:fldChar w:fldCharType="separate"/>
-      </w:r>
-      <w:r>
-        <w:rPr>
-          <w:noProof/>
-        </w:rPr>
-        <w:t>4</w:t>
-      </w:r>
-      <w:r>
-        <w:fldChar w:fldCharType="end"/>
-      </w:r>
+      <w:fldSimple w:instr=" SEQ Hình \* ARABIC ">
+        <w:r>
+          <w:rPr>
+            <w:noProof/>
+          </w:rPr>
+          <w:t>4</w:t>
+        </w:r>
+      </w:fldSimple>
       <w:r>
         <w:t xml:space="preserve"> Quá trình thực thi chương trình Java</w:t>
       </w:r>
@@ -4397,7 +3538,6 @@
     </w:p>
     <w:p>
       <w:r>
-        <w:lastRenderedPageBreak/>
         <w:t xml:space="preserve">Với ngôn ngữ C/C++, sau khi cấp phát bộ nhớ, ta cần phải thực hiện yêu cầu giải phóng vùng nhớ đã cấp phát để đảm bảo không lãng phí vùng nhớ và đảm bảm hiệu năng của chương trình. </w:t>
       </w:r>
     </w:p>
@@ -4500,8 +3640,11 @@
         <w:t>Tự động cấp phát và giải phóng bộ nhớ</w:t>
       </w:r>
     </w:p>
+    <w:p/>
+    <w:p/>
     <w:p>
       <w:r>
+        <w:lastRenderedPageBreak/>
         <w:t>Tính bảo mật: gồm 4 mức</w:t>
       </w:r>
     </w:p>
@@ -4580,7 +3723,6 @@
         <w:rPr>
           <w:noProof/>
         </w:rPr>
-        <w:lastRenderedPageBreak/>
         <w:drawing>
           <wp:inline distT="0" distB="0" distL="0" distR="0" wp14:anchorId="2D9BBFF2" wp14:editId="4B1F8027">
             <wp:extent cx="2305050" cy="2419350"/>
@@ -4638,94 +3780,85 @@
       <w:r>
         <w:t xml:space="preserve">Hình </w:t>
       </w:r>
-      <w:r>
-        <w:fldChar w:fldCharType="begin"/>
-      </w:r>
-      <w:r>
-        <w:instrText xml:space="preserve"> SEQ Hình \* ARABIC </w:instrText>
-      </w:r>
-      <w:r>
-        <w:fldChar w:fldCharType="separate"/>
-      </w:r>
+      <w:fldSimple w:instr=" SEQ Hình \* ARABIC ">
+        <w:r>
+          <w:rPr>
+            <w:noProof/>
+          </w:rPr>
+          <w:t>5</w:t>
+        </w:r>
+      </w:fldSimple>
+      <w:r>
+        <w:t xml:space="preserve"> Kiến trúc của một chương trình Java</w:t>
+      </w:r>
+    </w:p>
+    <w:p>
+      <w:r>
+        <w:t>Hình 5 mô tả các thành phần chính của một hệ điều hành chạy được chương trình viết bằng Java. Các chương trình sau khi chuyển sang định dạng byte code sẽ được máy ảo Java dịch thành mã máy để hệ điều hành có thể xử lý, kết hợp cùng phần cứng để thực hiện chạy chương trình.</w:t>
+      </w:r>
+    </w:p>
+    <w:p>
+      <w:pPr>
+        <w:pStyle w:val="Heading4"/>
+      </w:pPr>
+      <w:r>
+        <w:t>Thiết kế giao diện phần mềm</w:t>
+      </w:r>
+    </w:p>
+    <w:p>
+      <w:r>
+        <w:t xml:space="preserve">Ta sử dụng </w:t>
+      </w:r>
+      <w:r>
+        <w:t>framework Java Swing</w:t>
+      </w:r>
+      <w:r>
+        <w:t xml:space="preserve"> của ngôn ngữ lập trình </w:t>
+      </w:r>
+      <w:r>
+        <w:t>Java</w:t>
+      </w:r>
+      <w:r>
+        <w:t xml:space="preserve"> để lập trình giao diện cho phần mềm.</w:t>
+      </w:r>
+    </w:p>
+    <w:p>
+      <w:r>
+        <w:lastRenderedPageBreak/>
+        <w:t>Java Swing là một phần của Java Foundation Classes (JFC) được sử dụng để tạo các ứng dụng window-based. Nó được xây dựng trên API AWT (Abstract Windowing Toolkit) và được viết hoàn toàn bằng Java.</w:t>
+      </w:r>
+    </w:p>
+    <w:p>
+      <w:r>
+        <w:t>Không giống như AWT, Java Swing cung cấp các thành phần không phụ thuộc vào nền tảng và nhẹ hơn.</w:t>
+      </w:r>
+    </w:p>
+    <w:p>
+      <w:pPr>
+        <w:pStyle w:val="Heading5"/>
+      </w:pPr>
+      <w:r>
+        <w:t xml:space="preserve"> </w:t>
+      </w:r>
+      <w:r>
+        <w:t>Giao</w:t>
+      </w:r>
+      <w:r>
+        <w:t xml:space="preserve"> diện </w:t>
+      </w:r>
+      <w:r>
+        <w:t>chọn màu cơ bản</w:t>
+      </w:r>
+    </w:p>
+    <w:p>
+      <w:pPr>
+        <w:ind w:firstLine="0"/>
+        <w:jc w:val="center"/>
+      </w:pPr>
       <w:r>
         <w:rPr>
           <w:noProof/>
         </w:rPr>
-        <w:t>5</w:t>
-      </w:r>
-      <w:r>
-        <w:fldChar w:fldCharType="end"/>
-      </w:r>
-      <w:r>
-        <w:t xml:space="preserve"> Kiến trúc của một chương trình Java</w:t>
-      </w:r>
-    </w:p>
-    <w:p>
-      <w:r>
-        <w:t xml:space="preserve">Hình 5 mô </w:t>
-      </w:r>
-      <w:r>
-        <w:t>tả các thành phần chính của một hệ điều hành chạy được chương trình viết bằng Java. Các chương trình sau khi chuyển sang định dạng byte code sẽ được máy ảo Java dịch thành mã máy để hệ điều hành có thể xử lý, kết hợp cùng phần cứng để thực hiện chạy chương trình.</w:t>
-      </w:r>
-    </w:p>
-    <w:p>
-      <w:pPr>
-        <w:pStyle w:val="Heading4"/>
-      </w:pPr>
-      <w:r>
-        <w:t>Thiết kế giao diện phần mềm</w:t>
-      </w:r>
-    </w:p>
-    <w:p>
-      <w:r>
-        <w:t xml:space="preserve">Ta sử dụng </w:t>
-      </w:r>
-      <w:r>
-        <w:t>framework Java Swing</w:t>
-      </w:r>
-      <w:r>
-        <w:t xml:space="preserve"> của ngôn ngữ lập trình </w:t>
-      </w:r>
-      <w:r>
-        <w:t>Java</w:t>
-      </w:r>
-      <w:r>
-        <w:t xml:space="preserve"> để lập trình giao diện cho phần mềm.</w:t>
-      </w:r>
-    </w:p>
-    <w:p>
-      <w:r>
-        <w:t>Java Swing là một phần của Java Foundation Classes (JFC) được sử dụng để tạo các ứng dụng window-based. Nó được xây dựng trên API AWT (Abstract Windowing Toolkit) và được viết hoàn toàn bằng Java.</w:t>
-      </w:r>
-    </w:p>
-    <w:p>
-      <w:r>
-        <w:t>Không giống như AWT, Java Swing cung cấp các thành phần không phụ thuộc vào nền tảng và nhẹ hơn.</w:t>
-      </w:r>
-    </w:p>
-    <w:p>
-      <w:pPr>
-        <w:pStyle w:val="Heading5"/>
-      </w:pPr>
-      <w:r>
-        <w:t xml:space="preserve"> </w:t>
-      </w:r>
-      <w:r>
-        <w:t>Giao</w:t>
-      </w:r>
-      <w:r>
-        <w:t xml:space="preserve"> diện </w:t>
-      </w:r>
-      <w:r>
-        <w:t>chọn màu cơ bản</w:t>
-      </w:r>
-    </w:p>
-    <w:p>
-      <w:pPr>
-        <w:ind w:firstLine="0"/>
-        <w:jc w:val="center"/>
-      </w:pPr>
-      <w:r>
         <w:drawing>
           <wp:inline distT="0" distB="0" distL="0" distR="0" wp14:anchorId="6A8C1018" wp14:editId="4BE5DC37">
             <wp:extent cx="2896004" cy="1114581"/>
@@ -4807,6 +3940,9 @@
         <w:jc w:val="center"/>
       </w:pPr>
       <w:r>
+        <w:rPr>
+          <w:noProof/>
+        </w:rPr>
         <w:drawing>
           <wp:inline distT="0" distB="0" distL="0" distR="0" wp14:anchorId="4203E5C4" wp14:editId="2A925570">
             <wp:extent cx="2886478" cy="5106113"/>
@@ -4874,6 +4010,9 @@
         <w:jc w:val="center"/>
       </w:pPr>
       <w:r>
+        <w:rPr>
+          <w:noProof/>
+        </w:rPr>
         <w:drawing>
           <wp:inline distT="0" distB="0" distL="0" distR="0" wp14:anchorId="0163CF50" wp14:editId="057DD232">
             <wp:extent cx="5575935" cy="4984115"/>
@@ -5000,27 +4139,14 @@
       <w:r>
         <w:t xml:space="preserve">Hình </w:t>
       </w:r>
-      <w:r>
-        <w:fldChar w:fldCharType="begin"/>
-      </w:r>
-      <w:r>
-        <w:instrText xml:space="preserve"> SEQ Hình \* ARABIC </w:instrText>
-      </w:r>
-      <w:r>
-        <w:fldChar w:fldCharType="separate"/>
-      </w:r>
-      <w:r>
-        <w:rPr>
-          <w:noProof/>
-        </w:rPr>
-        <w:t>6</w:t>
-      </w:r>
-      <w:r>
-        <w:rPr>
-          <w:noProof/>
-        </w:rPr>
-        <w:fldChar w:fldCharType="end"/>
-      </w:r>
+      <w:fldSimple w:instr=" SEQ Hình \* ARABIC ">
+        <w:r>
+          <w:rPr>
+            <w:noProof/>
+          </w:rPr>
+          <w:t>6</w:t>
+        </w:r>
+      </w:fldSimple>
     </w:p>
     <w:p>
       <w:pPr>
@@ -5029,7 +4155,7 @@
       <w:r>
         <w:t xml:space="preserve"> </w:t>
       </w:r>
-      <w:bookmarkStart w:id="2" w:name="_Ref51836904"/>
+      <w:bookmarkStart w:id="1" w:name="_Ref51836904"/>
       <w:r>
         <w:t xml:space="preserve">Tạo bộ </w:t>
       </w:r>
@@ -5042,7 +4168,7 @@
       <w:r>
         <w:t>tỷ lệ</w:t>
       </w:r>
-      <w:bookmarkEnd w:id="2"/>
+      <w:bookmarkEnd w:id="1"/>
     </w:p>
     <w:p>
       <w:r>
@@ -5513,7 +4639,7 @@
               <m:endChr m:val="]"/>
               <m:ctrlPr>
                 <w:rPr>
-                  <w:rFonts w:ascii="Cambria Math"/>
+                  <w:rFonts w:ascii="Cambria Math" w:hAnsi="Cambria Math"/>
                   <w:i/>
                 </w:rPr>
               </m:ctrlPr>
@@ -5531,7 +4657,7 @@
                   </m:mcs>
                   <m:ctrlPr>
                     <w:rPr>
-                      <w:rFonts w:ascii="Cambria Math"/>
+                      <w:rFonts w:ascii="Cambria Math" w:hAnsi="Cambria Math"/>
                       <w:i/>
                     </w:rPr>
                   </m:ctrlPr>
@@ -5542,7 +4668,7 @@
                       <m:sSubPr>
                         <m:ctrlPr>
                           <w:rPr>
-                            <w:rFonts w:ascii="Cambria Math"/>
+                            <w:rFonts w:ascii="Cambria Math" w:hAnsi="Cambria Math"/>
                             <w:i/>
                           </w:rPr>
                         </m:ctrlPr>
@@ -5570,7 +4696,7 @@
                       <m:sSubPr>
                         <m:ctrlPr>
                           <w:rPr>
-                            <w:rFonts w:ascii="Cambria Math"/>
+                            <w:rFonts w:ascii="Cambria Math" w:hAnsi="Cambria Math"/>
                             <w:i/>
                           </w:rPr>
                         </m:ctrlPr>
@@ -5598,7 +4724,7 @@
                       <m:sSubPr>
                         <m:ctrlPr>
                           <w:rPr>
-                            <w:rFonts w:ascii="Cambria Math"/>
+                            <w:rFonts w:ascii="Cambria Math" w:hAnsi="Cambria Math"/>
                             <w:i/>
                           </w:rPr>
                         </m:ctrlPr>
@@ -5626,7 +4752,7 @@
                       <m:sSubPr>
                         <m:ctrlPr>
                           <w:rPr>
-                            <w:rFonts w:ascii="Cambria Math"/>
+                            <w:rFonts w:ascii="Cambria Math" w:hAnsi="Cambria Math"/>
                             <w:i/>
                           </w:rPr>
                         </m:ctrlPr>
@@ -5656,7 +4782,7 @@
                       <m:sSubPr>
                         <m:ctrlPr>
                           <w:rPr>
-                            <w:rFonts w:ascii="Cambria Math"/>
+                            <w:rFonts w:ascii="Cambria Math" w:hAnsi="Cambria Math"/>
                             <w:i/>
                           </w:rPr>
                         </m:ctrlPr>
@@ -5684,7 +4810,7 @@
                       <m:sSubPr>
                         <m:ctrlPr>
                           <w:rPr>
-                            <w:rFonts w:ascii="Cambria Math"/>
+                            <w:rFonts w:ascii="Cambria Math" w:hAnsi="Cambria Math"/>
                             <w:i/>
                           </w:rPr>
                         </m:ctrlPr>
@@ -5712,7 +4838,7 @@
                       <m:sSubPr>
                         <m:ctrlPr>
                           <w:rPr>
-                            <w:rFonts w:ascii="Cambria Math"/>
+                            <w:rFonts w:ascii="Cambria Math" w:hAnsi="Cambria Math"/>
                             <w:i/>
                           </w:rPr>
                         </m:ctrlPr>
@@ -5740,7 +4866,7 @@
                       <m:sSubPr>
                         <m:ctrlPr>
                           <w:rPr>
-                            <w:rFonts w:ascii="Cambria Math"/>
+                            <w:rFonts w:ascii="Cambria Math" w:hAnsi="Cambria Math"/>
                             <w:i/>
                           </w:rPr>
                         </m:ctrlPr>
@@ -5804,7 +4930,7 @@
                       <m:sSubPr>
                         <m:ctrlPr>
                           <w:rPr>
-                            <w:rFonts w:ascii="Cambria Math"/>
+                            <w:rFonts w:ascii="Cambria Math" w:hAnsi="Cambria Math"/>
                             <w:i/>
                           </w:rPr>
                         </m:ctrlPr>
@@ -5832,7 +4958,7 @@
                       <m:sSubPr>
                         <m:ctrlPr>
                           <w:rPr>
-                            <w:rFonts w:ascii="Cambria Math"/>
+                            <w:rFonts w:ascii="Cambria Math" w:hAnsi="Cambria Math"/>
                             <w:i/>
                           </w:rPr>
                         </m:ctrlPr>
@@ -5860,7 +4986,7 @@
                       <m:sSubPr>
                         <m:ctrlPr>
                           <w:rPr>
-                            <w:rFonts w:ascii="Cambria Math"/>
+                            <w:rFonts w:ascii="Cambria Math" w:hAnsi="Cambria Math"/>
                             <w:i/>
                           </w:rPr>
                         </m:ctrlPr>
@@ -5888,7 +5014,7 @@
                       <m:sSubPr>
                         <m:ctrlPr>
                           <w:rPr>
-                            <w:rFonts w:ascii="Cambria Math"/>
+                            <w:rFonts w:ascii="Cambria Math" w:hAnsi="Cambria Math"/>
                             <w:i/>
                           </w:rPr>
                         </m:ctrlPr>
@@ -5910,21 +5036,9 @@
                         </m:r>
                       </m:sub>
                     </m:sSub>
-                    <m:ctrlPr>
-                      <w:rPr>
-                        <w:rFonts w:ascii="Cambria Math" w:hAnsi="Cambria Math"/>
-                        <w:i/>
-                      </w:rPr>
-                    </m:ctrlPr>
                   </m:e>
                 </m:mr>
               </m:m>
-              <m:ctrlPr>
-                <w:rPr>
-                  <w:rFonts w:ascii="Cambria Math" w:hAnsi="Cambria Math"/>
-                  <w:i/>
-                </w:rPr>
-              </m:ctrlPr>
             </m:e>
           </m:d>
         </m:oMath>
@@ -6044,7 +5158,7 @@
               <m:endChr m:val="]"/>
               <m:ctrlPr>
                 <w:rPr>
-                  <w:rFonts w:ascii="Cambria Math"/>
+                  <w:rFonts w:ascii="Cambria Math" w:hAnsi="Cambria Math"/>
                   <w:i/>
                 </w:rPr>
               </m:ctrlPr>
@@ -6054,7 +5168,7 @@
                 <m:eqArrPr>
                   <m:ctrlPr>
                     <w:rPr>
-                      <w:rFonts w:ascii="Cambria Math"/>
+                      <w:rFonts w:ascii="Cambria Math" w:hAnsi="Cambria Math"/>
                       <w:i/>
                     </w:rPr>
                   </m:ctrlPr>
@@ -6070,7 +5184,7 @@
                     <m:sSubPr>
                       <m:ctrlPr>
                         <w:rPr>
-                          <w:rFonts w:ascii="Cambria Math"/>
+                          <w:rFonts w:ascii="Cambria Math" w:hAnsi="Cambria Math"/>
                           <w:i/>
                         </w:rPr>
                       </m:ctrlPr>
@@ -6104,7 +5218,7 @@
                     <m:sSubPr>
                       <m:ctrlPr>
                         <w:rPr>
-                          <w:rFonts w:ascii="Cambria Math"/>
+                          <w:rFonts w:ascii="Cambria Math" w:hAnsi="Cambria Math"/>
                           <w:i/>
                         </w:rPr>
                       </m:ctrlPr>
@@ -6138,7 +5252,7 @@
                     <m:sSubPr>
                       <m:ctrlPr>
                         <w:rPr>
-                          <w:rFonts w:ascii="Cambria Math"/>
+                          <w:rFonts w:ascii="Cambria Math" w:hAnsi="Cambria Math"/>
                           <w:i/>
                         </w:rPr>
                       </m:ctrlPr>
@@ -6172,7 +5286,7 @@
                     <m:sSubPr>
                       <m:ctrlPr>
                         <w:rPr>
-                          <w:rFonts w:ascii="Cambria Math"/>
+                          <w:rFonts w:ascii="Cambria Math" w:hAnsi="Cambria Math"/>
                           <w:i/>
                         </w:rPr>
                       </m:ctrlPr>
@@ -6194,20 +5308,8 @@
                       </m:r>
                     </m:sub>
                   </m:sSub>
-                  <m:ctrlPr>
-                    <w:rPr>
-                      <w:rFonts w:ascii="Cambria Math" w:hAnsi="Cambria Math"/>
-                      <w:i/>
-                    </w:rPr>
-                  </m:ctrlPr>
                 </m:e>
               </m:eqArr>
-              <m:ctrlPr>
-                <w:rPr>
-                  <w:rFonts w:ascii="Cambria Math" w:hAnsi="Cambria Math"/>
-                  <w:i/>
-                </w:rPr>
-              </m:ctrlPr>
             </m:e>
           </m:d>
         </m:oMath>
@@ -6239,7 +5341,7 @@
               <m:endChr m:val="]"/>
               <m:ctrlPr>
                 <w:rPr>
-                  <w:rFonts w:ascii="Cambria Math"/>
+                  <w:rFonts w:ascii="Cambria Math" w:hAnsi="Cambria Math"/>
                   <w:i/>
                 </w:rPr>
               </m:ctrlPr>
@@ -6249,7 +5351,7 @@
                 <m:eqArrPr>
                   <m:ctrlPr>
                     <w:rPr>
-                      <w:rFonts w:ascii="Cambria Math"/>
+                      <w:rFonts w:ascii="Cambria Math" w:hAnsi="Cambria Math"/>
                       <w:i/>
                     </w:rPr>
                   </m:ctrlPr>
@@ -6265,7 +5367,7 @@
                     <m:sSubSupPr>
                       <m:ctrlPr>
                         <w:rPr>
-                          <w:rFonts w:ascii="Cambria Math"/>
+                          <w:rFonts w:ascii="Cambria Math" w:hAnsi="Cambria Math"/>
                           <w:i/>
                         </w:rPr>
                       </m:ctrlPr>
@@ -6307,7 +5409,7 @@
                     <m:sSubSupPr>
                       <m:ctrlPr>
                         <w:rPr>
-                          <w:rFonts w:ascii="Cambria Math"/>
+                          <w:rFonts w:ascii="Cambria Math" w:hAnsi="Cambria Math"/>
                           <w:i/>
                         </w:rPr>
                       </m:ctrlPr>
@@ -6357,7 +5459,7 @@
                     <m:sSubSupPr>
                       <m:ctrlPr>
                         <w:rPr>
-                          <w:rFonts w:ascii="Cambria Math"/>
+                          <w:rFonts w:ascii="Cambria Math" w:hAnsi="Cambria Math"/>
                           <w:i/>
                         </w:rPr>
                       </m:ctrlPr>
@@ -6387,20 +5489,8 @@
                       </m:r>
                     </m:sup>
                   </m:sSubSup>
-                  <m:ctrlPr>
-                    <w:rPr>
-                      <w:rFonts w:ascii="Cambria Math" w:hAnsi="Cambria Math"/>
-                      <w:i/>
-                    </w:rPr>
-                  </m:ctrlPr>
                 </m:e>
               </m:eqArr>
-              <m:ctrlPr>
-                <w:rPr>
-                  <w:rFonts w:ascii="Cambria Math" w:hAnsi="Cambria Math"/>
-                  <w:i/>
-                </w:rPr>
-              </m:ctrlPr>
             </m:e>
           </m:d>
         </m:oMath>
@@ -6484,7 +5574,7 @@
               <m:endChr m:val=""/>
               <m:ctrlPr>
                 <w:rPr>
-                  <w:rFonts w:ascii="Cambria Math"/>
+                  <w:rFonts w:ascii="Cambria Math" w:hAnsi="Cambria Math"/>
                   <w:i/>
                 </w:rPr>
               </m:ctrlPr>
@@ -6494,7 +5584,7 @@
                 <m:eqArrPr>
                   <m:ctrlPr>
                     <w:rPr>
-                      <w:rFonts w:ascii="Cambria Math"/>
+                      <w:rFonts w:ascii="Cambria Math" w:hAnsi="Cambria Math"/>
                       <w:i/>
                     </w:rPr>
                   </m:ctrlPr>
@@ -6510,7 +5600,7 @@
                     <m:fPr>
                       <m:ctrlPr>
                         <w:rPr>
-                          <w:rFonts w:ascii="Cambria Math"/>
+                          <w:rFonts w:ascii="Cambria Math" w:hAnsi="Cambria Math"/>
                           <w:i/>
                         </w:rPr>
                       </m:ctrlPr>
@@ -6537,7 +5627,7 @@
                       <m:chr m:val="∑"/>
                       <m:ctrlPr>
                         <w:rPr>
-                          <w:rFonts w:ascii="Cambria Math"/>
+                          <w:rFonts w:ascii="Cambria Math" w:hAnsi="Cambria Math"/>
                           <w:i/>
                         </w:rPr>
                       </m:ctrlPr>
@@ -6564,7 +5654,7 @@
                           <m:pos m:val="top"/>
                           <m:ctrlPr>
                             <w:rPr>
-                              <w:rFonts w:ascii="Cambria Math"/>
+                              <w:rFonts w:ascii="Cambria Math" w:hAnsi="Cambria Math"/>
                               <w:i/>
                             </w:rPr>
                           </m:ctrlPr>
@@ -6598,7 +5688,7 @@
                     <m:fPr>
                       <m:ctrlPr>
                         <w:rPr>
-                          <w:rFonts w:ascii="Cambria Math"/>
+                          <w:rFonts w:ascii="Cambria Math" w:hAnsi="Cambria Math"/>
                           <w:i/>
                         </w:rPr>
                       </m:ctrlPr>
@@ -6625,7 +5715,7 @@
                       <m:chr m:val="∑"/>
                       <m:ctrlPr>
                         <w:rPr>
-                          <w:rFonts w:ascii="Cambria Math"/>
+                          <w:rFonts w:ascii="Cambria Math" w:hAnsi="Cambria Math"/>
                           <w:i/>
                         </w:rPr>
                       </m:ctrlPr>
@@ -6652,7 +5742,7 @@
                           <m:pos m:val="top"/>
                           <m:ctrlPr>
                             <w:rPr>
-                              <w:rFonts w:ascii="Cambria Math"/>
+                              <w:rFonts w:ascii="Cambria Math" w:hAnsi="Cambria Math"/>
                               <w:i/>
                             </w:rPr>
                           </m:ctrlPr>
@@ -6686,7 +5776,7 @@
                     <m:fPr>
                       <m:ctrlPr>
                         <w:rPr>
-                          <w:rFonts w:ascii="Cambria Math"/>
+                          <w:rFonts w:ascii="Cambria Math" w:hAnsi="Cambria Math"/>
                           <w:i/>
                         </w:rPr>
                       </m:ctrlPr>
@@ -6713,7 +5803,7 @@
                       <m:chr m:val="∑"/>
                       <m:ctrlPr>
                         <w:rPr>
-                          <w:rFonts w:ascii="Cambria Math"/>
+                          <w:rFonts w:ascii="Cambria Math" w:hAnsi="Cambria Math"/>
                           <w:i/>
                         </w:rPr>
                       </m:ctrlPr>
@@ -6740,7 +5830,7 @@
                           <m:pos m:val="top"/>
                           <m:ctrlPr>
                             <w:rPr>
-                              <w:rFonts w:ascii="Cambria Math"/>
+                              <w:rFonts w:ascii="Cambria Math" w:hAnsi="Cambria Math"/>
                               <w:i/>
                             </w:rPr>
                           </m:ctrlPr>
@@ -6762,20 +5852,8 @@
                       </m:r>
                     </m:e>
                   </m:nary>
-                  <m:ctrlPr>
-                    <w:rPr>
-                      <w:rFonts w:ascii="Cambria Math" w:hAnsi="Cambria Math"/>
-                      <w:i/>
-                    </w:rPr>
-                  </m:ctrlPr>
                 </m:e>
               </m:eqArr>
-              <m:ctrlPr>
-                <w:rPr>
-                  <w:rFonts w:ascii="Cambria Math" w:hAnsi="Cambria Math"/>
-                  <w:i/>
-                </w:rPr>
-              </m:ctrlPr>
             </m:e>
           </m:d>
         </m:oMath>
@@ -6802,7 +5880,7 @@
             <m:chr m:val="∑"/>
             <m:ctrlPr>
               <w:rPr>
-                <w:rFonts w:ascii="Cambria Math"/>
+                <w:rFonts w:ascii="Cambria Math" w:hAnsi="Cambria Math"/>
                 <w:i/>
               </w:rPr>
             </m:ctrlPr>
@@ -6829,7 +5907,7 @@
                 <m:pos m:val="top"/>
                 <m:ctrlPr>
                   <w:rPr>
-                    <w:rFonts w:ascii="Cambria Math"/>
+                    <w:rFonts w:ascii="Cambria Math" w:hAnsi="Cambria Math"/>
                     <w:i/>
                   </w:rPr>
                 </m:ctrlPr>
@@ -6900,10 +5978,10 @@
             <v:path o:extrusionok="f" gradientshapeok="t" o:connecttype="rect"/>
             <o:lock v:ext="edit" aspectratio="t"/>
           </v:shapetype>
-          <v:shape id="_x0000_i1030" type="#_x0000_t75" style="width:25.05pt;height:16.3pt" o:ole="">
+          <v:shape id="_x0000_i1025" type="#_x0000_t75" style="width:25.05pt;height:16.3pt" o:ole="">
             <v:imagedata r:id="rId16" o:title=""/>
           </v:shape>
-          <o:OLEObject Type="Embed" ProgID="Equation.DSMT4" ShapeID="_x0000_i1030" DrawAspect="Content" ObjectID="_1696703871" r:id="rId17"/>
+          <o:OLEObject Type="Embed" ProgID="Equation.DSMT4" ShapeID="_x0000_i1025" DrawAspect="Content" ObjectID="_1696715706" r:id="rId17"/>
         </w:object>
       </w:r>
       <w:r>
@@ -6914,10 +5992,10 @@
           <w:position w:val="-6"/>
         </w:rPr>
         <w:object w:dxaOrig="220" w:dyaOrig="279" w14:anchorId="56FF8D28">
-          <v:shape id="_x0000_i1031" type="#_x0000_t75" style="width:10.65pt;height:14.4pt" o:ole="">
+          <v:shape id="_x0000_i1026" type="#_x0000_t75" style="width:10.65pt;height:14.4pt" o:ole="">
             <v:imagedata r:id="rId18" o:title=""/>
           </v:shape>
-          <o:OLEObject Type="Embed" ProgID="Equation.DSMT4" ShapeID="_x0000_i1031" DrawAspect="Content" ObjectID="_1696703872" r:id="rId19"/>
+          <o:OLEObject Type="Embed" ProgID="Equation.DSMT4" ShapeID="_x0000_i1026" DrawAspect="Content" ObjectID="_1696715707" r:id="rId19"/>
         </w:object>
       </w:r>
       <w:r>
@@ -6933,10 +6011,10 @@
           <w:position w:val="-10"/>
         </w:rPr>
         <w:object w:dxaOrig="520" w:dyaOrig="380" w14:anchorId="5B7246FF">
-          <v:shape id="_x0000_i1032" type="#_x0000_t75" style="width:25.65pt;height:18.8pt" o:ole="">
+          <v:shape id="_x0000_i1027" type="#_x0000_t75" style="width:25.65pt;height:18.8pt" o:ole="">
             <v:imagedata r:id="rId20" o:title=""/>
           </v:shape>
-          <o:OLEObject Type="Embed" ProgID="Equation.DSMT4" ShapeID="_x0000_i1032" DrawAspect="Content" ObjectID="_1696703873" r:id="rId21"/>
+          <o:OLEObject Type="Embed" ProgID="Equation.DSMT4" ShapeID="_x0000_i1027" DrawAspect="Content" ObjectID="_1696715708" r:id="rId21"/>
         </w:object>
       </w:r>
       <w:r>
@@ -6947,10 +6025,10 @@
           <w:position w:val="-10"/>
         </w:rPr>
         <w:object w:dxaOrig="520" w:dyaOrig="380" w14:anchorId="06A57F48">
-          <v:shape id="_x0000_i1033" type="#_x0000_t75" style="width:25.65pt;height:18.8pt" o:ole="">
+          <v:shape id="_x0000_i1028" type="#_x0000_t75" style="width:25.65pt;height:18.8pt" o:ole="">
             <v:imagedata r:id="rId22" o:title=""/>
           </v:shape>
-          <o:OLEObject Type="Embed" ProgID="Equation.DSMT4" ShapeID="_x0000_i1033" DrawAspect="Content" ObjectID="_1696703874" r:id="rId23"/>
+          <o:OLEObject Type="Embed" ProgID="Equation.DSMT4" ShapeID="_x0000_i1028" DrawAspect="Content" ObjectID="_1696715709" r:id="rId23"/>
         </w:object>
       </w:r>
       <w:r>
@@ -6961,10 +6039,10 @@
           <w:position w:val="-10"/>
         </w:rPr>
         <w:object w:dxaOrig="499" w:dyaOrig="380" w14:anchorId="52F1EF15">
-          <v:shape id="_x0000_i1034" type="#_x0000_t75" style="width:25.05pt;height:18.8pt" o:ole="">
+          <v:shape id="_x0000_i1029" type="#_x0000_t75" style="width:25.05pt;height:18.8pt" o:ole="">
             <v:imagedata r:id="rId24" o:title=""/>
           </v:shape>
-          <o:OLEObject Type="Embed" ProgID="Equation.DSMT4" ShapeID="_x0000_i1034" DrawAspect="Content" ObjectID="_1696703875" r:id="rId25"/>
+          <o:OLEObject Type="Embed" ProgID="Equation.DSMT4" ShapeID="_x0000_i1029" DrawAspect="Content" ObjectID="_1696715710" r:id="rId25"/>
         </w:object>
       </w:r>
       <w:r>
@@ -6980,10 +6058,10 @@
           <w:position w:val="-10"/>
         </w:rPr>
         <w:object w:dxaOrig="499" w:dyaOrig="320" w14:anchorId="32FA60A2">
-          <v:shape id="_x0000_i1035" type="#_x0000_t75" style="width:25.05pt;height:16.3pt" o:ole="">
+          <v:shape id="_x0000_i1030" type="#_x0000_t75" style="width:25.05pt;height:16.3pt" o:ole="">
             <v:imagedata r:id="rId26" o:title=""/>
           </v:shape>
-          <o:OLEObject Type="Embed" ProgID="Equation.DSMT4" ShapeID="_x0000_i1035" DrawAspect="Content" ObjectID="_1696703876" r:id="rId27"/>
+          <o:OLEObject Type="Embed" ProgID="Equation.DSMT4" ShapeID="_x0000_i1030" DrawAspect="Content" ObjectID="_1696715711" r:id="rId27"/>
         </w:object>
       </w:r>
       <w:r>
@@ -7092,10 +6170,10 @@
                 <w:position w:val="-10"/>
               </w:rPr>
               <w:object w:dxaOrig="520" w:dyaOrig="380" w14:anchorId="2928F7B0">
-                <v:shape id="_x0000_i1768" type="#_x0000_t75" style="width:25.65pt;height:18.8pt" o:ole="">
+                <v:shape id="_x0000_i1031" type="#_x0000_t75" style="width:25.65pt;height:18.8pt" o:ole="">
                   <v:imagedata r:id="rId20" o:title=""/>
                 </v:shape>
-                <o:OLEObject Type="Embed" ProgID="Equation.DSMT4" ShapeID="_x0000_i1768" DrawAspect="Content" ObjectID="_1696703877" r:id="rId28"/>
+                <o:OLEObject Type="Embed" ProgID="Equation.DSMT4" ShapeID="_x0000_i1031" DrawAspect="Content" ObjectID="_1696715712" r:id="rId28"/>
               </w:object>
             </w:r>
           </w:p>
@@ -7114,10 +6192,10 @@
                 <w:position w:val="-10"/>
               </w:rPr>
               <w:object w:dxaOrig="520" w:dyaOrig="380" w14:anchorId="3C62009E">
-                <v:shape id="_x0000_i1769" type="#_x0000_t75" style="width:25.65pt;height:18.8pt" o:ole="">
+                <v:shape id="_x0000_i1032" type="#_x0000_t75" style="width:25.65pt;height:18.8pt" o:ole="">
                   <v:imagedata r:id="rId22" o:title=""/>
                 </v:shape>
-                <o:OLEObject Type="Embed" ProgID="Equation.DSMT4" ShapeID="_x0000_i1769" DrawAspect="Content" ObjectID="_1696703878" r:id="rId29"/>
+                <o:OLEObject Type="Embed" ProgID="Equation.DSMT4" ShapeID="_x0000_i1032" DrawAspect="Content" ObjectID="_1696715713" r:id="rId29"/>
               </w:object>
             </w:r>
           </w:p>
@@ -7136,10 +6214,10 @@
                 <w:position w:val="-10"/>
               </w:rPr>
               <w:object w:dxaOrig="499" w:dyaOrig="380" w14:anchorId="15071F2A">
-                <v:shape id="_x0000_i1770" type="#_x0000_t75" style="width:25.05pt;height:18.8pt" o:ole="">
+                <v:shape id="_x0000_i1033" type="#_x0000_t75" style="width:25.05pt;height:18.8pt" o:ole="">
                   <v:imagedata r:id="rId24" o:title=""/>
                 </v:shape>
-                <o:OLEObject Type="Embed" ProgID="Equation.DSMT4" ShapeID="_x0000_i1770" DrawAspect="Content" ObjectID="_1696703879" r:id="rId30"/>
+                <o:OLEObject Type="Embed" ProgID="Equation.DSMT4" ShapeID="_x0000_i1033" DrawAspect="Content" ObjectID="_1696715714" r:id="rId30"/>
               </w:object>
             </w:r>
           </w:p>
@@ -7158,10 +6236,10 @@
                 <w:position w:val="-12"/>
               </w:rPr>
               <w:object w:dxaOrig="780" w:dyaOrig="360" w14:anchorId="179FCD3F">
-                <v:shape id="_x0000_i1771" type="#_x0000_t75" style="width:38.8pt;height:18.15pt" o:ole="">
+                <v:shape id="_x0000_i1034" type="#_x0000_t75" style="width:38.8pt;height:18.15pt" o:ole="">
                   <v:imagedata r:id="rId31" o:title=""/>
                 </v:shape>
-                <o:OLEObject Type="Embed" ProgID="Equation.DSMT4" ShapeID="_x0000_i1771" DrawAspect="Content" ObjectID="_1696703880" r:id="rId32"/>
+                <o:OLEObject Type="Embed" ProgID="Equation.DSMT4" ShapeID="_x0000_i1034" DrawAspect="Content" ObjectID="_1696715715" r:id="rId32"/>
               </w:object>
             </w:r>
           </w:p>
@@ -9688,7 +8766,7 @@
               <m:endChr m:val=""/>
               <m:ctrlPr>
                 <w:rPr>
-                  <w:rFonts w:ascii="Cambria Math"/>
+                  <w:rFonts w:ascii="Cambria Math" w:hAnsi="Cambria Math"/>
                   <w:i/>
                 </w:rPr>
               </m:ctrlPr>
@@ -9698,7 +8776,7 @@
                 <m:eqArrPr>
                   <m:ctrlPr>
                     <w:rPr>
-                      <w:rFonts w:ascii="Cambria Math"/>
+                      <w:rFonts w:ascii="Cambria Math" w:hAnsi="Cambria Math"/>
                       <w:i/>
                     </w:rPr>
                   </m:ctrlPr>
@@ -9708,13 +8786,25 @@
                     <w:rPr>
                       <w:rFonts w:ascii="Cambria Math"/>
                     </w:rPr>
-                    <m:t>&amp;L*=116.f</m:t>
+                    <m:t>&amp;L</m:t>
+                  </m:r>
+                  <m:r>
+                    <w:rPr>
+                      <w:rFonts w:ascii="Cambria Math"/>
+                    </w:rPr>
+                    <m:t>*</m:t>
+                  </m:r>
+                  <m:r>
+                    <w:rPr>
+                      <w:rFonts w:ascii="Cambria Math"/>
+                    </w:rPr>
+                    <m:t>=116.f</m:t>
                   </m:r>
                   <m:d>
                     <m:dPr>
                       <m:ctrlPr>
                         <w:rPr>
-                          <w:rFonts w:ascii="Cambria Math"/>
+                          <w:rFonts w:ascii="Cambria Math" w:hAnsi="Cambria Math"/>
                           <w:i/>
                         </w:rPr>
                       </m:ctrlPr>
@@ -9724,7 +8814,7 @@
                         <m:fPr>
                           <m:ctrlPr>
                             <w:rPr>
-                              <w:rFonts w:ascii="Cambria Math"/>
+                              <w:rFonts w:ascii="Cambria Math" w:hAnsi="Cambria Math"/>
                               <w:i/>
                             </w:rPr>
                           </m:ctrlPr>
@@ -9742,7 +8832,7 @@
                             <m:sSubPr>
                               <m:ctrlPr>
                                 <w:rPr>
-                                  <w:rFonts w:ascii="Cambria Math"/>
+                                  <w:rFonts w:ascii="Cambria Math" w:hAnsi="Cambria Math"/>
                                   <w:i/>
                                 </w:rPr>
                               </m:ctrlPr>
@@ -9764,20 +8854,8 @@
                               </m:r>
                             </m:sub>
                           </m:sSub>
-                          <m:ctrlPr>
-                            <w:rPr>
-                              <w:rFonts w:ascii="Cambria Math" w:hAnsi="Cambria Math"/>
-                              <w:i/>
-                            </w:rPr>
-                          </m:ctrlPr>
                         </m:den>
                       </m:f>
-                      <m:ctrlPr>
-                        <w:rPr>
-                          <w:rFonts w:ascii="Cambria Math" w:hAnsi="Cambria Math"/>
-                          <w:i/>
-                        </w:rPr>
-                      </m:ctrlPr>
                     </m:e>
                   </m:d>
                   <m:r>
@@ -9798,7 +8876,19 @@
                     <w:rPr>
                       <w:rFonts w:ascii="Cambria Math"/>
                     </w:rPr>
-                    <m:t>&amp;a*=500.</m:t>
+                    <m:t>&amp;a</m:t>
+                  </m:r>
+                  <m:r>
+                    <w:rPr>
+                      <w:rFonts w:ascii="Cambria Math"/>
+                    </w:rPr>
+                    <m:t>*</m:t>
+                  </m:r>
+                  <m:r>
+                    <w:rPr>
+                      <w:rFonts w:ascii="Cambria Math"/>
+                    </w:rPr>
+                    <m:t>=500.</m:t>
                   </m:r>
                   <m:d>
                     <m:dPr>
@@ -9806,7 +8896,7 @@
                       <m:endChr m:val="]"/>
                       <m:ctrlPr>
                         <w:rPr>
-                          <w:rFonts w:ascii="Cambria Math"/>
+                          <w:rFonts w:ascii="Cambria Math" w:hAnsi="Cambria Math"/>
                           <w:i/>
                         </w:rPr>
                       </m:ctrlPr>
@@ -9822,7 +8912,7 @@
                         <m:dPr>
                           <m:ctrlPr>
                             <w:rPr>
-                              <w:rFonts w:ascii="Cambria Math"/>
+                              <w:rFonts w:ascii="Cambria Math" w:hAnsi="Cambria Math"/>
                               <w:i/>
                             </w:rPr>
                           </m:ctrlPr>
@@ -9832,7 +8922,7 @@
                             <m:fPr>
                               <m:ctrlPr>
                                 <w:rPr>
-                                  <w:rFonts w:ascii="Cambria Math"/>
+                                  <w:rFonts w:ascii="Cambria Math" w:hAnsi="Cambria Math"/>
                                   <w:i/>
                                 </w:rPr>
                               </m:ctrlPr>
@@ -9850,7 +8940,7 @@
                                 <m:sSubPr>
                                   <m:ctrlPr>
                                     <w:rPr>
-                                      <w:rFonts w:ascii="Cambria Math"/>
+                                      <w:rFonts w:ascii="Cambria Math" w:hAnsi="Cambria Math"/>
                                       <w:i/>
                                     </w:rPr>
                                   </m:ctrlPr>
@@ -9872,20 +8962,8 @@
                                   </m:r>
                                 </m:sub>
                               </m:sSub>
-                              <m:ctrlPr>
-                                <w:rPr>
-                                  <w:rFonts w:ascii="Cambria Math" w:hAnsi="Cambria Math"/>
-                                  <w:i/>
-                                </w:rPr>
-                              </m:ctrlPr>
                             </m:den>
                           </m:f>
-                          <m:ctrlPr>
-                            <w:rPr>
-                              <w:rFonts w:ascii="Cambria Math" w:hAnsi="Cambria Math"/>
-                              <w:i/>
-                            </w:rPr>
-                          </m:ctrlPr>
                         </m:e>
                       </m:d>
                       <m:r>
@@ -9904,7 +8982,7 @@
                         <m:dPr>
                           <m:ctrlPr>
                             <w:rPr>
-                              <w:rFonts w:ascii="Cambria Math"/>
+                              <w:rFonts w:ascii="Cambria Math" w:hAnsi="Cambria Math"/>
                               <w:i/>
                             </w:rPr>
                           </m:ctrlPr>
@@ -9914,7 +8992,7 @@
                             <m:fPr>
                               <m:ctrlPr>
                                 <w:rPr>
-                                  <w:rFonts w:ascii="Cambria Math"/>
+                                  <w:rFonts w:ascii="Cambria Math" w:hAnsi="Cambria Math"/>
                                   <w:i/>
                                 </w:rPr>
                               </m:ctrlPr>
@@ -9932,7 +9010,7 @@
                                 <m:sSubPr>
                                   <m:ctrlPr>
                                     <w:rPr>
-                                      <w:rFonts w:ascii="Cambria Math"/>
+                                      <w:rFonts w:ascii="Cambria Math" w:hAnsi="Cambria Math"/>
                                       <w:i/>
                                     </w:rPr>
                                   </m:ctrlPr>
@@ -9954,28 +9032,10 @@
                                   </m:r>
                                 </m:sub>
                               </m:sSub>
-                              <m:ctrlPr>
-                                <w:rPr>
-                                  <w:rFonts w:ascii="Cambria Math" w:hAnsi="Cambria Math"/>
-                                  <w:i/>
-                                </w:rPr>
-                              </m:ctrlPr>
                             </m:den>
                           </m:f>
-                          <m:ctrlPr>
-                            <w:rPr>
-                              <w:rFonts w:ascii="Cambria Math" w:hAnsi="Cambria Math"/>
-                              <w:i/>
-                            </w:rPr>
-                          </m:ctrlPr>
                         </m:e>
                       </m:d>
-                      <m:ctrlPr>
-                        <w:rPr>
-                          <w:rFonts w:ascii="Cambria Math" w:hAnsi="Cambria Math"/>
-                          <w:i/>
-                        </w:rPr>
-                      </m:ctrlPr>
                     </m:e>
                   </m:d>
                 </m:e>
@@ -9984,7 +9044,19 @@
                     <w:rPr>
                       <w:rFonts w:ascii="Cambria Math"/>
                     </w:rPr>
-                    <m:t>&amp;b*=200</m:t>
+                    <m:t>&amp;b</m:t>
+                  </m:r>
+                  <m:r>
+                    <w:rPr>
+                      <w:rFonts w:ascii="Cambria Math"/>
+                    </w:rPr>
+                    <m:t>*</m:t>
+                  </m:r>
+                  <m:r>
+                    <w:rPr>
+                      <w:rFonts w:ascii="Cambria Math"/>
+                    </w:rPr>
+                    <m:t>=200</m:t>
                   </m:r>
                   <m:d>
                     <m:dPr>
@@ -9992,7 +9064,7 @@
                       <m:endChr m:val="]"/>
                       <m:ctrlPr>
                         <w:rPr>
-                          <w:rFonts w:ascii="Cambria Math"/>
+                          <w:rFonts w:ascii="Cambria Math" w:hAnsi="Cambria Math"/>
                           <w:i/>
                         </w:rPr>
                       </m:ctrlPr>
@@ -10008,7 +9080,7 @@
                         <m:dPr>
                           <m:ctrlPr>
                             <w:rPr>
-                              <w:rFonts w:ascii="Cambria Math"/>
+                              <w:rFonts w:ascii="Cambria Math" w:hAnsi="Cambria Math"/>
                               <w:i/>
                             </w:rPr>
                           </m:ctrlPr>
@@ -10018,7 +9090,7 @@
                             <m:fPr>
                               <m:ctrlPr>
                                 <w:rPr>
-                                  <w:rFonts w:ascii="Cambria Math"/>
+                                  <w:rFonts w:ascii="Cambria Math" w:hAnsi="Cambria Math"/>
                                   <w:i/>
                                 </w:rPr>
                               </m:ctrlPr>
@@ -10036,7 +9108,7 @@
                                 <m:sSubPr>
                                   <m:ctrlPr>
                                     <w:rPr>
-                                      <w:rFonts w:ascii="Cambria Math"/>
+                                      <w:rFonts w:ascii="Cambria Math" w:hAnsi="Cambria Math"/>
                                       <w:i/>
                                     </w:rPr>
                                   </m:ctrlPr>
@@ -10058,20 +9130,8 @@
                                   </m:r>
                                 </m:sub>
                               </m:sSub>
-                              <m:ctrlPr>
-                                <w:rPr>
-                                  <w:rFonts w:ascii="Cambria Math" w:hAnsi="Cambria Math"/>
-                                  <w:i/>
-                                </w:rPr>
-                              </m:ctrlPr>
                             </m:den>
                           </m:f>
-                          <m:ctrlPr>
-                            <w:rPr>
-                              <w:rFonts w:ascii="Cambria Math" w:hAnsi="Cambria Math"/>
-                              <w:i/>
-                            </w:rPr>
-                          </m:ctrlPr>
                         </m:e>
                       </m:d>
                       <m:r>
@@ -10090,7 +9150,7 @@
                         <m:dPr>
                           <m:ctrlPr>
                             <w:rPr>
-                              <w:rFonts w:ascii="Cambria Math"/>
+                              <w:rFonts w:ascii="Cambria Math" w:hAnsi="Cambria Math"/>
                               <w:i/>
                             </w:rPr>
                           </m:ctrlPr>
@@ -10100,7 +9160,7 @@
                             <m:fPr>
                               <m:ctrlPr>
                                 <w:rPr>
-                                  <w:rFonts w:ascii="Cambria Math"/>
+                                  <w:rFonts w:ascii="Cambria Math" w:hAnsi="Cambria Math"/>
                                   <w:i/>
                                 </w:rPr>
                               </m:ctrlPr>
@@ -10118,7 +9178,7 @@
                                 <m:sSubPr>
                                   <m:ctrlPr>
                                     <w:rPr>
-                                      <w:rFonts w:ascii="Cambria Math"/>
+                                      <w:rFonts w:ascii="Cambria Math" w:hAnsi="Cambria Math"/>
                                       <w:i/>
                                     </w:rPr>
                                   </m:ctrlPr>
@@ -10140,44 +9200,14 @@
                                   </m:r>
                                 </m:sub>
                               </m:sSub>
-                              <m:ctrlPr>
-                                <w:rPr>
-                                  <w:rFonts w:ascii="Cambria Math" w:hAnsi="Cambria Math"/>
-                                  <w:i/>
-                                </w:rPr>
-                              </m:ctrlPr>
                             </m:den>
                           </m:f>
-                          <m:ctrlPr>
-                            <w:rPr>
-                              <w:rFonts w:ascii="Cambria Math" w:hAnsi="Cambria Math"/>
-                              <w:i/>
-                            </w:rPr>
-                          </m:ctrlPr>
                         </m:e>
                       </m:d>
-                      <m:ctrlPr>
-                        <w:rPr>
-                          <w:rFonts w:ascii="Cambria Math" w:hAnsi="Cambria Math"/>
-                          <w:i/>
-                        </w:rPr>
-                      </m:ctrlPr>
                     </m:e>
                   </m:d>
-                  <m:ctrlPr>
-                    <w:rPr>
-                      <w:rFonts w:ascii="Cambria Math" w:hAnsi="Cambria Math"/>
-                      <w:i/>
-                    </w:rPr>
-                  </m:ctrlPr>
                 </m:e>
               </m:eqArr>
-              <m:ctrlPr>
-                <w:rPr>
-                  <w:rFonts w:ascii="Cambria Math" w:hAnsi="Cambria Math"/>
-                  <w:i/>
-                </w:rPr>
-              </m:ctrlPr>
             </m:e>
           </m:d>
         </m:oMath>
@@ -10206,7 +9236,7 @@
             <m:endChr m:val=""/>
             <m:ctrlPr>
               <w:rPr>
-                <w:rFonts w:ascii="Cambria Math"/>
+                <w:rFonts w:ascii="Cambria Math" w:hAnsi="Cambria Math"/>
                 <w:i/>
               </w:rPr>
             </m:ctrlPr>
@@ -10216,7 +9246,7 @@
               <m:eqArrPr>
                 <m:ctrlPr>
                   <w:rPr>
-                    <w:rFonts w:ascii="Cambria Math"/>
+                    <w:rFonts w:ascii="Cambria Math" w:hAnsi="Cambria Math"/>
                     <w:i/>
                   </w:rPr>
                 </m:ctrlPr>
@@ -10232,7 +9262,7 @@
                   <m:fPr>
                     <m:ctrlPr>
                       <w:rPr>
-                        <w:rFonts w:ascii="Cambria Math"/>
+                        <w:rFonts w:ascii="Cambria Math" w:hAnsi="Cambria Math"/>
                         <w:i/>
                       </w:rPr>
                     </m:ctrlPr>
@@ -10295,7 +9325,7 @@
                 </m:r>
                 <m:ctrlPr>
                   <w:rPr>
-                    <w:rFonts w:ascii="Cambria Math"/>
+                    <w:rFonts w:ascii="Cambria Math" w:hAnsi="Cambria Math"/>
                   </w:rPr>
                 </m:ctrlPr>
               </m:e>
@@ -10310,7 +9340,7 @@
                   <m:radPr>
                     <m:ctrlPr>
                       <w:rPr>
-                        <w:rFonts w:ascii="Cambria Math"/>
+                        <w:rFonts w:ascii="Cambria Math" w:hAnsi="Cambria Math"/>
                         <w:i/>
                       </w:rPr>
                     </m:ctrlPr>
@@ -10364,17 +9394,11 @@
                 </m:r>
                 <m:ctrlPr>
                   <w:rPr>
-                    <w:rFonts w:ascii="Cambria Math"/>
+                    <w:rFonts w:ascii="Cambria Math" w:hAnsi="Cambria Math"/>
                   </w:rPr>
                 </m:ctrlPr>
               </m:e>
             </m:eqArr>
-            <m:ctrlPr>
-              <w:rPr>
-                <w:rFonts w:ascii="Cambria Math" w:hAnsi="Cambria Math"/>
-                <w:i/>
-              </w:rPr>
-            </m:ctrlPr>
           </m:e>
         </m:d>
       </m:oMath>
@@ -10388,10 +9412,10 @@
           <w:position w:val="-12"/>
         </w:rPr>
         <w:object w:dxaOrig="340" w:dyaOrig="360" w14:anchorId="49CEAB87">
-          <v:shape id="_x0000_i1042" type="#_x0000_t75" style="width:16.9pt;height:18.15pt" o:ole="">
+          <v:shape id="_x0000_i1035" type="#_x0000_t75" style="width:16.9pt;height:18.15pt" o:ole="">
             <v:imagedata r:id="rId33" o:title=""/>
           </v:shape>
-          <o:OLEObject Type="Embed" ProgID="Equation.DSMT4" ShapeID="_x0000_i1042" DrawAspect="Content" ObjectID="_1696703881" r:id="rId34"/>
+          <o:OLEObject Type="Embed" ProgID="Equation.DSMT4" ShapeID="_x0000_i1035" DrawAspect="Content" ObjectID="_1696715716" r:id="rId34"/>
         </w:object>
       </w:r>
       <w:r>
@@ -10402,10 +9426,10 @@
           <w:position w:val="-12"/>
         </w:rPr>
         <w:object w:dxaOrig="260" w:dyaOrig="360" w14:anchorId="06BB9A5D">
-          <v:shape id="_x0000_i1043" type="#_x0000_t75" style="width:13.15pt;height:18.15pt" o:ole="">
+          <v:shape id="_x0000_i1036" type="#_x0000_t75" style="width:13.15pt;height:18.15pt" o:ole="">
             <v:imagedata r:id="rId35" o:title=""/>
           </v:shape>
-          <o:OLEObject Type="Embed" ProgID="Equation.DSMT4" ShapeID="_x0000_i1043" DrawAspect="Content" ObjectID="_1696703882" r:id="rId36"/>
+          <o:OLEObject Type="Embed" ProgID="Equation.DSMT4" ShapeID="_x0000_i1036" DrawAspect="Content" ObjectID="_1696715717" r:id="rId36"/>
         </w:object>
       </w:r>
       <w:r>
@@ -10416,10 +9440,10 @@
           <w:position w:val="-12"/>
         </w:rPr>
         <w:object w:dxaOrig="300" w:dyaOrig="360" w14:anchorId="03E01496">
-          <v:shape id="_x0000_i1044" type="#_x0000_t75" style="width:15.05pt;height:18.15pt" o:ole="">
+          <v:shape id="_x0000_i1037" type="#_x0000_t75" style="width:15.05pt;height:18.15pt" o:ole="">
             <v:imagedata r:id="rId37" o:title=""/>
           </v:shape>
-          <o:OLEObject Type="Embed" ProgID="Equation.DSMT4" ShapeID="_x0000_i1044" DrawAspect="Content" ObjectID="_1696703883" r:id="rId38"/>
+          <o:OLEObject Type="Embed" ProgID="Equation.DSMT4" ShapeID="_x0000_i1037" DrawAspect="Content" ObjectID="_1696715718" r:id="rId38"/>
         </w:object>
       </w:r>
       <w:r>
@@ -10439,10 +9463,10 @@
           <w:position w:val="-12"/>
         </w:rPr>
         <w:object w:dxaOrig="340" w:dyaOrig="360" w14:anchorId="4516CB25">
-          <v:shape id="_x0000_i1045" type="#_x0000_t75" style="width:16.9pt;height:18.15pt" o:ole="">
+          <v:shape id="_x0000_i1038" type="#_x0000_t75" style="width:16.9pt;height:18.15pt" o:ole="">
             <v:imagedata r:id="rId33" o:title=""/>
           </v:shape>
-          <o:OLEObject Type="Embed" ProgID="Equation.DSMT4" ShapeID="_x0000_i1045" DrawAspect="Content" ObjectID="_1696703884" r:id="rId39"/>
+          <o:OLEObject Type="Embed" ProgID="Equation.DSMT4" ShapeID="_x0000_i1038" DrawAspect="Content" ObjectID="_1696715719" r:id="rId39"/>
         </w:object>
       </w:r>
       <w:r>
@@ -10453,10 +9477,10 @@
           <w:position w:val="-12"/>
         </w:rPr>
         <w:object w:dxaOrig="260" w:dyaOrig="360" w14:anchorId="167C30CC">
-          <v:shape id="_x0000_i1046" type="#_x0000_t75" style="width:13.15pt;height:18.15pt" o:ole="">
+          <v:shape id="_x0000_i1039" type="#_x0000_t75" style="width:13.15pt;height:18.15pt" o:ole="">
             <v:imagedata r:id="rId35" o:title=""/>
           </v:shape>
-          <o:OLEObject Type="Embed" ProgID="Equation.DSMT4" ShapeID="_x0000_i1046" DrawAspect="Content" ObjectID="_1696703885" r:id="rId40"/>
+          <o:OLEObject Type="Embed" ProgID="Equation.DSMT4" ShapeID="_x0000_i1039" DrawAspect="Content" ObjectID="_1696715720" r:id="rId40"/>
         </w:object>
       </w:r>
       <w:r>
@@ -10467,10 +9491,10 @@
           <w:position w:val="-12"/>
         </w:rPr>
         <w:object w:dxaOrig="300" w:dyaOrig="360" w14:anchorId="3568BA3B">
-          <v:shape id="_x0000_i1047" type="#_x0000_t75" style="width:15.05pt;height:18.15pt" o:ole="">
+          <v:shape id="_x0000_i1040" type="#_x0000_t75" style="width:15.05pt;height:18.15pt" o:ole="">
             <v:imagedata r:id="rId37" o:title=""/>
           </v:shape>
-          <o:OLEObject Type="Embed" ProgID="Equation.DSMT4" ShapeID="_x0000_i1047" DrawAspect="Content" ObjectID="_1696703886" r:id="rId41"/>
+          <o:OLEObject Type="Embed" ProgID="Equation.DSMT4" ShapeID="_x0000_i1040" DrawAspect="Content" ObjectID="_1696715721" r:id="rId41"/>
         </w:object>
       </w:r>
       <w:r>
@@ -10545,7 +9569,7 @@
               <m:endChr m:val="]"/>
               <m:ctrlPr>
                 <w:rPr>
-                  <w:rFonts w:ascii="Cambria Math"/>
+                  <w:rFonts w:ascii="Cambria Math" w:hAnsi="Cambria Math"/>
                   <w:i/>
                 </w:rPr>
               </m:ctrlPr>
@@ -10555,7 +9579,7 @@
                 <m:eqArrPr>
                   <m:ctrlPr>
                     <w:rPr>
-                      <w:rFonts w:ascii="Cambria Math"/>
+                      <w:rFonts w:ascii="Cambria Math" w:hAnsi="Cambria Math"/>
                       <w:i/>
                     </w:rPr>
                   </m:ctrlPr>
@@ -10585,12 +9609,6 @@
                   </m:r>
                 </m:e>
               </m:eqArr>
-              <m:ctrlPr>
-                <w:rPr>
-                  <w:rFonts w:ascii="Cambria Math" w:hAnsi="Cambria Math"/>
-                  <w:i/>
-                </w:rPr>
-              </m:ctrlPr>
             </m:e>
           </m:d>
           <m:r>
@@ -10605,7 +9623,7 @@
               <m:endChr m:val="]"/>
               <m:ctrlPr>
                 <w:rPr>
-                  <w:rFonts w:ascii="Cambria Math"/>
+                  <w:rFonts w:ascii="Cambria Math" w:hAnsi="Cambria Math"/>
                   <w:i/>
                 </w:rPr>
               </m:ctrlPr>
@@ -10623,7 +9641,7 @@
                   </m:mcs>
                   <m:ctrlPr>
                     <w:rPr>
-                      <w:rFonts w:ascii="Cambria Math"/>
+                      <w:rFonts w:ascii="Cambria Math" w:hAnsi="Cambria Math"/>
                       <w:i/>
                     </w:rPr>
                   </m:ctrlPr>
@@ -10731,12 +9749,6 @@
                   </m:e>
                 </m:mr>
               </m:m>
-              <m:ctrlPr>
-                <w:rPr>
-                  <w:rFonts w:ascii="Cambria Math" w:hAnsi="Cambria Math"/>
-                  <w:i/>
-                </w:rPr>
-              </m:ctrlPr>
             </m:e>
           </m:d>
           <m:r>
@@ -10751,7 +9763,7 @@
               <m:endChr m:val="]"/>
               <m:ctrlPr>
                 <w:rPr>
-                  <w:rFonts w:ascii="Cambria Math"/>
+                  <w:rFonts w:ascii="Cambria Math" w:hAnsi="Cambria Math"/>
                   <w:i/>
                 </w:rPr>
               </m:ctrlPr>
@@ -10761,7 +9773,7 @@
                 <m:eqArrPr>
                   <m:ctrlPr>
                     <w:rPr>
-                      <w:rFonts w:ascii="Cambria Math"/>
+                      <w:rFonts w:ascii="Cambria Math" w:hAnsi="Cambria Math"/>
                       <w:i/>
                     </w:rPr>
                   </m:ctrlPr>
@@ -10791,12 +9803,6 @@
                   </m:r>
                 </m:e>
               </m:eqArr>
-              <m:ctrlPr>
-                <w:rPr>
-                  <w:rFonts w:ascii="Cambria Math" w:hAnsi="Cambria Math"/>
-                  <w:i/>
-                </w:rPr>
-              </m:ctrlPr>
             </m:e>
           </m:d>
         </m:oMath>
@@ -10811,10 +9817,10 @@
           <w:position w:val="-10"/>
         </w:rPr>
         <w:object w:dxaOrig="1280" w:dyaOrig="320" w14:anchorId="0C79FC53">
-          <v:shape id="_x0000_i1049" type="#_x0000_t75" style="width:63.85pt;height:16.3pt" o:ole="">
+          <v:shape id="_x0000_i1041" type="#_x0000_t75" style="width:63.85pt;height:16.3pt" o:ole="">
             <v:imagedata r:id="rId42" o:title=""/>
           </v:shape>
-          <o:OLEObject Type="Embed" ProgID="Equation.DSMT4" ShapeID="_x0000_i1049" DrawAspect="Content" ObjectID="_1696703887" r:id="rId43"/>
+          <o:OLEObject Type="Embed" ProgID="Equation.DSMT4" ShapeID="_x0000_i1041" DrawAspect="Content" ObjectID="_1696715722" r:id="rId43"/>
         </w:object>
       </w:r>
       <w:r>
@@ -10851,7 +9857,7 @@
               <m:endChr m:val=""/>
               <m:ctrlPr>
                 <w:rPr>
-                  <w:rFonts w:ascii="Cambria Math"/>
+                  <w:rFonts w:ascii="Cambria Math" w:hAnsi="Cambria Math"/>
                   <w:i/>
                 </w:rPr>
               </m:ctrlPr>
@@ -10861,7 +9867,7 @@
                 <m:eqArrPr>
                   <m:ctrlPr>
                     <w:rPr>
-                      <w:rFonts w:ascii="Cambria Math"/>
+                      <w:rFonts w:ascii="Cambria Math" w:hAnsi="Cambria Math"/>
                       <w:i/>
                     </w:rPr>
                   </m:ctrlPr>
@@ -10883,7 +9889,7 @@
                     <m:dPr>
                       <m:ctrlPr>
                         <w:rPr>
-                          <w:rFonts w:ascii="Cambria Math"/>
+                          <w:rFonts w:ascii="Cambria Math" w:hAnsi="Cambria Math"/>
                           <w:i/>
                         </w:rPr>
                       </m:ctrlPr>
@@ -10915,7 +9921,7 @@
                     <m:dPr>
                       <m:ctrlPr>
                         <w:rPr>
-                          <w:rFonts w:ascii="Cambria Math"/>
+                          <w:rFonts w:ascii="Cambria Math" w:hAnsi="Cambria Math"/>
                           <w:i/>
                         </w:rPr>
                       </m:ctrlPr>
@@ -10947,7 +9953,7 @@
                     <m:dPr>
                       <m:ctrlPr>
                         <w:rPr>
-                          <w:rFonts w:ascii="Cambria Math"/>
+                          <w:rFonts w:ascii="Cambria Math" w:hAnsi="Cambria Math"/>
                           <w:i/>
                         </w:rPr>
                       </m:ctrlPr>
@@ -10961,20 +9967,8 @@
                       </m:r>
                     </m:e>
                   </m:d>
-                  <m:ctrlPr>
-                    <w:rPr>
-                      <w:rFonts w:ascii="Cambria Math" w:hAnsi="Cambria Math"/>
-                      <w:i/>
-                    </w:rPr>
-                  </m:ctrlPr>
                 </m:e>
               </m:eqArr>
-              <m:ctrlPr>
-                <w:rPr>
-                  <w:rFonts w:ascii="Cambria Math" w:hAnsi="Cambria Math"/>
-                  <w:i/>
-                </w:rPr>
-              </m:ctrlPr>
             </m:e>
           </m:d>
         </m:oMath>
@@ -11000,7 +9994,7 @@
           <m:dPr>
             <m:ctrlPr>
               <w:rPr>
-                <w:rFonts w:ascii="Cambria Math"/>
+                <w:rFonts w:ascii="Cambria Math" w:hAnsi="Cambria Math"/>
                 <w:i/>
               </w:rPr>
             </m:ctrlPr>
@@ -11026,7 +10020,7 @@
             <m:endChr m:val=""/>
             <m:ctrlPr>
               <w:rPr>
-                <w:rFonts w:ascii="Cambria Math"/>
+                <w:rFonts w:ascii="Cambria Math" w:hAnsi="Cambria Math"/>
                 <w:i/>
               </w:rPr>
             </m:ctrlPr>
@@ -11036,7 +10030,7 @@
               <m:eqArrPr>
                 <m:ctrlPr>
                   <w:rPr>
-                    <w:rFonts w:ascii="Cambria Math"/>
+                    <w:rFonts w:ascii="Cambria Math" w:hAnsi="Cambria Math"/>
                     <w:i/>
                   </w:rPr>
                 </m:ctrlPr>
@@ -11063,7 +10057,7 @@
                     <m:endChr m:val="|"/>
                     <m:ctrlPr>
                       <w:rPr>
-                        <w:rFonts w:ascii="Cambria Math"/>
+                        <w:rFonts w:ascii="Cambria Math" w:hAnsi="Cambria Math"/>
                         <w:i/>
                       </w:rPr>
                     </m:ctrlPr>
@@ -11101,7 +10095,7 @@
                   <m:sSupPr>
                     <m:ctrlPr>
                       <w:rPr>
-                        <w:rFonts w:ascii="Cambria Math"/>
+                        <w:rFonts w:ascii="Cambria Math" w:hAnsi="Cambria Math"/>
                         <w:i/>
                       </w:rPr>
                     </m:ctrlPr>
@@ -11119,7 +10113,7 @@
                       <m:fPr>
                         <m:ctrlPr>
                           <w:rPr>
-                            <w:rFonts w:ascii="Cambria Math"/>
+                            <w:rFonts w:ascii="Cambria Math" w:hAnsi="Cambria Math"/>
                             <w:i/>
                           </w:rPr>
                         </m:ctrlPr>
@@ -11141,12 +10135,6 @@
                         </m:r>
                       </m:den>
                     </m:f>
-                    <m:ctrlPr>
-                      <w:rPr>
-                        <w:rFonts w:ascii="Cambria Math" w:hAnsi="Cambria Math"/>
-                        <w:i/>
-                      </w:rPr>
-                    </m:ctrlPr>
                   </m:sup>
                 </m:sSup>
                 <m:r>
@@ -11176,7 +10164,7 @@
                     <m:endChr m:val="|"/>
                     <m:ctrlPr>
                       <w:rPr>
-                        <w:rFonts w:ascii="Cambria Math"/>
+                        <w:rFonts w:ascii="Cambria Math" w:hAnsi="Cambria Math"/>
                         <w:i/>
                       </w:rPr>
                     </m:ctrlPr>
@@ -11198,12 +10186,6 @@
                 </m:r>
               </m:e>
             </m:eqArr>
-            <m:ctrlPr>
-              <w:rPr>
-                <w:rFonts w:ascii="Cambria Math" w:hAnsi="Cambria Math"/>
-                <w:i/>
-              </w:rPr>
-            </m:ctrlPr>
           </m:e>
         </m:d>
       </m:oMath>
@@ -11397,6 +10379,9 @@
         <w:jc w:val="center"/>
       </w:pPr>
       <w:r>
+        <w:rPr>
+          <w:noProof/>
+        </w:rPr>
         <w:drawing>
           <wp:inline distT="0" distB="0" distL="0" distR="0" wp14:anchorId="333B6677" wp14:editId="4AEB920A">
             <wp:extent cx="5575935" cy="3548380"/>
@@ -11441,24 +10426,14 @@
       <w:r>
         <w:t xml:space="preserve">Hình </w:t>
       </w:r>
-      <w:r>
-        <w:fldChar w:fldCharType="begin"/>
-      </w:r>
-      <w:r>
-        <w:instrText xml:space="preserve"> SEQ Hình \* ARABIC </w:instrText>
-      </w:r>
-      <w:r>
-        <w:fldChar w:fldCharType="separate"/>
-      </w:r>
-      <w:r>
-        <w:rPr>
-          <w:noProof/>
-        </w:rPr>
-        <w:t>7</w:t>
-      </w:r>
-      <w:r>
-        <w:fldChar w:fldCharType="end"/>
-      </w:r>
+      <w:fldSimple w:instr=" SEQ Hình \* ARABIC ">
+        <w:r>
+          <w:rPr>
+            <w:noProof/>
+          </w:rPr>
+          <w:t>7</w:t>
+        </w:r>
+      </w:fldSimple>
     </w:p>
     <w:p>
       <w:r>
@@ -11502,15 +10477,12 @@
         <w:jc w:val="center"/>
       </w:pPr>
       <w:r>
-        <w:rPr>
-          <w:noProof/>
-        </w:rPr>
         <w:lastRenderedPageBreak/>
         <w:drawing>
-          <wp:inline distT="0" distB="0" distL="0" distR="0" wp14:anchorId="647A1B01" wp14:editId="20271B4A">
-            <wp:extent cx="4543214" cy="3092450"/>
-            <wp:effectExtent l="0" t="0" r="0" b="0"/>
-            <wp:docPr id="16" name="Picture 16"/>
+          <wp:inline distT="0" distB="0" distL="0" distR="0" wp14:anchorId="32B18309" wp14:editId="3CA179D1">
+            <wp:extent cx="5575935" cy="3545205"/>
+            <wp:effectExtent l="0" t="0" r="5715" b="0"/>
+            <wp:docPr id="7" name="Picture 7" descr="Graphical user interface, table&#10;&#10;Description automatically generated"/>
             <wp:cNvGraphicFramePr>
               <a:graphicFrameLocks xmlns:a="http://schemas.openxmlformats.org/drawingml/2006/main" noChangeAspect="1"/>
             </wp:cNvGraphicFramePr>
@@ -11518,7 +10490,7 @@
               <a:graphicData uri="http://schemas.openxmlformats.org/drawingml/2006/picture">
                 <pic:pic xmlns:pic="http://schemas.openxmlformats.org/drawingml/2006/picture">
                   <pic:nvPicPr>
-                    <pic:cNvPr id="1" name=""/>
+                    <pic:cNvPr id="7" name="Picture 7" descr="Graphical user interface, table&#10;&#10;Description automatically generated"/>
                     <pic:cNvPicPr/>
                   </pic:nvPicPr>
                   <pic:blipFill>
@@ -11530,7 +10502,7 @@
                   <pic:spPr>
                     <a:xfrm>
                       <a:off x="0" y="0"/>
-                      <a:ext cx="4574353" cy="3113645"/>
+                      <a:ext cx="5575935" cy="3545205"/>
                     </a:xfrm>
                     <a:prstGeom prst="rect">
                       <a:avLst/>
@@ -11545,7 +10517,13 @@
     </w:p>
     <w:p>
       <w:r>
-        <w:t>Nhấn vào nút “Nhập màu mẫu”, một hộp thoại xuất hiện. Trong hộp thoại này, ta chọn file chứa dữ liệu về phổ của màu cần pha.</w:t>
+        <w:t>Nhấn vào nút “</w:t>
+      </w:r>
+      <w:r>
+        <w:t>Import color data</w:t>
+      </w:r>
+      <w:r>
+        <w:t>”, một hộp thoại xuất hiện. Trong hộp thoại này, ta chọn file chứa dữ liệu về phổ của màu cần pha.</w:t>
       </w:r>
     </w:p>
     <w:p>
@@ -11554,14 +10532,11 @@
         <w:jc w:val="center"/>
       </w:pPr>
       <w:r>
-        <w:rPr>
-          <w:noProof/>
-        </w:rPr>
         <w:drawing>
-          <wp:inline distT="0" distB="0" distL="0" distR="0" wp14:anchorId="2EF61629" wp14:editId="06AD0365">
-            <wp:extent cx="4479067" cy="2515235"/>
+          <wp:inline distT="0" distB="0" distL="0" distR="0" wp14:anchorId="63A3E60A" wp14:editId="25B2A92F">
+            <wp:extent cx="3663950" cy="2651263"/>
             <wp:effectExtent l="0" t="0" r="0" b="0"/>
-            <wp:docPr id="17" name="Picture 17"/>
+            <wp:docPr id="15" name="Picture 15" descr="Graphical user interface, application&#10;&#10;Description automatically generated"/>
             <wp:cNvGraphicFramePr>
               <a:graphicFrameLocks xmlns:a="http://schemas.openxmlformats.org/drawingml/2006/main" noChangeAspect="1"/>
             </wp:cNvGraphicFramePr>
@@ -11569,7 +10544,7 @@
               <a:graphicData uri="http://schemas.openxmlformats.org/drawingml/2006/picture">
                 <pic:pic xmlns:pic="http://schemas.openxmlformats.org/drawingml/2006/picture">
                   <pic:nvPicPr>
-                    <pic:cNvPr id="1" name=""/>
+                    <pic:cNvPr id="15" name="Picture 15" descr="Graphical user interface, application&#10;&#10;Description automatically generated"/>
                     <pic:cNvPicPr/>
                   </pic:nvPicPr>
                   <pic:blipFill>
@@ -11581,7 +10556,7 @@
                   <pic:spPr>
                     <a:xfrm>
                       <a:off x="0" y="0"/>
-                      <a:ext cx="4485216" cy="2518688"/>
+                      <a:ext cx="3676144" cy="2660086"/>
                     </a:xfrm>
                     <a:prstGeom prst="rect">
                       <a:avLst/>
@@ -11615,15 +10590,12 @@
         <w:jc w:val="center"/>
       </w:pPr>
       <w:r>
-        <w:rPr>
-          <w:noProof/>
-        </w:rPr>
         <w:lastRenderedPageBreak/>
         <w:drawing>
-          <wp:inline distT="0" distB="0" distL="0" distR="0" wp14:anchorId="5A0F74BE" wp14:editId="5A5E1AD5">
-            <wp:extent cx="2944604" cy="2877170"/>
-            <wp:effectExtent l="0" t="0" r="8255" b="0"/>
-            <wp:docPr id="18" name="Picture 18"/>
+          <wp:inline distT="0" distB="0" distL="0" distR="0" wp14:anchorId="18A728F3" wp14:editId="3DB2A38C">
+            <wp:extent cx="1455555" cy="3677561"/>
+            <wp:effectExtent l="0" t="0" r="0" b="0"/>
+            <wp:docPr id="20" name="Picture 20" descr="A picture containing table&#10;&#10;Description automatically generated"/>
             <wp:cNvGraphicFramePr>
               <a:graphicFrameLocks xmlns:a="http://schemas.openxmlformats.org/drawingml/2006/main" noChangeAspect="1"/>
             </wp:cNvGraphicFramePr>
@@ -11631,7 +10603,7 @@
               <a:graphicData uri="http://schemas.openxmlformats.org/drawingml/2006/picture">
                 <pic:pic xmlns:pic="http://schemas.openxmlformats.org/drawingml/2006/picture">
                   <pic:nvPicPr>
-                    <pic:cNvPr id="1" name=""/>
+                    <pic:cNvPr id="20" name="Picture 20" descr="A picture containing table&#10;&#10;Description automatically generated"/>
                     <pic:cNvPicPr/>
                   </pic:nvPicPr>
                   <pic:blipFill>
@@ -11643,7 +10615,7 @@
                   <pic:spPr>
                     <a:xfrm>
                       <a:off x="0" y="0"/>
-                      <a:ext cx="2967693" cy="2899730"/>
+                      <a:ext cx="1461436" cy="3692419"/>
                     </a:xfrm>
                     <a:prstGeom prst="rect">
                       <a:avLst/>
@@ -11659,7 +10631,13 @@
     <w:p/>
     <w:p>
       <w:r>
-        <w:t>Sau khi nhập dữ liệu phổ của màu cần pha, ta tick vào các checkbox để chọn những màu cơ bản sẽ dùng để pha rồi nhấn nút có biểu tượng “Run” để phần mềm thực hiện xử lý và tính toán.</w:t>
+        <w:t>Sau khi nhập dữ liệu phổ của màu cần pha, ta tick vào các checkbox để chọn những màu cơ bản sẽ dùng để pha rồi nhấn nút “</w:t>
+      </w:r>
+      <w:r>
+        <w:t>Compute</w:t>
+      </w:r>
+      <w:r>
+        <w:t>” để phần mềm thực hiện xử lý và tính toán.</w:t>
       </w:r>
     </w:p>
     <w:p>
@@ -11672,10 +10650,10 @@
           <w:noProof/>
         </w:rPr>
         <w:drawing>
-          <wp:inline distT="0" distB="0" distL="0" distR="0" wp14:anchorId="176774D6" wp14:editId="49F67DC8">
-            <wp:extent cx="4020465" cy="2736850"/>
-            <wp:effectExtent l="0" t="0" r="0" b="6350"/>
-            <wp:docPr id="19" name="Picture 19"/>
+          <wp:inline distT="0" distB="0" distL="0" distR="0" wp14:anchorId="595CFBD9" wp14:editId="02CAC08A">
+            <wp:extent cx="5565775" cy="3530600"/>
+            <wp:effectExtent l="0" t="0" r="0" b="0"/>
+            <wp:docPr id="21" name="Picture 21"/>
             <wp:cNvGraphicFramePr>
               <a:graphicFrameLocks xmlns:a="http://schemas.openxmlformats.org/drawingml/2006/main" noChangeAspect="1"/>
             </wp:cNvGraphicFramePr>
@@ -11683,13 +10661,13 @@
               <a:graphicData uri="http://schemas.openxmlformats.org/drawingml/2006/picture">
                 <pic:pic xmlns:pic="http://schemas.openxmlformats.org/drawingml/2006/picture">
                   <pic:nvPicPr>
-                    <pic:cNvPr id="0" name="Picture 134"/>
+                    <pic:cNvPr id="0" name="Picture 52"/>
                     <pic:cNvPicPr>
                       <a:picLocks noChangeAspect="1" noChangeArrowheads="1"/>
                     </pic:cNvPicPr>
                   </pic:nvPicPr>
                   <pic:blipFill>
-                    <a:blip r:embed="rId48" cstate="print">
+                    <a:blip r:embed="rId48">
                       <a:extLst>
                         <a:ext uri="{28A0092B-C50C-407E-A947-70E740481C1C}">
                           <a14:useLocalDpi xmlns:a14="http://schemas.microsoft.com/office/drawing/2010/main" val="0"/>
@@ -11704,7 +10682,7 @@
                   <pic:spPr bwMode="auto">
                     <a:xfrm>
                       <a:off x="0" y="0"/>
-                      <a:ext cx="4026381" cy="2740877"/>
+                      <a:ext cx="5565775" cy="3530600"/>
                     </a:xfrm>
                     <a:prstGeom prst="rect">
                       <a:avLst/>
@@ -11723,6 +10701,7 @@
     </w:p>
     <w:p>
       <w:r>
+        <w:lastRenderedPageBreak/>
         <w:t>Sau một khoảng thời gian xử lý tính toán, kết quả đầu ra sẽ hiện lên giao diện của phần mềm gồm có: hệ số tỷ lệ của các màu cơ bản thành phần, biểu đồ phổ so sánh giữa màu cần pha và màu pha được, màu sắc mà mắt ta sẽ nhìn thấy của 2 màu.</w:t>
       </w:r>
     </w:p>
@@ -11732,15 +10711,11 @@
         <w:jc w:val="center"/>
       </w:pPr>
       <w:r>
-        <w:rPr>
-          <w:noProof/>
-        </w:rPr>
-        <w:lastRenderedPageBreak/>
         <w:drawing>
-          <wp:inline distT="0" distB="0" distL="0" distR="0" wp14:anchorId="1389F549" wp14:editId="323208BD">
-            <wp:extent cx="4153535" cy="2827204"/>
-            <wp:effectExtent l="0" t="0" r="0" b="0"/>
-            <wp:docPr id="22" name="Picture 22"/>
+          <wp:inline distT="0" distB="0" distL="0" distR="0" wp14:anchorId="456E0A8D" wp14:editId="2815082F">
+            <wp:extent cx="5575935" cy="3551555"/>
+            <wp:effectExtent l="0" t="0" r="5715" b="0"/>
+            <wp:docPr id="23" name="Picture 23" descr="Graphical user interface, chart&#10;&#10;Description automatically generated"/>
             <wp:cNvGraphicFramePr>
               <a:graphicFrameLocks xmlns:a="http://schemas.openxmlformats.org/drawingml/2006/main" noChangeAspect="1"/>
             </wp:cNvGraphicFramePr>
@@ -11748,7 +10723,7 @@
               <a:graphicData uri="http://schemas.openxmlformats.org/drawingml/2006/picture">
                 <pic:pic xmlns:pic="http://schemas.openxmlformats.org/drawingml/2006/picture">
                   <pic:nvPicPr>
-                    <pic:cNvPr id="1" name=""/>
+                    <pic:cNvPr id="23" name="Picture 23" descr="Graphical user interface, chart&#10;&#10;Description automatically generated"/>
                     <pic:cNvPicPr/>
                   </pic:nvPicPr>
                   <pic:blipFill>
@@ -11760,7 +10735,7 @@
                   <pic:spPr>
                     <a:xfrm>
                       <a:off x="0" y="0"/>
-                      <a:ext cx="4163756" cy="2834161"/>
+                      <a:ext cx="5575935" cy="3551555"/>
                     </a:xfrm>
                     <a:prstGeom prst="rect">
                       <a:avLst/>
@@ -13999,6 +12974,1691 @@
 </w:styles>
 </file>
 
+<file path=word/charts/chart1.xml><?xml version="1.0" encoding="utf-8"?>
+<c:chartSpace xmlns:c="http://schemas.openxmlformats.org/drawingml/2006/chart" xmlns:a="http://schemas.openxmlformats.org/drawingml/2006/main" xmlns:r="http://schemas.openxmlformats.org/officeDocument/2006/relationships" xmlns:c16r2="http://schemas.microsoft.com/office/drawing/2015/06/chart">
+  <c:date1904 val="0"/>
+  <c:lang val="en-US"/>
+  <c:roundedCorners val="0"/>
+  <mc:AlternateContent xmlns:mc="http://schemas.openxmlformats.org/markup-compatibility/2006">
+    <mc:Choice xmlns:c14="http://schemas.microsoft.com/office/drawing/2007/8/2/chart" Requires="c14">
+      <c14:style val="102"/>
+    </mc:Choice>
+    <mc:Fallback>
+      <c:style val="2"/>
+    </mc:Fallback>
+  </mc:AlternateContent>
+  <c:chart>
+    <c:autoTitleDeleted val="1"/>
+    <c:plotArea>
+      <c:layout/>
+      <c:lineChart>
+        <c:grouping val="standard"/>
+        <c:varyColors val="0"/>
+        <c:ser>
+          <c:idx val="0"/>
+          <c:order val="0"/>
+          <c:tx>
+            <c:v>Magenta</c:v>
+          </c:tx>
+          <c:spPr>
+            <a:ln w="28575" cap="rnd">
+              <a:solidFill>
+                <a:srgbClr val="CD2FD9"/>
+              </a:solidFill>
+              <a:round/>
+            </a:ln>
+            <a:effectLst/>
+          </c:spPr>
+          <c:marker>
+            <c:symbol val="none"/>
+          </c:marker>
+          <c:cat>
+            <c:numRef>
+              <c:f>Sheet1!$A$1:$A$31</c:f>
+              <c:numCache>
+                <c:formatCode>General</c:formatCode>
+                <c:ptCount val="31"/>
+                <c:pt idx="0">
+                  <c:v>400</c:v>
+                </c:pt>
+                <c:pt idx="1">
+                  <c:v>410</c:v>
+                </c:pt>
+                <c:pt idx="2">
+                  <c:v>420</c:v>
+                </c:pt>
+                <c:pt idx="3">
+                  <c:v>430</c:v>
+                </c:pt>
+                <c:pt idx="4">
+                  <c:v>440</c:v>
+                </c:pt>
+                <c:pt idx="5">
+                  <c:v>450</c:v>
+                </c:pt>
+                <c:pt idx="6">
+                  <c:v>460</c:v>
+                </c:pt>
+                <c:pt idx="7">
+                  <c:v>470</c:v>
+                </c:pt>
+                <c:pt idx="8">
+                  <c:v>480</c:v>
+                </c:pt>
+                <c:pt idx="9">
+                  <c:v>490</c:v>
+                </c:pt>
+                <c:pt idx="10">
+                  <c:v>500</c:v>
+                </c:pt>
+                <c:pt idx="11">
+                  <c:v>510</c:v>
+                </c:pt>
+                <c:pt idx="12">
+                  <c:v>520</c:v>
+                </c:pt>
+                <c:pt idx="13">
+                  <c:v>530</c:v>
+                </c:pt>
+                <c:pt idx="14">
+                  <c:v>540</c:v>
+                </c:pt>
+                <c:pt idx="15">
+                  <c:v>550</c:v>
+                </c:pt>
+                <c:pt idx="16">
+                  <c:v>560</c:v>
+                </c:pt>
+                <c:pt idx="17">
+                  <c:v>570</c:v>
+                </c:pt>
+                <c:pt idx="18">
+                  <c:v>580</c:v>
+                </c:pt>
+                <c:pt idx="19">
+                  <c:v>590</c:v>
+                </c:pt>
+                <c:pt idx="20">
+                  <c:v>600</c:v>
+                </c:pt>
+                <c:pt idx="21">
+                  <c:v>610</c:v>
+                </c:pt>
+                <c:pt idx="22">
+                  <c:v>620</c:v>
+                </c:pt>
+                <c:pt idx="23">
+                  <c:v>630</c:v>
+                </c:pt>
+                <c:pt idx="24">
+                  <c:v>640</c:v>
+                </c:pt>
+                <c:pt idx="25">
+                  <c:v>650</c:v>
+                </c:pt>
+                <c:pt idx="26">
+                  <c:v>660</c:v>
+                </c:pt>
+                <c:pt idx="27">
+                  <c:v>670</c:v>
+                </c:pt>
+                <c:pt idx="28">
+                  <c:v>680</c:v>
+                </c:pt>
+                <c:pt idx="29">
+                  <c:v>690</c:v>
+                </c:pt>
+                <c:pt idx="30">
+                  <c:v>700</c:v>
+                </c:pt>
+              </c:numCache>
+            </c:numRef>
+          </c:cat>
+          <c:val>
+            <c:numRef>
+              <c:f>Sheet1!$B$1:$B$31</c:f>
+              <c:numCache>
+                <c:formatCode>General</c:formatCode>
+                <c:ptCount val="31"/>
+                <c:pt idx="0">
+                  <c:v>0.1527</c:v>
+                </c:pt>
+                <c:pt idx="1">
+                  <c:v>0.2571</c:v>
+                </c:pt>
+                <c:pt idx="2">
+                  <c:v>0.34849999999999998</c:v>
+                </c:pt>
+                <c:pt idx="3">
+                  <c:v>0.37419999999999998</c:v>
+                </c:pt>
+                <c:pt idx="4">
+                  <c:v>0.38390000000000002</c:v>
+                </c:pt>
+                <c:pt idx="5">
+                  <c:v>0.36409999999999998</c:v>
+                </c:pt>
+                <c:pt idx="6">
+                  <c:v>0.32429999999999998</c:v>
+                </c:pt>
+                <c:pt idx="7">
+                  <c:v>0.27610000000000001</c:v>
+                </c:pt>
+                <c:pt idx="8">
+                  <c:v>0.22739999999999999</c:v>
+                </c:pt>
+                <c:pt idx="9">
+                  <c:v>0.1847</c:v>
+                </c:pt>
+                <c:pt idx="10">
+                  <c:v>0.14729999999999999</c:v>
+                </c:pt>
+                <c:pt idx="11">
+                  <c:v>0.1119</c:v>
+                </c:pt>
+                <c:pt idx="12">
+                  <c:v>8.1900000000000001E-2</c:v>
+                </c:pt>
+                <c:pt idx="13">
+                  <c:v>7.5300000000000006E-2</c:v>
+                </c:pt>
+                <c:pt idx="14">
+                  <c:v>7.22E-2</c:v>
+                </c:pt>
+                <c:pt idx="15">
+                  <c:v>6.1100000000000002E-2</c:v>
+                </c:pt>
+                <c:pt idx="16">
+                  <c:v>4.8000000000000001E-2</c:v>
+                </c:pt>
+                <c:pt idx="17">
+                  <c:v>5.0700000000000002E-2</c:v>
+                </c:pt>
+                <c:pt idx="18">
+                  <c:v>0.1211</c:v>
+                </c:pt>
+                <c:pt idx="19">
+                  <c:v>0.3115</c:v>
+                </c:pt>
+                <c:pt idx="20">
+                  <c:v>0.52349999999999997</c:v>
+                </c:pt>
+                <c:pt idx="21">
+                  <c:v>0.67049999999999998</c:v>
+                </c:pt>
+                <c:pt idx="22">
+                  <c:v>0.74729999999999996</c:v>
+                </c:pt>
+                <c:pt idx="23">
+                  <c:v>0.7873</c:v>
+                </c:pt>
+                <c:pt idx="24">
+                  <c:v>0.81659999999999999</c:v>
+                </c:pt>
+                <c:pt idx="25">
+                  <c:v>0.83799999999999997</c:v>
+                </c:pt>
+                <c:pt idx="26">
+                  <c:v>0.85019999999999996</c:v>
+                </c:pt>
+                <c:pt idx="27">
+                  <c:v>0.8508</c:v>
+                </c:pt>
+                <c:pt idx="28">
+                  <c:v>0.84350000000000003</c:v>
+                </c:pt>
+                <c:pt idx="29">
+                  <c:v>0.84389999999999998</c:v>
+                </c:pt>
+                <c:pt idx="30">
+                  <c:v>0.85019999999999996</c:v>
+                </c:pt>
+              </c:numCache>
+            </c:numRef>
+          </c:val>
+          <c:smooth val="0"/>
+          <c:extLst>
+            <c:ext xmlns:c16="http://schemas.microsoft.com/office/drawing/2014/chart" uri="{C3380CC4-5D6E-409C-BE32-E72D297353CC}">
+              <c16:uniqueId val="{00000000-6AA8-44D5-8A08-D366AB869AC5}"/>
+            </c:ext>
+          </c:extLst>
+        </c:ser>
+        <c:ser>
+          <c:idx val="1"/>
+          <c:order val="1"/>
+          <c:tx>
+            <c:v>Yellow</c:v>
+          </c:tx>
+          <c:spPr>
+            <a:ln w="28575" cap="rnd">
+              <a:solidFill>
+                <a:srgbClr val="FFF301"/>
+              </a:solidFill>
+              <a:round/>
+            </a:ln>
+            <a:effectLst/>
+          </c:spPr>
+          <c:marker>
+            <c:symbol val="none"/>
+          </c:marker>
+          <c:cat>
+            <c:numRef>
+              <c:f>Sheet1!$A$1:$A$31</c:f>
+              <c:numCache>
+                <c:formatCode>General</c:formatCode>
+                <c:ptCount val="31"/>
+                <c:pt idx="0">
+                  <c:v>400</c:v>
+                </c:pt>
+                <c:pt idx="1">
+                  <c:v>410</c:v>
+                </c:pt>
+                <c:pt idx="2">
+                  <c:v>420</c:v>
+                </c:pt>
+                <c:pt idx="3">
+                  <c:v>430</c:v>
+                </c:pt>
+                <c:pt idx="4">
+                  <c:v>440</c:v>
+                </c:pt>
+                <c:pt idx="5">
+                  <c:v>450</c:v>
+                </c:pt>
+                <c:pt idx="6">
+                  <c:v>460</c:v>
+                </c:pt>
+                <c:pt idx="7">
+                  <c:v>470</c:v>
+                </c:pt>
+                <c:pt idx="8">
+                  <c:v>480</c:v>
+                </c:pt>
+                <c:pt idx="9">
+                  <c:v>490</c:v>
+                </c:pt>
+                <c:pt idx="10">
+                  <c:v>500</c:v>
+                </c:pt>
+                <c:pt idx="11">
+                  <c:v>510</c:v>
+                </c:pt>
+                <c:pt idx="12">
+                  <c:v>520</c:v>
+                </c:pt>
+                <c:pt idx="13">
+                  <c:v>530</c:v>
+                </c:pt>
+                <c:pt idx="14">
+                  <c:v>540</c:v>
+                </c:pt>
+                <c:pt idx="15">
+                  <c:v>550</c:v>
+                </c:pt>
+                <c:pt idx="16">
+                  <c:v>560</c:v>
+                </c:pt>
+                <c:pt idx="17">
+                  <c:v>570</c:v>
+                </c:pt>
+                <c:pt idx="18">
+                  <c:v>580</c:v>
+                </c:pt>
+                <c:pt idx="19">
+                  <c:v>590</c:v>
+                </c:pt>
+                <c:pt idx="20">
+                  <c:v>600</c:v>
+                </c:pt>
+                <c:pt idx="21">
+                  <c:v>610</c:v>
+                </c:pt>
+                <c:pt idx="22">
+                  <c:v>620</c:v>
+                </c:pt>
+                <c:pt idx="23">
+                  <c:v>630</c:v>
+                </c:pt>
+                <c:pt idx="24">
+                  <c:v>640</c:v>
+                </c:pt>
+                <c:pt idx="25">
+                  <c:v>650</c:v>
+                </c:pt>
+                <c:pt idx="26">
+                  <c:v>660</c:v>
+                </c:pt>
+                <c:pt idx="27">
+                  <c:v>670</c:v>
+                </c:pt>
+                <c:pt idx="28">
+                  <c:v>680</c:v>
+                </c:pt>
+                <c:pt idx="29">
+                  <c:v>690</c:v>
+                </c:pt>
+                <c:pt idx="30">
+                  <c:v>700</c:v>
+                </c:pt>
+              </c:numCache>
+            </c:numRef>
+          </c:cat>
+          <c:val>
+            <c:numRef>
+              <c:f>Sheet1!$C$1:$C$31</c:f>
+              <c:numCache>
+                <c:formatCode>General</c:formatCode>
+                <c:ptCount val="31"/>
+                <c:pt idx="0">
+                  <c:v>2.8199999999999999E-2</c:v>
+                </c:pt>
+                <c:pt idx="1">
+                  <c:v>3.1600000000000003E-2</c:v>
+                </c:pt>
+                <c:pt idx="2">
+                  <c:v>3.4200000000000001E-2</c:v>
+                </c:pt>
+                <c:pt idx="3">
+                  <c:v>3.5099999999999999E-2</c:v>
+                </c:pt>
+                <c:pt idx="4">
+                  <c:v>3.6900000000000002E-2</c:v>
+                </c:pt>
+                <c:pt idx="5">
+                  <c:v>3.9199999999999999E-2</c:v>
+                </c:pt>
+                <c:pt idx="6">
+                  <c:v>4.3900000000000002E-2</c:v>
+                </c:pt>
+                <c:pt idx="7">
+                  <c:v>4.7500000000000001E-2</c:v>
+                </c:pt>
+                <c:pt idx="8">
+                  <c:v>5.5100000000000003E-2</c:v>
+                </c:pt>
+                <c:pt idx="9">
+                  <c:v>8.9700000000000002E-2</c:v>
+                </c:pt>
+                <c:pt idx="10">
+                  <c:v>0.215</c:v>
+                </c:pt>
+                <c:pt idx="11">
+                  <c:v>0.45989999999999998</c:v>
+                </c:pt>
+                <c:pt idx="12">
+                  <c:v>0.67810000000000004</c:v>
+                </c:pt>
+                <c:pt idx="13">
+                  <c:v>0.76780000000000004</c:v>
+                </c:pt>
+                <c:pt idx="14">
+                  <c:v>0.79049999999999998</c:v>
+                </c:pt>
+                <c:pt idx="15">
+                  <c:v>0.79079999999999995</c:v>
+                </c:pt>
+                <c:pt idx="16">
+                  <c:v>0.78069999999999995</c:v>
+                </c:pt>
+                <c:pt idx="17">
+                  <c:v>0.77500000000000002</c:v>
+                </c:pt>
+                <c:pt idx="18">
+                  <c:v>0.77890000000000004</c:v>
+                </c:pt>
+                <c:pt idx="19">
+                  <c:v>0.78549999999999998</c:v>
+                </c:pt>
+                <c:pt idx="20">
+                  <c:v>0.78649999999999998</c:v>
+                </c:pt>
+                <c:pt idx="21">
+                  <c:v>0.78610000000000002</c:v>
+                </c:pt>
+                <c:pt idx="22">
+                  <c:v>0.79</c:v>
+                </c:pt>
+                <c:pt idx="23">
+                  <c:v>0.80179999999999996</c:v>
+                </c:pt>
+                <c:pt idx="24">
+                  <c:v>0.8206</c:v>
+                </c:pt>
+                <c:pt idx="25">
+                  <c:v>0.83730000000000004</c:v>
+                </c:pt>
+                <c:pt idx="26">
+                  <c:v>0.84689999999999999</c:v>
+                </c:pt>
+                <c:pt idx="27">
+                  <c:v>0.84550000000000003</c:v>
+                </c:pt>
+                <c:pt idx="28">
+                  <c:v>0.83660000000000001</c:v>
+                </c:pt>
+                <c:pt idx="29">
+                  <c:v>0.83609999999999995</c:v>
+                </c:pt>
+                <c:pt idx="30">
+                  <c:v>0.84199999999999997</c:v>
+                </c:pt>
+              </c:numCache>
+            </c:numRef>
+          </c:val>
+          <c:smooth val="0"/>
+          <c:extLst>
+            <c:ext xmlns:c16="http://schemas.microsoft.com/office/drawing/2014/chart" uri="{C3380CC4-5D6E-409C-BE32-E72D297353CC}">
+              <c16:uniqueId val="{00000001-6AA8-44D5-8A08-D366AB869AC5}"/>
+            </c:ext>
+          </c:extLst>
+        </c:ser>
+        <c:ser>
+          <c:idx val="2"/>
+          <c:order val="2"/>
+          <c:tx>
+            <c:v>Cyan</c:v>
+          </c:tx>
+          <c:spPr>
+            <a:ln w="28575" cap="rnd">
+              <a:solidFill>
+                <a:srgbClr val="6DDDD2"/>
+              </a:solidFill>
+              <a:round/>
+            </a:ln>
+            <a:effectLst/>
+          </c:spPr>
+          <c:marker>
+            <c:symbol val="none"/>
+          </c:marker>
+          <c:cat>
+            <c:numRef>
+              <c:f>Sheet1!$A$1:$A$31</c:f>
+              <c:numCache>
+                <c:formatCode>General</c:formatCode>
+                <c:ptCount val="31"/>
+                <c:pt idx="0">
+                  <c:v>400</c:v>
+                </c:pt>
+                <c:pt idx="1">
+                  <c:v>410</c:v>
+                </c:pt>
+                <c:pt idx="2">
+                  <c:v>420</c:v>
+                </c:pt>
+                <c:pt idx="3">
+                  <c:v>430</c:v>
+                </c:pt>
+                <c:pt idx="4">
+                  <c:v>440</c:v>
+                </c:pt>
+                <c:pt idx="5">
+                  <c:v>450</c:v>
+                </c:pt>
+                <c:pt idx="6">
+                  <c:v>460</c:v>
+                </c:pt>
+                <c:pt idx="7">
+                  <c:v>470</c:v>
+                </c:pt>
+                <c:pt idx="8">
+                  <c:v>480</c:v>
+                </c:pt>
+                <c:pt idx="9">
+                  <c:v>490</c:v>
+                </c:pt>
+                <c:pt idx="10">
+                  <c:v>500</c:v>
+                </c:pt>
+                <c:pt idx="11">
+                  <c:v>510</c:v>
+                </c:pt>
+                <c:pt idx="12">
+                  <c:v>520</c:v>
+                </c:pt>
+                <c:pt idx="13">
+                  <c:v>530</c:v>
+                </c:pt>
+                <c:pt idx="14">
+                  <c:v>540</c:v>
+                </c:pt>
+                <c:pt idx="15">
+                  <c:v>550</c:v>
+                </c:pt>
+                <c:pt idx="16">
+                  <c:v>560</c:v>
+                </c:pt>
+                <c:pt idx="17">
+                  <c:v>570</c:v>
+                </c:pt>
+                <c:pt idx="18">
+                  <c:v>580</c:v>
+                </c:pt>
+                <c:pt idx="19">
+                  <c:v>590</c:v>
+                </c:pt>
+                <c:pt idx="20">
+                  <c:v>600</c:v>
+                </c:pt>
+                <c:pt idx="21">
+                  <c:v>610</c:v>
+                </c:pt>
+                <c:pt idx="22">
+                  <c:v>620</c:v>
+                </c:pt>
+                <c:pt idx="23">
+                  <c:v>630</c:v>
+                </c:pt>
+                <c:pt idx="24">
+                  <c:v>640</c:v>
+                </c:pt>
+                <c:pt idx="25">
+                  <c:v>650</c:v>
+                </c:pt>
+                <c:pt idx="26">
+                  <c:v>660</c:v>
+                </c:pt>
+                <c:pt idx="27">
+                  <c:v>670</c:v>
+                </c:pt>
+                <c:pt idx="28">
+                  <c:v>680</c:v>
+                </c:pt>
+                <c:pt idx="29">
+                  <c:v>690</c:v>
+                </c:pt>
+                <c:pt idx="30">
+                  <c:v>700</c:v>
+                </c:pt>
+              </c:numCache>
+            </c:numRef>
+          </c:cat>
+          <c:val>
+            <c:numRef>
+              <c:f>Sheet1!$D$1:$D$31</c:f>
+              <c:numCache>
+                <c:formatCode>General</c:formatCode>
+                <c:ptCount val="31"/>
+                <c:pt idx="0">
+                  <c:v>0.12130000000000001</c:v>
+                </c:pt>
+                <c:pt idx="1">
+                  <c:v>0.24929999999999999</c:v>
+                </c:pt>
+                <c:pt idx="2">
+                  <c:v>0.37759999999999999</c:v>
+                </c:pt>
+                <c:pt idx="3">
+                  <c:v>0.4672</c:v>
+                </c:pt>
+                <c:pt idx="4">
+                  <c:v>0.58250000000000002</c:v>
+                </c:pt>
+                <c:pt idx="5">
+                  <c:v>0.65769999999999995</c:v>
+                </c:pt>
+                <c:pt idx="6">
+                  <c:v>0.67220000000000002</c:v>
+                </c:pt>
+                <c:pt idx="7">
+                  <c:v>0.66990000000000005</c:v>
+                </c:pt>
+                <c:pt idx="8">
+                  <c:v>0.64649999999999996</c:v>
+                </c:pt>
+                <c:pt idx="9">
+                  <c:v>0.60350000000000004</c:v>
+                </c:pt>
+                <c:pt idx="10">
+                  <c:v>0.54679999999999995</c:v>
+                </c:pt>
+                <c:pt idx="11">
+                  <c:v>0.46889999999999998</c:v>
+                </c:pt>
+                <c:pt idx="12">
+                  <c:v>0.36599999999999999</c:v>
+                </c:pt>
+                <c:pt idx="13">
+                  <c:v>0.25719999999999998</c:v>
+                </c:pt>
+                <c:pt idx="14">
+                  <c:v>0.15870000000000001</c:v>
+                </c:pt>
+                <c:pt idx="15">
+                  <c:v>8.1600000000000006E-2</c:v>
+                </c:pt>
+                <c:pt idx="16">
+                  <c:v>3.8399999999999997E-2</c:v>
+                </c:pt>
+                <c:pt idx="17">
+                  <c:v>2.4899999999999999E-2</c:v>
+                </c:pt>
+                <c:pt idx="18">
+                  <c:v>2.3099999999999999E-2</c:v>
+                </c:pt>
+                <c:pt idx="19">
+                  <c:v>2.3900000000000001E-2</c:v>
+                </c:pt>
+                <c:pt idx="20">
+                  <c:v>2.63E-2</c:v>
+                </c:pt>
+                <c:pt idx="21">
+                  <c:v>2.9600000000000001E-2</c:v>
+                </c:pt>
+                <c:pt idx="22">
+                  <c:v>3.2899999999999999E-2</c:v>
+                </c:pt>
+                <c:pt idx="23">
+                  <c:v>3.5200000000000002E-2</c:v>
+                </c:pt>
+                <c:pt idx="24">
+                  <c:v>3.7199999999999997E-2</c:v>
+                </c:pt>
+                <c:pt idx="25">
+                  <c:v>3.7699999999999997E-2</c:v>
+                </c:pt>
+                <c:pt idx="26">
+                  <c:v>3.7499999999999999E-2</c:v>
+                </c:pt>
+                <c:pt idx="27">
+                  <c:v>3.6700000000000003E-2</c:v>
+                </c:pt>
+                <c:pt idx="28">
+                  <c:v>3.5999999999999997E-2</c:v>
+                </c:pt>
+                <c:pt idx="29">
+                  <c:v>3.6400000000000002E-2</c:v>
+                </c:pt>
+                <c:pt idx="30">
+                  <c:v>3.8899999999999997E-2</c:v>
+                </c:pt>
+              </c:numCache>
+            </c:numRef>
+          </c:val>
+          <c:smooth val="0"/>
+          <c:extLst>
+            <c:ext xmlns:c16="http://schemas.microsoft.com/office/drawing/2014/chart" uri="{C3380CC4-5D6E-409C-BE32-E72D297353CC}">
+              <c16:uniqueId val="{00000002-6AA8-44D5-8A08-D366AB869AC5}"/>
+            </c:ext>
+          </c:extLst>
+        </c:ser>
+        <c:ser>
+          <c:idx val="3"/>
+          <c:order val="3"/>
+          <c:tx>
+            <c:v>Black</c:v>
+          </c:tx>
+          <c:spPr>
+            <a:ln w="28575" cap="rnd">
+              <a:solidFill>
+                <a:schemeClr val="tx1"/>
+              </a:solidFill>
+              <a:round/>
+            </a:ln>
+            <a:effectLst/>
+          </c:spPr>
+          <c:marker>
+            <c:symbol val="none"/>
+          </c:marker>
+          <c:cat>
+            <c:numRef>
+              <c:f>Sheet1!$A$1:$A$31</c:f>
+              <c:numCache>
+                <c:formatCode>General</c:formatCode>
+                <c:ptCount val="31"/>
+                <c:pt idx="0">
+                  <c:v>400</c:v>
+                </c:pt>
+                <c:pt idx="1">
+                  <c:v>410</c:v>
+                </c:pt>
+                <c:pt idx="2">
+                  <c:v>420</c:v>
+                </c:pt>
+                <c:pt idx="3">
+                  <c:v>430</c:v>
+                </c:pt>
+                <c:pt idx="4">
+                  <c:v>440</c:v>
+                </c:pt>
+                <c:pt idx="5">
+                  <c:v>450</c:v>
+                </c:pt>
+                <c:pt idx="6">
+                  <c:v>460</c:v>
+                </c:pt>
+                <c:pt idx="7">
+                  <c:v>470</c:v>
+                </c:pt>
+                <c:pt idx="8">
+                  <c:v>480</c:v>
+                </c:pt>
+                <c:pt idx="9">
+                  <c:v>490</c:v>
+                </c:pt>
+                <c:pt idx="10">
+                  <c:v>500</c:v>
+                </c:pt>
+                <c:pt idx="11">
+                  <c:v>510</c:v>
+                </c:pt>
+                <c:pt idx="12">
+                  <c:v>520</c:v>
+                </c:pt>
+                <c:pt idx="13">
+                  <c:v>530</c:v>
+                </c:pt>
+                <c:pt idx="14">
+                  <c:v>540</c:v>
+                </c:pt>
+                <c:pt idx="15">
+                  <c:v>550</c:v>
+                </c:pt>
+                <c:pt idx="16">
+                  <c:v>560</c:v>
+                </c:pt>
+                <c:pt idx="17">
+                  <c:v>570</c:v>
+                </c:pt>
+                <c:pt idx="18">
+                  <c:v>580</c:v>
+                </c:pt>
+                <c:pt idx="19">
+                  <c:v>590</c:v>
+                </c:pt>
+                <c:pt idx="20">
+                  <c:v>600</c:v>
+                </c:pt>
+                <c:pt idx="21">
+                  <c:v>610</c:v>
+                </c:pt>
+                <c:pt idx="22">
+                  <c:v>620</c:v>
+                </c:pt>
+                <c:pt idx="23">
+                  <c:v>630</c:v>
+                </c:pt>
+                <c:pt idx="24">
+                  <c:v>640</c:v>
+                </c:pt>
+                <c:pt idx="25">
+                  <c:v>650</c:v>
+                </c:pt>
+                <c:pt idx="26">
+                  <c:v>660</c:v>
+                </c:pt>
+                <c:pt idx="27">
+                  <c:v>670</c:v>
+                </c:pt>
+                <c:pt idx="28">
+                  <c:v>680</c:v>
+                </c:pt>
+                <c:pt idx="29">
+                  <c:v>690</c:v>
+                </c:pt>
+                <c:pt idx="30">
+                  <c:v>700</c:v>
+                </c:pt>
+              </c:numCache>
+            </c:numRef>
+          </c:cat>
+          <c:val>
+            <c:numRef>
+              <c:f>Sheet1!$E$1:$E$31</c:f>
+              <c:numCache>
+                <c:formatCode>General</c:formatCode>
+                <c:ptCount val="31"/>
+                <c:pt idx="0">
+                  <c:v>3.9399999999999998E-2</c:v>
+                </c:pt>
+                <c:pt idx="1">
+                  <c:v>3.9100000000000003E-2</c:v>
+                </c:pt>
+                <c:pt idx="2">
+                  <c:v>3.9800000000000002E-2</c:v>
+                </c:pt>
+                <c:pt idx="3">
+                  <c:v>3.9699999999999999E-2</c:v>
+                </c:pt>
+                <c:pt idx="4">
+                  <c:v>4.02E-2</c:v>
+                </c:pt>
+                <c:pt idx="5">
+                  <c:v>4.0300000000000002E-2</c:v>
+                </c:pt>
+                <c:pt idx="6">
+                  <c:v>4.0899999999999999E-2</c:v>
+                </c:pt>
+                <c:pt idx="7">
+                  <c:v>4.1000000000000002E-2</c:v>
+                </c:pt>
+                <c:pt idx="8">
+                  <c:v>4.1599999999999998E-2</c:v>
+                </c:pt>
+                <c:pt idx="9">
+                  <c:v>4.1700000000000001E-2</c:v>
+                </c:pt>
+                <c:pt idx="10">
+                  <c:v>4.2200000000000001E-2</c:v>
+                </c:pt>
+                <c:pt idx="11">
+                  <c:v>4.24E-2</c:v>
+                </c:pt>
+                <c:pt idx="12">
+                  <c:v>4.2999999999999997E-2</c:v>
+                </c:pt>
+                <c:pt idx="13">
+                  <c:v>4.3200000000000002E-2</c:v>
+                </c:pt>
+                <c:pt idx="14">
+                  <c:v>4.3499999999999997E-2</c:v>
+                </c:pt>
+                <c:pt idx="15">
+                  <c:v>4.3799999999999999E-2</c:v>
+                </c:pt>
+                <c:pt idx="16">
+                  <c:v>4.4200000000000003E-2</c:v>
+                </c:pt>
+                <c:pt idx="17">
+                  <c:v>4.4499999999999998E-2</c:v>
+                </c:pt>
+                <c:pt idx="18">
+                  <c:v>4.4900000000000002E-2</c:v>
+                </c:pt>
+                <c:pt idx="19">
+                  <c:v>4.4999999999999998E-2</c:v>
+                </c:pt>
+                <c:pt idx="20">
+                  <c:v>4.5499999999999999E-2</c:v>
+                </c:pt>
+                <c:pt idx="21">
+                  <c:v>4.5600000000000002E-2</c:v>
+                </c:pt>
+                <c:pt idx="22">
+                  <c:v>4.6300000000000001E-2</c:v>
+                </c:pt>
+                <c:pt idx="23">
+                  <c:v>4.6699999999999998E-2</c:v>
+                </c:pt>
+                <c:pt idx="24">
+                  <c:v>4.7199999999999999E-2</c:v>
+                </c:pt>
+                <c:pt idx="25">
+                  <c:v>4.7500000000000001E-2</c:v>
+                </c:pt>
+                <c:pt idx="26">
+                  <c:v>4.8000000000000001E-2</c:v>
+                </c:pt>
+                <c:pt idx="27">
+                  <c:v>4.8300000000000003E-2</c:v>
+                </c:pt>
+                <c:pt idx="28">
+                  <c:v>4.8500000000000001E-2</c:v>
+                </c:pt>
+                <c:pt idx="29">
+                  <c:v>4.8800000000000003E-2</c:v>
+                </c:pt>
+                <c:pt idx="30">
+                  <c:v>4.9200000000000001E-2</c:v>
+                </c:pt>
+              </c:numCache>
+            </c:numRef>
+          </c:val>
+          <c:smooth val="0"/>
+          <c:extLst>
+            <c:ext xmlns:c16="http://schemas.microsoft.com/office/drawing/2014/chart" uri="{C3380CC4-5D6E-409C-BE32-E72D297353CC}">
+              <c16:uniqueId val="{00000003-6AA8-44D5-8A08-D366AB869AC5}"/>
+            </c:ext>
+          </c:extLst>
+        </c:ser>
+        <c:dLbls>
+          <c:showLegendKey val="0"/>
+          <c:showVal val="0"/>
+          <c:showCatName val="0"/>
+          <c:showSerName val="0"/>
+          <c:showPercent val="0"/>
+          <c:showBubbleSize val="0"/>
+        </c:dLbls>
+        <c:smooth val="0"/>
+        <c:axId val="198786751"/>
+        <c:axId val="198786335"/>
+      </c:lineChart>
+      <c:catAx>
+        <c:axId val="198786751"/>
+        <c:scaling>
+          <c:orientation val="minMax"/>
+        </c:scaling>
+        <c:delete val="0"/>
+        <c:axPos val="b"/>
+        <c:numFmt formatCode="General" sourceLinked="1"/>
+        <c:majorTickMark val="none"/>
+        <c:minorTickMark val="none"/>
+        <c:tickLblPos val="nextTo"/>
+        <c:spPr>
+          <a:noFill/>
+          <a:ln w="9525" cap="flat" cmpd="sng" algn="ctr">
+            <a:solidFill>
+              <a:schemeClr val="tx1">
+                <a:lumMod val="15000"/>
+                <a:lumOff val="85000"/>
+              </a:schemeClr>
+            </a:solidFill>
+            <a:round/>
+          </a:ln>
+          <a:effectLst/>
+        </c:spPr>
+        <c:txPr>
+          <a:bodyPr rot="-60000000" spcFirstLastPara="1" vertOverflow="ellipsis" vert="horz" wrap="square" anchor="ctr" anchorCtr="1"/>
+          <a:lstStyle/>
+          <a:p>
+            <a:pPr>
+              <a:defRPr sz="900" b="0" i="0" u="none" strike="noStrike" kern="1200" baseline="0">
+                <a:solidFill>
+                  <a:schemeClr val="tx1">
+                    <a:lumMod val="65000"/>
+                    <a:lumOff val="35000"/>
+                  </a:schemeClr>
+                </a:solidFill>
+                <a:latin typeface="+mn-lt"/>
+                <a:ea typeface="+mn-ea"/>
+                <a:cs typeface="+mn-cs"/>
+              </a:defRPr>
+            </a:pPr>
+            <a:endParaRPr lang="en-US"/>
+          </a:p>
+        </c:txPr>
+        <c:crossAx val="198786335"/>
+        <c:crosses val="autoZero"/>
+        <c:auto val="1"/>
+        <c:lblAlgn val="ctr"/>
+        <c:lblOffset val="100"/>
+        <c:noMultiLvlLbl val="0"/>
+      </c:catAx>
+      <c:valAx>
+        <c:axId val="198786335"/>
+        <c:scaling>
+          <c:orientation val="minMax"/>
+        </c:scaling>
+        <c:delete val="0"/>
+        <c:axPos val="l"/>
+        <c:majorGridlines>
+          <c:spPr>
+            <a:ln w="9525" cap="flat" cmpd="sng" algn="ctr">
+              <a:solidFill>
+                <a:schemeClr val="tx1">
+                  <a:lumMod val="15000"/>
+                  <a:lumOff val="85000"/>
+                </a:schemeClr>
+              </a:solidFill>
+              <a:round/>
+            </a:ln>
+            <a:effectLst/>
+          </c:spPr>
+        </c:majorGridlines>
+        <c:numFmt formatCode="General" sourceLinked="1"/>
+        <c:majorTickMark val="none"/>
+        <c:minorTickMark val="none"/>
+        <c:tickLblPos val="nextTo"/>
+        <c:spPr>
+          <a:noFill/>
+          <a:ln>
+            <a:noFill/>
+          </a:ln>
+          <a:effectLst/>
+        </c:spPr>
+        <c:txPr>
+          <a:bodyPr rot="-60000000" spcFirstLastPara="1" vertOverflow="ellipsis" vert="horz" wrap="square" anchor="ctr" anchorCtr="1"/>
+          <a:lstStyle/>
+          <a:p>
+            <a:pPr>
+              <a:defRPr sz="900" b="0" i="0" u="none" strike="noStrike" kern="1200" baseline="0">
+                <a:solidFill>
+                  <a:schemeClr val="tx1">
+                    <a:lumMod val="65000"/>
+                    <a:lumOff val="35000"/>
+                  </a:schemeClr>
+                </a:solidFill>
+                <a:latin typeface="+mn-lt"/>
+                <a:ea typeface="+mn-ea"/>
+                <a:cs typeface="+mn-cs"/>
+              </a:defRPr>
+            </a:pPr>
+            <a:endParaRPr lang="en-US"/>
+          </a:p>
+        </c:txPr>
+        <c:crossAx val="198786751"/>
+        <c:crosses val="autoZero"/>
+        <c:crossBetween val="between"/>
+      </c:valAx>
+      <c:spPr>
+        <a:noFill/>
+        <a:ln>
+          <a:noFill/>
+        </a:ln>
+        <a:effectLst/>
+      </c:spPr>
+    </c:plotArea>
+    <c:legend>
+      <c:legendPos val="b"/>
+      <c:overlay val="0"/>
+      <c:spPr>
+        <a:noFill/>
+        <a:ln>
+          <a:noFill/>
+        </a:ln>
+        <a:effectLst/>
+      </c:spPr>
+      <c:txPr>
+        <a:bodyPr rot="0" spcFirstLastPara="1" vertOverflow="ellipsis" vert="horz" wrap="square" anchor="ctr" anchorCtr="1"/>
+        <a:lstStyle/>
+        <a:p>
+          <a:pPr>
+            <a:defRPr sz="900" b="0" i="0" u="none" strike="noStrike" kern="1200" baseline="0">
+              <a:solidFill>
+                <a:schemeClr val="tx1">
+                  <a:lumMod val="65000"/>
+                  <a:lumOff val="35000"/>
+                </a:schemeClr>
+              </a:solidFill>
+              <a:latin typeface="+mn-lt"/>
+              <a:ea typeface="+mn-ea"/>
+              <a:cs typeface="+mn-cs"/>
+            </a:defRPr>
+          </a:pPr>
+          <a:endParaRPr lang="en-US"/>
+        </a:p>
+      </c:txPr>
+    </c:legend>
+    <c:plotVisOnly val="1"/>
+    <c:dispBlanksAs val="gap"/>
+    <c:showDLblsOverMax val="0"/>
+  </c:chart>
+  <c:spPr>
+    <a:solidFill>
+      <a:schemeClr val="bg1"/>
+    </a:solidFill>
+    <a:ln w="9525" cap="flat" cmpd="sng" algn="ctr">
+      <a:solidFill>
+        <a:schemeClr val="tx1">
+          <a:lumMod val="15000"/>
+          <a:lumOff val="85000"/>
+        </a:schemeClr>
+      </a:solidFill>
+      <a:round/>
+    </a:ln>
+    <a:effectLst/>
+  </c:spPr>
+  <c:txPr>
+    <a:bodyPr/>
+    <a:lstStyle/>
+    <a:p>
+      <a:pPr>
+        <a:defRPr/>
+      </a:pPr>
+      <a:endParaRPr lang="en-US"/>
+    </a:p>
+  </c:txPr>
+  <c:externalData r:id="rId3">
+    <c:autoUpdate val="0"/>
+  </c:externalData>
+</c:chartSpace>
+</file>
+
+<file path=word/charts/colors1.xml><?xml version="1.0" encoding="utf-8"?>
+<cs:colorStyle xmlns:cs="http://schemas.microsoft.com/office/drawing/2012/chartStyle" xmlns:a="http://schemas.openxmlformats.org/drawingml/2006/main" meth="cycle" id="10">
+  <a:schemeClr val="accent1"/>
+  <a:schemeClr val="accent2"/>
+  <a:schemeClr val="accent3"/>
+  <a:schemeClr val="accent4"/>
+  <a:schemeClr val="accent5"/>
+  <a:schemeClr val="accent6"/>
+  <cs:variation/>
+  <cs:variation>
+    <a:lumMod val="60000"/>
+  </cs:variation>
+  <cs:variation>
+    <a:lumMod val="80000"/>
+    <a:lumOff val="20000"/>
+  </cs:variation>
+  <cs:variation>
+    <a:lumMod val="80000"/>
+  </cs:variation>
+  <cs:variation>
+    <a:lumMod val="60000"/>
+    <a:lumOff val="40000"/>
+  </cs:variation>
+  <cs:variation>
+    <a:lumMod val="50000"/>
+  </cs:variation>
+  <cs:variation>
+    <a:lumMod val="70000"/>
+    <a:lumOff val="30000"/>
+  </cs:variation>
+  <cs:variation>
+    <a:lumMod val="70000"/>
+  </cs:variation>
+  <cs:variation>
+    <a:lumMod val="50000"/>
+    <a:lumOff val="50000"/>
+  </cs:variation>
+</cs:colorStyle>
+</file>
+
+<file path=word/charts/style1.xml><?xml version="1.0" encoding="utf-8"?>
+<cs:chartStyle xmlns:cs="http://schemas.microsoft.com/office/drawing/2012/chartStyle" xmlns:a="http://schemas.openxmlformats.org/drawingml/2006/main" id="227">
+  <cs:axisTitle>
+    <cs:lnRef idx="0"/>
+    <cs:fillRef idx="0"/>
+    <cs:effectRef idx="0"/>
+    <cs:fontRef idx="minor">
+      <a:schemeClr val="tx1">
+        <a:lumMod val="65000"/>
+        <a:lumOff val="35000"/>
+      </a:schemeClr>
+    </cs:fontRef>
+    <cs:defRPr sz="1000" kern="1200"/>
+  </cs:axisTitle>
+  <cs:categoryAxis>
+    <cs:lnRef idx="0"/>
+    <cs:fillRef idx="0"/>
+    <cs:effectRef idx="0"/>
+    <cs:fontRef idx="minor">
+      <a:schemeClr val="tx1">
+        <a:lumMod val="65000"/>
+        <a:lumOff val="35000"/>
+      </a:schemeClr>
+    </cs:fontRef>
+    <cs:spPr>
+      <a:ln w="9525" cap="flat" cmpd="sng" algn="ctr">
+        <a:solidFill>
+          <a:schemeClr val="tx1">
+            <a:lumMod val="15000"/>
+            <a:lumOff val="85000"/>
+          </a:schemeClr>
+        </a:solidFill>
+        <a:round/>
+      </a:ln>
+    </cs:spPr>
+    <cs:defRPr sz="900" kern="1200"/>
+  </cs:categoryAxis>
+  <cs:chartArea mods="allowNoFillOverride allowNoLineOverride">
+    <cs:lnRef idx="0"/>
+    <cs:fillRef idx="0"/>
+    <cs:effectRef idx="0"/>
+    <cs:fontRef idx="minor">
+      <a:schemeClr val="tx1"/>
+    </cs:fontRef>
+    <cs:spPr>
+      <a:solidFill>
+        <a:schemeClr val="bg1"/>
+      </a:solidFill>
+      <a:ln w="9525" cap="flat" cmpd="sng" algn="ctr">
+        <a:solidFill>
+          <a:schemeClr val="tx1">
+            <a:lumMod val="15000"/>
+            <a:lumOff val="85000"/>
+          </a:schemeClr>
+        </a:solidFill>
+        <a:round/>
+      </a:ln>
+    </cs:spPr>
+    <cs:defRPr sz="1000" kern="1200"/>
+  </cs:chartArea>
+  <cs:dataLabel>
+    <cs:lnRef idx="0"/>
+    <cs:fillRef idx="0"/>
+    <cs:effectRef idx="0"/>
+    <cs:fontRef idx="minor">
+      <a:schemeClr val="tx1">
+        <a:lumMod val="75000"/>
+        <a:lumOff val="25000"/>
+      </a:schemeClr>
+    </cs:fontRef>
+    <cs:defRPr sz="900" kern="1200"/>
+  </cs:dataLabel>
+  <cs:dataLabelCallout>
+    <cs:lnRef idx="0"/>
+    <cs:fillRef idx="0"/>
+    <cs:effectRef idx="0"/>
+    <cs:fontRef idx="minor">
+      <a:schemeClr val="dk1">
+        <a:lumMod val="65000"/>
+        <a:lumOff val="35000"/>
+      </a:schemeClr>
+    </cs:fontRef>
+    <cs:spPr>
+      <a:solidFill>
+        <a:schemeClr val="lt1"/>
+      </a:solidFill>
+      <a:ln>
+        <a:solidFill>
+          <a:schemeClr val="dk1">
+            <a:lumMod val="25000"/>
+            <a:lumOff val="75000"/>
+          </a:schemeClr>
+        </a:solidFill>
+      </a:ln>
+    </cs:spPr>
+    <cs:defRPr sz="900" kern="1200"/>
+    <cs:bodyPr rot="0" spcFirstLastPara="1" vertOverflow="clip" horzOverflow="clip" vert="horz" wrap="square" lIns="36576" tIns="18288" rIns="36576" bIns="18288" anchor="ctr" anchorCtr="1">
+      <a:spAutoFit/>
+    </cs:bodyPr>
+  </cs:dataLabelCallout>
+  <cs:dataPoint>
+    <cs:lnRef idx="0"/>
+    <cs:fillRef idx="1">
+      <cs:styleClr val="auto"/>
+    </cs:fillRef>
+    <cs:effectRef idx="0"/>
+    <cs:fontRef idx="minor">
+      <a:schemeClr val="tx1"/>
+    </cs:fontRef>
+    <cs:spPr>
+      <a:solidFill>
+        <a:schemeClr val="phClr"/>
+      </a:solidFill>
+    </cs:spPr>
+  </cs:dataPoint>
+  <cs:dataPoint3D>
+    <cs:lnRef idx="0"/>
+    <cs:fillRef idx="1">
+      <cs:styleClr val="auto"/>
+    </cs:fillRef>
+    <cs:effectRef idx="0"/>
+    <cs:fontRef idx="minor">
+      <a:schemeClr val="tx1"/>
+    </cs:fontRef>
+    <cs:spPr>
+      <a:solidFill>
+        <a:schemeClr val="phClr"/>
+      </a:solidFill>
+    </cs:spPr>
+  </cs:dataPoint3D>
+  <cs:dataPointLine>
+    <cs:lnRef idx="0">
+      <cs:styleClr val="auto"/>
+    </cs:lnRef>
+    <cs:fillRef idx="1"/>
+    <cs:effectRef idx="0"/>
+    <cs:fontRef idx="minor">
+      <a:schemeClr val="tx1"/>
+    </cs:fontRef>
+    <cs:spPr>
+      <a:ln w="28575" cap="rnd">
+        <a:solidFill>
+          <a:schemeClr val="phClr"/>
+        </a:solidFill>
+        <a:round/>
+      </a:ln>
+    </cs:spPr>
+  </cs:dataPointLine>
+  <cs:dataPointMarker>
+    <cs:lnRef idx="0">
+      <cs:styleClr val="auto"/>
+    </cs:lnRef>
+    <cs:fillRef idx="1">
+      <cs:styleClr val="auto"/>
+    </cs:fillRef>
+    <cs:effectRef idx="0"/>
+    <cs:fontRef idx="minor">
+      <a:schemeClr val="tx1"/>
+    </cs:fontRef>
+    <cs:spPr>
+      <a:solidFill>
+        <a:schemeClr val="phClr"/>
+      </a:solidFill>
+      <a:ln w="9525">
+        <a:solidFill>
+          <a:schemeClr val="phClr"/>
+        </a:solidFill>
+      </a:ln>
+    </cs:spPr>
+  </cs:dataPointMarker>
+  <cs:dataPointMarkerLayout symbol="circle" size="5"/>
+  <cs:dataPointWireframe>
+    <cs:lnRef idx="0">
+      <cs:styleClr val="auto"/>
+    </cs:lnRef>
+    <cs:fillRef idx="1"/>
+    <cs:effectRef idx="0"/>
+    <cs:fontRef idx="minor">
+      <a:schemeClr val="tx1"/>
+    </cs:fontRef>
+    <cs:spPr>
+      <a:ln w="9525" cap="rnd">
+        <a:solidFill>
+          <a:schemeClr val="phClr"/>
+        </a:solidFill>
+        <a:round/>
+      </a:ln>
+    </cs:spPr>
+  </cs:dataPointWireframe>
+  <cs:dataTable>
+    <cs:lnRef idx="0"/>
+    <cs:fillRef idx="0"/>
+    <cs:effectRef idx="0"/>
+    <cs:fontRef idx="minor">
+      <a:schemeClr val="tx1">
+        <a:lumMod val="65000"/>
+        <a:lumOff val="35000"/>
+      </a:schemeClr>
+    </cs:fontRef>
+    <cs:spPr>
+      <a:noFill/>
+      <a:ln w="9525" cap="flat" cmpd="sng" algn="ctr">
+        <a:solidFill>
+          <a:schemeClr val="tx1">
+            <a:lumMod val="15000"/>
+            <a:lumOff val="85000"/>
+          </a:schemeClr>
+        </a:solidFill>
+        <a:round/>
+      </a:ln>
+    </cs:spPr>
+    <cs:defRPr sz="900" kern="1200"/>
+  </cs:dataTable>
+  <cs:downBar>
+    <cs:lnRef idx="0"/>
+    <cs:fillRef idx="0"/>
+    <cs:effectRef idx="0"/>
+    <cs:fontRef idx="minor">
+      <a:schemeClr val="dk1"/>
+    </cs:fontRef>
+    <cs:spPr>
+      <a:solidFill>
+        <a:schemeClr val="dk1">
+          <a:lumMod val="65000"/>
+          <a:lumOff val="35000"/>
+        </a:schemeClr>
+      </a:solidFill>
+      <a:ln w="9525">
+        <a:solidFill>
+          <a:schemeClr val="tx1">
+            <a:lumMod val="65000"/>
+            <a:lumOff val="35000"/>
+          </a:schemeClr>
+        </a:solidFill>
+      </a:ln>
+    </cs:spPr>
+  </cs:downBar>
+  <cs:dropLine>
+    <cs:lnRef idx="0"/>
+    <cs:fillRef idx="0"/>
+    <cs:effectRef idx="0"/>
+    <cs:fontRef idx="minor">
+      <a:schemeClr val="tx1"/>
+    </cs:fontRef>
+    <cs:spPr>
+      <a:ln w="9525" cap="flat" cmpd="sng" algn="ctr">
+        <a:solidFill>
+          <a:schemeClr val="tx1">
+            <a:lumMod val="35000"/>
+            <a:lumOff val="65000"/>
+          </a:schemeClr>
+        </a:solidFill>
+        <a:round/>
+      </a:ln>
+    </cs:spPr>
+  </cs:dropLine>
+  <cs:errorBar>
+    <cs:lnRef idx="0"/>
+    <cs:fillRef idx="0"/>
+    <cs:effectRef idx="0"/>
+    <cs:fontRef idx="minor">
+      <a:schemeClr val="tx1"/>
+    </cs:fontRef>
+    <cs:spPr>
+      <a:ln w="9525" cap="flat" cmpd="sng" algn="ctr">
+        <a:solidFill>
+          <a:schemeClr val="tx1">
+            <a:lumMod val="65000"/>
+            <a:lumOff val="35000"/>
+          </a:schemeClr>
+        </a:solidFill>
+        <a:round/>
+      </a:ln>
+    </cs:spPr>
+  </cs:errorBar>
+  <cs:floor>
+    <cs:lnRef idx="0"/>
+    <cs:fillRef idx="0"/>
+    <cs:effectRef idx="0"/>
+    <cs:fontRef idx="minor">
+      <a:schemeClr val="tx1"/>
+    </cs:fontRef>
+    <cs:spPr>
+      <a:noFill/>
+      <a:ln>
+        <a:noFill/>
+      </a:ln>
+    </cs:spPr>
+  </cs:floor>
+  <cs:gridlineMajor>
+    <cs:lnRef idx="0"/>
+    <cs:fillRef idx="0"/>
+    <cs:effectRef idx="0"/>
+    <cs:fontRef idx="minor">
+      <a:schemeClr val="tx1"/>
+    </cs:fontRef>
+    <cs:spPr>
+      <a:ln w="9525" cap="flat" cmpd="sng" algn="ctr">
+        <a:solidFill>
+          <a:schemeClr val="tx1">
+            <a:lumMod val="15000"/>
+            <a:lumOff val="85000"/>
+          </a:schemeClr>
+        </a:solidFill>
+        <a:round/>
+      </a:ln>
+    </cs:spPr>
+  </cs:gridlineMajor>
+  <cs:gridlineMinor>
+    <cs:lnRef idx="0"/>
+    <cs:fillRef idx="0"/>
+    <cs:effectRef idx="0"/>
+    <cs:fontRef idx="minor">
+      <a:schemeClr val="tx1"/>
+    </cs:fontRef>
+    <cs:spPr>
+      <a:ln w="9525" cap="flat" cmpd="sng" algn="ctr">
+        <a:solidFill>
+          <a:schemeClr val="tx1">
+            <a:lumMod val="5000"/>
+            <a:lumOff val="95000"/>
+          </a:schemeClr>
+        </a:solidFill>
+        <a:round/>
+      </a:ln>
+    </cs:spPr>
+  </cs:gridlineMinor>
+  <cs:hiLoLine>
+    <cs:lnRef idx="0"/>
+    <cs:fillRef idx="0"/>
+    <cs:effectRef idx="0"/>
+    <cs:fontRef idx="minor">
+      <a:schemeClr val="tx1"/>
+    </cs:fontRef>
+    <cs:spPr>
+      <a:ln w="9525" cap="flat" cmpd="sng" algn="ctr">
+        <a:solidFill>
+          <a:schemeClr val="tx1">
+            <a:lumMod val="75000"/>
+            <a:lumOff val="25000"/>
+          </a:schemeClr>
+        </a:solidFill>
+        <a:round/>
+      </a:ln>
+    </cs:spPr>
+  </cs:hiLoLine>
+  <cs:leaderLine>
+    <cs:lnRef idx="0"/>
+    <cs:fillRef idx="0"/>
+    <cs:effectRef idx="0"/>
+    <cs:fontRef idx="minor">
+      <a:schemeClr val="tx1"/>
+    </cs:fontRef>
+    <cs:spPr>
+      <a:ln w="9525" cap="flat" cmpd="sng" algn="ctr">
+        <a:solidFill>
+          <a:schemeClr val="tx1">
+            <a:lumMod val="35000"/>
+            <a:lumOff val="65000"/>
+          </a:schemeClr>
+        </a:solidFill>
+        <a:round/>
+      </a:ln>
+    </cs:spPr>
+  </cs:leaderLine>
+  <cs:legend>
+    <cs:lnRef idx="0"/>
+    <cs:fillRef idx="0"/>
+    <cs:effectRef idx="0"/>
+    <cs:fontRef idx="minor">
+      <a:schemeClr val="tx1">
+        <a:lumMod val="65000"/>
+        <a:lumOff val="35000"/>
+      </a:schemeClr>
+    </cs:fontRef>
+    <cs:defRPr sz="900" kern="1200"/>
+  </cs:legend>
+  <cs:plotArea mods="allowNoFillOverride allowNoLineOverride">
+    <cs:lnRef idx="0"/>
+    <cs:fillRef idx="0"/>
+    <cs:effectRef idx="0"/>
+    <cs:fontRef idx="minor">
+      <a:schemeClr val="tx1"/>
+    </cs:fontRef>
+  </cs:plotArea>
+  <cs:plotArea3D mods="allowNoFillOverride allowNoLineOverride">
+    <cs:lnRef idx="0"/>
+    <cs:fillRef idx="0"/>
+    <cs:effectRef idx="0"/>
+    <cs:fontRef idx="minor">
+      <a:schemeClr val="tx1"/>
+    </cs:fontRef>
+  </cs:plotArea3D>
+  <cs:seriesAxis>
+    <cs:lnRef idx="0"/>
+    <cs:fillRef idx="0"/>
+    <cs:effectRef idx="0"/>
+    <cs:fontRef idx="minor">
+      <a:schemeClr val="tx1">
+        <a:lumMod val="65000"/>
+        <a:lumOff val="35000"/>
+      </a:schemeClr>
+    </cs:fontRef>
+    <cs:defRPr sz="900" kern="1200"/>
+  </cs:seriesAxis>
+  <cs:seriesLine>
+    <cs:lnRef idx="0"/>
+    <cs:fillRef idx="0"/>
+    <cs:effectRef idx="0"/>
+    <cs:fontRef idx="minor">
+      <a:schemeClr val="tx1"/>
+    </cs:fontRef>
+    <cs:spPr>
+      <a:ln w="9525" cap="flat" cmpd="sng" algn="ctr">
+        <a:solidFill>
+          <a:schemeClr val="tx1">
+            <a:lumMod val="35000"/>
+            <a:lumOff val="65000"/>
+          </a:schemeClr>
+        </a:solidFill>
+        <a:round/>
+      </a:ln>
+    </cs:spPr>
+  </cs:seriesLine>
+  <cs:title>
+    <cs:lnRef idx="0"/>
+    <cs:fillRef idx="0"/>
+    <cs:effectRef idx="0"/>
+    <cs:fontRef idx="minor">
+      <a:schemeClr val="tx1">
+        <a:lumMod val="65000"/>
+        <a:lumOff val="35000"/>
+      </a:schemeClr>
+    </cs:fontRef>
+    <cs:defRPr sz="1400" b="0" kern="1200" spc="0" baseline="0"/>
+  </cs:title>
+  <cs:trendline>
+    <cs:lnRef idx="0">
+      <cs:styleClr val="auto"/>
+    </cs:lnRef>
+    <cs:fillRef idx="0"/>
+    <cs:effectRef idx="0"/>
+    <cs:fontRef idx="minor">
+      <a:schemeClr val="tx1"/>
+    </cs:fontRef>
+    <cs:spPr>
+      <a:ln w="19050" cap="rnd">
+        <a:solidFill>
+          <a:schemeClr val="phClr"/>
+        </a:solidFill>
+        <a:prstDash val="sysDot"/>
+      </a:ln>
+    </cs:spPr>
+  </cs:trendline>
+  <cs:trendlineLabel>
+    <cs:lnRef idx="0"/>
+    <cs:fillRef idx="0"/>
+    <cs:effectRef idx="0"/>
+    <cs:fontRef idx="minor">
+      <a:schemeClr val="tx1">
+        <a:lumMod val="65000"/>
+        <a:lumOff val="35000"/>
+      </a:schemeClr>
+    </cs:fontRef>
+    <cs:defRPr sz="900" kern="1200"/>
+  </cs:trendlineLabel>
+  <cs:upBar>
+    <cs:lnRef idx="0"/>
+    <cs:fillRef idx="0"/>
+    <cs:effectRef idx="0"/>
+    <cs:fontRef idx="minor">
+      <a:schemeClr val="dk1"/>
+    </cs:fontRef>
+    <cs:spPr>
+      <a:solidFill>
+        <a:schemeClr val="lt1"/>
+      </a:solidFill>
+      <a:ln w="9525">
+        <a:solidFill>
+          <a:schemeClr val="tx1">
+            <a:lumMod val="15000"/>
+            <a:lumOff val="85000"/>
+          </a:schemeClr>
+        </a:solidFill>
+      </a:ln>
+    </cs:spPr>
+  </cs:upBar>
+  <cs:valueAxis>
+    <cs:lnRef idx="0"/>
+    <cs:fillRef idx="0"/>
+    <cs:effectRef idx="0"/>
+    <cs:fontRef idx="minor">
+      <a:schemeClr val="tx1">
+        <a:lumMod val="65000"/>
+        <a:lumOff val="35000"/>
+      </a:schemeClr>
+    </cs:fontRef>
+    <cs:defRPr sz="900" kern="1200"/>
+  </cs:valueAxis>
+  <cs:wall>
+    <cs:lnRef idx="0"/>
+    <cs:fillRef idx="0"/>
+    <cs:effectRef idx="0"/>
+    <cs:fontRef idx="minor">
+      <a:schemeClr val="tx1"/>
+    </cs:fontRef>
+    <cs:spPr>
+      <a:noFill/>
+      <a:ln>
+        <a:noFill/>
+      </a:ln>
+    </cs:spPr>
+  </cs:wall>
+</cs:chartStyle>
+</file>
+
 <file path=word/theme/theme1.xml><?xml version="1.0" encoding="utf-8"?>
 <a:theme xmlns:a="http://schemas.openxmlformats.org/drawingml/2006/main" name="Office Theme">
   <a:themeElements>
